--- a/Manuscript/Version_1/Coauthor_Comments/Manuscritp_SpermWhale_AgeSex_Drone_DG.docx
+++ b/Manuscript/Version_1/Coauthor_Comments/Manuscritp_SpermWhale_AgeSex_Drone_DG.docx
@@ -1,10 +1,10 @@
 
 <file path=word/document.xml><?xml version="1.0" encoding="utf-8"?>
-<w:document xmlns:wpc="http://schemas.microsoft.com/office/word/2010/wordprocessingCanvas" xmlns:cx="http://schemas.microsoft.com/office/drawing/2014/chartex" xmlns:cx1="http://schemas.microsoft.com/office/drawing/2015/9/8/chartex" xmlns:cx2="http://schemas.microsoft.com/office/drawing/2015/10/21/chartex" xmlns:cx3="http://schemas.microsoft.com/office/drawing/2016/5/9/chartex" xmlns:cx4="http://schemas.microsoft.com/office/drawing/2016/5/10/chartex" xmlns:cx5="http://schemas.microsoft.com/office/drawing/2016/5/11/chartex" xmlns:cx6="http://schemas.microsoft.com/office/drawing/2016/5/12/chartex" xmlns:cx7="http://schemas.microsoft.com/office/drawing/2016/5/13/chartex" xmlns:cx8="http://schemas.microsoft.com/office/drawing/2016/5/14/chartex" xmlns:mc="http://schemas.openxmlformats.org/markup-compatibility/2006" xmlns:aink="http://schemas.microsoft.com/office/drawing/2016/ink" xmlns:am3d="http://schemas.microsoft.com/office/drawing/2017/model3d" xmlns:o="urn:schemas-microsoft-com:office:office" xmlns:oel="http://schemas.microsoft.com/office/2019/extlst" xmlns:r="http://schemas.openxmlformats.org/officeDocument/2006/relationships" xmlns:m="http://schemas.openxmlformats.org/officeDocument/2006/math" xmlns:v="urn:schemas-microsoft-com:vml" xmlns:wp14="http://schemas.microsoft.com/office/word/2010/wordprocessingDrawing" xmlns:wp="http://schemas.openxmlformats.org/drawingml/2006/wordprocessingDrawing" xmlns:w10="urn:schemas-microsoft-com:office:word" xmlns:w="http://schemas.openxmlformats.org/wordprocessingml/2006/main" xmlns:w14="http://schemas.microsoft.com/office/word/2010/wordml" xmlns:w15="http://schemas.microsoft.com/office/word/2012/wordml" xmlns:w16cex="http://schemas.microsoft.com/office/word/2018/wordml/cex" xmlns:w16cid="http://schemas.microsoft.com/office/word/2016/wordml/cid" xmlns:w16="http://schemas.microsoft.com/office/word/2018/wordml" xmlns:w16sdtdh="http://schemas.microsoft.com/office/word/2020/wordml/sdtdatahash" xmlns:w16se="http://schemas.microsoft.com/office/word/2015/wordml/symex" xmlns:wpg="http://schemas.microsoft.com/office/word/2010/wordprocessingGroup" xmlns:wpi="http://schemas.microsoft.com/office/word/2010/wordprocessingInk" xmlns:wne="http://schemas.microsoft.com/office/word/2006/wordml" xmlns:wps="http://schemas.microsoft.com/office/word/2010/wordprocessingShape" mc:Ignorable="w14 w15 w16se w16cid w16 w16cex w16sdtdh wp14">
+<w:document xmlns:wpc="http://schemas.microsoft.com/office/word/2010/wordprocessingCanvas" xmlns:cx="http://schemas.microsoft.com/office/drawing/2014/chartex" xmlns:cx1="http://schemas.microsoft.com/office/drawing/2015/9/8/chartex" xmlns:cx2="http://schemas.microsoft.com/office/drawing/2015/10/21/chartex" xmlns:cx3="http://schemas.microsoft.com/office/drawing/2016/5/9/chartex" xmlns:cx4="http://schemas.microsoft.com/office/drawing/2016/5/10/chartex" xmlns:cx5="http://schemas.microsoft.com/office/drawing/2016/5/11/chartex" xmlns:cx6="http://schemas.microsoft.com/office/drawing/2016/5/12/chartex" xmlns:cx7="http://schemas.microsoft.com/office/drawing/2016/5/13/chartex" xmlns:cx8="http://schemas.microsoft.com/office/drawing/2016/5/14/chartex" xmlns:mc="http://schemas.openxmlformats.org/markup-compatibility/2006" xmlns:aink="http://schemas.microsoft.com/office/drawing/2016/ink" xmlns:am3d="http://schemas.microsoft.com/office/drawing/2017/model3d" xmlns:o="urn:schemas-microsoft-com:office:office" xmlns:oel="http://schemas.microsoft.com/office/2019/extlst" xmlns:r="http://schemas.openxmlformats.org/officeDocument/2006/relationships" xmlns:m="http://schemas.openxmlformats.org/officeDocument/2006/math" xmlns:v="urn:schemas-microsoft-com:vml" xmlns:wp14="http://schemas.microsoft.com/office/word/2010/wordprocessingDrawing" xmlns:wp="http://schemas.openxmlformats.org/drawingml/2006/wordprocessingDrawing" xmlns:w10="urn:schemas-microsoft-com:office:word" xmlns:w="http://schemas.openxmlformats.org/wordprocessingml/2006/main" xmlns:w14="http://schemas.microsoft.com/office/word/2010/wordml" xmlns:w15="http://schemas.microsoft.com/office/word/2012/wordml" xmlns:w16cex="http://schemas.microsoft.com/office/word/2018/wordml/cex" xmlns:w16cid="http://schemas.microsoft.com/office/word/2016/wordml/cid" xmlns:w16="http://schemas.microsoft.com/office/word/2018/wordml" xmlns:w16du="http://schemas.microsoft.com/office/word/2023/wordml/word16du" xmlns:w16sdtdh="http://schemas.microsoft.com/office/word/2020/wordml/sdtdatahash" xmlns:w16sdtfl="http://schemas.microsoft.com/office/word/2024/wordml/sdtformatlock" xmlns:w16se="http://schemas.microsoft.com/office/word/2015/wordml/symex" xmlns:wpg="http://schemas.microsoft.com/office/word/2010/wordprocessingGroup" xmlns:wpi="http://schemas.microsoft.com/office/word/2010/wordprocessingInk" xmlns:wne="http://schemas.microsoft.com/office/word/2006/wordml" xmlns:wps="http://schemas.microsoft.com/office/word/2010/wordprocessingShape" mc:Ignorable="w14 w15 w16se w16cid w16 w16cex w16sdtdh w16sdtfl w16du wp14">
   <w:body>
     <w:p>
       <w:pPr>
-        <w:pStyle w:val="Titre1"/>
+        <w:pStyle w:val="Heading1"/>
         <w:rPr>
           <w:rFonts w:ascii="Times New Roman" w:hAnsi="Times New Roman" w:cs="Times New Roman"/>
         </w:rPr>
@@ -70,7 +70,7 @@
     </w:p>
     <w:p>
       <w:pPr>
-        <w:pStyle w:val="Titre1"/>
+        <w:pStyle w:val="Heading1"/>
         <w:rPr>
           <w:rFonts w:ascii="Times New Roman" w:hAnsi="Times New Roman" w:cs="Times New Roman"/>
         </w:rPr>
@@ -136,7 +136,7 @@
       <w:commentRangeEnd w:id="4"/>
       <w:r>
         <w:rPr>
-          <w:rStyle w:val="Marquedecommentaire"/>
+          <w:rStyle w:val="CommentReference"/>
         </w:rPr>
         <w:commentReference w:id="4"/>
       </w:r>
@@ -148,7 +148,7 @@
       <w:hyperlink r:id="rId12" w:history="1">
         <w:r>
           <w:rPr>
-            <w:rStyle w:val="Hyperlien"/>
+            <w:rStyle w:val="Hyperlink"/>
           </w:rPr>
           <w:t>anaeguibur@gmail.com</w:t>
         </w:r>
@@ -207,7 +207,7 @@
             <w:commentRangeStart w:id="5" w:displacedByCustomXml="prev"/>
             <w:p>
               <w:pPr>
-                <w:pStyle w:val="En-ttedetabledesmatires"/>
+                <w:pStyle w:val="TOCHeading"/>
                 <w:rPr>
                   <w:rFonts w:ascii="Times New Roman" w:hAnsi="Times New Roman" w:cs="Times New Roman"/>
                   <w:lang w:val="en-CA"/>
@@ -229,7 +229,7 @@
               <w:commentRangeEnd w:id="5"/>
               <w:r>
                 <w:rPr>
-                  <w:rStyle w:val="Marquedecommentaire"/>
+                  <w:rStyle w:val="CommentReference"/>
                   <w:rFonts w:ascii="Times New Roman" w:eastAsiaTheme="minorHAnsi" w:hAnsi="Times New Roman" w:cs="Times New Roman"/>
                   <w:b w:val="0"/>
                   <w:bCs w:val="0"/>
@@ -243,7 +243,7 @@
             </w:p>
             <w:p>
               <w:pPr>
-                <w:pStyle w:val="TM1"/>
+                <w:pStyle w:val="TOC1"/>
                 <w:tabs>
                   <w:tab w:val="right" w:leader="dot" w:pos="9350"/>
                 </w:tabs>
@@ -258,7 +258,7 @@
         </w:sdt>
         <w:p>
           <w:pPr>
-            <w:pStyle w:val="TM1"/>
+            <w:pStyle w:val="TOC1"/>
             <w:tabs>
               <w:tab w:val="right" w:leader="dot" w:pos="9350"/>
             </w:tabs>
@@ -297,7 +297,7 @@
           <w:hyperlink w:anchor="_Toc204950830" w:history="1">
             <w:r>
               <w:rPr>
-                <w:rStyle w:val="Hyperlien"/>
+                <w:rStyle w:val="Hyperlink"/>
                 <w:rFonts w:ascii="Times New Roman" w:hAnsi="Times New Roman"/>
                 <w:noProof/>
               </w:rPr>
@@ -355,7 +355,7 @@
         </w:p>
         <w:p>
           <w:pPr>
-            <w:pStyle w:val="TM2"/>
+            <w:pStyle w:val="TOC2"/>
             <w:tabs>
               <w:tab w:val="right" w:leader="dot" w:pos="9350"/>
             </w:tabs>
@@ -372,7 +372,7 @@
           <w:hyperlink w:anchor="_Toc204950831" w:history="1">
             <w:r>
               <w:rPr>
-                <w:rStyle w:val="Hyperlien"/>
+                <w:rStyle w:val="Hyperlink"/>
                 <w:noProof/>
                 <w:highlight w:val="green"/>
               </w:rPr>
@@ -430,7 +430,7 @@
         </w:p>
         <w:p>
           <w:pPr>
-            <w:pStyle w:val="TM2"/>
+            <w:pStyle w:val="TOC2"/>
             <w:tabs>
               <w:tab w:val="right" w:leader="dot" w:pos="9350"/>
             </w:tabs>
@@ -447,7 +447,7 @@
           <w:hyperlink w:anchor="_Toc204950832" w:history="1">
             <w:r>
               <w:rPr>
-                <w:rStyle w:val="Hyperlien"/>
+                <w:rStyle w:val="Hyperlink"/>
                 <w:noProof/>
               </w:rPr>
               <w:t>2 | METHODS</w:t>
@@ -504,7 +504,7 @@
         </w:p>
         <w:p>
           <w:pPr>
-            <w:pStyle w:val="TM3"/>
+            <w:pStyle w:val="TOC3"/>
             <w:rPr>
               <w:rFonts w:eastAsiaTheme="minorEastAsia" w:cstheme="minorBidi"/>
               <w:noProof/>
@@ -516,7 +516,7 @@
           <w:hyperlink w:anchor="_Toc204950833" w:history="1">
             <w:r>
               <w:rPr>
-                <w:rStyle w:val="Hyperlien"/>
+                <w:rStyle w:val="Hyperlink"/>
                 <w:noProof/>
               </w:rPr>
               <w:t>2.1 | Data Collection</w:t>
@@ -573,7 +573,7 @@
         </w:p>
         <w:p>
           <w:pPr>
-            <w:pStyle w:val="TM3"/>
+            <w:pStyle w:val="TOC3"/>
             <w:rPr>
               <w:rFonts w:eastAsiaTheme="minorEastAsia" w:cstheme="minorBidi"/>
               <w:noProof/>
@@ -582,80 +582,67 @@
               <w:lang w:eastAsia="en-CA"/>
             </w:rPr>
           </w:pPr>
-          <w:r>
-            <w:fldChar w:fldCharType="begin"/>
-          </w:r>
-          <w:r>
-            <w:instrText>HYPERLINK \l "_Toc204950834"</w:instrText>
-          </w:r>
-          <w:r>
-            <w:fldChar w:fldCharType="separate"/>
-          </w:r>
-          <w:r>
-            <w:rPr>
-              <w:rStyle w:val="Hyperlien"/>
-              <w:noProof/>
-            </w:rPr>
-            <w:t>2.2 | Morphometric measurements</w:t>
-          </w:r>
-          <w:r>
-            <w:rPr>
-              <w:noProof/>
-              <w:webHidden/>
-            </w:rPr>
-            <w:tab/>
-          </w:r>
-          <w:r>
-            <w:rPr>
-              <w:noProof/>
-              <w:webHidden/>
-            </w:rPr>
-            <w:fldChar w:fldCharType="begin"/>
-          </w:r>
-          <w:r>
-            <w:rPr>
-              <w:noProof/>
-              <w:webHidden/>
-            </w:rPr>
-            <w:instrText xml:space="preserve"> PAGEREF _Toc204950834 \h </w:instrText>
-          </w:r>
-          <w:r>
-            <w:rPr>
-              <w:noProof/>
-              <w:webHidden/>
-            </w:rPr>
-          </w:r>
-          <w:r>
-            <w:rPr>
-              <w:noProof/>
-              <w:webHidden/>
-            </w:rPr>
-            <w:fldChar w:fldCharType="separate"/>
-          </w:r>
-          <w:r>
-            <w:rPr>
-              <w:noProof/>
-              <w:webHidden/>
-            </w:rPr>
-            <w:t>6</w:t>
-          </w:r>
-          <w:r>
-            <w:rPr>
-              <w:noProof/>
-              <w:webHidden/>
-            </w:rPr>
-            <w:fldChar w:fldCharType="end"/>
-          </w:r>
-          <w:r>
-            <w:rPr>
-              <w:noProof/>
-            </w:rPr>
-            <w:fldChar w:fldCharType="end"/>
-          </w:r>
+          <w:hyperlink w:anchor="_Toc204950834" w:history="1">
+            <w:r>
+              <w:rPr>
+                <w:rStyle w:val="Hyperlink"/>
+                <w:noProof/>
+              </w:rPr>
+              <w:t>2.2 | Morphometric measurements</w:t>
+            </w:r>
+            <w:r>
+              <w:rPr>
+                <w:noProof/>
+                <w:webHidden/>
+              </w:rPr>
+              <w:tab/>
+            </w:r>
+            <w:r>
+              <w:rPr>
+                <w:noProof/>
+                <w:webHidden/>
+              </w:rPr>
+              <w:fldChar w:fldCharType="begin"/>
+            </w:r>
+            <w:r>
+              <w:rPr>
+                <w:noProof/>
+                <w:webHidden/>
+              </w:rPr>
+              <w:instrText xml:space="preserve"> PAGEREF _Toc204950834 \h </w:instrText>
+            </w:r>
+            <w:r>
+              <w:rPr>
+                <w:noProof/>
+                <w:webHidden/>
+              </w:rPr>
+            </w:r>
+            <w:r>
+              <w:rPr>
+                <w:noProof/>
+                <w:webHidden/>
+              </w:rPr>
+              <w:fldChar w:fldCharType="separate"/>
+            </w:r>
+            <w:r>
+              <w:rPr>
+                <w:noProof/>
+                <w:webHidden/>
+              </w:rPr>
+              <w:t>6</w:t>
+            </w:r>
+            <w:r>
+              <w:rPr>
+                <w:noProof/>
+                <w:webHidden/>
+              </w:rPr>
+              <w:fldChar w:fldCharType="end"/>
+            </w:r>
+          </w:hyperlink>
         </w:p>
         <w:p>
           <w:pPr>
-            <w:pStyle w:val="TM3"/>
+            <w:pStyle w:val="TOC3"/>
             <w:rPr>
               <w:rFonts w:eastAsiaTheme="minorEastAsia" w:cstheme="minorBidi"/>
               <w:noProof/>
@@ -667,7 +654,7 @@
           <w:hyperlink w:anchor="_Toc204950835" w:history="1">
             <w:r>
               <w:rPr>
-                <w:rStyle w:val="Hyperlien"/>
+                <w:rStyle w:val="Hyperlink"/>
                 <w:noProof/>
               </w:rPr>
               <w:t>2.3 | Photo-identifying whales</w:t>
@@ -724,7 +711,7 @@
         </w:p>
         <w:p>
           <w:pPr>
-            <w:pStyle w:val="TM3"/>
+            <w:pStyle w:val="TOC3"/>
             <w:rPr>
               <w:rFonts w:eastAsiaTheme="minorEastAsia" w:cstheme="minorBidi"/>
               <w:noProof/>
@@ -736,7 +723,7 @@
           <w:hyperlink w:anchor="_Toc204950836" w:history="1">
             <w:r>
               <w:rPr>
-                <w:rStyle w:val="Hyperlien"/>
+                <w:rStyle w:val="Hyperlink"/>
                 <w:noProof/>
               </w:rPr>
               <w:t>2.4 | Inferring sex and developmental stage</w:t>
@@ -793,7 +780,7 @@
         </w:p>
         <w:p>
           <w:pPr>
-            <w:pStyle w:val="TM2"/>
+            <w:pStyle w:val="TOC2"/>
             <w:tabs>
               <w:tab w:val="right" w:leader="dot" w:pos="9350"/>
             </w:tabs>
@@ -810,7 +797,7 @@
           <w:hyperlink w:anchor="_Toc204950837" w:history="1">
             <w:r>
               <w:rPr>
-                <w:rStyle w:val="Hyperlien"/>
+                <w:rStyle w:val="Hyperlink"/>
                 <w:noProof/>
               </w:rPr>
               <w:t>3. RESULTS</w:t>
@@ -867,7 +854,7 @@
         </w:p>
         <w:p>
           <w:pPr>
-            <w:pStyle w:val="TM3"/>
+            <w:pStyle w:val="TOC3"/>
             <w:rPr>
               <w:rFonts w:eastAsiaTheme="minorEastAsia" w:cstheme="minorBidi"/>
               <w:noProof/>
@@ -879,7 +866,7 @@
           <w:hyperlink w:anchor="_Toc204950838" w:history="1">
             <w:r>
               <w:rPr>
-                <w:rStyle w:val="Hyperlien"/>
+                <w:rStyle w:val="Hyperlink"/>
                 <w:noProof/>
               </w:rPr>
               <w:t>3.1 | Error estimation and correction</w:t>
@@ -936,7 +923,7 @@
         </w:p>
         <w:p>
           <w:pPr>
-            <w:pStyle w:val="TM3"/>
+            <w:pStyle w:val="TOC3"/>
             <w:rPr>
               <w:rFonts w:eastAsiaTheme="minorEastAsia" w:cstheme="minorBidi"/>
               <w:noProof/>
@@ -948,7 +935,7 @@
           <w:hyperlink w:anchor="_Toc204950839" w:history="1">
             <w:r>
               <w:rPr>
-                <w:rStyle w:val="Hyperlien"/>
+                <w:rStyle w:val="Hyperlink"/>
                 <w:noProof/>
               </w:rPr>
               <w:t>3.2 | Whale measurements and photo-identification</w:t>
@@ -1005,7 +992,7 @@
         </w:p>
         <w:p>
           <w:pPr>
-            <w:pStyle w:val="TM3"/>
+            <w:pStyle w:val="TOC3"/>
             <w:rPr>
               <w:rFonts w:eastAsiaTheme="minorEastAsia" w:cstheme="minorBidi"/>
               <w:noProof/>
@@ -1017,7 +1004,7 @@
           <w:hyperlink w:anchor="_Toc204950840" w:history="1">
             <w:r>
               <w:rPr>
-                <w:rStyle w:val="Hyperlien"/>
+                <w:rStyle w:val="Hyperlink"/>
                 <w:noProof/>
               </w:rPr>
               <w:t>3.3 | Developmental stage and sex inference</w:t>
@@ -1074,7 +1061,7 @@
         </w:p>
         <w:p>
           <w:pPr>
-            <w:pStyle w:val="TM2"/>
+            <w:pStyle w:val="TOC2"/>
             <w:tabs>
               <w:tab w:val="right" w:leader="dot" w:pos="9350"/>
             </w:tabs>
@@ -1091,7 +1078,7 @@
           <w:hyperlink w:anchor="_Toc204950841" w:history="1">
             <w:r>
               <w:rPr>
-                <w:rStyle w:val="Hyperlien"/>
+                <w:rStyle w:val="Hyperlink"/>
                 <w:noProof/>
                 <w:highlight w:val="green"/>
               </w:rPr>
@@ -1149,7 +1136,7 @@
         </w:p>
         <w:p>
           <w:pPr>
-            <w:pStyle w:val="TM3"/>
+            <w:pStyle w:val="TOC3"/>
             <w:rPr>
               <w:rFonts w:eastAsiaTheme="minorEastAsia" w:cstheme="minorBidi"/>
               <w:noProof/>
@@ -1161,7 +1148,7 @@
           <w:hyperlink w:anchor="_Toc204950842" w:history="1">
             <w:r>
               <w:rPr>
-                <w:rStyle w:val="Hyperlien"/>
+                <w:rStyle w:val="Hyperlink"/>
                 <w:noProof/>
               </w:rPr>
               <w:t>4.1 | Developmental stage inferences</w:t>
@@ -1218,7 +1205,7 @@
         </w:p>
         <w:p>
           <w:pPr>
-            <w:pStyle w:val="TM3"/>
+            <w:pStyle w:val="TOC3"/>
             <w:rPr>
               <w:rFonts w:eastAsiaTheme="minorEastAsia" w:cstheme="minorBidi"/>
               <w:noProof/>
@@ -1230,7 +1217,7 @@
           <w:hyperlink w:anchor="_Toc204950843" w:history="1">
             <w:r>
               <w:rPr>
-                <w:rStyle w:val="Hyperlien"/>
+                <w:rStyle w:val="Hyperlink"/>
                 <w:noProof/>
               </w:rPr>
               <w:t>4.2 | Sex inferences</w:t>
@@ -1287,7 +1274,7 @@
         </w:p>
         <w:p>
           <w:pPr>
-            <w:pStyle w:val="TM3"/>
+            <w:pStyle w:val="TOC3"/>
             <w:rPr>
               <w:rFonts w:eastAsiaTheme="minorEastAsia" w:cstheme="minorBidi"/>
               <w:noProof/>
@@ -1299,7 +1286,7 @@
           <w:hyperlink w:anchor="_Toc204950844" w:history="1">
             <w:r>
               <w:rPr>
-                <w:rStyle w:val="Hyperlien"/>
+                <w:rStyle w:val="Hyperlink"/>
                 <w:noProof/>
               </w:rPr>
               <w:t>4.3 | Peduncle dive patterns</w:t>
@@ -1356,7 +1343,7 @@
         </w:p>
         <w:p>
           <w:pPr>
-            <w:pStyle w:val="TM3"/>
+            <w:pStyle w:val="TOC3"/>
             <w:rPr>
               <w:rFonts w:eastAsiaTheme="minorEastAsia" w:cstheme="minorBidi"/>
               <w:noProof/>
@@ -1368,7 +1355,7 @@
           <w:hyperlink w:anchor="_Toc204950845" w:history="1">
             <w:r>
               <w:rPr>
-                <w:rStyle w:val="Hyperlien"/>
+                <w:rStyle w:val="Hyperlink"/>
                 <w:noProof/>
               </w:rPr>
               <w:t>4.4 | Future directions</w:t>
@@ -1425,7 +1412,7 @@
         </w:p>
         <w:p>
           <w:pPr>
-            <w:pStyle w:val="TM3"/>
+            <w:pStyle w:val="TOC3"/>
             <w:rPr>
               <w:rFonts w:eastAsiaTheme="minorEastAsia" w:cstheme="minorBidi"/>
               <w:noProof/>
@@ -1437,7 +1424,7 @@
           <w:hyperlink w:anchor="_Toc204950846" w:history="1">
             <w:r>
               <w:rPr>
-                <w:rStyle w:val="Hyperlien"/>
+                <w:rStyle w:val="Hyperlink"/>
                 <w:noProof/>
               </w:rPr>
               <w:t>4.5 | Limitations and methodological considerations</w:t>
@@ -1526,7 +1513,7 @@
     </w:p>
     <w:p>
       <w:pPr>
-        <w:pStyle w:val="Titre2"/>
+        <w:pStyle w:val="Heading2"/>
         <w:rPr>
           <w:rFonts w:cs="Times New Roman"/>
         </w:rPr>
@@ -1802,18 +1789,8 @@
         <w:t xml:space="preserve">, both of which can be </w:t>
       </w:r>
       <w:r>
-        <w:t>invasive</w:t>
-      </w:r>
-      <w:ins w:id="12" w:author="David Gaspard" w:date="2025-08-11T12:13:00Z">
-        <w:r>
-          <w:t xml:space="preserve">, </w:t>
-        </w:r>
-      </w:ins>
-      <w:del w:id="13" w:author="David Gaspard" w:date="2025-08-11T12:13:00Z">
-        <w:r>
-          <w:delText xml:space="preserve"> and </w:delText>
-        </w:r>
-      </w:del>
+        <w:t xml:space="preserve">invasive and </w:t>
+      </w:r>
       <w:r>
         <w:t>financially and logistically challenging. Likewise, s</w:t>
       </w:r>
@@ -2025,7 +2002,7 @@
       <w:r>
         <w:t xml:space="preserve">and wellbeing </w:t>
       </w:r>
-      <w:commentRangeStart w:id="14"/>
+      <w:commentRangeStart w:id="12"/>
       <w:r>
         <w:fldChar w:fldCharType="begin"/>
       </w:r>
@@ -2044,12 +2021,12 @@
       <w:r>
         <w:fldChar w:fldCharType="end"/>
       </w:r>
-      <w:commentRangeEnd w:id="14"/>
-      <w:r>
-        <w:rPr>
-          <w:rStyle w:val="Marquedecommentaire"/>
-        </w:rPr>
-        <w:commentReference w:id="14"/>
+      <w:commentRangeEnd w:id="12"/>
+      <w:r>
+        <w:rPr>
+          <w:rStyle w:val="CommentReference"/>
+        </w:rPr>
+        <w:commentReference w:id="12"/>
       </w:r>
       <w:r>
         <w:t xml:space="preserve">. More recently, UAV-derived morphometric measurements have been used to delineate </w:t>
@@ -2096,7 +2073,7 @@
       <w:r>
         <w:rPr>
           <w:lang w:val="es-EC"/>
-          <w:rPrChange w:id="15" w:author="Balaena Institute whitehead" w:date="2025-07-25T14:57:00Z">
+          <w:rPrChange w:id="13" w:author="Balaena Institute whitehead" w:date="2025-07-25T14:57:00Z">
             <w:rPr/>
           </w:rPrChange>
         </w:rPr>
@@ -2109,7 +2086,7 @@
         <w:rPr>
           <w:kern w:val="0"/>
           <w:lang w:val="es-EC"/>
-          <w:rPrChange w:id="16" w:author="Balaena Institute whitehead" w:date="2025-07-25T14:57:00Z">
+          <w:rPrChange w:id="14" w:author="Balaena Institute whitehead" w:date="2025-07-25T14:57:00Z">
             <w:rPr>
               <w:kern w:val="0"/>
             </w:rPr>
@@ -2121,7 +2098,7 @@
         <w:rPr>
           <w:kern w:val="0"/>
           <w:lang w:val="es-EC"/>
-          <w:rPrChange w:id="17" w:author="Balaena Institute whitehead" w:date="2025-07-25T14:57:00Z">
+          <w:rPrChange w:id="15" w:author="Balaena Institute whitehead" w:date="2025-07-25T14:57:00Z">
             <w:rPr>
               <w:kern w:val="0"/>
             </w:rPr>
@@ -2218,31 +2195,31 @@
       <w:r>
         <w:rPr>
           <w:strike/>
+          <w:rPrChange w:id="16" w:author="David Gaspard" w:date="2025-08-11T12:19:00Z">
+            <w:rPr/>
+          </w:rPrChange>
+        </w:rPr>
+        <w:t>individuals</w:t>
+      </w:r>
+      <w:r>
+        <w:t xml:space="preserve">; bachelor males are other individuals found in small (&lt; 4 individuals) groups; and mature females/immature </w:t>
+      </w:r>
+      <w:commentRangeStart w:id="17"/>
+      <w:r>
+        <w:rPr>
+          <w:strike/>
           <w:rPrChange w:id="18" w:author="David Gaspard" w:date="2025-08-11T12:19:00Z">
             <w:rPr/>
           </w:rPrChange>
         </w:rPr>
         <w:t>individuals</w:t>
       </w:r>
-      <w:r>
-        <w:t xml:space="preserve">; bachelor males are other individuals found in small (&lt; 4 individuals) groups; and mature females/immature </w:t>
-      </w:r>
-      <w:commentRangeStart w:id="19"/>
-      <w:r>
-        <w:rPr>
-          <w:strike/>
-          <w:rPrChange w:id="20" w:author="David Gaspard" w:date="2025-08-11T12:19:00Z">
-            <w:rPr/>
-          </w:rPrChange>
-        </w:rPr>
-        <w:t>individuals</w:t>
-      </w:r>
-      <w:commentRangeEnd w:id="19"/>
-      <w:r>
-        <w:rPr>
-          <w:rStyle w:val="Marquedecommentaire"/>
-        </w:rPr>
-        <w:commentReference w:id="19"/>
+      <w:commentRangeEnd w:id="17"/>
+      <w:r>
+        <w:rPr>
+          <w:rStyle w:val="CommentReference"/>
+        </w:rPr>
+        <w:commentReference w:id="17"/>
       </w:r>
       <w:r>
         <w:t xml:space="preserve"> are all other whales found in larger groups </w:t>
@@ -2339,19 +2316,12 @@
       <w:r>
         <w:t xml:space="preserve">sex of sperm whales based </w:t>
       </w:r>
-      <w:del w:id="21" w:author="David Gaspard" w:date="2025-08-11T12:48:00Z">
-        <w:r>
-          <w:delText>A</w:delText>
-        </w:r>
-      </w:del>
       <w:r>
         <w:t>U</w:t>
       </w:r>
-      <w:ins w:id="22" w:author="David Gaspard" w:date="2025-08-11T12:48:00Z">
-        <w:r>
-          <w:t>A</w:t>
-        </w:r>
-      </w:ins>
+      <w:r>
+        <w:t>A</w:t>
+      </w:r>
       <w:r>
         <w:t>V-derived morphometric measurements</w:t>
       </w:r>
@@ -2370,11 +2340,6 @@
       <w:r>
         <w:t>finer-scale</w:t>
       </w:r>
-      <w:del w:id="23" w:author="David Gaspard" w:date="2025-08-15T16:25:00Z">
-        <w:r>
-          <w:delText>d</w:delText>
-        </w:r>
-      </w:del>
       <w:r>
         <w:t xml:space="preserve"> developmental </w:t>
       </w:r>
@@ -2402,30 +2367,30 @@
       <w:r>
         <w:t xml:space="preserve">, </w:t>
       </w:r>
-      <w:ins w:id="24" w:author="Ana Eguiguren" w:date="2025-07-09T19:51:00Z">
+      <w:ins w:id="19" w:author="Ana Eguiguren" w:date="2025-07-09T19:51:00Z">
         <w:r>
           <w:t xml:space="preserve">which can account for c.a. 40% of their total length, compared to up to 30% </w:t>
         </w:r>
-        <w:commentRangeStart w:id="25"/>
+        <w:commentRangeStart w:id="20"/>
         <w:r>
           <w:t xml:space="preserve">of the </w:t>
         </w:r>
       </w:ins>
-      <w:commentRangeEnd w:id="25"/>
-      <w:r>
-        <w:rPr>
-          <w:rStyle w:val="Marquedecommentaire"/>
-        </w:rPr>
-        <w:commentReference w:id="25"/>
-      </w:r>
-      <w:ins w:id="26" w:author="Ana Eguiguren" w:date="2025-07-09T19:51:00Z">
-        <w:del w:id="27" w:author="Balaena Institute whitehead" w:date="2025-07-14T11:52:00Z">
+      <w:commentRangeEnd w:id="20"/>
+      <w:r>
+        <w:rPr>
+          <w:rStyle w:val="CommentReference"/>
+        </w:rPr>
+        <w:commentReference w:id="20"/>
+      </w:r>
+      <w:ins w:id="21" w:author="Ana Eguiguren" w:date="2025-07-09T19:51:00Z">
+        <w:del w:id="22" w:author="Balaena Institute whitehead" w:date="2025-07-14T11:52:00Z">
           <w:r>
             <w:delText>female’s</w:delText>
           </w:r>
         </w:del>
       </w:ins>
-      <w:ins w:id="28" w:author="Balaena Institute whitehead" w:date="2025-07-14T11:52:00Z">
+      <w:ins w:id="23" w:author="Balaena Institute whitehead" w:date="2025-07-14T11:52:00Z">
         <w:r>
           <w:t>females’</w:t>
         </w:r>
@@ -2439,7 +2404,7 @@
       <w:r>
         <w:t xml:space="preserve">when measured from the base of the skull to the tip of the snout </w:t>
       </w:r>
-      <w:commentRangeStart w:id="29"/>
+      <w:commentRangeStart w:id="24"/>
       <w:r>
         <w:fldChar w:fldCharType="begin"/>
       </w:r>
@@ -2473,67 +2438,67 @@
       <w:r>
         <w:t xml:space="preserve">. </w:t>
       </w:r>
-      <w:commentRangeEnd w:id="29"/>
-      <w:r>
-        <w:rPr>
-          <w:rStyle w:val="Marquedecommentaire"/>
-        </w:rPr>
-        <w:commentReference w:id="29"/>
+      <w:commentRangeEnd w:id="24"/>
+      <w:r>
+        <w:rPr>
+          <w:rStyle w:val="CommentReference"/>
+        </w:rPr>
+        <w:commentReference w:id="24"/>
       </w:r>
       <w:r>
         <w:t>A</w:t>
       </w:r>
+      <w:ins w:id="25" w:author="Ana Eguiguren" w:date="2025-07-09T19:51:00Z">
+        <w:r>
+          <w:t xml:space="preserve">lthough the hypertrophy of male sperm whales’ noses is most notable when they </w:t>
+        </w:r>
+      </w:ins>
+      <w:r>
+        <w:t>reach physical</w:t>
+      </w:r>
+      <w:ins w:id="26" w:author="Ana Eguiguren" w:date="2025-07-09T19:51:00Z">
+        <w:r>
+          <w:t xml:space="preserve"> maturity (&gt; 20 years), it </w:t>
+        </w:r>
+      </w:ins>
+      <w:r>
+        <w:t>can be</w:t>
+      </w:r>
+      <w:ins w:id="27" w:author="Ana Eguiguren" w:date="2025-07-09T19:51:00Z">
+        <w:r>
+          <w:t xml:space="preserve"> detectable in older juveniles </w:t>
+        </w:r>
+      </w:ins>
+      <w:r>
+        <w:t xml:space="preserve">via direct measurements </w:t>
+      </w:r>
+      <w:ins w:id="28" w:author="Ana Eguiguren" w:date="2025-07-09T19:51:00Z">
+        <w:r>
+          <w:t xml:space="preserve">(ca. 2 years </w:t>
+        </w:r>
+        <w:r>
+          <w:lastRenderedPageBreak/>
+          <w:t xml:space="preserve">– 6 m) and intensifies with age </w:t>
+        </w:r>
+        <w:r>
+          <w:fldChar w:fldCharType="begin"/>
+        </w:r>
+      </w:ins>
+      <w:r>
+        <w:instrText xml:space="preserve"> ADDIN ZOTERO_ITEM CSL_CITATION {"citationID":"aekuihpu2d","properties":{"formattedCitation":"(Nishiwaki et al. 1963)","plainCitation":"(Nishiwaki et al. 1963)","noteIndex":0},"citationItems":[{"id":1288,"uris":["http://zotero.org/users/5395629/items/4DP8Z8PY"],"itemData":{"id":1288,"type":"article-journal","container-title":"Scientific Reports of the Whales Research Institute Tokyo","journalAbbreviation":"Sci. Reports. Whales Res. Institute","language":"en","page":"1-17","source":"Zotero","title":"Change of form in the sperm whale accompanied with growth","volume":"17","author":[{"family":"Nishiwaki","given":"Masaharu"},{"family":"Ohsumi","given":"Seiji"},{"family":"Maeda","given":"Yoshihiko"}],"issued":{"date-parts":[["1963"]]}}}],"schema":"https://github.com/citation-style-language/schema/raw/master/csl-citation.json"} </w:instrText>
+      </w:r>
+      <w:ins w:id="29" w:author="Ana Eguiguren" w:date="2025-07-09T19:51:00Z">
+        <w:r>
+          <w:fldChar w:fldCharType="separate"/>
+        </w:r>
+      </w:ins>
+      <w:r>
+        <w:rPr>
+          <w:kern w:val="0"/>
+        </w:rPr>
+        <w:t>(Nishiwaki et al. 1963)</w:t>
+      </w:r>
       <w:ins w:id="30" w:author="Ana Eguiguren" w:date="2025-07-09T19:51:00Z">
-        <w:r>
-          <w:t xml:space="preserve">lthough the hypertrophy of male sperm whales’ noses is most notable when they </w:t>
-        </w:r>
-      </w:ins>
-      <w:r>
-        <w:t>reach physical</w:t>
-      </w:r>
-      <w:ins w:id="31" w:author="Ana Eguiguren" w:date="2025-07-09T19:51:00Z">
-        <w:r>
-          <w:t xml:space="preserve"> maturity (&gt; 20 years), it </w:t>
-        </w:r>
-      </w:ins>
-      <w:r>
-        <w:t>can be</w:t>
-      </w:r>
-      <w:ins w:id="32" w:author="Ana Eguiguren" w:date="2025-07-09T19:51:00Z">
-        <w:r>
-          <w:t xml:space="preserve"> detectable in older juveniles </w:t>
-        </w:r>
-      </w:ins>
-      <w:r>
-        <w:t xml:space="preserve">via direct measurements </w:t>
-      </w:r>
-      <w:ins w:id="33" w:author="Ana Eguiguren" w:date="2025-07-09T19:51:00Z">
-        <w:r>
-          <w:t xml:space="preserve">(ca. 2 years – 6 m) </w:t>
-        </w:r>
-        <w:r>
-          <w:lastRenderedPageBreak/>
-          <w:t xml:space="preserve">and intensifies with age </w:t>
-        </w:r>
-        <w:r>
-          <w:fldChar w:fldCharType="begin"/>
-        </w:r>
-      </w:ins>
-      <w:r>
-        <w:instrText xml:space="preserve"> ADDIN ZOTERO_ITEM CSL_CITATION {"citationID":"aekuihpu2d","properties":{"formattedCitation":"(Nishiwaki et al. 1963)","plainCitation":"(Nishiwaki et al. 1963)","noteIndex":0},"citationItems":[{"id":1288,"uris":["http://zotero.org/users/5395629/items/4DP8Z8PY"],"itemData":{"id":1288,"type":"article-journal","container-title":"Scientific Reports of the Whales Research Institute Tokyo","journalAbbreviation":"Sci. Reports. Whales Res. Institute","language":"en","page":"1-17","source":"Zotero","title":"Change of form in the sperm whale accompanied with growth","volume":"17","author":[{"family":"Nishiwaki","given":"Masaharu"},{"family":"Ohsumi","given":"Seiji"},{"family":"Maeda","given":"Yoshihiko"}],"issued":{"date-parts":[["1963"]]}}}],"schema":"https://github.com/citation-style-language/schema/raw/master/csl-citation.json"} </w:instrText>
-      </w:r>
-      <w:ins w:id="34" w:author="Ana Eguiguren" w:date="2025-07-09T19:51:00Z">
-        <w:r>
-          <w:fldChar w:fldCharType="separate"/>
-        </w:r>
-      </w:ins>
-      <w:r>
-        <w:rPr>
-          <w:kern w:val="0"/>
-        </w:rPr>
-        <w:t>(Nishiwaki et al. 1963)</w:t>
-      </w:r>
-      <w:ins w:id="35" w:author="Ana Eguiguren" w:date="2025-07-09T19:51:00Z">
         <w:r>
           <w:fldChar w:fldCharType="end"/>
         </w:r>
@@ -2575,39 +2540,39 @@
     </w:p>
     <w:p>
       <w:pPr>
-        <w:pStyle w:val="Titre2"/>
+        <w:pStyle w:val="Heading2"/>
         <w:rPr>
           <w:rFonts w:cs="Times New Roman"/>
         </w:rPr>
       </w:pPr>
-      <w:bookmarkStart w:id="36" w:name="_Toc201083897"/>
-      <w:bookmarkStart w:id="37" w:name="_Toc204950832"/>
+      <w:bookmarkStart w:id="31" w:name="_Toc201083897"/>
+      <w:bookmarkStart w:id="32" w:name="_Toc204950832"/>
       <w:r>
         <w:rPr>
           <w:rFonts w:cs="Times New Roman"/>
         </w:rPr>
         <w:t>2 | METHODS</w:t>
       </w:r>
-      <w:bookmarkEnd w:id="36"/>
-      <w:bookmarkEnd w:id="37"/>
+      <w:bookmarkEnd w:id="31"/>
+      <w:bookmarkEnd w:id="32"/>
     </w:p>
     <w:p>
       <w:pPr>
-        <w:pStyle w:val="Titre3"/>
+        <w:pStyle w:val="Heading3"/>
         <w:rPr>
           <w:rFonts w:cs="Times New Roman"/>
         </w:rPr>
       </w:pPr>
-      <w:bookmarkStart w:id="38" w:name="_Toc201083898"/>
-      <w:bookmarkStart w:id="39" w:name="_Toc204950833"/>
+      <w:bookmarkStart w:id="33" w:name="_Toc201083898"/>
+      <w:bookmarkStart w:id="34" w:name="_Toc204950833"/>
       <w:r>
         <w:rPr>
           <w:rFonts w:cs="Times New Roman"/>
         </w:rPr>
         <w:t>2.1 | Data Collection</w:t>
       </w:r>
-      <w:bookmarkEnd w:id="38"/>
-      <w:bookmarkEnd w:id="39"/>
+      <w:bookmarkEnd w:id="33"/>
+      <w:bookmarkEnd w:id="34"/>
     </w:p>
     <w:p>
       <w:r>
@@ -2635,7 +2600,7 @@
       <w:r>
         <w:t xml:space="preserve"> 2023 </w:t>
       </w:r>
-      <w:commentRangeStart w:id="40"/>
+      <w:commentRangeStart w:id="35"/>
       <w:r>
         <w:t>(</w:t>
       </w:r>
@@ -2645,12 +2610,12 @@
       <w:r>
         <w:t>research permit No. PC-86-22</w:t>
       </w:r>
-      <w:commentRangeEnd w:id="40"/>
-      <w:r>
-        <w:rPr>
-          <w:rStyle w:val="Marquedecommentaire"/>
-        </w:rPr>
-        <w:commentReference w:id="40"/>
+      <w:commentRangeEnd w:id="35"/>
+      <w:r>
+        <w:rPr>
+          <w:rStyle w:val="CommentReference"/>
+        </w:rPr>
+        <w:commentReference w:id="35"/>
       </w:r>
       <w:r>
         <w:t xml:space="preserve">). We searched for sperm whales acoustically </w:t>
@@ -2661,16 +2626,16 @@
       <w:r>
         <w:t xml:space="preserve">using a 100 m towed </w:t>
       </w:r>
-      <w:commentRangeStart w:id="41"/>
+      <w:commentRangeStart w:id="36"/>
       <w:r>
         <w:t>hydrophone</w:t>
       </w:r>
-      <w:commentRangeEnd w:id="41"/>
-      <w:r>
-        <w:rPr>
-          <w:rStyle w:val="Marquedecommentaire"/>
-        </w:rPr>
-        <w:commentReference w:id="41"/>
+      <w:commentRangeEnd w:id="36"/>
+      <w:r>
+        <w:rPr>
+          <w:rStyle w:val="CommentReference"/>
+        </w:rPr>
+        <w:commentReference w:id="36"/>
       </w:r>
       <w:r>
         <w:t>)</w:t>
@@ -2678,16 +2643,24 @@
       <w:r>
         <w:t xml:space="preserve"> and visually during daylight hours. When we encountered groups of females and juveniles, we followed them for as long as possible at a cautious </w:t>
       </w:r>
-      <w:commentRangeStart w:id="42"/>
+      <w:commentRangeStart w:id="37"/>
+      <w:commentRangeStart w:id="38"/>
       <w:r>
         <w:t>distance</w:t>
       </w:r>
-      <w:commentRangeEnd w:id="42"/>
-      <w:r>
-        <w:rPr>
-          <w:rStyle w:val="Marquedecommentaire"/>
-        </w:rPr>
-        <w:commentReference w:id="42"/>
+      <w:commentRangeEnd w:id="37"/>
+      <w:r>
+        <w:rPr>
+          <w:rStyle w:val="CommentReference"/>
+        </w:rPr>
+        <w:commentReference w:id="37"/>
+      </w:r>
+      <w:commentRangeEnd w:id="38"/>
+      <w:r>
+        <w:rPr>
+          <w:rStyle w:val="CommentReference"/>
+        </w:rPr>
+        <w:commentReference w:id="38"/>
       </w:r>
       <w:r>
         <w:t xml:space="preserve"> to collect behavioural, acoustic, and photo-identification data. </w:t>
@@ -2700,179 +2673,123 @@
       <w:r>
         <w:t>windspeed &lt; 10 kt</w:t>
       </w:r>
-      <w:del w:id="43" w:author="David Gaspard" w:date="2025-08-11T19:39:00Z">
-        <w:r>
-          <w:delText>s</w:delText>
+      <w:r>
+        <w:t xml:space="preserve"> and no rain), we conducted 1 – 2 hour flight sessions using a DJI Mini 2 drone (249 g) equipped with propeller guards and landing gear. We conducted sessions in the morning and afternoon </w:t>
+      </w:r>
+      <w:r>
+        <w:t xml:space="preserve">when glare </w:t>
+      </w:r>
+      <w:r>
+        <w:rPr>
+          <w:highlight w:val="yellow"/>
+        </w:rPr>
+        <w:t>on</w:t>
+      </w:r>
+      <w:r>
+        <w:t xml:space="preserve"> </w:t>
+      </w:r>
+      <w:r>
+        <w:t>the water interfered the least with visibility</w:t>
+      </w:r>
+      <w:r>
+        <w:t xml:space="preserve">.  Once we approached a group of whales with the drone, we flew between 15 - 120 m above the water and pointed the camera </w:t>
+      </w:r>
+      <w:r>
+        <w:t xml:space="preserve">down </w:t>
+      </w:r>
+      <w:r>
+        <w:t xml:space="preserve">perpendicularly (i.e., </w:t>
+      </w:r>
+      <w:commentRangeStart w:id="39"/>
+      <w:r>
+        <w:t>nadir</w:t>
+      </w:r>
+      <w:commentRangeEnd w:id="39"/>
+      <w:r>
+        <w:rPr>
+          <w:rStyle w:val="CommentReference"/>
+        </w:rPr>
+        <w:commentReference w:id="39"/>
+      </w:r>
+      <w:r>
+        <w:t>) over the whales. During flights, we recorded continuous</w:t>
+      </w:r>
+      <w:r>
+        <w:t xml:space="preserve"> videos at a resolution of 1080 x 1902 </w:t>
+      </w:r>
+      <w:proofErr w:type="spellStart"/>
+      <w:r>
+        <w:t>px</w:t>
+      </w:r>
+      <w:proofErr w:type="spellEnd"/>
+      <w:r>
+        <w:t xml:space="preserve"> (HD) and 3840 x 2160 </w:t>
+      </w:r>
+      <w:proofErr w:type="spellStart"/>
+      <w:r>
+        <w:t>px</w:t>
+      </w:r>
+      <w:proofErr w:type="spellEnd"/>
+      <w:r>
+        <w:t xml:space="preserve"> (4K) both at</w:t>
+      </w:r>
+      <w:r>
+        <w:t xml:space="preserve"> 29.79 fps</w:t>
+      </w:r>
+      <w:del w:id="40" w:author="David Gaspard" w:date="2025-08-11T12:43:00Z">
+        <w:r>
+          <w:delText xml:space="preserve"> at </w:delText>
+        </w:r>
+        <w:commentRangeStart w:id="41"/>
+        <w:r>
+          <w:delText>1080</w:delText>
         </w:r>
       </w:del>
-      <w:r>
-        <w:t xml:space="preserve"> and no rain), we conducted 1 – </w:t>
-      </w:r>
-      <w:proofErr w:type="gramStart"/>
-      <w:r>
-        <w:t>2 hour</w:t>
-      </w:r>
-      <w:proofErr w:type="gramEnd"/>
-      <w:r>
-        <w:t xml:space="preserve"> flight sessions using a DJI Mini 2 drone (249 g) equipped with propeller guards and landing gear. We conducted sessions in the morning and afternoon </w:t>
-      </w:r>
-      <w:r>
-        <w:t xml:space="preserve">when glare </w:t>
-      </w:r>
-      <w:del w:id="44" w:author="David Gaspard" w:date="2025-08-11T19:37:00Z">
-        <w:r>
-          <w:delText xml:space="preserve">in </w:delText>
-        </w:r>
-      </w:del>
-      <w:ins w:id="45" w:author="David Gaspard" w:date="2025-08-11T19:37:00Z">
-        <w:r>
-          <w:rPr>
-            <w:highlight w:val="yellow"/>
-          </w:rPr>
-          <w:t>on</w:t>
-        </w:r>
-        <w:r>
-          <w:t xml:space="preserve"> </w:t>
-        </w:r>
-      </w:ins>
-      <w:r>
-        <w:t>the water interfered the least with visibility</w:t>
-      </w:r>
-      <w:r>
-        <w:t xml:space="preserve">.  Once we approached a group of whales with the drone, we flew between 15 - 120 m above the water and pointed the camera </w:t>
-      </w:r>
-      <w:ins w:id="46" w:author="David Gaspard" w:date="2025-08-11T12:41:00Z">
-        <w:r>
-          <w:t xml:space="preserve">down </w:t>
-        </w:r>
-      </w:ins>
-      <w:r>
-        <w:t xml:space="preserve">perpendicularly (i.e., </w:t>
-      </w:r>
-      <w:commentRangeStart w:id="47"/>
-      <w:r>
-        <w:t>nadir</w:t>
-      </w:r>
-      <w:commentRangeEnd w:id="47"/>
-      <w:r>
-        <w:rPr>
-          <w:rStyle w:val="Marquedecommentaire"/>
-        </w:rPr>
-        <w:commentReference w:id="47"/>
-      </w:r>
-      <w:r>
-        <w:t>) over the whales. During flights, we recorded continuous</w:t>
-      </w:r>
-      <w:ins w:id="48" w:author="David Gaspard" w:date="2025-08-11T12:41:00Z">
-        <w:r>
-          <w:t xml:space="preserve"> videos </w:t>
-        </w:r>
-      </w:ins>
-      <w:ins w:id="49" w:author="David Gaspard" w:date="2025-08-11T12:42:00Z">
-        <w:r>
-          <w:t>at a resolution of</w:t>
-        </w:r>
-      </w:ins>
-      <w:ins w:id="50" w:author="David Gaspard" w:date="2025-08-11T12:41:00Z">
-        <w:r>
-          <w:t xml:space="preserve"> 1080</w:t>
-        </w:r>
-      </w:ins>
-      <w:ins w:id="51" w:author="David Gaspard" w:date="2025-08-11T12:42:00Z">
-        <w:r>
-          <w:t xml:space="preserve"> x 1902 </w:t>
-        </w:r>
-        <w:proofErr w:type="spellStart"/>
-        <w:r>
-          <w:t>px</w:t>
-        </w:r>
-        <w:proofErr w:type="spellEnd"/>
-        <w:r>
-          <w:t xml:space="preserve"> (HD) and 3840 x 2160 </w:t>
-        </w:r>
-        <w:proofErr w:type="spellStart"/>
-        <w:r>
-          <w:t>px</w:t>
-        </w:r>
-      </w:ins>
-      <w:proofErr w:type="spellEnd"/>
-      <w:ins w:id="52" w:author="David Gaspard" w:date="2025-08-11T12:43:00Z">
-        <w:r>
-          <w:t xml:space="preserve"> (4K)</w:t>
-        </w:r>
-      </w:ins>
-      <w:ins w:id="53" w:author="David Gaspard" w:date="2025-08-11T12:42:00Z">
-        <w:r>
-          <w:t xml:space="preserve"> both at</w:t>
-        </w:r>
-      </w:ins>
-      <w:del w:id="54" w:author="David Gaspard" w:date="2025-08-11T12:41:00Z">
-        <w:r>
-          <w:delText>ly</w:delText>
-        </w:r>
-      </w:del>
-      <w:del w:id="55" w:author="David Gaspard" w:date="2025-08-11T12:43:00Z">
-        <w:r>
-          <w:delText xml:space="preserve"> at</w:delText>
-        </w:r>
-      </w:del>
-      <w:r>
-        <w:t xml:space="preserve"> 29.79 fps</w:t>
-      </w:r>
-      <w:del w:id="56" w:author="David Gaspard" w:date="2025-08-11T12:43:00Z">
-        <w:r>
-          <w:delText xml:space="preserve"> at </w:delText>
-        </w:r>
-        <w:commentRangeStart w:id="57"/>
-        <w:r>
-          <w:delText>1080</w:delText>
-        </w:r>
-      </w:del>
-      <w:ins w:id="58" w:author="Ana Eguiguren" w:date="2025-07-17T16:44:00Z">
-        <w:del w:id="59" w:author="David Gaspard" w:date="2025-08-11T12:43:00Z">
+      <w:ins w:id="42" w:author="Ana Eguiguren" w:date="2025-07-17T16:44:00Z">
+        <w:del w:id="43" w:author="David Gaspard" w:date="2025-08-11T12:43:00Z">
           <w:r>
             <w:delText xml:space="preserve"> x 1902</w:delText>
           </w:r>
         </w:del>
       </w:ins>
-      <w:del w:id="60" w:author="David Gaspard" w:date="2025-08-11T12:43:00Z">
+      <w:del w:id="44" w:author="David Gaspard" w:date="2025-08-11T12:43:00Z">
         <w:r>
           <w:delText xml:space="preserve"> </w:delText>
         </w:r>
         <w:r>
           <w:delText>p</w:delText>
         </w:r>
-        <w:commentRangeEnd w:id="57"/>
-        <w:r>
-          <w:rPr>
-            <w:rStyle w:val="Marquedecommentaire"/>
-          </w:rPr>
-          <w:commentReference w:id="57"/>
+        <w:commentRangeEnd w:id="41"/>
+        <w:r>
+          <w:rPr>
+            <w:rStyle w:val="CommentReference"/>
+          </w:rPr>
+          <w:commentReference w:id="41"/>
         </w:r>
         <w:r>
           <w:delText xml:space="preserve"> or </w:delText>
         </w:r>
       </w:del>
-      <w:ins w:id="61" w:author="Ana Eguiguren" w:date="2025-07-17T16:44:00Z">
-        <w:del w:id="62" w:author="David Gaspard" w:date="2025-08-11T12:43:00Z">
+      <w:ins w:id="45" w:author="Ana Eguiguren" w:date="2025-07-17T16:44:00Z">
+        <w:del w:id="46" w:author="David Gaspard" w:date="2025-08-11T12:43:00Z">
           <w:r>
             <w:delText>3840 x 2160 px (</w:delText>
           </w:r>
         </w:del>
       </w:ins>
-      <w:del w:id="63" w:author="David Gaspard" w:date="2025-08-11T12:43:00Z">
+      <w:del w:id="47" w:author="David Gaspard" w:date="2025-08-11T12:43:00Z">
         <w:r>
           <w:delText>4K</w:delText>
         </w:r>
       </w:del>
-      <w:ins w:id="64" w:author="Ana Eguiguren" w:date="2025-07-17T16:44:00Z">
-        <w:del w:id="65" w:author="David Gaspard" w:date="2025-08-11T12:43:00Z">
+      <w:ins w:id="48" w:author="Ana Eguiguren" w:date="2025-07-17T16:44:00Z">
+        <w:del w:id="49" w:author="David Gaspard" w:date="2025-08-11T12:43:00Z">
           <w:r>
             <w:delText>)</w:delText>
           </w:r>
         </w:del>
       </w:ins>
-      <w:del w:id="66" w:author="David Gaspard" w:date="2025-08-11T12:43:00Z">
+      <w:del w:id="50" w:author="David Gaspard" w:date="2025-08-11T12:43:00Z">
         <w:r>
           <w:delText xml:space="preserve"> resolution</w:delText>
         </w:r>
@@ -2880,11 +2797,9 @@
       <w:r>
         <w:t xml:space="preserve">. We alternated a group-follow protocol–during which we kept visual contact with a group of whales by flying high enough to fit all whales in the frame (Altmann 1974)–with brief moments of close approach (15 - 20 m)–to capture individual whales’ distinctive marks and allow for more accurate size estimates. At the end </w:t>
       </w:r>
-      <w:ins w:id="67" w:author="Balaena Institute whitehead" w:date="2025-07-25T12:52:00Z">
-        <w:r>
-          <w:t xml:space="preserve">of </w:t>
-        </w:r>
-      </w:ins>
+      <w:r>
+        <w:t xml:space="preserve">of </w:t>
+      </w:r>
       <w:r>
         <w:t xml:space="preserve">most flights, we hovered over the research vessel to collect a calibration image (see </w:t>
       </w:r>
@@ -2912,13 +2827,13 @@
     </w:p>
     <w:p>
       <w:pPr>
-        <w:pStyle w:val="Titre3"/>
+        <w:pStyle w:val="Heading3"/>
         <w:rPr>
           <w:rFonts w:cs="Times New Roman"/>
         </w:rPr>
       </w:pPr>
-      <w:bookmarkStart w:id="68" w:name="_Toc201083899"/>
-      <w:bookmarkStart w:id="69" w:name="_Toc204950834"/>
+      <w:bookmarkStart w:id="51" w:name="_Toc201083899"/>
+      <w:bookmarkStart w:id="52" w:name="_Toc204950834"/>
       <w:r>
         <w:rPr>
           <w:rFonts w:cs="Times New Roman"/>
@@ -2926,24 +2841,24 @@
         <w:lastRenderedPageBreak/>
         <w:t>2.2 | Morphometric measurements</w:t>
       </w:r>
-      <w:bookmarkEnd w:id="68"/>
-      <w:bookmarkEnd w:id="69"/>
+      <w:bookmarkEnd w:id="51"/>
+      <w:bookmarkEnd w:id="52"/>
     </w:p>
     <w:p>
       <w:pPr>
-        <w:pStyle w:val="Titre4"/>
+        <w:pStyle w:val="Heading4"/>
         <w:rPr>
           <w:rFonts w:cs="Times New Roman"/>
         </w:rPr>
       </w:pPr>
-      <w:bookmarkStart w:id="70" w:name="_Ref192584273"/>
+      <w:bookmarkStart w:id="53" w:name="_Ref192584273"/>
       <w:r>
         <w:rPr>
           <w:rFonts w:cs="Times New Roman"/>
         </w:rPr>
         <w:t xml:space="preserve">2.2.1 | </w:t>
       </w:r>
-      <w:bookmarkEnd w:id="70"/>
+      <w:bookmarkEnd w:id="53"/>
       <w:r>
         <w:rPr>
           <w:rFonts w:cs="Times New Roman"/>
@@ -2954,23 +2869,23 @@
     <w:p>
       <w:pPr>
         <w:rPr>
-          <w:ins w:id="71" w:author="Balaena Institute whitehead" w:date="2025-07-25T13:06:00Z"/>
+          <w:ins w:id="54" w:author="Balaena Institute whitehead" w:date="2025-07-25T13:06:00Z"/>
         </w:rPr>
       </w:pPr>
       <w:r>
         <w:t xml:space="preserve">Errors in aerial photogrammetry arise from several sources, of which the most impactful are </w:t>
       </w:r>
-      <w:del w:id="72" w:author="Balaena Institute whitehead" w:date="2025-07-25T12:55:00Z">
+      <w:del w:id="55" w:author="Balaena Institute whitehead" w:date="2025-07-25T12:55:00Z">
         <w:r>
           <w:delText xml:space="preserve">imprecise </w:delText>
         </w:r>
       </w:del>
-      <w:ins w:id="73" w:author="Balaena Institute whitehead" w:date="2025-07-25T12:55:00Z">
+      <w:ins w:id="56" w:author="Balaena Institute whitehead" w:date="2025-07-25T12:55:00Z">
         <w:r>
           <w:t>errors in</w:t>
         </w:r>
       </w:ins>
-      <w:ins w:id="74" w:author="Balaena Institute whitehead" w:date="2025-07-25T12:56:00Z">
+      <w:ins w:id="57" w:author="Balaena Institute whitehead" w:date="2025-07-25T12:56:00Z">
         <w:r>
           <w:t xml:space="preserve"> </w:t>
         </w:r>
@@ -2978,32 +2893,32 @@
       <w:r>
         <w:t xml:space="preserve">altitude </w:t>
       </w:r>
-      <w:ins w:id="75" w:author="Balaena Institute whitehead" w:date="2025-07-25T12:56:00Z">
+      <w:ins w:id="58" w:author="Balaena Institute whitehead" w:date="2025-07-25T12:56:00Z">
         <w:r>
           <w:t xml:space="preserve">measurement, which </w:t>
         </w:r>
       </w:ins>
-      <w:ins w:id="76" w:author="Balaena Institute whitehead" w:date="2025-07-25T12:59:00Z">
+      <w:ins w:id="59" w:author="Balaena Institute whitehead" w:date="2025-07-25T12:59:00Z">
         <w:r>
           <w:t>impact</w:t>
         </w:r>
       </w:ins>
-      <w:ins w:id="77" w:author="Balaena Institute whitehead" w:date="2025-07-25T12:56:00Z">
+      <w:ins w:id="60" w:author="Balaena Institute whitehead" w:date="2025-07-25T12:56:00Z">
         <w:r>
           <w:t xml:space="preserve"> the scaling factor used to estimate true object </w:t>
         </w:r>
       </w:ins>
-      <w:ins w:id="78" w:author="Balaena Institute whitehead" w:date="2025-07-25T12:59:00Z">
+      <w:ins w:id="61" w:author="Balaena Institute whitehead" w:date="2025-07-25T12:59:00Z">
         <w:r>
           <w:t xml:space="preserve">lengths </w:t>
         </w:r>
       </w:ins>
-      <w:del w:id="79" w:author="Balaena Institute whitehead" w:date="2025-07-25T12:56:00Z">
+      <w:del w:id="62" w:author="Balaena Institute whitehead" w:date="2025-07-25T12:56:00Z">
         <w:r>
           <w:delText>estimates</w:delText>
         </w:r>
       </w:del>
-      <w:del w:id="80" w:author="Balaena Institute whitehead" w:date="2025-07-25T12:59:00Z">
+      <w:del w:id="63" w:author="Balaena Institute whitehead" w:date="2025-07-25T12:59:00Z">
         <w:r>
           <w:delText xml:space="preserve"> </w:delText>
         </w:r>
@@ -3017,7 +2932,7 @@
       <w:r>
         <w:rPr>
           <w:lang w:val="fr-CA"/>
-          <w:rPrChange w:id="81" w:author="David Gaspard" w:date="2025-08-11T12:10:00Z">
+          <w:rPrChange w:id="64" w:author="David Gaspard" w:date="2025-08-11T12:10:00Z">
             <w:rPr/>
           </w:rPrChange>
         </w:rPr>
@@ -3029,251 +2944,211 @@
       <w:r>
         <w:rPr>
           <w:lang w:val="fr-CA"/>
-          <w:rPrChange w:id="82" w:author="David Gaspard" w:date="2025-08-11T12:10:00Z">
+          <w:rPrChange w:id="65" w:author="David Gaspard" w:date="2025-08-11T12:10:00Z">
             <w:rPr/>
           </w:rPrChange>
         </w:rPr>
-        <w:t xml:space="preserve">(Burnett et al. 2019, </w:t>
-      </w:r>
-      <w:proofErr w:type="spellStart"/>
+        <w:t>(Burnett et al. 2019, Bierlich et al. 2021, Glarou et al. 2022, Napoli et al. 2024)</w:t>
+      </w:r>
+      <w:r>
+        <w:fldChar w:fldCharType="end"/>
+      </w:r>
       <w:r>
         <w:rPr>
           <w:lang w:val="fr-CA"/>
-          <w:rPrChange w:id="83" w:author="David Gaspard" w:date="2025-08-11T12:10:00Z">
+          <w:rPrChange w:id="66" w:author="David Gaspard" w:date="2025-08-11T12:10:00Z">
             <w:rPr/>
           </w:rPrChange>
         </w:rPr>
-        <w:t>Bierlich</w:t>
-      </w:r>
-      <w:proofErr w:type="spellEnd"/>
-      <w:r>
-        <w:rPr>
-          <w:lang w:val="fr-CA"/>
-          <w:rPrChange w:id="84" w:author="David Gaspard" w:date="2025-08-11T12:10:00Z">
-            <w:rPr/>
-          </w:rPrChange>
-        </w:rPr>
-        <w:t xml:space="preserve"> et al. 2021, </w:t>
-      </w:r>
-      <w:proofErr w:type="spellStart"/>
-      <w:r>
-        <w:rPr>
-          <w:lang w:val="fr-CA"/>
-          <w:rPrChange w:id="85" w:author="David Gaspard" w:date="2025-08-11T12:10:00Z">
-            <w:rPr/>
-          </w:rPrChange>
-        </w:rPr>
-        <w:t>Glarou</w:t>
-      </w:r>
-      <w:proofErr w:type="spellEnd"/>
-      <w:r>
-        <w:rPr>
-          <w:lang w:val="fr-CA"/>
-          <w:rPrChange w:id="86" w:author="David Gaspard" w:date="2025-08-11T12:10:00Z">
-            <w:rPr/>
-          </w:rPrChange>
-        </w:rPr>
-        <w:t xml:space="preserve"> et al. 2022, Napoli et al. 2024)</w:t>
+        <w:t xml:space="preserve">. </w:t>
+      </w:r>
+      <w:ins w:id="67" w:author="Balaena Institute whitehead" w:date="2025-07-25T12:58:00Z">
+        <w:r>
+          <w:rPr>
+            <w:rPrChange w:id="68" w:author="Balaena Institute whitehead" w:date="2025-07-25T12:58:00Z">
+              <w:rPr>
+                <w:lang w:val="fr-FR"/>
+              </w:rPr>
+            </w:rPrChange>
+          </w:rPr>
+          <w:t xml:space="preserve">Our morphometric estimates were based on </w:t>
+        </w:r>
+      </w:ins>
+      <w:ins w:id="69" w:author="Balaena Institute whitehead" w:date="2025-07-25T12:59:00Z">
+        <w:r>
+          <w:t xml:space="preserve">altitude </w:t>
+        </w:r>
+      </w:ins>
+      <w:ins w:id="70" w:author="Balaena Institute whitehead" w:date="2025-07-25T12:58:00Z">
+        <w:r>
+          <w:rPr>
+            <w:rPrChange w:id="71" w:author="Balaena Institute whitehead" w:date="2025-07-25T12:58:00Z">
+              <w:rPr>
+                <w:lang w:val="fr-FR"/>
+              </w:rPr>
+            </w:rPrChange>
+          </w:rPr>
+          <w:t xml:space="preserve">measurements </w:t>
+        </w:r>
+      </w:ins>
+      <w:ins w:id="72" w:author="Balaena Institute whitehead" w:date="2025-07-25T12:59:00Z">
+        <w:r>
+          <w:t>from</w:t>
+        </w:r>
+      </w:ins>
+      <w:ins w:id="73" w:author="Balaena Institute whitehead" w:date="2025-07-25T12:56:00Z">
+        <w:r>
+          <w:rPr>
+            <w:rPrChange w:id="74" w:author="Balaena Institute whitehead" w:date="2025-07-25T12:58:00Z">
+              <w:rPr>
+                <w:lang w:val="fr-FR"/>
+              </w:rPr>
+            </w:rPrChange>
+          </w:rPr>
+          <w:t xml:space="preserve"> the built-in barometric altimeter</w:t>
+        </w:r>
+      </w:ins>
+      <w:ins w:id="75" w:author="Balaena Institute whitehead" w:date="2025-07-25T12:57:00Z">
+        <w:r>
+          <w:rPr>
+            <w:rPrChange w:id="76" w:author="Balaena Institute whitehead" w:date="2025-07-25T12:58:00Z">
+              <w:rPr>
+                <w:lang w:val="fr-FR"/>
+              </w:rPr>
+            </w:rPrChange>
+          </w:rPr>
+          <w:t xml:space="preserve">, which is less precise (i.e., </w:t>
+        </w:r>
+        <w:r>
+          <w:t>has more variation)</w:t>
+        </w:r>
+      </w:ins>
+      <w:ins w:id="77" w:author="Balaena Institute whitehead" w:date="2025-07-25T12:58:00Z">
+        <w:r>
+          <w:t xml:space="preserve"> </w:t>
+        </w:r>
+      </w:ins>
+      <w:ins w:id="78" w:author="Balaena Institute whitehead" w:date="2025-07-25T12:59:00Z">
+        <w:r>
+          <w:t xml:space="preserve">and </w:t>
+        </w:r>
+      </w:ins>
+      <w:ins w:id="79" w:author="Balaena Institute whitehead" w:date="2025-07-25T13:00:00Z">
+        <w:r>
+          <w:t xml:space="preserve">less accurate (i.e., approaches true values less often) than measurements obtained from </w:t>
+        </w:r>
+      </w:ins>
+      <w:ins w:id="80" w:author="Balaena Institute whitehead" w:date="2025-07-25T13:01:00Z">
+        <w:r>
+          <w:t>laser-based</w:t>
+        </w:r>
+      </w:ins>
+      <w:ins w:id="81" w:author="Balaena Institute whitehead" w:date="2025-07-25T13:00:00Z">
+        <w:r>
+          <w:t xml:space="preserve"> altimeters</w:t>
+        </w:r>
+      </w:ins>
+      <w:ins w:id="82" w:author="Balaena Institute whitehead" w:date="2025-07-25T13:01:00Z">
+        <w:r>
+          <w:t xml:space="preserve"> </w:t>
+        </w:r>
+      </w:ins>
+      <w:r>
+        <w:t xml:space="preserve">that are </w:t>
+      </w:r>
+      <w:ins w:id="83" w:author="Balaena Institute whitehead" w:date="2025-07-25T13:01:00Z">
+        <w:r>
+          <w:t>typically</w:t>
+        </w:r>
+      </w:ins>
+      <w:ins w:id="84" w:author="Balaena Institute whitehead" w:date="2025-07-25T13:00:00Z">
+        <w:r>
+          <w:t xml:space="preserve"> use</w:t>
+        </w:r>
+      </w:ins>
+      <w:ins w:id="85" w:author="Balaena Institute whitehead" w:date="2025-07-25T13:01:00Z">
+        <w:r>
+          <w:t xml:space="preserve">d in </w:t>
+        </w:r>
+      </w:ins>
+      <w:r>
+        <w:t>cetacean photogrammetric</w:t>
+      </w:r>
+      <w:ins w:id="86" w:author="Balaena Institute whitehead" w:date="2025-07-25T13:01:00Z">
+        <w:r>
+          <w:t xml:space="preserve"> research </w:t>
+        </w:r>
+      </w:ins>
+      <w:del w:id="87" w:author="Balaena Institute whitehead" w:date="2025-07-25T13:01:00Z">
+        <w:r>
+          <w:delText xml:space="preserve">Drones that derive altitude measurements from </w:delText>
+        </w:r>
+      </w:del>
+      <w:del w:id="88" w:author="Balaena Institute whitehead" w:date="2025-07-25T12:52:00Z">
+        <w:r>
+          <w:delText xml:space="preserve">inbuilt </w:delText>
+        </w:r>
+      </w:del>
+      <w:del w:id="89" w:author="Balaena Institute whitehead" w:date="2025-07-25T13:01:00Z">
+        <w:r>
+          <w:delText>barometers, as was our case</w:delText>
+        </w:r>
+      </w:del>
+      <w:del w:id="90" w:author="Balaena Institute whitehead" w:date="2025-07-25T12:53:00Z">
+        <w:r>
+          <w:delText>,</w:delText>
+        </w:r>
+      </w:del>
+      <w:del w:id="91" w:author="Balaena Institute whitehead" w:date="2025-07-25T13:01:00Z">
+        <w:r>
+          <w:delText xml:space="preserve"> </w:delText>
+        </w:r>
+      </w:del>
+      <w:del w:id="92" w:author="Balaena Institute whitehead" w:date="2025-07-25T12:52:00Z">
+        <w:r>
+          <w:delText xml:space="preserve">can </w:delText>
+        </w:r>
+      </w:del>
+      <w:del w:id="93" w:author="Balaena Institute whitehead" w:date="2025-07-25T12:53:00Z">
+        <w:r>
+          <w:delText xml:space="preserve">be inaccurate due to changes in meteorological conditions and internal biases </w:delText>
+        </w:r>
+      </w:del>
+      <w:r>
+        <w:fldChar w:fldCharType="begin"/>
+      </w:r>
+      <w:r>
+        <w:instrText xml:space="preserve"> ADDIN ZOTERO_ITEM CSL_CITATION {"citationID":"vJXFMUMd","properties":{"formattedCitation":"(Burnett et al. 2019, Bierlich et al. 2021)","plainCitation":"(Burnett et al. 2019, Bierlich et al. 2021)","noteIndex":0},"citationItems":[{"id":1380,"uris":["http://zotero.org/users/5395629/items/INAAHVJQ"],"itemData":{"id":1380,"type":"article-journal","abstract":"Small unmanned aircraft systems (sUASs) are fostering novel approaches to marine mammal research, including baleen whale photogrammetry, by providing new observational perspectives. We collected vertical images of 89 gray and 6 blue whales using low cost sUASs to examine the accuracy of image based morphometry. Moreover, measurements from 192 images of a 1 m calibration object were used to examine four different scaling correction models. Results indicate that a linear mixed model including an error term for ﬂight and date contained 0.17 m less error and 0.25 m less bias than no correction. We used the propagation uncertainty law to examine error contributions from scaling and image measurement (digitization) to determine that digitization accounted for 97% of total variance. Additionally, we present a new whale body size metric termed Body Area Index (BAI). BAI is scale invariant and is independent of body length (R2 = 0.11), enabling comparisons of body size within and among populations, and over time. With this study we present a three program analysis suite that measures baleen whales and compensates for lens distortion and corrects scaling error to produce 11 morphometric attributes from sUAS imagery. The program is freely available and is expected to improve processing efﬁciency and analytical continuity.","container-title":"Marine Mammal Science","DOI":"10.1111/mms.12527","ISSN":"08240469","issue":"1","journalAbbreviation":"Mar Mam Sci","language":"en","page":"108-139","source":"DOI.org (Crossref)","title":"Estimating morphometric attributes of baleen whales with photogrammetry from small UASs: A case study with blue and gray whales: PHOTOGRAMMETRIC WHALE MORPHOLOGY","title-short":"Estimating morphometric attributes of baleen whales with photogrammetry from small UASs","volume":"35","author":[{"family":"Burnett","given":"Jonathan D."},{"family":"Lemos","given":"Leila"},{"family":"Barlow","given":"Dawn"},{"family":"Wing","given":"Michael G."},{"family":"Chandler","given":"Todd"},{"family":"Torres","given":"Leigh G."}],"issued":{"date-parts":[["2019",1]]}}},{"id":1384,"uris":["http://zotero.org/users/5395629/items/57K542TH"],"itemData":{"id":1384,"type":"article-journal","abstract":"Increasingly, drone-based photogrammetry has been used to measure size and body condition changes in marine megafauna. A broad range of platforms, sensors, and altimeters are being applied for these purposes, but there is no unified way to predict photogrammetric uncertainty across this methodological spectrum. As such, it is difficult to make robust comparisons across studies, disrupting collaborations amongst researchers using platforms with varying levels of measurement accuracy. Here we built off previous studies quantifying uncertainty and used an experimental approach to train a Bayesian statistical model using a known-sized object floating at the water’s surface to quantify how measurement error scales with altitude for several different drones equipped with different cameras, focal length lenses, and altimeters. We then applied the fitted model to predict the length distributions and estimate age classes of unknown-sized humpback whales Megaptera novaeangliae, as well as to predict the population-level morphological relationship between rostrum to blowhole distance and total body length of Antarctic minke whales Balaenoptera bonaerensis. This statistical framework jointly estimates errors from altitude and length measurements from multiple observations and accounts for altitudes measured with both barometers and laser altimeters while incorporating errors specific to each. This Bayesian model outputs a posterior predictive distribution of measurement uncertainty around length measurements and allows for the construction of highest posterior density intervals to define measurement uncertainty, which allows one to make probabilistic statements and stronger inferences pertaining to morphometric features critical for understanding life history patterns and potential impacts from anthropogenically altered habitats.","container-title":"Marine Ecology Progress Series","DOI":"10.3354/meps13814","ISSN":"0171-8630, 1616-1599","journalAbbreviation":"Mar. Ecol. Prog. Ser.","language":"en","page":"193-210","source":"DOI.org (Crossref)","title":"Bayesian approach for predicting photogrammetric uncertainty in morphometric measurements derived from drones","volume":"673","author":[{"family":"Bierlich","given":"Kc"},{"family":"Schick","given":"Rs"},{"family":"Hewitt","given":"J"},{"family":"Dale","given":"J"},{"family":"Goldbogen","given":"Ja"},{"family":"Friedlaender","given":"As"},{"family":"Johnston","given":"Dw"}],"issued":{"date-parts":[["2021",9,2]]}}}],"schema":"https://github.com/citation-style-language/schema/raw/master/csl-citation.json"} </w:instrText>
+      </w:r>
+      <w:r>
+        <w:fldChar w:fldCharType="separate"/>
+      </w:r>
+      <w:r>
+        <w:t>(Burnett et al. 2019, Bierlich et al. 2021)</w:t>
       </w:r>
       <w:r>
         <w:fldChar w:fldCharType="end"/>
       </w:r>
-      <w:r>
-        <w:rPr>
-          <w:lang w:val="fr-CA"/>
-          <w:rPrChange w:id="87" w:author="David Gaspard" w:date="2025-08-11T12:10:00Z">
-            <w:rPr/>
-          </w:rPrChange>
-        </w:rPr>
-        <w:t xml:space="preserve">. </w:t>
-      </w:r>
-      <w:ins w:id="88" w:author="Balaena Institute whitehead" w:date="2025-07-25T12:58:00Z">
-        <w:r>
-          <w:rPr>
-            <w:rPrChange w:id="89" w:author="Balaena Institute whitehead" w:date="2025-07-25T12:58:00Z">
-              <w:rPr>
-                <w:lang w:val="fr-FR"/>
-              </w:rPr>
-            </w:rPrChange>
-          </w:rPr>
-          <w:t xml:space="preserve">Our morphometric estimates were based on </w:t>
-        </w:r>
-      </w:ins>
-      <w:ins w:id="90" w:author="Balaena Institute whitehead" w:date="2025-07-25T12:59:00Z">
-        <w:r>
-          <w:t xml:space="preserve">altitude </w:t>
-        </w:r>
-      </w:ins>
-      <w:ins w:id="91" w:author="Balaena Institute whitehead" w:date="2025-07-25T12:58:00Z">
-        <w:r>
-          <w:rPr>
-            <w:rPrChange w:id="92" w:author="Balaena Institute whitehead" w:date="2025-07-25T12:58:00Z">
-              <w:rPr>
-                <w:lang w:val="fr-FR"/>
-              </w:rPr>
-            </w:rPrChange>
-          </w:rPr>
-          <w:t xml:space="preserve">measurements </w:t>
-        </w:r>
-      </w:ins>
-      <w:ins w:id="93" w:author="Balaena Institute whitehead" w:date="2025-07-25T12:59:00Z">
-        <w:r>
-          <w:t>from</w:t>
-        </w:r>
-      </w:ins>
-      <w:ins w:id="94" w:author="Balaena Institute whitehead" w:date="2025-07-25T12:56:00Z">
-        <w:r>
-          <w:rPr>
-            <w:rPrChange w:id="95" w:author="Balaena Institute whitehead" w:date="2025-07-25T12:58:00Z">
-              <w:rPr>
-                <w:lang w:val="fr-FR"/>
-              </w:rPr>
-            </w:rPrChange>
-          </w:rPr>
-          <w:t xml:space="preserve"> the built-in barometric altimeter</w:t>
-        </w:r>
-      </w:ins>
-      <w:ins w:id="96" w:author="Balaena Institute whitehead" w:date="2025-07-25T12:57:00Z">
-        <w:r>
-          <w:rPr>
-            <w:rPrChange w:id="97" w:author="Balaena Institute whitehead" w:date="2025-07-25T12:58:00Z">
-              <w:rPr>
-                <w:lang w:val="fr-FR"/>
-              </w:rPr>
-            </w:rPrChange>
-          </w:rPr>
-          <w:t xml:space="preserve">, which is less precise (i.e., </w:t>
-        </w:r>
-        <w:r>
-          <w:t>has more variation)</w:t>
-        </w:r>
-      </w:ins>
-      <w:ins w:id="98" w:author="Balaena Institute whitehead" w:date="2025-07-25T12:58:00Z">
-        <w:r>
-          <w:t xml:space="preserve"> </w:t>
-        </w:r>
-      </w:ins>
-      <w:ins w:id="99" w:author="Balaena Institute whitehead" w:date="2025-07-25T12:59:00Z">
-        <w:r>
-          <w:t xml:space="preserve">and </w:t>
-        </w:r>
-      </w:ins>
-      <w:ins w:id="100" w:author="Balaena Institute whitehead" w:date="2025-07-25T13:00:00Z">
-        <w:r>
-          <w:t xml:space="preserve">less accurate (i.e., approaches true values less often) than measurements obtained from </w:t>
-        </w:r>
-      </w:ins>
-      <w:ins w:id="101" w:author="Balaena Institute whitehead" w:date="2025-07-25T13:01:00Z">
-        <w:r>
-          <w:t>laser-based</w:t>
-        </w:r>
-      </w:ins>
-      <w:ins w:id="102" w:author="Balaena Institute whitehead" w:date="2025-07-25T13:00:00Z">
-        <w:r>
-          <w:t xml:space="preserve"> altimeters</w:t>
-        </w:r>
-      </w:ins>
-      <w:ins w:id="103" w:author="Balaena Institute whitehead" w:date="2025-07-25T13:01:00Z">
-        <w:r>
-          <w:t xml:space="preserve"> </w:t>
-        </w:r>
-      </w:ins>
-      <w:r>
-        <w:t xml:space="preserve">that are </w:t>
-      </w:r>
-      <w:ins w:id="104" w:author="Balaena Institute whitehead" w:date="2025-07-25T13:01:00Z">
-        <w:r>
-          <w:t>typically</w:t>
-        </w:r>
-      </w:ins>
-      <w:ins w:id="105" w:author="Balaena Institute whitehead" w:date="2025-07-25T13:00:00Z">
-        <w:r>
-          <w:t xml:space="preserve"> use</w:t>
-        </w:r>
-      </w:ins>
-      <w:ins w:id="106" w:author="Balaena Institute whitehead" w:date="2025-07-25T13:01:00Z">
-        <w:r>
-          <w:t xml:space="preserve">d in </w:t>
-        </w:r>
-      </w:ins>
-      <w:r>
-        <w:t>cetacean photogrammetric</w:t>
-      </w:r>
-      <w:ins w:id="107" w:author="Balaena Institute whitehead" w:date="2025-07-25T13:01:00Z">
-        <w:r>
-          <w:t xml:space="preserve"> research </w:t>
-        </w:r>
-      </w:ins>
-      <w:del w:id="108" w:author="Balaena Institute whitehead" w:date="2025-07-25T13:01:00Z">
-        <w:r>
-          <w:delText xml:space="preserve">Drones that derive altitude measurements from </w:delText>
-        </w:r>
-      </w:del>
-      <w:del w:id="109" w:author="Balaena Institute whitehead" w:date="2025-07-25T12:52:00Z">
-        <w:r>
-          <w:delText xml:space="preserve">inbuilt </w:delText>
-        </w:r>
-      </w:del>
-      <w:del w:id="110" w:author="Balaena Institute whitehead" w:date="2025-07-25T13:01:00Z">
-        <w:r>
-          <w:delText>barometers, as was our case</w:delText>
-        </w:r>
-      </w:del>
-      <w:del w:id="111" w:author="Balaena Institute whitehead" w:date="2025-07-25T12:53:00Z">
-        <w:r>
-          <w:delText>,</w:delText>
-        </w:r>
-      </w:del>
-      <w:del w:id="112" w:author="Balaena Institute whitehead" w:date="2025-07-25T13:01:00Z">
-        <w:r>
-          <w:delText xml:space="preserve"> </w:delText>
-        </w:r>
-      </w:del>
-      <w:del w:id="113" w:author="Balaena Institute whitehead" w:date="2025-07-25T12:52:00Z">
-        <w:r>
-          <w:delText xml:space="preserve">can </w:delText>
-        </w:r>
-      </w:del>
-      <w:del w:id="114" w:author="Balaena Institute whitehead" w:date="2025-07-25T12:53:00Z">
-        <w:r>
-          <w:delText xml:space="preserve">be inaccurate due to changes in meteorological conditions and internal biases </w:delText>
-        </w:r>
-      </w:del>
-      <w:r>
-        <w:fldChar w:fldCharType="begin"/>
-      </w:r>
-      <w:r>
-        <w:instrText xml:space="preserve"> ADDIN ZOTERO_ITEM CSL_CITATION {"citationID":"vJXFMUMd","properties":{"formattedCitation":"(Burnett et al. 2019, Bierlich et al. 2021)","plainCitation":"(Burnett et al. 2019, Bierlich et al. 2021)","noteIndex":0},"citationItems":[{"id":1380,"uris":["http://zotero.org/users/5395629/items/INAAHVJQ"],"itemData":{"id":1380,"type":"article-journal","abstract":"Small unmanned aircraft systems (sUASs) are fostering novel approaches to marine mammal research, including baleen whale photogrammetry, by providing new observational perspectives. We collected vertical images of 89 gray and 6 blue whales using low cost sUASs to examine the accuracy of image based morphometry. Moreover, measurements from 192 images of a 1 m calibration object were used to examine four different scaling correction models. Results indicate that a linear mixed model including an error term for ﬂight and date contained 0.17 m less error and 0.25 m less bias than no correction. We used the propagation uncertainty law to examine error contributions from scaling and image measurement (digitization) to determine that digitization accounted for 97% of total variance. Additionally, we present a new whale body size metric termed Body Area Index (BAI). BAI is scale invariant and is independent of body length (R2 = 0.11), enabling comparisons of body size within and among populations, and over time. With this study we present a three program analysis suite that measures baleen whales and compensates for lens distortion and corrects scaling error to produce 11 morphometric attributes from sUAS imagery. The program is freely available and is expected to improve processing efﬁciency and analytical continuity.","container-title":"Marine Mammal Science","DOI":"10.1111/mms.12527","ISSN":"08240469","issue":"1","journalAbbreviation":"Mar Mam Sci","language":"en","page":"108-139","source":"DOI.org (Crossref)","title":"Estimating morphometric attributes of baleen whales with photogrammetry from small UASs: A case study with blue and gray whales: PHOTOGRAMMETRIC WHALE MORPHOLOGY","title-short":"Estimating morphometric attributes of baleen whales with photogrammetry from small UASs","volume":"35","author":[{"family":"Burnett","given":"Jonathan D."},{"family":"Lemos","given":"Leila"},{"family":"Barlow","given":"Dawn"},{"family":"Wing","given":"Michael G."},{"family":"Chandler","given":"Todd"},{"family":"Torres","given":"Leigh G."}],"issued":{"date-parts":[["2019",1]]}}},{"id":1384,"uris":["http://zotero.org/users/5395629/items/57K542TH"],"itemData":{"id":1384,"type":"article-journal","abstract":"Increasingly, drone-based photogrammetry has been used to measure size and body condition changes in marine megafauna. A broad range of platforms, sensors, and altimeters are being applied for these purposes, but there is no unified way to predict photogrammetric uncertainty across this methodological spectrum. As such, it is difficult to make robust comparisons across studies, disrupting collaborations amongst researchers using platforms with varying levels of measurement accuracy. Here we built off previous studies quantifying uncertainty and used an experimental approach to train a Bayesian statistical model using a known-sized object floating at the water’s surface to quantify how measurement error scales with altitude for several different drones equipped with different cameras, focal length lenses, and altimeters. We then applied the fitted model to predict the length distributions and estimate age classes of unknown-sized humpback whales Megaptera novaeangliae, as well as to predict the population-level morphological relationship between rostrum to blowhole distance and total body length of Antarctic minke whales Balaenoptera bonaerensis. This statistical framework jointly estimates errors from altitude and length measurements from multiple observations and accounts for altitudes measured with both barometers and laser altimeters while incorporating errors specific to each. This Bayesian model outputs a posterior predictive distribution of measurement uncertainty around length measurements and allows for the construction of highest posterior density intervals to define measurement uncertainty, which allows one to make probabilistic statements and stronger inferences pertaining to morphometric features critical for understanding life history patterns and potential impacts from anthropogenically altered habitats.","container-title":"Marine Ecology Progress Series","DOI":"10.3354/meps13814","ISSN":"0171-8630, 1616-1599","journalAbbreviation":"Mar. Ecol. Prog. Ser.","language":"en","page":"193-210","source":"DOI.org (Crossref)","title":"Bayesian approach for predicting photogrammetric uncertainty in morphometric measurements derived from drones","volume":"673","author":[{"family":"Bierlich","given":"Kc"},{"family":"Schick","given":"Rs"},{"family":"Hewitt","given":"J"},{"family":"Dale","given":"J"},{"family":"Goldbogen","given":"Ja"},{"family":"Friedlaender","given":"As"},{"family":"Johnston","given":"Dw"}],"issued":{"date-parts":[["2021",9,2]]}}}],"schema":"https://github.com/citation-style-language/schema/raw/master/csl-citation.json"} </w:instrText>
-      </w:r>
-      <w:r>
-        <w:fldChar w:fldCharType="separate"/>
-      </w:r>
-      <w:r>
-        <w:t>(Burnett et al. 2019, Bierlich et al. 2021)</w:t>
-      </w:r>
-      <w:r>
-        <w:fldChar w:fldCharType="end"/>
-      </w:r>
-      <w:ins w:id="115" w:author="Balaena Institute whitehead" w:date="2025-07-25T13:03:00Z">
+      <w:ins w:id="94" w:author="Balaena Institute whitehead" w:date="2025-07-25T13:03:00Z">
         <w:r>
           <w:t xml:space="preserve">. </w:t>
         </w:r>
       </w:ins>
-      <w:ins w:id="116" w:author="Balaena Institute whitehead" w:date="2025-07-25T13:04:00Z">
+      <w:ins w:id="95" w:author="Balaena Institute whitehead" w:date="2025-07-25T13:04:00Z">
         <w:r>
           <w:t xml:space="preserve">We did not incorporate a laser altimeter </w:t>
         </w:r>
       </w:ins>
-      <w:ins w:id="117" w:author="Balaena Institute whitehead" w:date="2025-07-25T13:06:00Z">
+      <w:ins w:id="96" w:author="Balaena Institute whitehead" w:date="2025-07-25T13:06:00Z">
         <w:r>
           <w:t>on</w:t>
         </w:r>
       </w:ins>
-      <w:ins w:id="118" w:author="Balaena Institute whitehead" w:date="2025-07-25T13:04:00Z">
+      <w:ins w:id="97" w:author="Balaena Institute whitehead" w:date="2025-07-25T13:04:00Z">
         <w:r>
           <w:t xml:space="preserve"> our </w:t>
         </w:r>
-        <w:del w:id="119" w:author="David Gaspard" w:date="2025-08-11T12:47:00Z">
+        <w:del w:id="98" w:author="David Gaspard" w:date="2025-08-11T12:47:00Z">
           <w:r>
             <w:delText>A</w:delText>
           </w:r>
@@ -3282,77 +3157,77 @@
           <w:t>U</w:t>
         </w:r>
       </w:ins>
-      <w:ins w:id="120" w:author="David Gaspard" w:date="2025-08-11T12:47:00Z">
+      <w:ins w:id="99" w:author="David Gaspard" w:date="2025-08-11T12:47:00Z">
         <w:r>
           <w:t>A</w:t>
         </w:r>
       </w:ins>
-      <w:ins w:id="121" w:author="Balaena Institute whitehead" w:date="2025-07-25T13:04:00Z">
+      <w:ins w:id="100" w:author="Balaena Institute whitehead" w:date="2025-07-25T13:04:00Z">
         <w:r>
           <w:t xml:space="preserve">V </w:t>
         </w:r>
-        <w:commentRangeStart w:id="122"/>
+        <w:commentRangeStart w:id="101"/>
         <w:r>
           <w:rPr>
             <w:highlight w:val="yellow"/>
-            <w:rPrChange w:id="123" w:author="David Gaspard" w:date="2025-08-11T12:48:00Z">
+            <w:rPrChange w:id="102" w:author="David Gaspard" w:date="2025-08-11T12:48:00Z">
               <w:rPr/>
             </w:rPrChange>
           </w:rPr>
           <w:t>bec</w:t>
         </w:r>
       </w:ins>
-      <w:ins w:id="124" w:author="Balaena Institute whitehead" w:date="2025-07-25T13:05:00Z">
+      <w:ins w:id="103" w:author="Balaena Institute whitehead" w:date="2025-07-25T13:05:00Z">
         <w:r>
           <w:rPr>
             <w:highlight w:val="yellow"/>
-            <w:rPrChange w:id="125" w:author="David Gaspard" w:date="2025-08-11T12:48:00Z">
+            <w:rPrChange w:id="104" w:author="David Gaspard" w:date="2025-08-11T12:48:00Z">
               <w:rPr/>
             </w:rPrChange>
           </w:rPr>
           <w:t>ause</w:t>
         </w:r>
       </w:ins>
-      <w:commentRangeEnd w:id="122"/>
-      <w:r>
-        <w:rPr>
-          <w:rStyle w:val="Marquedecommentaire"/>
+      <w:commentRangeEnd w:id="101"/>
+      <w:r>
+        <w:rPr>
+          <w:rStyle w:val="CommentReference"/>
           <w:highlight w:val="yellow"/>
-          <w:rPrChange w:id="126" w:author="David Gaspard" w:date="2025-08-11T12:48:00Z">
+          <w:rPrChange w:id="105" w:author="David Gaspard" w:date="2025-08-11T12:48:00Z">
             <w:rPr>
-              <w:rStyle w:val="Marquedecommentaire"/>
+              <w:rStyle w:val="CommentReference"/>
             </w:rPr>
           </w:rPrChange>
         </w:rPr>
-        <w:commentReference w:id="122"/>
-      </w:r>
-      <w:ins w:id="127" w:author="Balaena Institute whitehead" w:date="2025-07-25T13:05:00Z">
+        <w:commentReference w:id="101"/>
+      </w:r>
+      <w:ins w:id="106" w:author="Balaena Institute whitehead" w:date="2025-07-25T13:05:00Z">
         <w:r>
           <w:rPr>
             <w:highlight w:val="yellow"/>
-            <w:rPrChange w:id="128" w:author="David Gaspard" w:date="2025-08-11T12:48:00Z">
+            <w:rPrChange w:id="107" w:author="David Gaspard" w:date="2025-08-11T12:48:00Z">
               <w:rPr/>
             </w:rPrChange>
           </w:rPr>
           <w:t xml:space="preserve"> the added weight would have substantially </w:t>
         </w:r>
       </w:ins>
-      <w:ins w:id="129" w:author="Balaena Institute whitehead" w:date="2025-07-25T13:17:00Z">
+      <w:ins w:id="108" w:author="Balaena Institute whitehead" w:date="2025-07-25T13:17:00Z">
         <w:r>
           <w:rPr>
             <w:highlight w:val="yellow"/>
-            <w:rPrChange w:id="130" w:author="David Gaspard" w:date="2025-08-11T12:48:00Z">
+            <w:rPrChange w:id="109" w:author="David Gaspard" w:date="2025-08-11T12:48:00Z">
               <w:rPr/>
             </w:rPrChange>
           </w:rPr>
           <w:t>reduced</w:t>
         </w:r>
       </w:ins>
-      <w:ins w:id="131" w:author="Balaena Institute whitehead" w:date="2025-07-25T13:05:00Z">
+      <w:ins w:id="110" w:author="Balaena Institute whitehead" w:date="2025-07-25T13:05:00Z">
         <w:r>
           <w:rPr>
             <w:highlight w:val="yellow"/>
-            <w:rPrChange w:id="132" w:author="David Gaspard" w:date="2025-08-11T12:48:00Z">
+            <w:rPrChange w:id="111" w:author="David Gaspard" w:date="2025-08-11T12:48:00Z">
               <w:rPr/>
             </w:rPrChange>
           </w:rPr>
@@ -3362,17 +3237,17 @@
       <w:r>
         <w:rPr>
           <w:highlight w:val="yellow"/>
-          <w:rPrChange w:id="133" w:author="David Gaspard" w:date="2025-08-11T12:48:00Z">
+          <w:rPrChange w:id="112" w:author="David Gaspard" w:date="2025-08-11T12:48:00Z">
             <w:rPr/>
           </w:rPrChange>
         </w:rPr>
         <w:t xml:space="preserve">the </w:t>
       </w:r>
-      <w:del w:id="134" w:author="David Gaspard" w:date="2025-08-11T12:47:00Z">
+      <w:del w:id="113" w:author="David Gaspard" w:date="2025-08-11T12:47:00Z">
         <w:r>
           <w:rPr>
             <w:highlight w:val="yellow"/>
-            <w:rPrChange w:id="135" w:author="David Gaspard" w:date="2025-08-11T12:48:00Z">
+            <w:rPrChange w:id="114" w:author="David Gaspard" w:date="2025-08-11T12:48:00Z">
               <w:rPr/>
             </w:rPrChange>
           </w:rPr>
@@ -3382,17 +3257,17 @@
       <w:r>
         <w:rPr>
           <w:highlight w:val="yellow"/>
-          <w:rPrChange w:id="136" w:author="David Gaspard" w:date="2025-08-11T12:48:00Z">
+          <w:rPrChange w:id="115" w:author="David Gaspard" w:date="2025-08-11T12:48:00Z">
             <w:rPr/>
           </w:rPrChange>
         </w:rPr>
         <w:t>U</w:t>
       </w:r>
-      <w:ins w:id="137" w:author="David Gaspard" w:date="2025-08-11T12:47:00Z">
+      <w:ins w:id="116" w:author="David Gaspard" w:date="2025-08-11T12:47:00Z">
         <w:r>
           <w:rPr>
             <w:highlight w:val="yellow"/>
-            <w:rPrChange w:id="138" w:author="David Gaspard" w:date="2025-08-11T12:48:00Z">
+            <w:rPrChange w:id="117" w:author="David Gaspard" w:date="2025-08-11T12:48:00Z">
               <w:rPr/>
             </w:rPrChange>
           </w:rPr>
@@ -3402,17 +3277,17 @@
       <w:r>
         <w:rPr>
           <w:highlight w:val="yellow"/>
-          <w:rPrChange w:id="139" w:author="David Gaspard" w:date="2025-08-11T12:48:00Z">
+          <w:rPrChange w:id="118" w:author="David Gaspard" w:date="2025-08-11T12:48:00Z">
             <w:rPr/>
           </w:rPrChange>
         </w:rPr>
         <w:t>V’s</w:t>
       </w:r>
-      <w:ins w:id="140" w:author="Balaena Institute whitehead" w:date="2025-07-25T13:05:00Z">
+      <w:ins w:id="119" w:author="Balaena Institute whitehead" w:date="2025-07-25T13:05:00Z">
         <w:r>
           <w:rPr>
             <w:highlight w:val="yellow"/>
-            <w:rPrChange w:id="141" w:author="David Gaspard" w:date="2025-08-11T12:48:00Z">
+            <w:rPrChange w:id="120" w:author="David Gaspard" w:date="2025-08-11T12:48:00Z">
               <w:rPr/>
             </w:rPrChange>
           </w:rPr>
@@ -3422,12 +3297,12 @@
           <w:t>.</w:t>
         </w:r>
       </w:ins>
-      <w:ins w:id="142" w:author="Balaena Institute whitehead" w:date="2025-07-25T13:07:00Z">
+      <w:ins w:id="121" w:author="Balaena Institute whitehead" w:date="2025-07-25T13:07:00Z">
         <w:r>
           <w:t xml:space="preserve"> We opted for this </w:t>
         </w:r>
       </w:ins>
-      <w:del w:id="143" w:author="David Gaspard" w:date="2025-08-11T12:50:00Z">
+      <w:del w:id="122" w:author="David Gaspard" w:date="2025-08-11T12:50:00Z">
         <w:r>
           <w:delText>A</w:delText>
         </w:r>
@@ -3435,7 +3310,7 @@
       <w:r>
         <w:t>U</w:t>
       </w:r>
-      <w:ins w:id="144" w:author="David Gaspard" w:date="2025-08-11T12:50:00Z">
+      <w:ins w:id="123" w:author="David Gaspard" w:date="2025-08-11T12:50:00Z">
         <w:r>
           <w:t>A</w:t>
         </w:r>
@@ -3443,72 +3318,72 @@
       <w:r>
         <w:t>V</w:t>
       </w:r>
-      <w:ins w:id="145" w:author="Balaena Institute whitehead" w:date="2025-07-25T13:07:00Z">
+      <w:ins w:id="124" w:author="Balaena Institute whitehead" w:date="2025-07-25T13:07:00Z">
         <w:r>
           <w:t xml:space="preserve"> model because</w:t>
         </w:r>
       </w:ins>
-      <w:ins w:id="146" w:author="Balaena Institute whitehead" w:date="2025-07-25T13:12:00Z">
+      <w:ins w:id="125" w:author="Balaena Institute whitehead" w:date="2025-07-25T13:12:00Z">
         <w:r>
           <w:t xml:space="preserve"> our</w:t>
         </w:r>
       </w:ins>
-      <w:ins w:id="147" w:author="Balaena Institute whitehead" w:date="2025-07-25T13:07:00Z">
+      <w:ins w:id="126" w:author="Balaena Institute whitehead" w:date="2025-07-25T13:07:00Z">
         <w:r>
           <w:t xml:space="preserve"> initial attempts </w:t>
         </w:r>
       </w:ins>
-      <w:ins w:id="148" w:author="Balaena Institute whitehead" w:date="2025-07-25T13:14:00Z">
+      <w:ins w:id="127" w:author="Balaena Institute whitehead" w:date="2025-07-25T13:14:00Z">
         <w:r>
           <w:t>to</w:t>
         </w:r>
       </w:ins>
-      <w:ins w:id="149" w:author="Balaena Institute whitehead" w:date="2025-07-25T13:07:00Z">
+      <w:ins w:id="128" w:author="Balaena Institute whitehead" w:date="2025-07-25T13:07:00Z">
         <w:r>
           <w:t xml:space="preserve"> </w:t>
         </w:r>
       </w:ins>
-      <w:ins w:id="150" w:author="Balaena Institute whitehead" w:date="2025-07-25T13:14:00Z">
+      <w:ins w:id="129" w:author="Balaena Institute whitehead" w:date="2025-07-25T13:14:00Z">
         <w:r>
           <w:t>fly and retrieve a larger UAV</w:t>
         </w:r>
       </w:ins>
-      <w:ins w:id="151" w:author="Balaena Institute whitehead" w:date="2025-07-25T13:09:00Z">
+      <w:ins w:id="130" w:author="Balaena Institute whitehead" w:date="2025-07-25T13:09:00Z">
         <w:r>
           <w:t xml:space="preserve"> (Phantom 4 Pro) </w:t>
         </w:r>
       </w:ins>
-      <w:ins w:id="152" w:author="Balaena Institute whitehead" w:date="2025-07-25T13:15:00Z">
+      <w:ins w:id="131" w:author="Balaena Institute whitehead" w:date="2025-07-25T13:15:00Z">
         <w:r>
           <w:t xml:space="preserve">equipped with a laser altimeter </w:t>
         </w:r>
       </w:ins>
-      <w:ins w:id="153" w:author="Balaena Institute whitehead" w:date="2025-07-25T13:09:00Z">
+      <w:ins w:id="132" w:author="Balaena Institute whitehead" w:date="2025-07-25T13:09:00Z">
         <w:r>
           <w:t xml:space="preserve">vessel </w:t>
         </w:r>
       </w:ins>
-      <w:ins w:id="154" w:author="Balaena Institute whitehead" w:date="2025-07-25T13:08:00Z">
+      <w:ins w:id="133" w:author="Balaena Institute whitehead" w:date="2025-07-25T13:08:00Z">
         <w:r>
           <w:t xml:space="preserve">failed </w:t>
         </w:r>
       </w:ins>
-      <w:ins w:id="155" w:author="Balaena Institute whitehead" w:date="2025-07-25T13:15:00Z">
+      <w:ins w:id="134" w:author="Balaena Institute whitehead" w:date="2025-07-25T13:15:00Z">
         <w:r>
           <w:t>due to a</w:t>
         </w:r>
       </w:ins>
-      <w:ins w:id="156" w:author="Balaena Institute whitehead" w:date="2025-07-25T13:16:00Z">
+      <w:ins w:id="135" w:author="Balaena Institute whitehead" w:date="2025-07-25T13:16:00Z">
         <w:r>
           <w:t xml:space="preserve"> </w:t>
         </w:r>
       </w:ins>
-      <w:ins w:id="157" w:author="Balaena Institute whitehead" w:date="2025-07-25T13:15:00Z">
+      <w:ins w:id="136" w:author="Balaena Institute whitehead" w:date="2025-07-25T13:15:00Z">
         <w:r>
           <w:t>combination</w:t>
         </w:r>
       </w:ins>
-      <w:ins w:id="158" w:author="Balaena Institute whitehead" w:date="2025-07-25T13:09:00Z">
+      <w:ins w:id="137" w:author="Balaena Institute whitehead" w:date="2025-07-25T13:09:00Z">
         <w:r>
           <w:t xml:space="preserve"> </w:t>
         </w:r>
@@ -3516,57 +3391,57 @@
       <w:r>
         <w:t xml:space="preserve">of </w:t>
       </w:r>
-      <w:ins w:id="159" w:author="Balaena Institute whitehead" w:date="2025-07-25T13:09:00Z">
+      <w:ins w:id="138" w:author="Balaena Institute whitehead" w:date="2025-07-25T13:09:00Z">
         <w:r>
           <w:t>pilot</w:t>
         </w:r>
       </w:ins>
-      <w:ins w:id="160" w:author="Balaena Institute whitehead" w:date="2025-07-25T13:15:00Z">
+      <w:ins w:id="139" w:author="Balaena Institute whitehead" w:date="2025-07-25T13:15:00Z">
         <w:r>
           <w:t xml:space="preserve"> inexperience</w:t>
         </w:r>
       </w:ins>
-      <w:ins w:id="161" w:author="Balaena Institute whitehead" w:date="2025-07-25T13:09:00Z">
+      <w:ins w:id="140" w:author="Balaena Institute whitehead" w:date="2025-07-25T13:09:00Z">
         <w:r>
           <w:t xml:space="preserve"> </w:t>
         </w:r>
       </w:ins>
-      <w:ins w:id="162" w:author="Balaena Institute whitehead" w:date="2025-07-25T13:12:00Z">
+      <w:ins w:id="141" w:author="Balaena Institute whitehead" w:date="2025-07-25T13:12:00Z">
         <w:r>
           <w:t xml:space="preserve">(AE) </w:t>
         </w:r>
       </w:ins>
-      <w:ins w:id="163" w:author="Balaena Institute whitehead" w:date="2025-07-25T13:16:00Z">
+      <w:ins w:id="142" w:author="Balaena Institute whitehead" w:date="2025-07-25T13:16:00Z">
         <w:r>
           <w:t>and the inherent challenges</w:t>
         </w:r>
       </w:ins>
-      <w:ins w:id="164" w:author="Balaena Institute whitehead" w:date="2025-07-25T13:13:00Z">
+      <w:ins w:id="143" w:author="Balaena Institute whitehead" w:date="2025-07-25T13:13:00Z">
         <w:r>
           <w:t xml:space="preserve"> of landing a drone</w:t>
         </w:r>
       </w:ins>
-      <w:ins w:id="165" w:author="Balaena Institute whitehead" w:date="2025-07-25T13:14:00Z">
+      <w:ins w:id="144" w:author="Balaena Institute whitehead" w:date="2025-07-25T13:14:00Z">
         <w:r>
           <w:t xml:space="preserve"> on a sailboat at sea</w:t>
         </w:r>
       </w:ins>
-      <w:ins w:id="166" w:author="Balaena Institute whitehead" w:date="2025-07-25T13:09:00Z">
+      <w:ins w:id="145" w:author="Balaena Institute whitehead" w:date="2025-07-25T13:09:00Z">
         <w:r>
           <w:t xml:space="preserve">. </w:t>
         </w:r>
       </w:ins>
-      <w:ins w:id="167" w:author="Balaena Institute whitehead" w:date="2025-07-25T13:16:00Z">
+      <w:ins w:id="146" w:author="Balaena Institute whitehead" w:date="2025-07-25T13:16:00Z">
         <w:r>
           <w:t xml:space="preserve">As </w:t>
         </w:r>
       </w:ins>
-      <w:ins w:id="168" w:author="Balaena Institute whitehead" w:date="2025-07-25T13:13:00Z">
+      <w:ins w:id="147" w:author="Balaena Institute whitehead" w:date="2025-07-25T13:13:00Z">
         <w:r>
           <w:t>our</w:t>
         </w:r>
       </w:ins>
-      <w:ins w:id="169" w:author="Balaena Institute whitehead" w:date="2025-07-25T13:09:00Z">
+      <w:ins w:id="148" w:author="Balaena Institute whitehead" w:date="2025-07-25T13:09:00Z">
         <w:r>
           <w:t xml:space="preserve"> main interest </w:t>
         </w:r>
@@ -3574,12 +3449,12 @@
       <w:r>
         <w:t xml:space="preserve">was to collect video recordings for analyzing </w:t>
       </w:r>
-      <w:ins w:id="170" w:author="Balaena Institute whitehead" w:date="2025-07-25T13:09:00Z">
+      <w:ins w:id="149" w:author="Balaena Institute whitehead" w:date="2025-07-25T13:09:00Z">
         <w:r>
           <w:t>sperm</w:t>
         </w:r>
       </w:ins>
-      <w:ins w:id="171" w:author="Balaena Institute whitehead" w:date="2025-07-25T13:10:00Z">
+      <w:ins w:id="150" w:author="Balaena Institute whitehead" w:date="2025-07-25T13:10:00Z">
         <w:r>
           <w:t xml:space="preserve"> whale </w:t>
         </w:r>
@@ -3587,7 +3462,7 @@
       <w:r>
         <w:t>behaviour</w:t>
       </w:r>
-      <w:ins w:id="172" w:author="Balaena Institute whitehead" w:date="2025-07-25T13:10:00Z">
+      <w:ins w:id="151" w:author="Balaena Institute whitehead" w:date="2025-07-25T13:10:00Z">
         <w:r>
           <w:t xml:space="preserve">, we decided that the </w:t>
         </w:r>
@@ -3595,7 +3470,7 @@
       <w:r>
         <w:t>reduced</w:t>
       </w:r>
-      <w:ins w:id="173" w:author="Balaena Institute whitehead" w:date="2025-07-25T13:10:00Z">
+      <w:ins w:id="152" w:author="Balaena Institute whitehead" w:date="2025-07-25T13:10:00Z">
         <w:r>
           <w:t xml:space="preserve"> of accuracy and precision </w:t>
         </w:r>
@@ -3603,7 +3478,7 @@
       <w:r>
         <w:t>of our system was</w:t>
       </w:r>
-      <w:ins w:id="174" w:author="Balaena Institute whitehead" w:date="2025-07-25T13:10:00Z">
+      <w:ins w:id="153" w:author="Balaena Institute whitehead" w:date="2025-07-25T13:10:00Z">
         <w:r>
           <w:t xml:space="preserve"> acceptable in exchange for </w:t>
         </w:r>
@@ -3611,7 +3486,7 @@
       <w:r>
         <w:t xml:space="preserve">an </w:t>
       </w:r>
-      <w:del w:id="175" w:author="David Gaspard" w:date="2025-08-11T12:49:00Z">
+      <w:del w:id="154" w:author="David Gaspard" w:date="2025-08-11T12:49:00Z">
         <w:r>
           <w:delText>A</w:delText>
         </w:r>
@@ -3619,7 +3494,7 @@
       <w:r>
         <w:t>U</w:t>
       </w:r>
-      <w:ins w:id="176" w:author="David Gaspard" w:date="2025-08-11T12:49:00Z">
+      <w:ins w:id="155" w:author="David Gaspard" w:date="2025-08-11T12:49:00Z">
         <w:r>
           <w:t>A</w:t>
         </w:r>
@@ -3627,23 +3502,23 @@
       <w:r>
         <w:t>V system</w:t>
       </w:r>
-      <w:ins w:id="177" w:author="Balaena Institute whitehead" w:date="2025-07-25T13:10:00Z">
+      <w:ins w:id="156" w:author="Balaena Institute whitehead" w:date="2025-07-25T13:10:00Z">
         <w:r>
           <w:t xml:space="preserve"> </w:t>
         </w:r>
-        <w:commentRangeStart w:id="178"/>
+        <w:commentRangeStart w:id="157"/>
         <w:r>
           <w:t>we could fly for long enough time</w:t>
         </w:r>
       </w:ins>
-      <w:commentRangeEnd w:id="178"/>
-      <w:r>
-        <w:rPr>
-          <w:rStyle w:val="Marquedecommentaire"/>
-        </w:rPr>
-        <w:commentReference w:id="178"/>
-      </w:r>
-      <w:ins w:id="179" w:author="Balaena Institute whitehead" w:date="2025-07-25T13:11:00Z">
+      <w:commentRangeEnd w:id="157"/>
+      <w:r>
+        <w:rPr>
+          <w:rStyle w:val="CommentReference"/>
+        </w:rPr>
+        <w:commentReference w:id="157"/>
+      </w:r>
+      <w:ins w:id="158" w:author="Balaena Institute whitehead" w:date="2025-07-25T13:11:00Z">
         <w:r>
           <w:t xml:space="preserve">, </w:t>
         </w:r>
@@ -3651,28 +3526,28 @@
       <w:r>
         <w:t>retrieve reliably</w:t>
       </w:r>
-      <w:ins w:id="180" w:author="Balaena Institute whitehead" w:date="2025-07-25T13:11:00Z">
+      <w:ins w:id="159" w:author="Balaena Institute whitehead" w:date="2025-07-25T13:11:00Z">
         <w:r>
           <w:t xml:space="preserve">, and replace at relatively lower cost. </w:t>
         </w:r>
       </w:ins>
     </w:p>
     <w:p>
-      <w:ins w:id="181" w:author="Balaena Institute whitehead" w:date="2025-07-25T13:18:00Z">
+      <w:ins w:id="160" w:author="Balaena Institute whitehead" w:date="2025-07-25T13:18:00Z">
         <w:r>
           <w:t xml:space="preserve">To quantify the uncertainty in morphometric measurements and correct </w:t>
         </w:r>
       </w:ins>
-      <w:ins w:id="182" w:author="Balaena Institute whitehead" w:date="2025-07-25T13:19:00Z">
+      <w:ins w:id="161" w:author="Balaena Institute whitehead" w:date="2025-07-25T13:19:00Z">
         <w:r>
           <w:t>barometric altitudes</w:t>
         </w:r>
       </w:ins>
-      <w:ins w:id="183" w:author="Balaena Institute whitehead" w:date="2025-07-25T13:20:00Z">
+      <w:ins w:id="162" w:author="Balaena Institute whitehead" w:date="2025-07-25T13:20:00Z">
         <w:r>
           <w:t xml:space="preserve"> of our </w:t>
         </w:r>
-        <w:del w:id="184" w:author="David Gaspard" w:date="2025-08-11T12:49:00Z">
+        <w:del w:id="163" w:author="David Gaspard" w:date="2025-08-11T12:49:00Z">
           <w:r>
             <w:delText>A</w:delText>
           </w:r>
@@ -3681,27 +3556,27 @@
           <w:t>U</w:t>
         </w:r>
       </w:ins>
-      <w:ins w:id="185" w:author="David Gaspard" w:date="2025-08-11T12:49:00Z">
+      <w:ins w:id="164" w:author="David Gaspard" w:date="2025-08-11T12:49:00Z">
         <w:r>
           <w:t>A</w:t>
         </w:r>
       </w:ins>
-      <w:ins w:id="186" w:author="Balaena Institute whitehead" w:date="2025-07-25T13:20:00Z">
+      <w:ins w:id="165" w:author="Balaena Institute whitehead" w:date="2025-07-25T13:20:00Z">
         <w:r>
           <w:t>V system</w:t>
         </w:r>
       </w:ins>
-      <w:ins w:id="187" w:author="Balaena Institute whitehead" w:date="2025-07-25T13:19:00Z">
+      <w:ins w:id="166" w:author="Balaena Institute whitehead" w:date="2025-07-25T13:19:00Z">
         <w:r>
           <w:t>, we</w:t>
         </w:r>
       </w:ins>
-      <w:del w:id="188" w:author="Balaena Institute whitehead" w:date="2025-07-25T13:02:00Z">
+      <w:del w:id="167" w:author="Balaena Institute whitehead" w:date="2025-07-25T13:02:00Z">
         <w:r>
           <w:delText xml:space="preserve">. </w:delText>
         </w:r>
       </w:del>
-      <w:del w:id="189" w:author="Balaena Institute whitehead" w:date="2025-07-25T13:18:00Z">
+      <w:del w:id="168" w:author="Balaena Institute whitehead" w:date="2025-07-25T13:18:00Z">
         <w:r>
           <w:delText>We</w:delText>
         </w:r>
@@ -3715,7 +3590,7 @@
       <w:r>
         <w:t xml:space="preserve"> collected throughout the field season at various altitudes (27 – 120 m)</w:t>
       </w:r>
-      <w:del w:id="190" w:author="Balaena Institute whitehead" w:date="2025-07-25T13:18:00Z">
+      <w:del w:id="169" w:author="Balaena Institute whitehead" w:date="2025-07-25T13:18:00Z">
         <w:r>
           <w:delText xml:space="preserve"> to quantify the uncertainty in morphometric measurements and correct altitude estimates</w:delText>
         </w:r>
@@ -3896,7 +3771,6 @@
         <w:rPr>
           <w:rFonts w:eastAsiaTheme="minorEastAsia"/>
         </w:rPr>
-        <w:lastRenderedPageBreak/>
         <w:t xml:space="preserve">Where  </w:t>
       </w:r>
       <m:oMath>
@@ -4187,7 +4061,7 @@
                     <m:t>c</m:t>
                   </m:r>
                   <m:r>
-                    <w:del w:id="191" w:author="Ana Eguiguren" w:date="2025-07-09T20:02:00Z">
+                    <w:del w:id="170" w:author="Ana Eguiguren" w:date="2025-07-09T20:02:00Z">
                       <w:rPr>
                         <w:rFonts w:ascii="Cambria Math" w:hAnsi="Cambria Math"/>
                       </w:rPr>
@@ -4265,7 +4139,7 @@
         </w:rPr>
         <w:t xml:space="preserve"> </w:t>
       </w:r>
-      <w:ins w:id="192" w:author="Balaena Institute whitehead" w:date="2025-07-25T12:55:00Z">
+      <w:ins w:id="171" w:author="Balaena Institute whitehead" w:date="2025-07-25T12:55:00Z">
         <w:r>
           <w:rPr>
             <w:rFonts w:eastAsiaTheme="minorEastAsia"/>
@@ -4409,7 +4283,7 @@
     <w:p>
       <w:pPr>
         <w:rPr>
-          <w:del w:id="193" w:author="Balaena Institute whitehead" w:date="2025-07-25T13:20:00Z"/>
+          <w:del w:id="172" w:author="Balaena Institute whitehead" w:date="2025-07-25T13:20:00Z"/>
           <w:rFonts w:eastAsiaTheme="minorEastAsia"/>
         </w:rPr>
       </w:pPr>
@@ -4498,7 +4372,7 @@
     <w:p>
       <w:pPr>
         <w:rPr>
-          <w:del w:id="194" w:author="Balaena Institute whitehead" w:date="2025-07-25T13:20:00Z"/>
+          <w:del w:id="173" w:author="Balaena Institute whitehead" w:date="2025-07-25T13:20:00Z"/>
           <w:rFonts w:eastAsiaTheme="minorEastAsia"/>
         </w:rPr>
       </w:pPr>
@@ -4973,34 +4847,28 @@
         <w:rPr>
           <w:rFonts w:eastAsiaTheme="minorEastAsia"/>
         </w:rPr>
+        <w:lastRenderedPageBreak/>
         <w:t>To account for the possibility that barometric altitude biases would vary on different days as a result from changes in weather conditions, we also fit random effects models with date as a random intercept and slope. Although we found evidence for variation i</w:t>
       </w:r>
       <w:r>
         <w:rPr>
           <w:rFonts w:eastAsiaTheme="minorEastAsia"/>
         </w:rPr>
-        <w:t xml:space="preserve">n the intercept and slope across different dates, this had </w:t>
-      </w:r>
+        <w:t xml:space="preserve">n the intercept and slope across different dates, this had a </w:t>
+      </w:r>
+      <w:commentRangeStart w:id="174"/>
       <w:r>
         <w:rPr>
           <w:rFonts w:eastAsiaTheme="minorEastAsia"/>
         </w:rPr>
-        <w:lastRenderedPageBreak/>
-        <w:t xml:space="preserve">a </w:t>
-      </w:r>
-      <w:commentRangeStart w:id="195"/>
-      <w:r>
-        <w:rPr>
-          <w:rFonts w:eastAsiaTheme="minorEastAsia"/>
-        </w:rPr>
         <w:t xml:space="preserve">negligible effect </w:t>
       </w:r>
-      <w:commentRangeEnd w:id="195"/>
-      <w:r>
-        <w:rPr>
-          <w:rStyle w:val="Marquedecommentaire"/>
-        </w:rPr>
-        <w:commentReference w:id="195"/>
+      <w:commentRangeEnd w:id="174"/>
+      <w:r>
+        <w:rPr>
+          <w:rStyle w:val="CommentReference"/>
+        </w:rPr>
+        <w:commentReference w:id="174"/>
       </w:r>
       <w:r>
         <w:rPr>
@@ -5033,7 +4901,7 @@
     </w:p>
     <w:p>
       <w:pPr>
-        <w:pStyle w:val="Titre4"/>
+        <w:pStyle w:val="Heading4"/>
         <w:rPr>
           <w:rFonts w:cs="Times New Roman"/>
         </w:rPr>
@@ -5052,39 +4920,39 @@
           <w:bCs/>
         </w:rPr>
       </w:pPr>
-      <w:commentRangeStart w:id="196"/>
+      <w:commentRangeStart w:id="175"/>
       <w:r>
         <w:rPr>
           <w:highlight w:val="yellow"/>
-          <w:rPrChange w:id="197" w:author="David Gaspard" w:date="2025-08-11T19:40:00Z">
+          <w:rPrChange w:id="176" w:author="David Gaspard" w:date="2025-08-11T19:40:00Z">
             <w:rPr/>
           </w:rPrChange>
         </w:rPr>
         <w:t xml:space="preserve">Drone footage was quality-rated on a scale of 0 – 8, with 0 being high quality and 8 being low quality, </w:t>
       </w:r>
-      <w:del w:id="198" w:author="David Gaspard" w:date="2025-08-11T13:01:00Z">
+      <w:del w:id="177" w:author="David Gaspard" w:date="2025-08-11T13:01:00Z">
         <w:r>
           <w:rPr>
             <w:highlight w:val="yellow"/>
-            <w:rPrChange w:id="199" w:author="David Gaspard" w:date="2025-08-11T19:40:00Z">
+            <w:rPrChange w:id="178" w:author="David Gaspard" w:date="2025-08-11T19:40:00Z">
               <w:rPr/>
             </w:rPrChange>
           </w:rPr>
           <w:delText>based on the</w:delText>
         </w:r>
       </w:del>
-      <w:ins w:id="200" w:author="David Gaspard" w:date="2025-08-11T13:01:00Z">
+      <w:ins w:id="179" w:author="David Gaspard" w:date="2025-08-11T13:01:00Z">
         <w:r>
           <w:rPr>
             <w:highlight w:val="yellow"/>
-            <w:rPrChange w:id="201" w:author="David Gaspard" w:date="2025-08-11T19:40:00Z">
+            <w:rPrChange w:id="180" w:author="David Gaspard" w:date="2025-08-11T19:40:00Z">
               <w:rPr/>
             </w:rPrChange>
           </w:rPr>
           <w:t>for several attribu</w:t>
         </w:r>
       </w:ins>
-      <w:ins w:id="202" w:author="David Gaspard" w:date="2025-08-15T16:52:00Z">
+      <w:ins w:id="181" w:author="David Gaspard" w:date="2025-08-15T16:52:00Z">
         <w:r>
           <w:rPr>
             <w:highlight w:val="yellow"/>
@@ -5092,11 +4960,11 @@
           <w:t>t</w:t>
         </w:r>
       </w:ins>
-      <w:ins w:id="203" w:author="David Gaspard" w:date="2025-08-11T13:01:00Z">
+      <w:ins w:id="182" w:author="David Gaspard" w:date="2025-08-11T13:01:00Z">
         <w:r>
           <w:rPr>
             <w:highlight w:val="yellow"/>
-            <w:rPrChange w:id="204" w:author="David Gaspard" w:date="2025-08-11T19:40:00Z">
+            <w:rPrChange w:id="183" w:author="David Gaspard" w:date="2025-08-11T19:40:00Z">
               <w:rPr/>
             </w:rPrChange>
           </w:rPr>
@@ -5106,24 +4974,24 @@
       <w:r>
         <w:rPr>
           <w:highlight w:val="yellow"/>
-          <w:rPrChange w:id="205" w:author="David Gaspard" w:date="2025-08-11T19:40:00Z">
+          <w:rPrChange w:id="184" w:author="David Gaspard" w:date="2025-08-11T19:40:00Z">
             <w:rPr/>
           </w:rPrChange>
         </w:rPr>
         <w:t xml:space="preserve"> </w:t>
       </w:r>
-      <w:commentRangeEnd w:id="196"/>
-      <w:r>
-        <w:rPr>
-          <w:rStyle w:val="Marquedecommentaire"/>
+      <w:commentRangeEnd w:id="175"/>
+      <w:r>
+        <w:rPr>
+          <w:rStyle w:val="CommentReference"/>
           <w:highlight w:val="yellow"/>
-          <w:rPrChange w:id="206" w:author="David Gaspard" w:date="2025-08-11T19:40:00Z">
+          <w:rPrChange w:id="185" w:author="David Gaspard" w:date="2025-08-11T19:40:00Z">
             <w:rPr>
-              <w:rStyle w:val="Marquedecommentaire"/>
+              <w:rStyle w:val="CommentReference"/>
             </w:rPr>
           </w:rPrChange>
         </w:rPr>
-        <w:commentReference w:id="196"/>
+        <w:commentReference w:id="175"/>
       </w:r>
       <w:r>
         <w:t xml:space="preserve">level of glare, sea-surface disruption, focus, and exposure. Only recordings with a quality rating ≤ 4 were included in the analysis. Within high-quality videos, </w:t>
@@ -5152,46 +5020,46 @@
       <w:r>
         <w:t xml:space="preserve">. We selected frames where whales were lying mostly flat at the water surface, </w:t>
       </w:r>
-      <w:commentRangeStart w:id="207"/>
+      <w:commentRangeStart w:id="186"/>
       <w:r>
         <w:t>located near the center of the frame</w:t>
       </w:r>
-      <w:commentRangeEnd w:id="207"/>
-      <w:r>
-        <w:rPr>
-          <w:rStyle w:val="Marquedecommentaire"/>
-        </w:rPr>
-        <w:commentReference w:id="207"/>
+      <w:commentRangeEnd w:id="186"/>
+      <w:r>
+        <w:rPr>
+          <w:rStyle w:val="CommentReference"/>
+        </w:rPr>
+        <w:commentReference w:id="186"/>
       </w:r>
       <w:r>
         <w:t xml:space="preserve">, and where the drone camera was positioned at nadir relative to the water surface. </w:t>
       </w:r>
-      <w:ins w:id="208" w:author="Ana Eguiguren" w:date="2025-07-17T16:46:00Z">
+      <w:ins w:id="187" w:author="Ana Eguiguren" w:date="2025-07-17T16:46:00Z">
         <w:r>
           <w:t>As we attempted to capture a broad size range of individuals,</w:t>
         </w:r>
       </w:ins>
-      <w:ins w:id="209" w:author="Ana Eguiguren" w:date="2025-07-17T16:47:00Z">
+      <w:ins w:id="188" w:author="Ana Eguiguren" w:date="2025-07-17T16:47:00Z">
         <w:r>
           <w:t xml:space="preserve"> w</w:t>
         </w:r>
       </w:ins>
-      <w:ins w:id="210" w:author="Ana Eguiguren" w:date="2025-07-17T16:45:00Z">
+      <w:ins w:id="189" w:author="Ana Eguiguren" w:date="2025-07-17T16:45:00Z">
         <w:r>
           <w:t xml:space="preserve">e </w:t>
         </w:r>
       </w:ins>
-      <w:ins w:id="211" w:author="Ana Eguiguren" w:date="2025-07-17T16:46:00Z">
+      <w:ins w:id="190" w:author="Ana Eguiguren" w:date="2025-07-17T16:46:00Z">
         <w:r>
           <w:t>note that measured whales are not a random sample of the population</w:t>
         </w:r>
       </w:ins>
-      <w:ins w:id="212" w:author="Ana Eguiguren" w:date="2025-07-17T16:47:00Z">
+      <w:ins w:id="191" w:author="Ana Eguiguren" w:date="2025-07-17T16:47:00Z">
         <w:r>
           <w:t>.</w:t>
         </w:r>
       </w:ins>
-      <w:ins w:id="213" w:author="Ana Eguiguren" w:date="2025-07-17T16:46:00Z">
+      <w:ins w:id="192" w:author="Ana Eguiguren" w:date="2025-07-17T16:46:00Z">
         <w:r>
           <w:t xml:space="preserve"> </w:t>
         </w:r>
@@ -5200,7 +5068,7 @@
     <w:p>
       <w:pPr>
         <w:rPr>
-          <w:ins w:id="214" w:author="Ana Eguiguren" w:date="2025-07-10T19:43:00Z"/>
+          <w:ins w:id="193" w:author="Ana Eguiguren" w:date="2025-07-10T19:43:00Z"/>
         </w:rPr>
       </w:pPr>
       <w:r>
@@ -5318,16 +5186,16 @@
       <w:r>
         <w:t xml:space="preserve"> was measured </w:t>
       </w:r>
-      <w:commentRangeStart w:id="215"/>
+      <w:commentRangeStart w:id="194"/>
       <w:r>
         <w:t>piecewise</w:t>
       </w:r>
-      <w:commentRangeEnd w:id="215"/>
-      <w:r>
-        <w:rPr>
-          <w:rStyle w:val="Marquedecommentaire"/>
-        </w:rPr>
-        <w:commentReference w:id="215"/>
+      <w:commentRangeEnd w:id="194"/>
+      <w:r>
+        <w:rPr>
+          <w:rStyle w:val="CommentReference"/>
+        </w:rPr>
+        <w:commentReference w:id="194"/>
       </w:r>
       <w:r>
         <w:t xml:space="preserve"> </w:t>
@@ -5423,16 +5291,16 @@
       <w:r>
         <w:t xml:space="preserve"> </w:t>
       </w:r>
-      <w:commentRangeStart w:id="216"/>
+      <w:commentRangeStart w:id="195"/>
       <w:r>
         <w:t>or</w:t>
       </w:r>
-      <w:commentRangeEnd w:id="216"/>
-      <w:r>
-        <w:rPr>
-          <w:rStyle w:val="Marquedecommentaire"/>
-        </w:rPr>
-        <w:commentReference w:id="216"/>
+      <w:commentRangeEnd w:id="195"/>
+      <w:r>
+        <w:rPr>
+          <w:rStyle w:val="CommentReference"/>
+        </w:rPr>
+        <w:commentReference w:id="195"/>
       </w:r>
       <w:r>
         <w:t xml:space="preserve"> </w:t>
@@ -5592,7 +5460,7 @@
         </w:rPr>
         <w:t xml:space="preserve">) calculated using </w:t>
       </w:r>
-      <w:ins w:id="217" w:author="David Gaspard" w:date="2025-08-11T19:46:00Z">
+      <w:ins w:id="196" w:author="David Gaspard" w:date="2025-08-11T19:46:00Z">
         <w:r>
           <w:rPr>
             <w:rFonts w:eastAsiaTheme="minorEastAsia"/>
@@ -5600,7 +5468,7 @@
           <w:t>e</w:t>
         </w:r>
       </w:ins>
-      <w:del w:id="218" w:author="David Gaspard" w:date="2025-08-11T19:46:00Z">
+      <w:del w:id="197" w:author="David Gaspard" w:date="2025-08-11T19:46:00Z">
         <w:r>
           <w:rPr>
             <w:rFonts w:eastAsiaTheme="minorEastAsia"/>
@@ -5614,7 +5482,7 @@
         </w:rPr>
         <w:t xml:space="preserve">quation </w:t>
       </w:r>
-      <w:ins w:id="219" w:author="David Gaspard" w:date="2025-08-11T19:46:00Z">
+      <w:ins w:id="198" w:author="David Gaspard" w:date="2025-08-11T19:46:00Z">
         <w:r>
           <w:rPr>
             <w:rFonts w:eastAsiaTheme="minorEastAsia"/>
@@ -5628,7 +5496,7 @@
         </w:rPr>
         <w:t>5</w:t>
       </w:r>
-      <w:ins w:id="220" w:author="David Gaspard" w:date="2025-08-11T19:46:00Z">
+      <w:ins w:id="199" w:author="David Gaspard" w:date="2025-08-11T19:46:00Z">
         <w:r>
           <w:rPr>
             <w:rFonts w:eastAsiaTheme="minorEastAsia"/>
@@ -5655,12 +5523,12 @@
       <w:r>
         <w:t xml:space="preserve">e </w:t>
       </w:r>
-      <w:del w:id="221" w:author="David Gaspard" w:date="2025-08-11T13:12:00Z">
+      <w:del w:id="200" w:author="David Gaspard" w:date="2025-08-11T13:12:00Z">
         <w:r>
           <w:delText xml:space="preserve">attempted to measure </w:delText>
         </w:r>
       </w:del>
-      <w:ins w:id="222" w:author="David Gaspard" w:date="2025-08-11T13:12:00Z">
+      <w:ins w:id="201" w:author="David Gaspard" w:date="2025-08-11T13:12:00Z">
         <w:r>
           <w:t xml:space="preserve">measured </w:t>
         </w:r>
@@ -5720,7 +5588,11 @@
         <w:t>hindered</w:t>
       </w:r>
       <w:r>
-        <w:t xml:space="preserve"> by whale positions and visibility. </w:t>
+        <w:t xml:space="preserve"> by whale positions </w:t>
+      </w:r>
+      <w:r>
+        <w:lastRenderedPageBreak/>
+        <w:t xml:space="preserve">and visibility. </w:t>
       </w:r>
       <w:r>
         <w:t>As sperm whales often tuck their flippers against their body, the insertion point of the flipper could not</w:t>
@@ -5792,41 +5664,37 @@
       <w:r>
         <w:t xml:space="preserve"> the dorsal fin gradually tapered into the body without a clear boundary. </w:t>
       </w:r>
-      <w:ins w:id="223" w:author="Balaena Institute whitehead" w:date="2025-07-25T14:02:00Z">
+      <w:ins w:id="202" w:author="Balaena Institute whitehead" w:date="2025-07-25T14:02:00Z">
         <w:r>
           <w:t>T</w:t>
         </w:r>
       </w:ins>
-      <w:ins w:id="224" w:author="Balaena Institute whitehead" w:date="2025-07-25T14:01:00Z">
+      <w:ins w:id="203" w:author="Balaena Institute whitehead" w:date="2025-07-25T14:01:00Z">
         <w:r>
           <w:t>o compare the variability across images</w:t>
         </w:r>
       </w:ins>
-      <w:ins w:id="225" w:author="Balaena Institute whitehead" w:date="2025-07-25T14:02:00Z">
+      <w:ins w:id="204" w:author="Balaena Institute whitehead" w:date="2025-07-25T14:02:00Z">
         <w:r>
           <w:t>, we</w:t>
         </w:r>
       </w:ins>
-      <w:ins w:id="226" w:author="Balaena Institute whitehead" w:date="2025-07-25T13:48:00Z">
-        <w:r>
-          <w:t xml:space="preserve"> obtained average coefficients of variance </w:t>
-        </w:r>
-        <w:r>
-          <w:lastRenderedPageBreak/>
-          <w:t>(CV)</w:t>
-        </w:r>
-      </w:ins>
-      <w:ins w:id="227" w:author="Balaena Institute whitehead" w:date="2025-07-25T14:01:00Z">
+      <w:ins w:id="205" w:author="Balaena Institute whitehead" w:date="2025-07-25T13:48:00Z">
+        <w:r>
+          <w:t xml:space="preserve"> obtained average coefficients of variance (CV)</w:t>
+        </w:r>
+      </w:ins>
+      <w:ins w:id="206" w:author="Balaena Institute whitehead" w:date="2025-07-25T14:01:00Z">
         <w:r>
           <w:t>, calculated by dividing the standard deviation (SD) by the mean for measures taken from the same individual</w:t>
         </w:r>
       </w:ins>
-      <w:ins w:id="228" w:author="Balaena Institute whitehead" w:date="2025-07-25T13:49:00Z">
+      <w:ins w:id="207" w:author="Balaena Institute whitehead" w:date="2025-07-25T13:49:00Z">
         <w:r>
           <w:t>.</w:t>
         </w:r>
       </w:ins>
-      <w:ins w:id="229" w:author="Balaena Institute whitehead" w:date="2025-07-25T13:48:00Z">
+      <w:ins w:id="208" w:author="Balaena Institute whitehead" w:date="2025-07-25T13:48:00Z">
         <w:r>
           <w:t xml:space="preserve"> </w:t>
         </w:r>
@@ -5896,7 +5764,7 @@
     </w:p>
     <w:p>
       <w:pPr>
-        <w:pStyle w:val="Lgende"/>
+        <w:pStyle w:val="Caption"/>
         <w:rPr>
           <w:i w:val="0"/>
           <w:iCs w:val="0"/>
@@ -5940,7 +5808,7 @@
           <w:b/>
           <w:bCs/>
           <w:color w:val="auto"/>
-          <w:rPrChange w:id="230" w:author="Balaena Institute whitehead" w:date="2025-07-25T12:58:00Z">
+          <w:rPrChange w:id="209" w:author="Balaena Institute whitehead" w:date="2025-07-25T12:58:00Z">
             <w:rPr>
               <w:b/>
               <w:bCs/>
@@ -5956,7 +5824,7 @@
           <w:b/>
           <w:bCs/>
           <w:color w:val="auto"/>
-          <w:rPrChange w:id="231" w:author="Balaena Institute whitehead" w:date="2025-07-25T12:58:00Z">
+          <w:rPrChange w:id="210" w:author="Balaena Institute whitehead" w:date="2025-07-25T12:58:00Z">
             <w:rPr>
               <w:b/>
               <w:bCs/>
@@ -6260,12 +6128,12 @@
     </w:p>
     <w:p>
       <w:pPr>
-        <w:pStyle w:val="Titre3"/>
+        <w:pStyle w:val="Heading3"/>
         <w:rPr>
           <w:rFonts w:cs="Times New Roman"/>
         </w:rPr>
       </w:pPr>
-      <w:bookmarkStart w:id="232" w:name="_Toc204950835"/>
+      <w:bookmarkStart w:id="211" w:name="_Toc204950835"/>
       <w:r>
         <w:rPr>
           <w:rFonts w:cs="Times New Roman"/>
@@ -6284,22 +6152,22 @@
         </w:rPr>
         <w:t xml:space="preserve"> | Photo-identifying whales</w:t>
       </w:r>
-      <w:bookmarkEnd w:id="232"/>
+      <w:bookmarkEnd w:id="211"/>
     </w:p>
     <w:p>
       <w:r>
         <w:t xml:space="preserve">We identified measured whales based on observable markings—including visible fluke marks, indentations, rake marks, </w:t>
       </w:r>
-      <w:commentRangeStart w:id="233"/>
+      <w:commentRangeStart w:id="212"/>
       <w:r>
         <w:t>white patches</w:t>
       </w:r>
-      <w:commentRangeEnd w:id="233"/>
-      <w:r>
-        <w:rPr>
-          <w:rStyle w:val="Marquedecommentaire"/>
-        </w:rPr>
-        <w:commentReference w:id="233"/>
+      <w:commentRangeEnd w:id="212"/>
+      <w:r>
+        <w:rPr>
+          <w:rStyle w:val="CommentReference"/>
+        </w:rPr>
+        <w:commentReference w:id="212"/>
       </w:r>
       <w:r>
         <w:t xml:space="preserve">, and sloughed skin patterns </w:t>
@@ -6323,7 +6191,11 @@
         <w:fldChar w:fldCharType="end"/>
       </w:r>
       <w:r>
-        <w:t xml:space="preserve">. We rated still images used for photo-identification on a scale of 1 – 5 (1 = poor, 5 = good) based on focus, contrast, and saturation  </w:t>
+        <w:t xml:space="preserve">. We rated still images used for photo-identification on a scale of 1 – 5 (1 = poor, 5 = good) based on focus, contrast, </w:t>
+      </w:r>
+      <w:r>
+        <w:lastRenderedPageBreak/>
+        <w:t xml:space="preserve">and saturation  </w:t>
       </w:r>
       <w:r>
         <w:fldChar w:fldCharType="begin"/>
@@ -6349,18 +6221,17 @@
     </w:p>
     <w:p>
       <w:pPr>
-        <w:pStyle w:val="Titre3"/>
+        <w:pStyle w:val="Heading3"/>
         <w:rPr>
           <w:rFonts w:cs="Times New Roman"/>
         </w:rPr>
       </w:pPr>
-      <w:bookmarkStart w:id="234" w:name="_Toc201083900"/>
-      <w:bookmarkStart w:id="235" w:name="_Toc204950836"/>
+      <w:bookmarkStart w:id="213" w:name="_Toc201083900"/>
+      <w:bookmarkStart w:id="214" w:name="_Toc204950836"/>
       <w:r>
         <w:rPr>
           <w:rFonts w:cs="Times New Roman"/>
         </w:rPr>
-        <w:lastRenderedPageBreak/>
         <w:t>2.</w:t>
       </w:r>
       <w:r>
@@ -6381,8 +6252,8 @@
         </w:rPr>
         <w:t xml:space="preserve"> </w:t>
       </w:r>
-      <w:bookmarkEnd w:id="234"/>
-      <w:del w:id="236" w:author="Ana Eguiguren" w:date="2025-07-17T16:47:00Z">
+      <w:bookmarkEnd w:id="213"/>
+      <w:del w:id="215" w:author="Ana Eguiguren" w:date="2025-07-17T16:47:00Z">
         <w:r>
           <w:rPr>
             <w:rFonts w:cs="Times New Roman"/>
@@ -6390,7 +6261,7 @@
           <w:delText xml:space="preserve">sex </w:delText>
         </w:r>
       </w:del>
-      <w:ins w:id="237" w:author="Ana Eguiguren" w:date="2025-07-17T16:47:00Z">
+      <w:ins w:id="216" w:author="Ana Eguiguren" w:date="2025-07-17T16:47:00Z">
         <w:r>
           <w:rPr>
             <w:rFonts w:cs="Times New Roman"/>
@@ -6404,7 +6275,7 @@
         </w:rPr>
         <w:t xml:space="preserve">and </w:t>
       </w:r>
-      <w:del w:id="238" w:author="Ana Eguiguren" w:date="2025-07-17T16:47:00Z">
+      <w:del w:id="217" w:author="Ana Eguiguren" w:date="2025-07-17T16:47:00Z">
         <w:r>
           <w:rPr>
             <w:rFonts w:cs="Times New Roman"/>
@@ -6412,7 +6283,7 @@
           <w:delText xml:space="preserve">age </w:delText>
         </w:r>
       </w:del>
-      <w:ins w:id="239" w:author="Ana Eguiguren" w:date="2025-07-17T16:47:00Z">
+      <w:ins w:id="218" w:author="Ana Eguiguren" w:date="2025-07-17T16:47:00Z">
         <w:r>
           <w:rPr>
             <w:rFonts w:cs="Times New Roman"/>
@@ -6420,8 +6291,8 @@
           <w:t>developmental stage</w:t>
         </w:r>
       </w:ins>
-      <w:bookmarkEnd w:id="235"/>
-      <w:del w:id="240" w:author="Ana Eguiguren" w:date="2025-07-17T16:47:00Z">
+      <w:bookmarkEnd w:id="214"/>
+      <w:del w:id="219" w:author="Ana Eguiguren" w:date="2025-07-17T16:47:00Z">
         <w:r>
           <w:rPr>
             <w:rFonts w:cs="Times New Roman"/>
@@ -6432,7 +6303,7 @@
     </w:p>
     <w:p>
       <w:pPr>
-        <w:pStyle w:val="Titre4"/>
+        <w:pStyle w:val="Heading4"/>
         <w:rPr>
           <w:rFonts w:cs="Times New Roman"/>
         </w:rPr>
@@ -6705,17 +6576,17 @@
                   </m:sSup>
                 </m:den>
               </m:f>
-              <w:commentRangeStart w:id="241"/>
-              <w:commentRangeEnd w:id="241"/>
+              <w:commentRangeStart w:id="220"/>
+              <w:commentRangeEnd w:id="220"/>
               <m:r>
                 <m:rPr>
                   <m:sty m:val="p"/>
                 </m:rPr>
                 <w:rPr>
-                  <w:rStyle w:val="Marquedecommentaire"/>
+                  <w:rStyle w:val="CommentReference"/>
                   <w:rFonts w:ascii="Cambria Math" w:hAnsi="Cambria Math"/>
                 </w:rPr>
-                <w:commentReference w:id="241"/>
+                <w:commentReference w:id="220"/>
               </m:r>
               <m:r>
                 <w:rPr>
@@ -7588,7 +7459,11 @@
         <w:t>showing</w:t>
       </w:r>
       <w:r>
-        <w:t xml:space="preserve"> the relationship between total body length and </w:t>
+        <w:t xml:space="preserve"> the relationship </w:t>
+      </w:r>
+      <w:r>
+        <w:lastRenderedPageBreak/>
+        <w:t xml:space="preserve">between total body length and </w:t>
       </w:r>
       <w:r>
         <w:rPr>
@@ -7600,7 +7475,7 @@
       <w:r>
         <w:t>estimates in which nose length was measured from the tip of the snout to the eyeball</w:t>
       </w:r>
-      <w:del w:id="242" w:author="Balaena Institute whitehead" w:date="2025-07-14T11:53:00Z">
+      <w:del w:id="221" w:author="Balaena Institute whitehead" w:date="2025-07-14T11:53:00Z">
         <w:r>
           <w:delText xml:space="preserve"> </w:delText>
         </w:r>
@@ -7610,17 +7485,17 @@
       </w:r>
     </w:p>
     <w:p>
-      <w:del w:id="243" w:author="Ana Eguiguren" w:date="2025-07-17T16:49:00Z">
+      <w:del w:id="222" w:author="Ana Eguiguren" w:date="2025-07-17T16:49:00Z">
         <w:r>
           <w:delText xml:space="preserve">Next, </w:delText>
         </w:r>
       </w:del>
-      <w:ins w:id="244" w:author="Ana Eguiguren" w:date="2025-07-17T16:49:00Z">
+      <w:ins w:id="223" w:author="Ana Eguiguren" w:date="2025-07-17T16:49:00Z">
         <w:r>
           <w:t>T</w:t>
         </w:r>
       </w:ins>
-      <w:del w:id="245" w:author="Ana Eguiguren" w:date="2025-07-17T16:49:00Z">
+      <w:del w:id="224" w:author="Ana Eguiguren" w:date="2025-07-17T16:49:00Z">
         <w:r>
           <w:delText>t</w:delText>
         </w:r>
@@ -7628,12 +7503,12 @@
       <w:r>
         <w:t xml:space="preserve">he posterior probability that each </w:t>
       </w:r>
-      <w:del w:id="246" w:author="Ana Eguiguren" w:date="2025-07-17T16:49:00Z">
+      <w:del w:id="225" w:author="Ana Eguiguren" w:date="2025-07-17T16:49:00Z">
         <w:r>
           <w:delText xml:space="preserve">whale </w:delText>
         </w:r>
       </w:del>
-      <w:ins w:id="247" w:author="Ana Eguiguren" w:date="2025-07-17T16:49:00Z">
+      <w:ins w:id="226" w:author="Ana Eguiguren" w:date="2025-07-17T16:49:00Z">
         <w:r>
           <w:t xml:space="preserve">individual </w:t>
         </w:r>
@@ -7641,50 +7516,46 @@
       <w:r>
         <w:t xml:space="preserve">was female was estimated </w:t>
       </w:r>
-      <w:ins w:id="248" w:author="Ana Eguiguren" w:date="2025-07-17T16:49:00Z">
+      <w:ins w:id="227" w:author="Ana Eguiguren" w:date="2025-07-17T16:49:00Z">
         <w:r>
           <w:t>based on</w:t>
         </w:r>
       </w:ins>
-      <w:ins w:id="249" w:author="Ana Eguiguren" w:date="2025-07-17T16:48:00Z">
+      <w:ins w:id="228" w:author="Ana Eguiguren" w:date="2025-07-17T16:48:00Z">
         <w:r>
           <w:t xml:space="preserve"> </w:t>
         </w:r>
       </w:ins>
-      <w:ins w:id="250" w:author="Ana Eguiguren" w:date="2025-07-17T16:49:00Z">
+      <w:ins w:id="229" w:author="Ana Eguiguren" w:date="2025-07-17T16:49:00Z">
         <w:r>
           <w:t xml:space="preserve">Bayes’ </w:t>
         </w:r>
       </w:ins>
-      <w:ins w:id="251" w:author="Ana Eguiguren" w:date="2025-07-17T16:50:00Z">
+      <w:ins w:id="230" w:author="Ana Eguiguren" w:date="2025-07-17T16:50:00Z">
         <w:r>
           <w:t>theorem under the prior assumption that</w:t>
         </w:r>
       </w:ins>
-      <w:ins w:id="252" w:author="Ana Eguiguren" w:date="2025-07-17T16:49:00Z">
+      <w:ins w:id="231" w:author="Ana Eguiguren" w:date="2025-07-17T16:49:00Z">
         <w:r>
           <w:t xml:space="preserve"> </w:t>
         </w:r>
       </w:ins>
-      <w:ins w:id="253" w:author="Ana Eguiguren" w:date="2025-07-17T16:50:00Z">
+      <w:ins w:id="232" w:author="Ana Eguiguren" w:date="2025-07-17T16:50:00Z">
         <w:r>
           <w:t xml:space="preserve">individuals would be equally likely of either sex. Estimates of </w:t>
         </w:r>
       </w:ins>
-      <w:ins w:id="254" w:author="Ana Eguiguren" w:date="2025-07-17T16:51:00Z">
-        <w:r>
-          <w:t xml:space="preserve">individuals’ </w:t>
-        </w:r>
-        <w:r>
-          <w:lastRenderedPageBreak/>
-          <w:t>likelihood of being female (</w:t>
+      <w:ins w:id="233" w:author="Ana Eguiguren" w:date="2025-07-17T16:51:00Z">
+        <w:r>
+          <w:t>individuals’ likelihood of being female (</w:t>
         </w:r>
       </w:ins>
       <m:oMath>
         <m:sSub>
           <m:sSubPr>
             <m:ctrlPr>
-              <w:ins w:id="255" w:author="Ana Eguiguren" w:date="2025-07-17T16:51:00Z">
+              <w:ins w:id="234" w:author="Ana Eguiguren" w:date="2025-07-17T16:51:00Z">
                 <w:rPr>
                   <w:rFonts w:ascii="Cambria Math" w:hAnsi="Cambria Math"/>
                   <w:i/>
@@ -7694,7 +7565,7 @@
           </m:sSubPr>
           <m:e>
             <m:r>
-              <w:ins w:id="256" w:author="Ana Eguiguren" w:date="2025-07-17T16:51:00Z">
+              <w:ins w:id="235" w:author="Ana Eguiguren" w:date="2025-07-17T16:51:00Z">
                 <w:rPr>
                   <w:rFonts w:ascii="Cambria Math" w:hAnsi="Cambria Math"/>
                 </w:rPr>
@@ -7704,7 +7575,7 @@
           </m:e>
           <m:sub>
             <m:r>
-              <w:ins w:id="257" w:author="Ana Eguiguren" w:date="2025-07-17T16:51:00Z">
+              <w:ins w:id="236" w:author="Ana Eguiguren" w:date="2025-07-17T16:51:00Z">
                 <w:rPr>
                   <w:rFonts w:ascii="Cambria Math" w:hAnsi="Cambria Math"/>
                 </w:rPr>
@@ -7714,7 +7585,7 @@
           </m:sub>
         </m:sSub>
       </m:oMath>
-      <w:ins w:id="258" w:author="Ana Eguiguren" w:date="2025-07-17T16:51:00Z">
+      <w:ins w:id="237" w:author="Ana Eguiguren" w:date="2025-07-17T16:51:00Z">
         <w:r>
           <w:rPr>
             <w:rFonts w:eastAsiaTheme="minorEastAsia"/>
@@ -7728,7 +7599,7 @@
       <w:r>
         <w:t>based on how close each point fell to the ‘female curve’</w:t>
       </w:r>
-      <w:ins w:id="259" w:author="Ana Eguiguren" w:date="2025-07-17T16:51:00Z">
+      <w:ins w:id="238" w:author="Ana Eguiguren" w:date="2025-07-17T16:51:00Z">
         <w:r>
           <w:t xml:space="preserve"> following equation (8). </w:t>
         </w:r>
@@ -7736,7 +7607,7 @@
       <w:r>
         <w:t xml:space="preserve"> </w:t>
       </w:r>
-      <w:del w:id="260" w:author="Ana Eguiguren" w:date="2025-07-17T16:51:00Z">
+      <w:del w:id="239" w:author="Ana Eguiguren" w:date="2025-07-17T16:51:00Z">
         <w:r>
           <w:delText>using the following equation for the likelihood of being female (</w:delText>
         </w:r>
@@ -7745,7 +7616,7 @@
         <m:sSub>
           <m:sSubPr>
             <m:ctrlPr>
-              <w:del w:id="261" w:author="Ana Eguiguren" w:date="2025-07-17T16:51:00Z">
+              <w:del w:id="240" w:author="Ana Eguiguren" w:date="2025-07-17T16:51:00Z">
                 <w:rPr>
                   <w:rFonts w:ascii="Cambria Math" w:hAnsi="Cambria Math"/>
                   <w:i/>
@@ -7755,7 +7626,7 @@
           </m:sSubPr>
           <m:e>
             <m:r>
-              <w:del w:id="262" w:author="Ana Eguiguren" w:date="2025-07-17T16:51:00Z">
+              <w:del w:id="241" w:author="Ana Eguiguren" w:date="2025-07-17T16:51:00Z">
                 <w:rPr>
                   <w:rFonts w:ascii="Cambria Math" w:hAnsi="Cambria Math"/>
                 </w:rPr>
@@ -7765,7 +7636,7 @@
           </m:e>
           <m:sub>
             <m:r>
-              <w:del w:id="263" w:author="Ana Eguiguren" w:date="2025-07-17T16:51:00Z">
+              <w:del w:id="242" w:author="Ana Eguiguren" w:date="2025-07-17T16:51:00Z">
                 <w:rPr>
                   <w:rFonts w:ascii="Cambria Math" w:hAnsi="Cambria Math"/>
                 </w:rPr>
@@ -7775,7 +7646,7 @@
           </m:sub>
         </m:sSub>
       </m:oMath>
-      <w:del w:id="264" w:author="Ana Eguiguren" w:date="2025-07-17T16:51:00Z">
+      <w:del w:id="243" w:author="Ana Eguiguren" w:date="2025-07-17T16:51:00Z">
         <w:r>
           <w:rPr>
             <w:rFonts w:eastAsiaTheme="minorEastAsia"/>
@@ -7937,17 +7808,17 @@
                   </m:f>
                 </m:sup>
               </m:sSup>
-              <w:commentRangeStart w:id="265"/>
-              <w:commentRangeEnd w:id="265"/>
+              <w:commentRangeStart w:id="244"/>
+              <w:commentRangeEnd w:id="244"/>
               <m:r>
                 <m:rPr>
                   <m:sty m:val="p"/>
                 </m:rPr>
                 <w:rPr>
-                  <w:rStyle w:val="Marquedecommentaire"/>
+                  <w:rStyle w:val="CommentReference"/>
                   <w:rFonts w:ascii="Cambria Math" w:hAnsi="Cambria Math"/>
                 </w:rPr>
-                <w:commentReference w:id="265"/>
+                <w:commentReference w:id="244"/>
               </m:r>
               <m:r>
                 <w:rPr>
@@ -8018,7 +7889,7 @@
         </w:rPr>
         <w:t xml:space="preserve">is the residual between </w:t>
       </w:r>
-      <w:del w:id="266" w:author="Ana Eguiguren" w:date="2025-07-09T20:33:00Z">
+      <w:del w:id="245" w:author="Ana Eguiguren" w:date="2025-07-09T20:33:00Z">
         <w:r>
           <w:rPr>
             <w:rFonts w:eastAsiaTheme="minorEastAsia"/>
@@ -8026,7 +7897,7 @@
           <w:delText xml:space="preserve">each </w:delText>
         </w:r>
       </w:del>
-      <w:ins w:id="267" w:author="Ana Eguiguren" w:date="2025-07-09T20:33:00Z">
+      <w:ins w:id="246" w:author="Ana Eguiguren" w:date="2025-07-09T20:33:00Z">
         <w:r>
           <w:rPr>
             <w:rFonts w:eastAsiaTheme="minorEastAsia"/>
@@ -8088,7 +7959,7 @@
         </w:rPr>
         <w:t xml:space="preserve">posterior probability of an individual being a female </w:t>
       </w:r>
-      <w:ins w:id="268" w:author="Ana Eguiguren" w:date="2025-07-09T20:33:00Z">
+      <w:ins w:id="247" w:author="Ana Eguiguren" w:date="2025-07-09T20:33:00Z">
         <w:r>
           <w:rPr>
             <w:rFonts w:eastAsiaTheme="minorEastAsia"/>
@@ -8142,7 +8013,7 @@
           </m:e>
         </m:d>
         <m:r>
-          <w:ins w:id="269" w:author="Ana Eguiguren" w:date="2025-07-09T20:33:00Z">
+          <w:ins w:id="248" w:author="Ana Eguiguren" w:date="2025-07-09T20:33:00Z">
             <w:rPr>
               <w:rFonts w:ascii="Cambria Math" w:hAnsi="Cambria Math"/>
             </w:rPr>
@@ -8156,7 +8027,7 @@
         </w:rPr>
         <w:t xml:space="preserve"> </w:t>
       </w:r>
-      <w:del w:id="270" w:author="Ana Eguiguren" w:date="2025-07-09T20:33:00Z">
+      <w:del w:id="249" w:author="Ana Eguiguren" w:date="2025-07-09T20:33:00Z">
         <w:r>
           <w:rPr>
             <w:rFonts w:eastAsiaTheme="minorEastAsia"/>
@@ -8170,7 +8041,7 @@
           <w:delText xml:space="preserve"> (</w:delText>
         </w:r>
       </w:del>
-      <w:del w:id="271" w:author="Ana Eguiguren" w:date="2025-07-17T16:52:00Z">
+      <w:del w:id="250" w:author="Ana Eguiguren" w:date="2025-07-17T16:52:00Z">
         <w:r>
           <w:rPr>
             <w:rFonts w:eastAsiaTheme="minorEastAsia"/>
@@ -8178,14 +8049,14 @@
           <w:delText>assuming males and females are equally likely a priori</w:delText>
         </w:r>
       </w:del>
-      <w:ins w:id="272" w:author="Ana Eguiguren" w:date="2025-07-09T20:33:00Z">
+      <w:ins w:id="251" w:author="Ana Eguiguren" w:date="2025-07-09T20:33:00Z">
         <w:r>
           <w:rPr>
             <w:rFonts w:eastAsiaTheme="minorEastAsia"/>
           </w:rPr>
           <w:t xml:space="preserve"> </w:t>
         </w:r>
-        <w:del w:id="273" w:author="Balaena Institute whitehead" w:date="2025-07-25T14:04:00Z">
+        <w:del w:id="252" w:author="Balaena Institute whitehead" w:date="2025-07-25T14:04:00Z">
           <w:r>
             <w:rPr>
               <w:rFonts w:eastAsiaTheme="minorEastAsia"/>
@@ -8194,7 +8065,7 @@
           </w:r>
         </w:del>
       </w:ins>
-      <w:ins w:id="274" w:author="Balaena Institute whitehead" w:date="2025-07-25T14:04:00Z">
+      <w:ins w:id="253" w:author="Balaena Institute whitehead" w:date="2025-07-25T14:04:00Z">
         <w:r>
           <w:rPr>
             <w:rFonts w:eastAsiaTheme="minorEastAsia"/>
@@ -8202,7 +8073,7 @@
           <w:t>using equation (9).</w:t>
         </w:r>
       </w:ins>
-      <w:del w:id="275" w:author="Ana Eguiguren" w:date="2025-07-09T20:33:00Z">
+      <w:del w:id="254" w:author="Ana Eguiguren" w:date="2025-07-09T20:33:00Z">
         <w:r>
           <w:rPr>
             <w:rFonts w:eastAsiaTheme="minorEastAsia"/>
@@ -8210,7 +8081,7 @@
           <w:delText>)</w:delText>
         </w:r>
       </w:del>
-      <w:ins w:id="276" w:author="Balaena Institute whitehead" w:date="2025-07-25T14:04:00Z">
+      <w:ins w:id="255" w:author="Balaena Institute whitehead" w:date="2025-07-25T14:04:00Z">
         <w:r>
           <w:rPr>
             <w:rFonts w:eastAsiaTheme="minorEastAsia"/>
@@ -8218,7 +8089,7 @@
           <w:t xml:space="preserve"> </w:t>
         </w:r>
       </w:ins>
-      <w:del w:id="277" w:author="Balaena Institute whitehead" w:date="2025-07-25T14:04:00Z">
+      <w:del w:id="256" w:author="Balaena Institute whitehead" w:date="2025-07-25T14:04:00Z">
         <w:r>
           <w:rPr>
             <w:rFonts w:eastAsiaTheme="minorEastAsia"/>
@@ -8331,7 +8202,7 @@
                         <m:t>i</m:t>
                       </m:r>
                       <m:r>
-                        <w:ins w:id="278" w:author="Ana Eguiguren" w:date="2025-07-17T16:52:00Z">
+                        <w:ins w:id="257" w:author="Ana Eguiguren" w:date="2025-07-17T16:52:00Z">
                           <w:rPr>
                             <w:rFonts w:ascii="Cambria Math" w:hAnsi="Cambria Math"/>
                           </w:rPr>
@@ -8416,19 +8287,19 @@
     <w:p>
       <w:pPr>
         <w:rPr>
-          <w:ins w:id="279" w:author="Balaena Institute whitehead" w:date="2025-07-25T14:06:00Z"/>
+          <w:ins w:id="258" w:author="Balaena Institute whitehead" w:date="2025-07-25T14:06:00Z"/>
           <w:rFonts w:eastAsiaTheme="minorEastAsia"/>
           <w:i/>
           <w:iCs/>
-          <w:rPrChange w:id="280" w:author="Balaena Institute whitehead" w:date="2025-07-25T14:06:00Z">
+          <w:rPrChange w:id="259" w:author="Balaena Institute whitehead" w:date="2025-07-25T14:06:00Z">
             <w:rPr>
-              <w:ins w:id="281" w:author="Balaena Institute whitehead" w:date="2025-07-25T14:06:00Z"/>
+              <w:ins w:id="260" w:author="Balaena Institute whitehead" w:date="2025-07-25T14:06:00Z"/>
               <w:rFonts w:eastAsiaTheme="minorEastAsia"/>
             </w:rPr>
           </w:rPrChange>
         </w:rPr>
       </w:pPr>
-      <w:ins w:id="282" w:author="Balaena Institute whitehead" w:date="2025-07-25T14:06:00Z">
+      <w:ins w:id="261" w:author="Balaena Institute whitehead" w:date="2025-07-25T14:06:00Z">
         <w:r>
           <w:rPr>
             <w:rFonts w:eastAsiaTheme="minorEastAsia"/>
@@ -8444,7 +8315,7 @@
           <w:t>P(f</w:t>
         </w:r>
       </w:ins>
-      <w:ins w:id="283" w:author="Balaena Institute whitehead" w:date="2025-07-25T14:12:00Z">
+      <w:ins w:id="262" w:author="Balaena Institute whitehead" w:date="2025-07-25T14:12:00Z">
         <w:r>
           <w:rPr>
             <w:rFonts w:eastAsiaTheme="minorEastAsia"/>
@@ -8454,7 +8325,7 @@
           <w:t>) but</w:t>
         </w:r>
       </w:ins>
-      <w:ins w:id="284" w:author="Balaena Institute whitehead" w:date="2025-07-25T14:06:00Z">
+      <w:ins w:id="263" w:author="Balaena Institute whitehead" w:date="2025-07-25T14:06:00Z">
         <w:r>
           <w:rPr>
             <w:rFonts w:eastAsiaTheme="minorEastAsia"/>
@@ -8474,7 +8345,7 @@
     <w:p>
       <w:pPr>
         <w:rPr>
-          <w:ins w:id="285" w:author="Ana Eguiguren" w:date="2025-07-10T19:48:00Z"/>
+          <w:ins w:id="264" w:author="Ana Eguiguren" w:date="2025-07-10T19:48:00Z"/>
           <w:rFonts w:eastAsiaTheme="minorEastAsia"/>
         </w:rPr>
       </w:pPr>
@@ -8759,20 +8630,21 @@
     <w:p>
       <w:pPr>
         <w:rPr>
-          <w:del w:id="286" w:author="Balaena Institute whitehead" w:date="2025-07-25T14:12:00Z"/>
+          <w:del w:id="265" w:author="Balaena Institute whitehead" w:date="2025-07-25T14:12:00Z"/>
           <w:rFonts w:eastAsiaTheme="minorEastAsia"/>
         </w:rPr>
       </w:pPr>
-      <w:ins w:id="287" w:author="Balaena Institute whitehead" w:date="2025-07-25T13:50:00Z">
+      <w:ins w:id="266" w:author="Balaena Institute whitehead" w:date="2025-07-25T13:50:00Z">
         <w:r>
           <w:rPr>
             <w:rFonts w:eastAsiaTheme="minorEastAsia"/>
           </w:rPr>
+          <w:lastRenderedPageBreak/>
           <w:t>We found th</w:t>
         </w:r>
       </w:ins>
-      <w:ins w:id="288" w:author="Ana Eguiguren" w:date="2025-07-10T19:51:00Z">
-        <w:del w:id="289" w:author="Balaena Institute whitehead" w:date="2025-07-25T13:50:00Z">
+      <w:ins w:id="267" w:author="Ana Eguiguren" w:date="2025-07-10T19:51:00Z">
+        <w:del w:id="268" w:author="Balaena Institute whitehead" w:date="2025-07-25T13:50:00Z">
           <w:r>
             <w:rPr>
               <w:rFonts w:eastAsiaTheme="minorEastAsia"/>
@@ -8781,8 +8653,8 @@
           </w:r>
         </w:del>
       </w:ins>
-      <w:ins w:id="290" w:author="Ana Eguiguren" w:date="2025-07-10T19:43:00Z">
-        <w:del w:id="291" w:author="Balaena Institute whitehead" w:date="2025-07-25T13:50:00Z">
+      <w:ins w:id="269" w:author="Ana Eguiguren" w:date="2025-07-10T19:43:00Z">
+        <w:del w:id="270" w:author="Balaena Institute whitehead" w:date="2025-07-25T13:50:00Z">
           <w:r>
             <w:rPr>
               <w:rFonts w:eastAsiaTheme="minorEastAsia"/>
@@ -8799,8 +8671,8 @@
           </w:r>
         </w:del>
       </w:ins>
-      <w:ins w:id="292" w:author="Ana Eguiguren" w:date="2025-07-10T19:44:00Z">
-        <w:del w:id="293" w:author="Balaena Institute whitehead" w:date="2025-07-25T13:50:00Z">
+      <w:ins w:id="271" w:author="Ana Eguiguren" w:date="2025-07-10T19:44:00Z">
+        <w:del w:id="272" w:author="Balaena Institute whitehead" w:date="2025-07-25T13:50:00Z">
           <w:r>
             <w:rPr>
               <w:rFonts w:eastAsiaTheme="minorEastAsia"/>
@@ -8825,8 +8697,8 @@
           </w:r>
         </w:del>
       </w:ins>
-      <w:ins w:id="294" w:author="Ana Eguiguren" w:date="2025-07-10T19:45:00Z">
-        <w:del w:id="295" w:author="Balaena Institute whitehead" w:date="2025-07-25T13:50:00Z">
+      <w:ins w:id="273" w:author="Ana Eguiguren" w:date="2025-07-10T19:45:00Z">
+        <w:del w:id="274" w:author="Balaena Institute whitehead" w:date="2025-07-25T13:50:00Z">
           <w:r>
             <w:rPr>
               <w:rFonts w:eastAsiaTheme="minorEastAsia"/>
@@ -8858,7 +8730,7 @@
           <w:t xml:space="preserve">e divergence </w:t>
         </w:r>
       </w:ins>
-      <w:ins w:id="296" w:author="Ana Eguiguren" w:date="2025-07-10T19:46:00Z">
+      <w:ins w:id="275" w:author="Ana Eguiguren" w:date="2025-07-10T19:46:00Z">
         <w:r>
           <w:rPr>
             <w:rFonts w:eastAsiaTheme="minorEastAsia"/>
@@ -8866,7 +8738,7 @@
           <w:t>between mature males an</w:t>
         </w:r>
       </w:ins>
-      <w:ins w:id="297" w:author="Ana Eguiguren" w:date="2025-07-10T19:47:00Z">
+      <w:ins w:id="276" w:author="Ana Eguiguren" w:date="2025-07-10T19:47:00Z">
         <w:r>
           <w:rPr>
             <w:rFonts w:eastAsiaTheme="minorEastAsia"/>
@@ -8874,7 +8746,7 @@
           <w:t>d</w:t>
         </w:r>
       </w:ins>
-      <w:ins w:id="298" w:author="Ana Eguiguren" w:date="2025-07-10T19:46:00Z">
+      <w:ins w:id="277" w:author="Ana Eguiguren" w:date="2025-07-10T19:46:00Z">
         <w:r>
           <w:rPr>
             <w:rFonts w:eastAsiaTheme="minorEastAsia"/>
@@ -8882,7 +8754,7 @@
           <w:t xml:space="preserve"> the rest of the measured whales was much less pronounced </w:t>
         </w:r>
       </w:ins>
-      <w:ins w:id="299" w:author="Ana Eguiguren" w:date="2025-07-10T19:47:00Z">
+      <w:ins w:id="278" w:author="Ana Eguiguren" w:date="2025-07-10T19:47:00Z">
         <w:r>
           <w:rPr>
             <w:rFonts w:eastAsiaTheme="minorEastAsia"/>
@@ -8890,7 +8762,7 @@
           <w:t>for</w:t>
         </w:r>
       </w:ins>
-      <w:ins w:id="300" w:author="Ana Eguiguren" w:date="2025-07-10T19:45:00Z">
+      <w:ins w:id="279" w:author="Ana Eguiguren" w:date="2025-07-10T19:45:00Z">
         <w:r>
           <w:rPr>
             <w:rFonts w:eastAsiaTheme="minorEastAsia"/>
@@ -8906,7 +8778,7 @@
           <w:t>NR</w:t>
         </w:r>
       </w:ins>
-      <w:ins w:id="301" w:author="Ana Eguiguren" w:date="2025-07-10T19:47:00Z">
+      <w:ins w:id="280" w:author="Ana Eguiguren" w:date="2025-07-10T19:47:00Z">
         <w:r>
           <w:rPr>
             <w:rFonts w:eastAsiaTheme="minorEastAsia"/>
@@ -8931,7 +8803,7 @@
           <w:t>measurements</w:t>
         </w:r>
       </w:ins>
-      <w:ins w:id="302" w:author="Ana Eguiguren" w:date="2025-07-10T19:48:00Z">
+      <w:ins w:id="281" w:author="Ana Eguiguren" w:date="2025-07-10T19:48:00Z">
         <w:r>
           <w:rPr>
             <w:rFonts w:eastAsiaTheme="minorEastAsia"/>
@@ -8939,7 +8811,7 @@
           <w:t>, which was associated with</w:t>
         </w:r>
       </w:ins>
-      <w:ins w:id="303" w:author="Ana Eguiguren" w:date="2025-07-10T19:49:00Z">
+      <w:ins w:id="282" w:author="Ana Eguiguren" w:date="2025-07-10T19:49:00Z">
         <w:r>
           <w:rPr>
             <w:rFonts w:eastAsiaTheme="minorEastAsia"/>
@@ -8955,7 +8827,7 @@
           <w:t>NR</w:t>
         </w:r>
       </w:ins>
-      <w:ins w:id="304" w:author="Ana Eguiguren" w:date="2025-07-10T19:50:00Z">
+      <w:ins w:id="283" w:author="Ana Eguiguren" w:date="2025-07-10T19:50:00Z">
         <w:r>
           <w:rPr>
             <w:rFonts w:eastAsiaTheme="minorEastAsia"/>
@@ -8980,7 +8852,7 @@
           <w:t xml:space="preserve">and their corresponding posterior probabilities of being female estimates are summarized in </w:t>
         </w:r>
       </w:ins>
-      <w:ins w:id="305" w:author="Ana Eguiguren" w:date="2025-07-10T19:51:00Z">
+      <w:ins w:id="284" w:author="Ana Eguiguren" w:date="2025-07-10T19:51:00Z">
         <w:r>
           <w:rPr>
             <w:rFonts w:eastAsiaTheme="minorEastAsia"/>
@@ -8994,7 +8866,7 @@
             <w:rFonts w:eastAsiaTheme="minorEastAsia"/>
             <w:b/>
             <w:bCs/>
-            <w:rPrChange w:id="306" w:author="Balaena Institute whitehead" w:date="2025-07-25T12:58:00Z">
+            <w:rPrChange w:id="285" w:author="Balaena Institute whitehead" w:date="2025-07-25T12:58:00Z">
               <w:rPr>
                 <w:rFonts w:eastAsiaTheme="minorEastAsia"/>
               </w:rPr>
@@ -9011,7 +8883,7 @@
         </w:rPr>
         <w:t>2</w:t>
       </w:r>
-      <w:ins w:id="307" w:author="Ana Eguiguren" w:date="2025-07-10T19:51:00Z">
+      <w:ins w:id="286" w:author="Ana Eguiguren" w:date="2025-07-10T19:51:00Z">
         <w:r>
           <w:rPr>
             <w:rFonts w:eastAsiaTheme="minorEastAsia"/>
@@ -9019,7 +8891,7 @@
           <w:t xml:space="preserve">. </w:t>
         </w:r>
       </w:ins>
-      <w:del w:id="308" w:author="Balaena Institute whitehead" w:date="2025-07-25T14:20:00Z">
+      <w:del w:id="287" w:author="Balaena Institute whitehead" w:date="2025-07-25T14:20:00Z">
         <w:r>
           <w:rPr>
             <w:rFonts w:eastAsiaTheme="minorEastAsia"/>
@@ -9087,16 +8959,16 @@
     <w:p>
       <w:pPr>
         <w:rPr>
-          <w:ins w:id="309" w:author="Balaena Institute whitehead" w:date="2025-07-25T14:13:00Z"/>
+          <w:ins w:id="288" w:author="Balaena Institute whitehead" w:date="2025-07-25T14:13:00Z"/>
           <w:rFonts w:eastAsiaTheme="minorEastAsia"/>
         </w:rPr>
       </w:pPr>
     </w:p>
     <w:p>
       <w:pPr>
-        <w:pStyle w:val="Titre4"/>
-        <w:rPr>
-          <w:ins w:id="310" w:author="Balaena Institute whitehead" w:date="2025-07-25T14:13:00Z"/>
+        <w:pStyle w:val="Heading4"/>
+        <w:rPr>
+          <w:ins w:id="289" w:author="Balaena Institute whitehead" w:date="2025-07-25T14:13:00Z"/>
           <w:rFonts w:cs="Times New Roman"/>
         </w:rPr>
       </w:pPr>
@@ -9104,7 +8976,6 @@
         <w:rPr>
           <w:rFonts w:cs="Times New Roman"/>
         </w:rPr>
-        <w:lastRenderedPageBreak/>
         <w:t>2.4.1 Developmental stages</w:t>
       </w:r>
     </w:p>
@@ -9122,12 +8993,12 @@
       <w:r>
         <w:t xml:space="preserve">) to </w:t>
       </w:r>
-      <w:del w:id="311" w:author="Ana Eguiguren" w:date="2025-07-17T16:52:00Z">
+      <w:del w:id="290" w:author="Ana Eguiguren" w:date="2025-07-17T16:52:00Z">
         <w:r>
           <w:delText>age classes</w:delText>
         </w:r>
       </w:del>
-      <w:ins w:id="312" w:author="Ana Eguiguren" w:date="2025-07-17T16:52:00Z">
+      <w:ins w:id="291" w:author="Ana Eguiguren" w:date="2025-07-17T16:52:00Z">
         <w:r>
           <w:t>developmental stages</w:t>
         </w:r>
@@ -9162,7 +9033,7 @@
           <w:bCs/>
           <w:sz w:val="20"/>
           <w:szCs w:val="20"/>
-          <w:rPrChange w:id="313" w:author="Balaena Institute whitehead" w:date="2025-07-25T12:58:00Z">
+          <w:rPrChange w:id="292" w:author="Balaena Institute whitehead" w:date="2025-07-25T12:58:00Z">
             <w:rPr>
               <w:b/>
               <w:bCs/>
@@ -9177,7 +9048,7 @@
       <w:r>
         <w:fldChar w:fldCharType="end"/>
       </w:r>
-      <w:del w:id="314" w:author="Ana Eguiguren" w:date="2025-07-09T19:51:00Z">
+      <w:del w:id="293" w:author="Ana Eguiguren" w:date="2025-07-09T19:51:00Z">
         <w:r>
           <w:delText xml:space="preserve">, which we delineated based on whaling-based research relating length measurements to analyses of gonadal development, stomach contents, and dentin layer based age estimates </w:delText>
         </w:r>
@@ -9204,17 +9075,17 @@
           <w:delText xml:space="preserve">. </w:delText>
         </w:r>
       </w:del>
-      <w:ins w:id="315" w:author="Ana Eguiguren" w:date="2025-07-09T19:51:00Z">
+      <w:ins w:id="294" w:author="Ana Eguiguren" w:date="2025-07-09T19:51:00Z">
         <w:r>
           <w:t xml:space="preserve">, which we delineated based on whaling-based research relating length measurements to analyses of gonadal development, stomach contents, and </w:t>
         </w:r>
       </w:ins>
-      <w:ins w:id="316" w:author="Ana Eguiguren" w:date="2025-07-17T16:53:00Z">
+      <w:ins w:id="295" w:author="Ana Eguiguren" w:date="2025-07-17T16:53:00Z">
         <w:r>
           <w:t>teeth-</w:t>
         </w:r>
       </w:ins>
-      <w:ins w:id="317" w:author="Ana Eguiguren" w:date="2025-07-09T19:51:00Z">
+      <w:ins w:id="296" w:author="Ana Eguiguren" w:date="2025-07-09T19:51:00Z">
         <w:r>
           <w:t xml:space="preserve">layer based age estimates </w:t>
         </w:r>
@@ -9230,7 +9101,7 @@
         <w:r>
           <w:rPr>
             <w:kern w:val="0"/>
-            <w:rPrChange w:id="318" w:author="Balaena Institute whitehead" w:date="2025-07-25T12:58:00Z">
+            <w:rPrChange w:id="297" w:author="Balaena Institute whitehead" w:date="2025-07-25T12:58:00Z">
               <w:rPr>
                 <w:kern w:val="0"/>
                 <w:lang w:val="en-US"/>
@@ -9249,7 +9120,7 @@
     </w:p>
     <w:p>
       <w:pPr>
-        <w:pStyle w:val="Lgende"/>
+        <w:pStyle w:val="Caption"/>
         <w:keepNext/>
         <w:rPr>
           <w:color w:val="auto"/>
@@ -9257,7 +9128,7 @@
           <w:szCs w:val="20"/>
         </w:rPr>
       </w:pPr>
-      <w:bookmarkStart w:id="319" w:name="_Ref201845537"/>
+      <w:bookmarkStart w:id="298" w:name="_Ref201845537"/>
       <w:r>
         <w:rPr>
           <w:b/>
@@ -9305,7 +9176,7 @@
           <w:color w:val="auto"/>
           <w:sz w:val="20"/>
           <w:szCs w:val="20"/>
-          <w:rPrChange w:id="320" w:author="Balaena Institute whitehead" w:date="2025-07-25T12:58:00Z">
+          <w:rPrChange w:id="299" w:author="Balaena Institute whitehead" w:date="2025-07-25T12:58:00Z">
             <w:rPr>
               <w:b/>
               <w:bCs/>
@@ -9328,7 +9199,7 @@
         </w:rPr>
         <w:fldChar w:fldCharType="end"/>
       </w:r>
-      <w:bookmarkEnd w:id="319"/>
+      <w:bookmarkEnd w:id="298"/>
       <w:r>
         <w:rPr>
           <w:b/>
@@ -9384,7 +9255,7 @@
           <w:color w:val="auto"/>
           <w:kern w:val="0"/>
           <w:sz w:val="20"/>
-          <w:rPrChange w:id="321" w:author="Balaena Institute whitehead" w:date="2025-07-25T12:58:00Z">
+          <w:rPrChange w:id="300" w:author="Balaena Institute whitehead" w:date="2025-07-25T12:58:00Z">
             <w:rPr>
               <w:color w:val="auto"/>
               <w:kern w:val="0"/>
@@ -9414,7 +9285,7 @@
     </w:p>
     <w:tbl>
       <w:tblPr>
-        <w:tblStyle w:val="Tableausimple4"/>
+        <w:tblStyle w:val="PlainTable4"/>
         <w:tblW w:w="4762" w:type="pct"/>
         <w:tblLook w:val="04A0" w:firstRow="1" w:lastRow="0" w:firstColumn="1" w:lastColumn="0" w:noHBand="0" w:noVBand="1"/>
       </w:tblPr>
@@ -9729,7 +9600,7 @@
               <w:rPr>
                 <w:sz w:val="20"/>
                 <w:szCs w:val="20"/>
-                <w:rPrChange w:id="322" w:author="Balaena Institute whitehead" w:date="2025-07-25T12:58:00Z">
+                <w:rPrChange w:id="301" w:author="Balaena Institute whitehead" w:date="2025-07-25T12:58:00Z">
                   <w:rPr>
                     <w:noProof/>
                     <w:sz w:val="20"/>
@@ -10227,7 +10098,7 @@
               <w:rPr>
                 <w:sz w:val="20"/>
                 <w:szCs w:val="20"/>
-                <w:rPrChange w:id="323" w:author="Balaena Institute whitehead" w:date="2025-07-25T12:58:00Z">
+                <w:rPrChange w:id="302" w:author="Balaena Institute whitehead" w:date="2025-07-25T12:58:00Z">
                   <w:rPr>
                     <w:noProof/>
                     <w:sz w:val="20"/>
@@ -10280,6 +10151,7 @@
                 <w:sz w:val="20"/>
                 <w:szCs w:val="20"/>
               </w:rPr>
+              <w:lastRenderedPageBreak/>
               <w:t>Sub-Adult</w:t>
             </w:r>
           </w:p>
@@ -10409,7 +10281,7 @@
               <w:rPr>
                 <w:sz w:val="20"/>
                 <w:szCs w:val="20"/>
-                <w:rPrChange w:id="324" w:author="Balaena Institute whitehead" w:date="2025-07-25T12:58:00Z">
+                <w:rPrChange w:id="303" w:author="Balaena Institute whitehead" w:date="2025-07-25T12:58:00Z">
                   <w:rPr>
                     <w:noProof/>
                     <w:sz w:val="20"/>
@@ -10956,7 +10828,6 @@
                 <w:sz w:val="20"/>
                 <w:szCs w:val="20"/>
               </w:rPr>
-              <w:lastRenderedPageBreak/>
               <w:t>Mature</w:t>
             </w:r>
           </w:p>
@@ -11072,7 +10943,7 @@
     </w:p>
     <w:p>
       <w:pPr>
-        <w:pStyle w:val="Titre4"/>
+        <w:pStyle w:val="Heading4"/>
         <w:rPr>
           <w:rFonts w:cs="Times New Roman"/>
         </w:rPr>
@@ -11180,7 +11051,7 @@
       <w:r>
         <w:rPr>
           <w:kern w:val="0"/>
-          <w:rPrChange w:id="325" w:author="Balaena Institute whitehead" w:date="2025-07-25T12:58:00Z">
+          <w:rPrChange w:id="304" w:author="Balaena Institute whitehead" w:date="2025-07-25T12:58:00Z">
             <w:rPr>
               <w:kern w:val="0"/>
               <w:lang w:val="en-US"/>
@@ -11241,7 +11112,11 @@
         <w:t xml:space="preserve"> or milk extraction,</w:t>
       </w:r>
       <w:r>
-        <w:t xml:space="preserve"> and instead represent</w:t>
+        <w:t xml:space="preserve"> and instead </w:t>
+      </w:r>
+      <w:r>
+        <w:lastRenderedPageBreak/>
+        <w:t>represent</w:t>
       </w:r>
       <w:r>
         <w:t xml:space="preserve"> a form of affiliative behaviour between </w:t>
@@ -11264,7 +11139,7 @@
       <w:r>
         <w:rPr>
           <w:kern w:val="0"/>
-          <w:rPrChange w:id="326" w:author="Balaena Institute whitehead" w:date="2025-07-25T12:58:00Z">
+          <w:rPrChange w:id="305" w:author="Balaena Institute whitehead" w:date="2025-07-25T12:58:00Z">
             <w:rPr>
               <w:kern w:val="0"/>
               <w:lang w:val="en-US"/>
@@ -11316,43 +11191,43 @@
     </w:p>
     <w:p>
       <w:pPr>
-        <w:pStyle w:val="Titre2"/>
+        <w:pStyle w:val="Heading2"/>
         <w:rPr>
           <w:rFonts w:cs="Times New Roman"/>
         </w:rPr>
       </w:pPr>
-      <w:bookmarkStart w:id="327" w:name="_Toc201083901"/>
-      <w:bookmarkStart w:id="328" w:name="_Toc204950837"/>
+      <w:bookmarkStart w:id="306" w:name="_Toc201083901"/>
+      <w:bookmarkStart w:id="307" w:name="_Toc204950837"/>
       <w:r>
         <w:rPr>
           <w:rFonts w:cs="Times New Roman"/>
         </w:rPr>
         <w:t xml:space="preserve">3. </w:t>
       </w:r>
-      <w:bookmarkEnd w:id="327"/>
+      <w:bookmarkEnd w:id="306"/>
       <w:r>
         <w:rPr>
           <w:rFonts w:cs="Times New Roman"/>
         </w:rPr>
         <w:t>RESULTS</w:t>
       </w:r>
-      <w:bookmarkEnd w:id="328"/>
+      <w:bookmarkEnd w:id="307"/>
     </w:p>
     <w:p>
       <w:pPr>
-        <w:pStyle w:val="Titre3"/>
+        <w:pStyle w:val="Heading3"/>
         <w:rPr>
           <w:rFonts w:cs="Times New Roman"/>
         </w:rPr>
       </w:pPr>
-      <w:bookmarkStart w:id="329" w:name="_Toc204950838"/>
+      <w:bookmarkStart w:id="308" w:name="_Toc204950838"/>
       <w:r>
         <w:rPr>
           <w:rFonts w:cs="Times New Roman"/>
         </w:rPr>
         <w:t>3.1 | Error estimation and correction</w:t>
       </w:r>
-      <w:bookmarkEnd w:id="329"/>
+      <w:bookmarkEnd w:id="308"/>
     </w:p>
     <w:p>
       <w:r>
@@ -11468,7 +11343,6 @@
         <w:t xml:space="preserve">Using the model corrected altitude </w:t>
       </w:r>
       <w:r>
-        <w:lastRenderedPageBreak/>
         <w:t>(</w:t>
       </w:r>
       <m:oMath>
@@ -11594,7 +11468,7 @@
       <w:r>
         <w:t>length</w:t>
       </w:r>
-      <w:ins w:id="330" w:author="Ana Eguiguren" w:date="2025-07-18T13:34:00Z">
+      <w:ins w:id="309" w:author="Ana Eguiguren" w:date="2025-07-18T13:34:00Z">
         <w:r>
           <w:t xml:space="preserve"> estimate</w:t>
         </w:r>
@@ -11605,7 +11479,7 @@
       <w:r>
         <w:t xml:space="preserve">0.12 % </w:t>
       </w:r>
-      <w:del w:id="331" w:author="Ana Eguiguren" w:date="2025-07-18T13:34:00Z">
+      <w:del w:id="310" w:author="Ana Eguiguren" w:date="2025-07-18T13:34:00Z">
         <w:r>
           <w:delText xml:space="preserve">length </w:delText>
         </w:r>
@@ -11630,7 +11504,7 @@
         </w:rPr>
         <w:t>%</w:t>
       </w:r>
-      <w:ins w:id="332" w:author="Balaena Institute whitehead" w:date="2025-07-25T14:22:00Z">
+      <w:ins w:id="311" w:author="Balaena Institute whitehead" w:date="2025-07-25T14:22:00Z">
         <w:r>
           <w:rPr>
             <w:i/>
@@ -11642,7 +11516,7 @@
           <w:t xml:space="preserve">CV = </w:t>
         </w:r>
       </w:ins>
-      <w:ins w:id="333" w:author="Balaena Institute whitehead" w:date="2025-07-25T14:23:00Z">
+      <w:ins w:id="312" w:author="Balaena Institute whitehead" w:date="2025-07-25T14:23:00Z">
         <w:r>
           <w:t>xxx</w:t>
         </w:r>
@@ -11650,51 +11524,51 @@
       <w:r>
         <w:t>).</w:t>
       </w:r>
-      <w:del w:id="334" w:author="Ana Eguiguren" w:date="2025-07-18T19:43:00Z">
+      <w:del w:id="313" w:author="Ana Eguiguren" w:date="2025-07-18T19:43:00Z">
         <w:r>
           <w:delText xml:space="preserve"> </w:delText>
         </w:r>
       </w:del>
-      <w:ins w:id="335" w:author="Balaena Institute whitehead" w:date="2025-07-10T12:09:00Z">
-        <w:del w:id="336" w:author="Ana Eguiguren" w:date="2025-07-18T19:43:00Z">
+      <w:ins w:id="314" w:author="Balaena Institute whitehead" w:date="2025-07-10T12:09:00Z">
+        <w:del w:id="315" w:author="Ana Eguiguren" w:date="2025-07-18T19:43:00Z">
           <w:r>
             <w:delText>These length estimates</w:delText>
           </w:r>
         </w:del>
       </w:ins>
-      <w:ins w:id="337" w:author="Balaena Institute whitehead" w:date="2025-07-10T12:08:00Z">
-        <w:del w:id="338" w:author="Ana Eguiguren" w:date="2025-07-18T19:43:00Z">
+      <w:ins w:id="316" w:author="Balaena Institute whitehead" w:date="2025-07-10T12:08:00Z">
+        <w:del w:id="317" w:author="Ana Eguiguren" w:date="2025-07-18T19:43:00Z">
           <w:r>
             <w:delText xml:space="preserve"> resulted in a</w:delText>
           </w:r>
         </w:del>
       </w:ins>
-      <w:ins w:id="339" w:author="Balaena Institute whitehead" w:date="2025-07-10T12:09:00Z">
-        <w:del w:id="340" w:author="Ana Eguiguren" w:date="2025-07-18T19:43:00Z">
+      <w:ins w:id="318" w:author="Balaena Institute whitehead" w:date="2025-07-10T12:09:00Z">
+        <w:del w:id="319" w:author="Ana Eguiguren" w:date="2025-07-18T19:43:00Z">
           <w:r>
             <w:delText>n observed</w:delText>
           </w:r>
         </w:del>
       </w:ins>
-      <w:ins w:id="341" w:author="Balaena Institute whitehead" w:date="2025-07-10T12:08:00Z">
-        <w:del w:id="342" w:author="Ana Eguiguren" w:date="2025-07-18T19:43:00Z">
+      <w:ins w:id="320" w:author="Balaena Institute whitehead" w:date="2025-07-10T12:08:00Z">
+        <w:del w:id="321" w:author="Ana Eguiguren" w:date="2025-07-18T19:43:00Z">
           <w:r>
             <w:delText xml:space="preserve"> </w:delText>
           </w:r>
         </w:del>
-        <w:del w:id="343" w:author="Ana Eguiguren" w:date="2025-07-18T19:40:00Z">
+        <w:del w:id="322" w:author="Ana Eguiguren" w:date="2025-07-18T19:40:00Z">
           <w:r>
             <w:delText xml:space="preserve">95% CI width of 0.2 m, corresponding to </w:delText>
           </w:r>
         </w:del>
       </w:ins>
-      <w:ins w:id="344" w:author="Balaena Institute whitehead" w:date="2025-07-10T12:09:00Z">
-        <w:del w:id="345" w:author="Ana Eguiguren" w:date="2025-07-18T19:40:00Z">
+      <w:ins w:id="323" w:author="Balaena Institute whitehead" w:date="2025-07-10T12:09:00Z">
+        <w:del w:id="324" w:author="Ana Eguiguren" w:date="2025-07-18T19:40:00Z">
           <w:r>
             <w:delText>1.6% of the vessel’s true length</w:delText>
           </w:r>
         </w:del>
-        <w:del w:id="346" w:author="Ana Eguiguren" w:date="2025-07-18T19:42:00Z">
+        <w:del w:id="325" w:author="Ana Eguiguren" w:date="2025-07-18T19:42:00Z">
           <w:r>
             <w:delText>.</w:delText>
           </w:r>
@@ -11706,19 +11580,19 @@
     </w:p>
     <w:p>
       <w:pPr>
-        <w:pStyle w:val="Titre3"/>
+        <w:pStyle w:val="Heading3"/>
         <w:rPr>
           <w:rFonts w:cs="Times New Roman"/>
         </w:rPr>
       </w:pPr>
-      <w:bookmarkStart w:id="347" w:name="_Toc204950839"/>
+      <w:bookmarkStart w:id="326" w:name="_Toc204950839"/>
       <w:r>
         <w:rPr>
           <w:rFonts w:cs="Times New Roman"/>
         </w:rPr>
         <w:t>3.2 | Whale measurements and photo-identification</w:t>
       </w:r>
-      <w:bookmarkEnd w:id="347"/>
+      <w:bookmarkEnd w:id="326"/>
     </w:p>
     <w:p>
       <w:pPr>
@@ -11815,21 +11689,21 @@
       <w:r>
         <w:t xml:space="preserve">captured </w:t>
       </w:r>
-      <w:commentRangeStart w:id="348"/>
+      <w:commentRangeStart w:id="327"/>
       <w:r>
         <w:t>at altitudes up to</w:t>
       </w:r>
       <w:r>
         <w:t xml:space="preserve"> 70 m </w:t>
       </w:r>
-      <w:commentRangeEnd w:id="348"/>
-      <w:r>
-        <w:rPr>
-          <w:rStyle w:val="Marquedecommentaire"/>
-        </w:rPr>
-        <w:commentReference w:id="348"/>
-      </w:r>
-      <w:del w:id="349" w:author="Balaena Institute whitehead" w:date="2025-07-10T12:10:00Z">
+      <w:commentRangeEnd w:id="327"/>
+      <w:r>
+        <w:rPr>
+          <w:rStyle w:val="CommentReference"/>
+        </w:rPr>
+        <w:commentReference w:id="327"/>
+      </w:r>
+      <w:del w:id="328" w:author="Balaena Institute whitehead" w:date="2025-07-10T12:10:00Z">
         <w:r>
           <w:delText xml:space="preserve">altitude </w:delText>
         </w:r>
@@ -11860,7 +11734,7 @@
       </w:r>
       <w:r>
         <w:rPr>
-          <w:rPrChange w:id="350" w:author="Balaena Institute whitehead" w:date="2025-07-25T12:58:00Z">
+          <w:rPrChange w:id="329" w:author="Balaena Institute whitehead" w:date="2025-07-25T12:58:00Z">
             <w:rPr>
               <w:noProof/>
             </w:rPr>
@@ -11888,7 +11762,11 @@
         <w:t xml:space="preserve">TL </w:t>
       </w:r>
       <w:r>
-        <w:t xml:space="preserve">could be measured at least once, and </w:t>
+        <w:t xml:space="preserve">could be measured at </w:t>
+      </w:r>
+      <w:r>
+        <w:lastRenderedPageBreak/>
+        <w:t xml:space="preserve">least once, and </w:t>
       </w:r>
       <w:r>
         <w:t xml:space="preserve">a subset </w:t>
@@ -11987,7 +11865,7 @@
       <w:pPr>
         <w:keepNext/>
         <w:jc w:val="center"/>
-        <w:pPrChange w:id="351" w:author="Balaena Institute whitehead" w:date="2025-07-11T15:32:00Z">
+        <w:pPrChange w:id="330" w:author="Balaena Institute whitehead" w:date="2025-07-11T15:32:00Z">
           <w:pPr>
             <w:keepNext/>
           </w:pPr>
@@ -12042,15 +11920,15 @@
     </w:p>
     <w:p>
       <w:pPr>
-        <w:pStyle w:val="Lgende"/>
+        <w:pStyle w:val="Caption"/>
         <w:rPr>
           <w:i w:val="0"/>
           <w:iCs w:val="0"/>
           <w:color w:val="auto"/>
         </w:rPr>
       </w:pPr>
-      <w:bookmarkStart w:id="352" w:name="_Ref201088861"/>
-      <w:commentRangeStart w:id="353"/>
+      <w:bookmarkStart w:id="331" w:name="_Ref201088861"/>
+      <w:commentRangeStart w:id="332"/>
       <w:r>
         <w:rPr>
           <w:b/>
@@ -12088,7 +11966,7 @@
           <w:b/>
           <w:bCs/>
           <w:color w:val="auto"/>
-          <w:rPrChange w:id="354" w:author="Balaena Institute whitehead" w:date="2025-07-25T12:58:00Z">
+          <w:rPrChange w:id="333" w:author="Balaena Institute whitehead" w:date="2025-07-25T12:58:00Z">
             <w:rPr>
               <w:b/>
               <w:bCs/>
@@ -12104,7 +11982,7 @@
           <w:b/>
           <w:bCs/>
           <w:color w:val="auto"/>
-          <w:rPrChange w:id="355" w:author="Balaena Institute whitehead" w:date="2025-07-25T12:58:00Z">
+          <w:rPrChange w:id="334" w:author="Balaena Institute whitehead" w:date="2025-07-25T12:58:00Z">
             <w:rPr>
               <w:b/>
               <w:bCs/>
@@ -12115,7 +11993,7 @@
         </w:rPr>
         <w:fldChar w:fldCharType="end"/>
       </w:r>
-      <w:bookmarkEnd w:id="352"/>
+      <w:bookmarkEnd w:id="331"/>
       <w:r>
         <w:rPr>
           <w:b/>
@@ -12170,35 +12048,35 @@
         </w:rPr>
         <w:t xml:space="preserve">) of still images. The 70 m threshold is shown for reference. </w:t>
       </w:r>
-      <w:commentRangeEnd w:id="353"/>
-      <w:r>
-        <w:rPr>
-          <w:rStyle w:val="Marquedecommentaire"/>
+      <w:commentRangeEnd w:id="332"/>
+      <w:r>
+        <w:rPr>
+          <w:rStyle w:val="CommentReference"/>
           <w:i w:val="0"/>
           <w:iCs w:val="0"/>
           <w:color w:val="auto"/>
         </w:rPr>
-        <w:commentReference w:id="353"/>
+        <w:commentReference w:id="332"/>
       </w:r>
     </w:p>
     <w:p>
       <w:pPr>
-        <w:pStyle w:val="Titre3"/>
-        <w:rPr>
-          <w:ins w:id="356" w:author="Balaena Institute whitehead" w:date="2025-07-10T11:03:00Z"/>
-        </w:rPr>
-        <w:pPrChange w:id="357" w:author="Balaena Institute whitehead" w:date="2025-07-10T11:03:00Z">
+        <w:pStyle w:val="Heading3"/>
+        <w:rPr>
+          <w:ins w:id="335" w:author="Balaena Institute whitehead" w:date="2025-07-10T11:03:00Z"/>
+        </w:rPr>
+        <w:pPrChange w:id="336" w:author="Balaena Institute whitehead" w:date="2025-07-10T11:03:00Z">
           <w:pPr/>
         </w:pPrChange>
       </w:pPr>
-      <w:bookmarkStart w:id="358" w:name="_Toc204950840"/>
+      <w:bookmarkStart w:id="337" w:name="_Toc204950840"/>
       <w:r>
         <w:rPr>
           <w:rFonts w:cs="Times New Roman"/>
         </w:rPr>
         <w:t xml:space="preserve">3.3 | </w:t>
       </w:r>
-      <w:del w:id="359" w:author="Ana Eguiguren" w:date="2025-07-17T16:54:00Z">
+      <w:del w:id="338" w:author="Ana Eguiguren" w:date="2025-07-17T16:54:00Z">
         <w:r>
           <w:rPr>
             <w:rFonts w:cs="Times New Roman"/>
@@ -12206,7 +12084,7 @@
           <w:delText>Age class</w:delText>
         </w:r>
       </w:del>
-      <w:ins w:id="360" w:author="Ana Eguiguren" w:date="2025-07-17T16:54:00Z">
+      <w:ins w:id="339" w:author="Ana Eguiguren" w:date="2025-07-17T16:54:00Z">
         <w:r>
           <w:rPr>
             <w:rFonts w:cs="Times New Roman"/>
@@ -12232,17 +12110,17 @@
         </w:rPr>
         <w:t xml:space="preserve"> inference</w:t>
       </w:r>
-      <w:bookmarkEnd w:id="358"/>
+      <w:bookmarkEnd w:id="337"/>
     </w:p>
     <w:p>
       <w:pPr>
-        <w:pStyle w:val="Titre4"/>
-        <w:rPr>
-          <w:ins w:id="361" w:author="Balaena Institute whitehead" w:date="2025-07-10T11:20:00Z"/>
+        <w:pStyle w:val="Heading4"/>
+        <w:rPr>
+          <w:ins w:id="340" w:author="Balaena Institute whitehead" w:date="2025-07-10T11:20:00Z"/>
           <w:rFonts w:cs="Times New Roman"/>
         </w:rPr>
       </w:pPr>
-      <w:ins w:id="362" w:author="Balaena Institute whitehead" w:date="2025-07-10T11:03:00Z">
+      <w:ins w:id="341" w:author="Balaena Institute whitehead" w:date="2025-07-10T11:03:00Z">
         <w:r>
           <w:rPr>
             <w:rFonts w:cs="Times New Roman"/>
@@ -12250,8 +12128,8 @@
           <w:t xml:space="preserve">3.3.1 </w:t>
         </w:r>
       </w:ins>
-      <w:ins w:id="363" w:author="Balaena Institute whitehead" w:date="2025-07-11T12:26:00Z">
-        <w:del w:id="364" w:author="Ana Eguiguren" w:date="2025-07-23T19:40:00Z">
+      <w:ins w:id="342" w:author="Balaena Institute whitehead" w:date="2025-07-11T12:26:00Z">
+        <w:del w:id="343" w:author="Ana Eguiguren" w:date="2025-07-23T19:40:00Z">
           <w:r>
             <w:rPr>
               <w:rFonts w:cs="Times New Roman"/>
@@ -12260,7 +12138,7 @@
           </w:r>
         </w:del>
       </w:ins>
-      <w:ins w:id="365" w:author="Ana Eguiguren" w:date="2025-07-23T19:40:00Z">
+      <w:ins w:id="344" w:author="Ana Eguiguren" w:date="2025-07-23T19:40:00Z">
         <w:r>
           <w:rPr>
             <w:rFonts w:cs="Times New Roman"/>
@@ -12268,7 +12146,7 @@
           <w:t>Uncertainty</w:t>
         </w:r>
       </w:ins>
-      <w:ins w:id="366" w:author="Balaena Institute whitehead" w:date="2025-07-11T12:26:00Z">
+      <w:ins w:id="345" w:author="Balaena Institute whitehead" w:date="2025-07-11T12:26:00Z">
         <w:r>
           <w:rPr>
             <w:rFonts w:cs="Times New Roman"/>
@@ -12276,8 +12154,8 @@
           <w:t xml:space="preserve"> in individual measurements and </w:t>
         </w:r>
       </w:ins>
-      <w:ins w:id="367" w:author="Balaena Institute whitehead" w:date="2025-07-10T11:03:00Z">
-        <w:del w:id="368" w:author="Ana Eguiguren" w:date="2025-07-17T16:54:00Z">
+      <w:ins w:id="346" w:author="Balaena Institute whitehead" w:date="2025-07-10T11:03:00Z">
+        <w:del w:id="347" w:author="Ana Eguiguren" w:date="2025-07-17T16:54:00Z">
           <w:r>
             <w:rPr>
               <w:rFonts w:cs="Times New Roman"/>
@@ -12286,7 +12164,7 @@
           </w:r>
         </w:del>
       </w:ins>
-      <w:ins w:id="369" w:author="Ana Eguiguren" w:date="2025-07-17T16:54:00Z">
+      <w:ins w:id="348" w:author="Ana Eguiguren" w:date="2025-07-17T16:54:00Z">
         <w:r>
           <w:rPr>
             <w:rFonts w:cs="Times New Roman"/>
@@ -12294,7 +12172,7 @@
           <w:t>developmental stage</w:t>
         </w:r>
       </w:ins>
-      <w:ins w:id="370" w:author="Balaena Institute whitehead" w:date="2025-07-10T11:03:00Z">
+      <w:ins w:id="349" w:author="Balaena Institute whitehead" w:date="2025-07-10T11:03:00Z">
         <w:r>
           <w:rPr>
             <w:rFonts w:cs="Times New Roman"/>
@@ -12302,7 +12180,7 @@
           <w:t xml:space="preserve"> assignment</w:t>
         </w:r>
       </w:ins>
-      <w:ins w:id="371" w:author="Ana Eguiguren" w:date="2025-07-17T16:55:00Z">
+      <w:ins w:id="350" w:author="Ana Eguiguren" w:date="2025-07-17T16:55:00Z">
         <w:r>
           <w:rPr>
             <w:rFonts w:cs="Times New Roman"/>
@@ -12314,19 +12192,19 @@
     <w:p>
       <w:pPr>
         <w:rPr>
-          <w:ins w:id="372" w:author="Ana Eguiguren" w:date="2025-07-18T19:37:00Z"/>
+          <w:ins w:id="351" w:author="Ana Eguiguren" w:date="2025-07-18T19:37:00Z"/>
         </w:rPr>
       </w:pPr>
-      <w:ins w:id="373" w:author="Ana Eguiguren" w:date="2025-07-18T19:38:00Z">
+      <w:ins w:id="352" w:author="Ana Eguiguren" w:date="2025-07-18T19:38:00Z">
         <w:r>
           <w:t xml:space="preserve">Observed </w:t>
         </w:r>
-        <w:del w:id="374" w:author="Balaena Institute whitehead" w:date="2025-07-25T14:25:00Z">
+        <w:del w:id="353" w:author="Balaena Institute whitehead" w:date="2025-07-25T14:25:00Z">
           <w:r>
             <w:rPr>
               <w:i/>
               <w:iCs/>
-              <w:rPrChange w:id="375" w:author="Balaena Institute whitehead" w:date="2025-07-25T14:24:00Z">
+              <w:rPrChange w:id="354" w:author="Balaena Institute whitehead" w:date="2025-07-25T14:24:00Z">
                 <w:rPr/>
               </w:rPrChange>
             </w:rPr>
@@ -12334,13 +12212,13 @@
           </w:r>
         </w:del>
       </w:ins>
-      <w:ins w:id="376" w:author="Ana Eguiguren" w:date="2025-07-18T19:39:00Z">
-        <w:del w:id="377" w:author="Balaena Institute whitehead" w:date="2025-07-25T14:25:00Z">
+      <w:ins w:id="355" w:author="Ana Eguiguren" w:date="2025-07-18T19:39:00Z">
+        <w:del w:id="356" w:author="Balaena Institute whitehead" w:date="2025-07-25T14:25:00Z">
           <w:r>
             <w:rPr>
               <w:i/>
               <w:iCs/>
-              <w:rPrChange w:id="378" w:author="Balaena Institute whitehead" w:date="2025-07-25T14:24:00Z">
+              <w:rPrChange w:id="357" w:author="Balaena Institute whitehead" w:date="2025-07-25T14:24:00Z">
                 <w:rPr/>
               </w:rPrChange>
             </w:rPr>
@@ -12348,7 +12226,7 @@
           </w:r>
         </w:del>
       </w:ins>
-      <w:ins w:id="379" w:author="Balaena Institute whitehead" w:date="2025-07-25T14:25:00Z">
+      <w:ins w:id="358" w:author="Balaena Institute whitehead" w:date="2025-07-25T14:25:00Z">
         <w:r>
           <w:rPr>
             <w:i/>
@@ -12357,44 +12235,44 @@
           <w:t>TL</w:t>
         </w:r>
       </w:ins>
-      <w:ins w:id="380" w:author="Ana Eguiguren" w:date="2025-07-18T19:39:00Z">
+      <w:ins w:id="359" w:author="Ana Eguiguren" w:date="2025-07-18T19:39:00Z">
         <w:r>
           <w:t xml:space="preserve"> measurements of the same individual had 2% average CV (</w:t>
         </w:r>
       </w:ins>
-      <w:ins w:id="381" w:author="Ana Eguiguren" w:date="2025-07-18T19:40:00Z">
+      <w:ins w:id="360" w:author="Ana Eguiguren" w:date="2025-07-18T19:40:00Z">
         <w:r>
           <w:rPr>
             <w:i/>
             <w:iCs/>
-            <w:rPrChange w:id="382" w:author="Balaena Institute whitehead" w:date="2025-07-25T14:25:00Z">
+            <w:rPrChange w:id="361" w:author="Balaena Institute whitehead" w:date="2025-07-25T14:25:00Z">
               <w:rPr/>
             </w:rPrChange>
           </w:rPr>
           <w:t>SD</w:t>
         </w:r>
       </w:ins>
-      <w:ins w:id="383" w:author="Ana Eguiguren" w:date="2025-07-18T19:39:00Z">
+      <w:ins w:id="362" w:author="Ana Eguiguren" w:date="2025-07-18T19:39:00Z">
         <w:r>
           <w:t xml:space="preserve"> = 1.39%)</w:t>
         </w:r>
       </w:ins>
-      <w:ins w:id="384" w:author="Ana Eguiguren" w:date="2025-07-18T19:40:00Z">
+      <w:ins w:id="363" w:author="Ana Eguiguren" w:date="2025-07-18T19:40:00Z">
         <w:r>
           <w:t xml:space="preserve">. </w:t>
         </w:r>
       </w:ins>
-      <w:ins w:id="385" w:author="Balaena Institute whitehead" w:date="2025-07-10T11:28:00Z">
+      <w:ins w:id="364" w:author="Balaena Institute whitehead" w:date="2025-07-10T11:28:00Z">
         <w:r>
           <w:t>The 95% CI width in bootstrapped estimates of sperm whal</w:t>
         </w:r>
       </w:ins>
-      <w:ins w:id="386" w:author="Balaena Institute whitehead" w:date="2025-07-10T11:29:00Z">
+      <w:ins w:id="365" w:author="Balaena Institute whitehead" w:date="2025-07-10T11:29:00Z">
         <w:r>
           <w:t xml:space="preserve">e </w:t>
         </w:r>
       </w:ins>
-      <w:ins w:id="387" w:author="Balaena Institute whitehead" w:date="2025-07-10T11:46:00Z">
+      <w:ins w:id="366" w:author="Balaena Institute whitehead" w:date="2025-07-10T11:46:00Z">
         <w:r>
           <w:rPr>
             <w:i/>
@@ -12403,12 +12281,12 @@
           <w:t xml:space="preserve">TL </w:t>
         </w:r>
       </w:ins>
-      <w:ins w:id="388" w:author="Balaena Institute whitehead" w:date="2025-07-10T11:35:00Z">
+      <w:ins w:id="367" w:author="Balaena Institute whitehead" w:date="2025-07-10T11:35:00Z">
         <w:r>
           <w:t>had a median of</w:t>
         </w:r>
       </w:ins>
-      <w:ins w:id="389" w:author="Balaena Institute whitehead" w:date="2025-07-10T11:29:00Z">
+      <w:ins w:id="368" w:author="Balaena Institute whitehead" w:date="2025-07-10T11:29:00Z">
         <w:r>
           <w:t xml:space="preserve"> 0.35 m (mean = 0.42, </w:t>
         </w:r>
@@ -12420,42 +12298,42 @@
           <w:t xml:space="preserve">SD = </w:t>
         </w:r>
       </w:ins>
-      <w:ins w:id="390" w:author="Balaena Institute whitehead" w:date="2025-07-10T11:30:00Z">
+      <w:ins w:id="369" w:author="Balaena Institute whitehead" w:date="2025-07-10T11:30:00Z">
         <w:r>
           <w:t xml:space="preserve">0.32). </w:t>
         </w:r>
       </w:ins>
-      <w:ins w:id="391" w:author="Balaena Institute whitehead" w:date="2025-07-10T11:35:00Z">
+      <w:ins w:id="370" w:author="Balaena Institute whitehead" w:date="2025-07-10T11:35:00Z">
         <w:r>
           <w:t xml:space="preserve">This </w:t>
         </w:r>
       </w:ins>
-      <w:ins w:id="392" w:author="Balaena Institute whitehead" w:date="2025-07-10T11:36:00Z">
+      <w:ins w:id="371" w:author="Balaena Institute whitehead" w:date="2025-07-10T11:36:00Z">
         <w:r>
           <w:t>represented</w:t>
         </w:r>
       </w:ins>
-      <w:ins w:id="393" w:author="Balaena Institute whitehead" w:date="2025-07-10T11:35:00Z">
+      <w:ins w:id="372" w:author="Balaena Institute whitehead" w:date="2025-07-10T11:35:00Z">
         <w:r>
           <w:t xml:space="preserve"> </w:t>
         </w:r>
       </w:ins>
-      <w:ins w:id="394" w:author="Balaena Institute whitehead" w:date="2025-07-10T11:37:00Z">
+      <w:ins w:id="373" w:author="Balaena Institute whitehead" w:date="2025-07-10T11:37:00Z">
         <w:r>
           <w:t xml:space="preserve">a median </w:t>
         </w:r>
       </w:ins>
-      <w:ins w:id="395" w:author="Balaena Institute whitehead" w:date="2025-07-10T11:39:00Z">
+      <w:ins w:id="374" w:author="Balaena Institute whitehead" w:date="2025-07-10T11:39:00Z">
         <w:r>
           <w:t xml:space="preserve">of </w:t>
         </w:r>
       </w:ins>
-      <w:ins w:id="396" w:author="Balaena Institute whitehead" w:date="2025-07-10T11:36:00Z">
+      <w:ins w:id="375" w:author="Balaena Institute whitehead" w:date="2025-07-10T11:36:00Z">
         <w:r>
           <w:t xml:space="preserve">3.29% of the mean </w:t>
         </w:r>
       </w:ins>
-      <w:ins w:id="397" w:author="Balaena Institute whitehead" w:date="2025-07-10T11:47:00Z">
+      <w:ins w:id="376" w:author="Balaena Institute whitehead" w:date="2025-07-10T11:47:00Z">
         <w:r>
           <w:rPr>
             <w:i/>
@@ -12464,11 +12342,11 @@
           <w:t>TL</w:t>
         </w:r>
       </w:ins>
-      <w:ins w:id="398" w:author="Balaena Institute whitehead" w:date="2025-07-10T11:37:00Z">
+      <w:ins w:id="377" w:author="Balaena Institute whitehead" w:date="2025-07-10T11:37:00Z">
         <w:r>
           <w:t xml:space="preserve"> </w:t>
         </w:r>
-        <w:del w:id="399" w:author="Ana Eguiguren" w:date="2025-07-18T19:37:00Z">
+        <w:del w:id="378" w:author="Ana Eguiguren" w:date="2025-07-18T19:37:00Z">
           <w:r>
             <w:delText xml:space="preserve">for each individual </w:delText>
           </w:r>
@@ -12477,7 +12355,7 @@
           <w:t xml:space="preserve">(mean = 4.18%, </w:t>
         </w:r>
       </w:ins>
-      <w:ins w:id="400" w:author="Balaena Institute whitehead" w:date="2025-07-10T11:38:00Z">
+      <w:ins w:id="379" w:author="Balaena Institute whitehead" w:date="2025-07-10T11:38:00Z">
         <w:r>
           <w:rPr>
             <w:i/>
@@ -12489,12 +12367,12 @@
           <w:t xml:space="preserve">3.34%). </w:t>
         </w:r>
       </w:ins>
-      <w:ins w:id="401" w:author="Balaena Institute whitehead" w:date="2025-07-10T11:46:00Z">
+      <w:ins w:id="380" w:author="Balaena Institute whitehead" w:date="2025-07-10T11:46:00Z">
         <w:r>
           <w:t xml:space="preserve">Resulting </w:t>
         </w:r>
       </w:ins>
-      <w:ins w:id="402" w:author="Balaena Institute whitehead" w:date="2025-07-10T11:47:00Z">
+      <w:ins w:id="381" w:author="Balaena Institute whitehead" w:date="2025-07-10T11:47:00Z">
         <w:r>
           <w:rPr>
             <w:i/>
@@ -12506,38 +12384,38 @@
           <w:t xml:space="preserve">estimates </w:t>
         </w:r>
       </w:ins>
-      <w:ins w:id="403" w:author="Balaena Institute whitehead" w:date="2025-07-10T11:49:00Z">
+      <w:ins w:id="382" w:author="Balaena Institute whitehead" w:date="2025-07-10T11:49:00Z">
         <w:r>
           <w:t xml:space="preserve">ranged from </w:t>
         </w:r>
       </w:ins>
-      <w:ins w:id="404" w:author="Balaena Institute whitehead" w:date="2025-07-10T11:50:00Z">
+      <w:ins w:id="383" w:author="Balaena Institute whitehead" w:date="2025-07-10T11:50:00Z">
         <w:r>
           <w:t>4.1 -16.1 m</w:t>
         </w:r>
       </w:ins>
-      <w:ins w:id="405" w:author="Balaena Institute whitehead" w:date="2025-07-10T11:53:00Z">
+      <w:ins w:id="384" w:author="Balaena Institute whitehead" w:date="2025-07-10T11:53:00Z">
         <w:r>
           <w:t xml:space="preserve">, with </w:t>
         </w:r>
-        <w:del w:id="406" w:author="Ana Eguiguren" w:date="2025-07-17T12:12:00Z">
+        <w:del w:id="385" w:author="Ana Eguiguren" w:date="2025-07-17T12:12:00Z">
           <w:r>
             <w:delText>most individuals</w:delText>
           </w:r>
         </w:del>
       </w:ins>
-      <w:ins w:id="407" w:author="Ana Eguiguren" w:date="2025-07-17T12:12:00Z">
+      <w:ins w:id="386" w:author="Ana Eguiguren" w:date="2025-07-17T12:12:00Z">
         <w:r>
           <w:t>80% of i</w:t>
         </w:r>
       </w:ins>
-      <w:ins w:id="408" w:author="Ana Eguiguren" w:date="2025-07-17T12:13:00Z">
+      <w:ins w:id="387" w:author="Ana Eguiguren" w:date="2025-07-17T12:13:00Z">
         <w:r>
           <w:t xml:space="preserve">ndividuals </w:t>
         </w:r>
       </w:ins>
-      <w:ins w:id="409" w:author="Balaena Institute whitehead" w:date="2025-07-10T11:53:00Z">
-        <w:del w:id="410" w:author="Ana Eguiguren" w:date="2025-07-17T12:12:00Z">
+      <w:ins w:id="388" w:author="Balaena Institute whitehead" w:date="2025-07-10T11:53:00Z">
+        <w:del w:id="389" w:author="Ana Eguiguren" w:date="2025-07-17T12:12:00Z">
           <w:r>
             <w:delText xml:space="preserve"> </w:delText>
           </w:r>
@@ -12545,7 +12423,7 @@
         <w:r>
           <w:t xml:space="preserve">measuring between </w:t>
         </w:r>
-        <w:del w:id="411" w:author="Ana Eguiguren" w:date="2025-07-17T12:12:00Z">
+        <w:del w:id="390" w:author="Ana Eguiguren" w:date="2025-07-17T12:12:00Z">
           <w:r>
             <w:delText>8</w:delText>
           </w:r>
@@ -12554,37 +12432,37 @@
           <w:t xml:space="preserve"> </w:t>
         </w:r>
       </w:ins>
-      <w:ins w:id="412" w:author="Ana Eguiguren" w:date="2025-07-17T12:13:00Z">
+      <w:ins w:id="391" w:author="Ana Eguiguren" w:date="2025-07-17T12:13:00Z">
         <w:r>
           <w:t xml:space="preserve">7.4 </w:t>
         </w:r>
       </w:ins>
-      <w:ins w:id="413" w:author="Balaena Institute whitehead" w:date="2025-07-10T11:53:00Z">
+      <w:ins w:id="392" w:author="Balaena Institute whitehead" w:date="2025-07-10T11:53:00Z">
         <w:r>
           <w:t xml:space="preserve">– </w:t>
         </w:r>
-        <w:del w:id="414" w:author="Ana Eguiguren" w:date="2025-07-17T12:13:00Z">
+        <w:del w:id="393" w:author="Ana Eguiguren" w:date="2025-07-17T12:13:00Z">
           <w:r>
             <w:delText>13</w:delText>
           </w:r>
         </w:del>
       </w:ins>
-      <w:ins w:id="415" w:author="Ana Eguiguren" w:date="2025-07-17T12:13:00Z">
+      <w:ins w:id="394" w:author="Ana Eguiguren" w:date="2025-07-17T12:13:00Z">
         <w:r>
           <w:t>12.6</w:t>
         </w:r>
       </w:ins>
-      <w:ins w:id="416" w:author="Balaena Institute whitehead" w:date="2025-07-10T11:53:00Z">
+      <w:ins w:id="395" w:author="Balaena Institute whitehead" w:date="2025-07-10T11:53:00Z">
         <w:r>
           <w:t xml:space="preserve"> m</w:t>
         </w:r>
       </w:ins>
-      <w:ins w:id="417" w:author="Balaena Institute whitehead" w:date="2025-07-10T11:50:00Z">
+      <w:ins w:id="396" w:author="Balaena Institute whitehead" w:date="2025-07-10T11:50:00Z">
         <w:r>
           <w:t xml:space="preserve"> </w:t>
         </w:r>
       </w:ins>
-      <w:ins w:id="418" w:author="Balaena Institute whitehead" w:date="2025-07-10T11:49:00Z">
+      <w:ins w:id="397" w:author="Balaena Institute whitehead" w:date="2025-07-10T11:49:00Z">
         <w:r>
           <w:t>(</w:t>
         </w:r>
@@ -12598,7 +12476,7 @@
       <w:r>
         <w:instrText xml:space="preserve"> \* MERGEFORMAT </w:instrText>
       </w:r>
-      <w:ins w:id="419" w:author="Balaena Institute whitehead" w:date="2025-07-10T11:49:00Z">
+      <w:ins w:id="398" w:author="Balaena Institute whitehead" w:date="2025-07-10T11:49:00Z">
         <w:r>
           <w:fldChar w:fldCharType="separate"/>
         </w:r>
@@ -12606,7 +12484,7 @@
           <w:rPr>
             <w:b/>
             <w:bCs/>
-            <w:rPrChange w:id="420" w:author="Balaena Institute whitehead" w:date="2025-07-25T12:58:00Z">
+            <w:rPrChange w:id="399" w:author="Balaena Institute whitehead" w:date="2025-07-25T12:58:00Z">
               <w:rPr>
                 <w:rFonts w:eastAsiaTheme="majorEastAsia" w:cstheme="majorBidi"/>
               </w:rPr>
@@ -12618,7 +12496,7 @@
           <w:rPr>
             <w:b/>
             <w:bCs/>
-            <w:rPrChange w:id="421" w:author="Balaena Institute whitehead" w:date="2025-07-25T12:58:00Z">
+            <w:rPrChange w:id="400" w:author="Balaena Institute whitehead" w:date="2025-07-25T12:58:00Z">
               <w:rPr>
                 <w:rFonts w:eastAsiaTheme="majorEastAsia" w:cstheme="majorBidi"/>
                 <w:noProof/>
@@ -12634,42 +12512,38 @@
           <w:t>)</w:t>
         </w:r>
       </w:ins>
-      <w:ins w:id="422" w:author="Balaena Institute whitehead" w:date="2025-07-10T11:53:00Z">
+      <w:ins w:id="401" w:author="Balaena Institute whitehead" w:date="2025-07-10T11:53:00Z">
         <w:r>
           <w:t>.</w:t>
         </w:r>
       </w:ins>
-      <w:ins w:id="423" w:author="Ana Eguiguren" w:date="2025-07-10T19:14:00Z">
+      <w:ins w:id="402" w:author="Ana Eguiguren" w:date="2025-07-10T19:14:00Z">
         <w:r>
           <w:t xml:space="preserve"> </w:t>
         </w:r>
       </w:ins>
-      <w:ins w:id="424" w:author="Ana Eguiguren" w:date="2025-07-10T19:15:00Z">
-        <w:r>
-          <w:t xml:space="preserve">These </w:t>
-        </w:r>
-        <w:r>
-          <w:lastRenderedPageBreak/>
-          <w:t xml:space="preserve">estimates resulted in three individuals categorized as </w:t>
-        </w:r>
-      </w:ins>
-      <w:ins w:id="425" w:author="Ana Eguiguren" w:date="2025-07-10T19:16:00Z">
+      <w:ins w:id="403" w:author="Ana Eguiguren" w:date="2025-07-10T19:15:00Z">
+        <w:r>
+          <w:t xml:space="preserve">These estimates resulted in three individuals categorized as </w:t>
+        </w:r>
+      </w:ins>
+      <w:ins w:id="404" w:author="Ana Eguiguren" w:date="2025-07-10T19:16:00Z">
         <w:r>
           <w:t>calves, three as juveniles, one as a subadult, and four as mature mates. The remainder (</w:t>
         </w:r>
       </w:ins>
-      <w:ins w:id="426" w:author="Ana Eguiguren" w:date="2025-07-10T19:17:00Z">
+      <w:ins w:id="405" w:author="Ana Eguiguren" w:date="2025-07-10T19:17:00Z">
         <w:r>
           <w:t xml:space="preserve">n = 40) fell within </w:t>
         </w:r>
       </w:ins>
-      <w:ins w:id="427" w:author="Ana Eguiguren" w:date="2025-07-10T19:18:00Z">
+      <w:ins w:id="406" w:author="Ana Eguiguren" w:date="2025-07-10T19:18:00Z">
         <w:r>
           <w:t xml:space="preserve">age classes with overlapping ranges between males and females (i.e., AF, AM, and MF). </w:t>
         </w:r>
       </w:ins>
-      <w:ins w:id="428" w:author="Balaena Institute whitehead" w:date="2025-07-10T12:30:00Z">
-        <w:del w:id="429" w:author="Ana Eguiguren" w:date="2025-07-10T19:20:00Z">
+      <w:ins w:id="407" w:author="Balaena Institute whitehead" w:date="2025-07-10T12:30:00Z">
+        <w:del w:id="408" w:author="Ana Eguiguren" w:date="2025-07-10T19:20:00Z">
           <w:r>
             <w:delText xml:space="preserve"> </w:delText>
           </w:r>
@@ -12679,10 +12553,10 @@
     <w:p>
       <w:pPr>
         <w:rPr>
-          <w:ins w:id="430" w:author="Ana Eguiguren" w:date="2025-07-10T18:12:00Z"/>
+          <w:ins w:id="409" w:author="Ana Eguiguren" w:date="2025-07-10T18:12:00Z"/>
         </w:rPr>
       </w:pPr>
-      <w:ins w:id="431" w:author="Ana Eguiguren" w:date="2025-07-18T19:38:00Z">
+      <w:ins w:id="410" w:author="Ana Eguiguren" w:date="2025-07-18T19:38:00Z">
         <w:r>
           <w:rPr>
             <w:i/>
@@ -12709,17 +12583,17 @@
           <w:t xml:space="preserve">measures ranged from </w:t>
         </w:r>
       </w:ins>
-      <w:ins w:id="432" w:author="Ana Eguiguren" w:date="2025-07-23T19:37:00Z">
+      <w:ins w:id="411" w:author="Ana Eguiguren" w:date="2025-07-23T19:37:00Z">
         <w:r>
           <w:t>observed mean 0.27 – 0.</w:t>
         </w:r>
       </w:ins>
-      <w:ins w:id="433" w:author="Ana Eguiguren" w:date="2025-07-23T19:38:00Z">
+      <w:ins w:id="412" w:author="Ana Eguiguren" w:date="2025-07-23T19:38:00Z">
         <w:r>
           <w:t>41 (mean = 0.31, SD = 0.03)</w:t>
         </w:r>
       </w:ins>
-      <w:ins w:id="434" w:author="Ana Eguiguren" w:date="2025-07-23T19:39:00Z">
+      <w:ins w:id="413" w:author="Ana Eguiguren" w:date="2025-07-23T19:39:00Z">
         <w:r>
           <w:t xml:space="preserve">. On average, </w:t>
         </w:r>
@@ -12742,27 +12616,27 @@
           <w:t>measures had a</w:t>
         </w:r>
       </w:ins>
-      <w:ins w:id="435" w:author="Ana Eguiguren" w:date="2025-07-24T13:38:00Z">
+      <w:ins w:id="414" w:author="Ana Eguiguren" w:date="2025-07-24T13:38:00Z">
         <w:r>
           <w:t>n observed</w:t>
         </w:r>
       </w:ins>
-      <w:ins w:id="436" w:author="Ana Eguiguren" w:date="2025-07-23T19:41:00Z">
+      <w:ins w:id="415" w:author="Ana Eguiguren" w:date="2025-07-23T19:41:00Z">
         <w:r>
           <w:t xml:space="preserve"> 2.9% CV (SD =</w:t>
         </w:r>
       </w:ins>
-      <w:ins w:id="437" w:author="Ana Eguiguren" w:date="2025-07-23T19:50:00Z">
+      <w:ins w:id="416" w:author="Ana Eguiguren" w:date="2025-07-23T19:50:00Z">
         <w:r>
           <w:t>xxx</w:t>
         </w:r>
       </w:ins>
-      <w:ins w:id="438" w:author="Ana Eguiguren" w:date="2025-07-23T19:41:00Z">
+      <w:ins w:id="417" w:author="Ana Eguiguren" w:date="2025-07-23T19:41:00Z">
         <w:r>
           <w:t>)</w:t>
         </w:r>
       </w:ins>
-      <w:ins w:id="439" w:author="Ana Eguiguren" w:date="2025-07-24T13:38:00Z">
+      <w:ins w:id="418" w:author="Ana Eguiguren" w:date="2025-07-24T13:38:00Z">
         <w:r>
           <w:t>.</w:t>
         </w:r>
@@ -12771,7 +12645,7 @@
     <w:p>
       <w:pPr>
         <w:keepNext/>
-        <w:pPrChange w:id="440" w:author="Balaena Institute whitehead" w:date="2025-07-10T11:07:00Z">
+        <w:pPrChange w:id="419" w:author="Balaena Institute whitehead" w:date="2025-07-10T11:07:00Z">
           <w:pPr/>
         </w:pPrChange>
       </w:pPr>
@@ -12779,6 +12653,7 @@
         <w:rPr>
           <w:noProof/>
         </w:rPr>
+        <w:lastRenderedPageBreak/>
         <w:drawing>
           <wp:inline distT="0" distB="0" distL="0" distR="0" wp14:anchorId="69ADE285" wp14:editId="29D6AA00">
             <wp:extent cx="5943600" cy="3396615"/>
@@ -12824,10 +12699,10 @@
     </w:p>
     <w:p>
       <w:pPr>
-        <w:pStyle w:val="Titre4"/>
+        <w:pStyle w:val="Heading4"/>
         <w:spacing w:line="240" w:lineRule="auto"/>
         <w:rPr>
-          <w:ins w:id="441" w:author="Ana Eguiguren" w:date="2025-07-10T19:14:00Z"/>
+          <w:ins w:id="420" w:author="Ana Eguiguren" w:date="2025-07-10T19:14:00Z"/>
           <w:rFonts w:cs="Times New Roman"/>
           <w:i w:val="0"/>
           <w:iCs w:val="0"/>
@@ -12835,8 +12710,8 @@
           <w:szCs w:val="18"/>
         </w:rPr>
       </w:pPr>
-      <w:bookmarkStart w:id="442" w:name="_Ref203040586"/>
-      <w:commentRangeStart w:id="443"/>
+      <w:bookmarkStart w:id="421" w:name="_Ref203040586"/>
+      <w:commentRangeStart w:id="422"/>
       <w:r>
         <w:rPr>
           <w:rFonts w:eastAsiaTheme="minorHAnsi" w:cs="Times New Roman"/>
@@ -12844,7 +12719,7 @@
           <w:bCs/>
           <w:sz w:val="18"/>
           <w:szCs w:val="18"/>
-          <w:rPrChange w:id="444" w:author="Balaena Institute whitehead" w:date="2025-07-25T12:58:00Z">
+          <w:rPrChange w:id="423" w:author="Balaena Institute whitehead" w:date="2025-07-25T12:58:00Z">
             <w:rPr/>
           </w:rPrChange>
         </w:rPr>
@@ -12857,7 +12732,7 @@
           <w:bCs/>
           <w:sz w:val="18"/>
           <w:szCs w:val="18"/>
-          <w:rPrChange w:id="445" w:author="Balaena Institute whitehead" w:date="2025-07-25T12:58:00Z">
+          <w:rPrChange w:id="424" w:author="Balaena Institute whitehead" w:date="2025-07-25T12:58:00Z">
             <w:rPr/>
           </w:rPrChange>
         </w:rPr>
@@ -12870,7 +12745,7 @@
           <w:bCs/>
           <w:sz w:val="18"/>
           <w:szCs w:val="18"/>
-          <w:rPrChange w:id="446" w:author="Balaena Institute whitehead" w:date="2025-07-25T12:58:00Z">
+          <w:rPrChange w:id="425" w:author="Balaena Institute whitehead" w:date="2025-07-25T12:58:00Z">
             <w:rPr/>
           </w:rPrChange>
         </w:rPr>
@@ -12883,13 +12758,13 @@
           <w:bCs/>
           <w:sz w:val="18"/>
           <w:szCs w:val="18"/>
-          <w:rPrChange w:id="447" w:author="Balaena Institute whitehead" w:date="2025-07-25T12:58:00Z">
+          <w:rPrChange w:id="426" w:author="Balaena Institute whitehead" w:date="2025-07-25T12:58:00Z">
             <w:rPr/>
           </w:rPrChange>
         </w:rPr>
         <w:fldChar w:fldCharType="separate"/>
       </w:r>
-      <w:ins w:id="448" w:author="Balaena Institute whitehead" w:date="2025-07-11T15:25:00Z">
+      <w:ins w:id="427" w:author="Balaena Institute whitehead" w:date="2025-07-11T15:25:00Z">
         <w:r>
           <w:rPr>
             <w:rFonts w:eastAsiaTheme="minorHAnsi" w:cs="Times New Roman"/>
@@ -12897,7 +12772,7 @@
             <w:bCs/>
             <w:sz w:val="18"/>
             <w:szCs w:val="18"/>
-            <w:rPrChange w:id="449" w:author="Balaena Institute whitehead" w:date="2025-07-25T12:58:00Z">
+            <w:rPrChange w:id="428" w:author="Balaena Institute whitehead" w:date="2025-07-25T12:58:00Z">
               <w:rPr>
                 <w:rFonts w:eastAsiaTheme="minorHAnsi" w:cs="Times New Roman"/>
                 <w:b/>
@@ -12911,7 +12786,7 @@
           <w:t>3</w:t>
         </w:r>
       </w:ins>
-      <w:del w:id="450" w:author="Balaena Institute whitehead" w:date="2025-07-11T15:25:00Z">
+      <w:del w:id="429" w:author="Balaena Institute whitehead" w:date="2025-07-11T15:25:00Z">
         <w:r>
           <w:rPr>
             <w:rFonts w:eastAsiaTheme="minorHAnsi" w:cs="Times New Roman"/>
@@ -12919,7 +12794,7 @@
             <w:bCs/>
             <w:sz w:val="18"/>
             <w:szCs w:val="18"/>
-            <w:rPrChange w:id="451" w:author="Balaena Institute whitehead" w:date="2025-07-25T12:58:00Z">
+            <w:rPrChange w:id="430" w:author="Balaena Institute whitehead" w:date="2025-07-25T12:58:00Z">
               <w:rPr>
                 <w:noProof/>
               </w:rPr>
@@ -12935,13 +12810,13 @@
           <w:bCs/>
           <w:sz w:val="18"/>
           <w:szCs w:val="18"/>
-          <w:rPrChange w:id="452" w:author="Balaena Institute whitehead" w:date="2025-07-25T12:58:00Z">
+          <w:rPrChange w:id="431" w:author="Balaena Institute whitehead" w:date="2025-07-25T12:58:00Z">
             <w:rPr/>
           </w:rPrChange>
         </w:rPr>
         <w:fldChar w:fldCharType="end"/>
       </w:r>
-      <w:bookmarkEnd w:id="442"/>
+      <w:bookmarkEnd w:id="421"/>
       <w:r>
         <w:rPr>
           <w:rFonts w:eastAsiaTheme="minorHAnsi" w:cs="Times New Roman"/>
@@ -12949,7 +12824,7 @@
           <w:bCs/>
           <w:sz w:val="18"/>
           <w:szCs w:val="18"/>
-          <w:rPrChange w:id="453" w:author="Balaena Institute whitehead" w:date="2025-07-25T12:58:00Z">
+          <w:rPrChange w:id="432" w:author="Balaena Institute whitehead" w:date="2025-07-25T12:58:00Z">
             <w:rPr/>
           </w:rPrChange>
         </w:rPr>
@@ -12960,13 +12835,13 @@
           <w:rFonts w:eastAsiaTheme="minorHAnsi" w:cs="Times New Roman"/>
           <w:sz w:val="18"/>
           <w:szCs w:val="18"/>
-          <w:rPrChange w:id="454" w:author="Balaena Institute whitehead" w:date="2025-07-25T12:58:00Z">
+          <w:rPrChange w:id="433" w:author="Balaena Institute whitehead" w:date="2025-07-25T12:58:00Z">
             <w:rPr/>
           </w:rPrChange>
         </w:rPr>
         <w:t xml:space="preserve"> </w:t>
       </w:r>
-      <w:bookmarkStart w:id="455" w:name="_Hlk203128466"/>
+      <w:bookmarkStart w:id="434" w:name="_Hlk203128466"/>
       <w:r>
         <w:rPr>
           <w:rFonts w:eastAsiaTheme="minorHAnsi" w:cs="Times New Roman"/>
@@ -12974,7 +12849,7 @@
           <w:iCs w:val="0"/>
           <w:sz w:val="18"/>
           <w:szCs w:val="18"/>
-          <w:rPrChange w:id="456" w:author="Balaena Institute whitehead" w:date="2025-07-25T12:58:00Z">
+          <w:rPrChange w:id="435" w:author="Balaena Institute whitehead" w:date="2025-07-25T12:58:00Z">
             <w:rPr>
               <w:i w:val="0"/>
               <w:iCs w:val="0"/>
@@ -12990,7 +12865,7 @@
           <w:iCs w:val="0"/>
           <w:sz w:val="18"/>
           <w:szCs w:val="18"/>
-          <w:rPrChange w:id="457" w:author="Balaena Institute whitehead" w:date="2025-07-25T12:58:00Z">
+          <w:rPrChange w:id="436" w:author="Balaena Institute whitehead" w:date="2025-07-25T12:58:00Z">
             <w:rPr>
               <w:i w:val="0"/>
               <w:iCs w:val="0"/>
@@ -13006,7 +12881,7 @@
           <w:iCs w:val="0"/>
           <w:sz w:val="18"/>
           <w:szCs w:val="18"/>
-          <w:rPrChange w:id="458" w:author="Balaena Institute whitehead" w:date="2025-07-25T12:58:00Z">
+          <w:rPrChange w:id="437" w:author="Balaena Institute whitehead" w:date="2025-07-25T12:58:00Z">
             <w:rPr>
               <w:i w:val="0"/>
               <w:iCs w:val="0"/>
@@ -13020,7 +12895,7 @@
           <w:rFonts w:eastAsiaTheme="minorHAnsi" w:cs="Times New Roman"/>
           <w:sz w:val="18"/>
           <w:szCs w:val="18"/>
-          <w:rPrChange w:id="459" w:author="Balaena Institute whitehead" w:date="2025-07-25T12:58:00Z">
+          <w:rPrChange w:id="438" w:author="Balaena Institute whitehead" w:date="2025-07-25T12:58:00Z">
             <w:rPr/>
           </w:rPrChange>
         </w:rPr>
@@ -13032,7 +12907,7 @@
           <w:sz w:val="18"/>
           <w:szCs w:val="18"/>
           <w:vertAlign w:val="subscript"/>
-          <w:rPrChange w:id="460" w:author="Balaena Institute whitehead" w:date="2025-07-25T12:58:00Z">
+          <w:rPrChange w:id="439" w:author="Balaena Institute whitehead" w:date="2025-07-25T12:58:00Z">
             <w:rPr>
               <w:vertAlign w:val="subscript"/>
             </w:rPr>
@@ -13047,7 +12922,7 @@
           <w:iCs w:val="0"/>
           <w:sz w:val="18"/>
           <w:szCs w:val="18"/>
-          <w:rPrChange w:id="461" w:author="Balaena Institute whitehead" w:date="2025-07-25T12:58:00Z">
+          <w:rPrChange w:id="440" w:author="Balaena Institute whitehead" w:date="2025-07-25T12:58:00Z">
             <w:rPr>
               <w:i w:val="0"/>
               <w:iCs w:val="0"/>
@@ -13063,7 +12938,7 @@
           <w:iCs w:val="0"/>
           <w:sz w:val="18"/>
           <w:szCs w:val="18"/>
-          <w:rPrChange w:id="462" w:author="Balaena Institute whitehead" w:date="2025-07-25T12:58:00Z">
+          <w:rPrChange w:id="441" w:author="Balaena Institute whitehead" w:date="2025-07-25T12:58:00Z">
             <w:rPr>
               <w:i w:val="0"/>
               <w:iCs w:val="0"/>
@@ -13079,7 +12954,7 @@
           <w:iCs w:val="0"/>
           <w:sz w:val="18"/>
           <w:szCs w:val="18"/>
-          <w:rPrChange w:id="463" w:author="Balaena Institute whitehead" w:date="2025-07-25T12:58:00Z">
+          <w:rPrChange w:id="442" w:author="Balaena Institute whitehead" w:date="2025-07-25T12:58:00Z">
             <w:rPr>
               <w:i w:val="0"/>
               <w:iCs w:val="0"/>
@@ -13095,7 +12970,7 @@
           <w:iCs w:val="0"/>
           <w:sz w:val="18"/>
           <w:szCs w:val="18"/>
-          <w:rPrChange w:id="464" w:author="Balaena Institute whitehead" w:date="2025-07-25T12:58:00Z">
+          <w:rPrChange w:id="443" w:author="Balaena Institute whitehead" w:date="2025-07-25T12:58:00Z">
             <w:rPr>
               <w:i w:val="0"/>
               <w:iCs w:val="0"/>
@@ -13111,7 +12986,7 @@
           <w:iCs w:val="0"/>
           <w:sz w:val="18"/>
           <w:szCs w:val="18"/>
-          <w:rPrChange w:id="465" w:author="Balaena Institute whitehead" w:date="2025-07-25T12:58:00Z">
+          <w:rPrChange w:id="444" w:author="Balaena Institute whitehead" w:date="2025-07-25T12:58:00Z">
             <w:rPr>
               <w:i w:val="0"/>
               <w:iCs w:val="0"/>
@@ -13127,7 +13002,7 @@
           <w:iCs w:val="0"/>
           <w:sz w:val="18"/>
           <w:szCs w:val="18"/>
-          <w:rPrChange w:id="466" w:author="Balaena Institute whitehead" w:date="2025-07-25T12:58:00Z">
+          <w:rPrChange w:id="445" w:author="Balaena Institute whitehead" w:date="2025-07-25T12:58:00Z">
             <w:rPr>
               <w:i w:val="0"/>
               <w:iCs w:val="0"/>
@@ -13141,7 +13016,7 @@
           <w:rFonts w:eastAsiaTheme="minorHAnsi" w:cs="Times New Roman"/>
           <w:sz w:val="18"/>
           <w:szCs w:val="18"/>
-          <w:rPrChange w:id="467" w:author="Balaena Institute whitehead" w:date="2025-07-25T12:58:00Z">
+          <w:rPrChange w:id="446" w:author="Balaena Institute whitehead" w:date="2025-07-25T12:58:00Z">
             <w:rPr/>
           </w:rPrChange>
         </w:rPr>
@@ -13153,7 +13028,7 @@
           <w:sz w:val="18"/>
           <w:szCs w:val="18"/>
           <w:vertAlign w:val="subscript"/>
-          <w:rPrChange w:id="468" w:author="Balaena Institute whitehead" w:date="2025-07-25T12:58:00Z">
+          <w:rPrChange w:id="447" w:author="Balaena Institute whitehead" w:date="2025-07-25T12:58:00Z">
             <w:rPr>
               <w:vertAlign w:val="subscript"/>
             </w:rPr>
@@ -13169,7 +13044,7 @@
           <w:sz w:val="18"/>
           <w:szCs w:val="18"/>
           <w:vertAlign w:val="subscript"/>
-          <w:rPrChange w:id="469" w:author="Balaena Institute whitehead" w:date="2025-07-25T12:58:00Z">
+          <w:rPrChange w:id="448" w:author="Balaena Institute whitehead" w:date="2025-07-25T12:58:00Z">
             <w:rPr>
               <w:i w:val="0"/>
               <w:iCs w:val="0"/>
@@ -13186,7 +13061,7 @@
           <w:iCs w:val="0"/>
           <w:sz w:val="18"/>
           <w:szCs w:val="18"/>
-          <w:rPrChange w:id="470" w:author="Balaena Institute whitehead" w:date="2025-07-25T12:58:00Z">
+          <w:rPrChange w:id="449" w:author="Balaena Institute whitehead" w:date="2025-07-25T12:58:00Z">
             <w:rPr>
               <w:i w:val="0"/>
               <w:iCs w:val="0"/>
@@ -13205,7 +13080,7 @@
         </w:rPr>
         <w:t xml:space="preserve">The dashed vertical lines indicate the minimum body lengths associated with sperm whale sex and age classes based on Best 1979, Best et al. 1984, and Mendes et al. 2007 as follows: calf (4 m; </w:t>
       </w:r>
-      <w:del w:id="471" w:author="Ana Eguiguren" w:date="2025-07-17T16:16:00Z">
+      <w:del w:id="450" w:author="Ana Eguiguren" w:date="2025-07-17T16:16:00Z">
         <w:r>
           <w:rPr>
             <w:rFonts w:cs="Times New Roman"/>
@@ -13217,7 +13092,7 @@
           <w:delText>NB</w:delText>
         </w:r>
       </w:del>
-      <w:ins w:id="472" w:author="Ana Eguiguren" w:date="2025-07-17T16:16:00Z">
+      <w:ins w:id="451" w:author="Ana Eguiguren" w:date="2025-07-17T16:16:00Z">
         <w:r>
           <w:rPr>
             <w:rFonts w:cs="Times New Roman"/>
@@ -13239,17 +13114,17 @@
         </w:rPr>
         <w:t>), juvenile (J; 5.5 m), sub-adult (SA; 7.6 m ), adult female (AF – 8.5 m),  adult male and mature female (AM/MF – 10 m), maximum female length (Fmax – 12 m), and mature male (MM – 13.7).</w:t>
       </w:r>
-      <w:bookmarkEnd w:id="455"/>
+      <w:bookmarkEnd w:id="434"/>
     </w:p>
     <w:p>
       <w:pPr>
         <w:rPr>
-          <w:ins w:id="473" w:author="Ana Eguiguren" w:date="2025-07-10T19:13:00Z"/>
+          <w:ins w:id="452" w:author="Ana Eguiguren" w:date="2025-07-10T19:13:00Z"/>
           <w:i/>
           <w:iCs/>
-          <w:rPrChange w:id="474" w:author="Balaena Institute whitehead" w:date="2025-07-25T12:58:00Z">
+          <w:rPrChange w:id="453" w:author="Balaena Institute whitehead" w:date="2025-07-25T12:58:00Z">
             <w:rPr>
-              <w:ins w:id="475" w:author="Ana Eguiguren" w:date="2025-07-10T19:13:00Z"/>
+              <w:ins w:id="454" w:author="Ana Eguiguren" w:date="2025-07-10T19:13:00Z"/>
               <w:i w:val="0"/>
               <w:iCs w:val="0"/>
               <w:sz w:val="18"/>
@@ -13257,9 +13132,9 @@
             </w:rPr>
           </w:rPrChange>
         </w:rPr>
-        <w:pPrChange w:id="476" w:author="Ana Eguiguren" w:date="2025-07-10T19:14:00Z">
+        <w:pPrChange w:id="455" w:author="Ana Eguiguren" w:date="2025-07-10T19:14:00Z">
           <w:pPr>
-            <w:pStyle w:val="Titre4"/>
+            <w:pStyle w:val="Heading4"/>
             <w:spacing w:line="240" w:lineRule="auto"/>
           </w:pPr>
         </w:pPrChange>
@@ -13267,52 +13142,52 @@
     </w:p>
     <w:p>
       <w:pPr>
-        <w:pStyle w:val="Lgende"/>
-        <w:rPr>
-          <w:del w:id="477" w:author="Ana Eguiguren" w:date="2025-07-10T18:13:00Z"/>
+        <w:pStyle w:val="Caption"/>
+        <w:rPr>
+          <w:del w:id="456" w:author="Ana Eguiguren" w:date="2025-07-10T18:13:00Z"/>
           <w:i w:val="0"/>
           <w:iCs w:val="0"/>
           <w:color w:val="auto"/>
         </w:rPr>
       </w:pPr>
-      <w:commentRangeStart w:id="478"/>
-      <w:commentRangeEnd w:id="478"/>
-      <w:r>
-        <w:rPr>
-          <w:rStyle w:val="Marquedecommentaire"/>
+      <w:commentRangeStart w:id="457"/>
+      <w:commentRangeEnd w:id="457"/>
+      <w:r>
+        <w:rPr>
+          <w:rStyle w:val="CommentReference"/>
           <w:i w:val="0"/>
           <w:iCs w:val="0"/>
           <w:color w:val="auto"/>
         </w:rPr>
-        <w:commentReference w:id="478"/>
-      </w:r>
-      <w:commentRangeEnd w:id="443"/>
-      <w:r>
-        <w:rPr>
-          <w:rStyle w:val="Marquedecommentaire"/>
+        <w:commentReference w:id="457"/>
+      </w:r>
+      <w:commentRangeEnd w:id="422"/>
+      <w:r>
+        <w:rPr>
+          <w:rStyle w:val="CommentReference"/>
           <w:i w:val="0"/>
           <w:iCs w:val="0"/>
           <w:color w:val="auto"/>
         </w:rPr>
-        <w:commentReference w:id="443"/>
+        <w:commentReference w:id="422"/>
       </w:r>
     </w:p>
     <w:p>
       <w:pPr>
-        <w:pStyle w:val="Lgende"/>
-        <w:rPr>
-          <w:del w:id="479" w:author="Balaena Institute whitehead" w:date="2025-07-10T12:13:00Z"/>
-        </w:rPr>
-        <w:pPrChange w:id="480" w:author="Ana Eguiguren" w:date="2025-07-10T18:13:00Z">
+        <w:pStyle w:val="Caption"/>
+        <w:rPr>
+          <w:del w:id="458" w:author="Balaena Institute whitehead" w:date="2025-07-10T12:13:00Z"/>
+        </w:rPr>
+        <w:pPrChange w:id="459" w:author="Ana Eguiguren" w:date="2025-07-10T18:13:00Z">
           <w:pPr>
-            <w:pStyle w:val="Titre3"/>
+            <w:pStyle w:val="Heading3"/>
           </w:pPr>
         </w:pPrChange>
       </w:pPr>
     </w:p>
     <w:p>
       <w:pPr>
-        <w:pStyle w:val="Titre4"/>
+        <w:pStyle w:val="Heading4"/>
         <w:rPr>
           <w:rFonts w:cs="Times New Roman"/>
         </w:rPr>
@@ -13323,7 +13198,7 @@
         </w:rPr>
         <w:t>3.3.</w:t>
       </w:r>
-      <w:ins w:id="481" w:author="Balaena Institute whitehead" w:date="2025-07-10T11:03:00Z">
+      <w:ins w:id="460" w:author="Balaena Institute whitehead" w:date="2025-07-10T11:03:00Z">
         <w:r>
           <w:rPr>
             <w:rFonts w:cs="Times New Roman"/>
@@ -13331,7 +13206,7 @@
           <w:t>2</w:t>
         </w:r>
       </w:ins>
-      <w:del w:id="482" w:author="Balaena Institute whitehead" w:date="2025-07-10T11:03:00Z">
+      <w:del w:id="461" w:author="Balaena Institute whitehead" w:date="2025-07-10T11:03:00Z">
         <w:r>
           <w:rPr>
             <w:rFonts w:cs="Times New Roman"/>
@@ -13349,16 +13224,16 @@
     <w:p>
       <w:pPr>
         <w:rPr>
-          <w:ins w:id="483" w:author="Balaena Institute whitehead" w:date="2025-07-11T15:24:00Z"/>
+          <w:ins w:id="462" w:author="Balaena Institute whitehead" w:date="2025-07-11T15:24:00Z"/>
         </w:rPr>
       </w:pPr>
-      <w:ins w:id="484" w:author="Ana Eguiguren" w:date="2025-07-10T19:53:00Z">
+      <w:ins w:id="463" w:author="Ana Eguiguren" w:date="2025-07-10T19:53:00Z">
         <w:r>
           <w:t xml:space="preserve">Optimal </w:t>
         </w:r>
       </w:ins>
-      <w:commentRangeStart w:id="485"/>
-      <w:del w:id="486" w:author="Ana Eguiguren" w:date="2025-07-10T19:53:00Z">
+      <w:commentRangeStart w:id="464"/>
+      <w:del w:id="465" w:author="Ana Eguiguren" w:date="2025-07-10T19:53:00Z">
         <w:r>
           <w:delText xml:space="preserve">Optimal values for </w:delText>
         </w:r>
@@ -13497,7 +13372,7 @@
       <w:r>
         <w:instrText xml:space="preserve"> \* MERGEFORMAT </w:instrText>
       </w:r>
-      <w:del w:id="487" w:author="Ana Eguiguren" w:date="2025-07-10T19:53:00Z">
+      <w:del w:id="466" w:author="Ana Eguiguren" w:date="2025-07-10T19:53:00Z">
         <w:r>
           <w:fldChar w:fldCharType="separate"/>
         </w:r>
@@ -13512,7 +13387,7 @@
           <w:rPr>
             <w:b/>
             <w:bCs/>
-            <w:rPrChange w:id="488" w:author="Balaena Institute whitehead" w:date="2025-07-25T12:58:00Z">
+            <w:rPrChange w:id="467" w:author="Balaena Institute whitehead" w:date="2025-07-25T12:58:00Z">
               <w:rPr>
                 <w:b/>
                 <w:bCs/>
@@ -13528,12 +13403,12 @@
         <w:r>
           <w:delText xml:space="preserve">), </w:delText>
         </w:r>
-        <w:commentRangeEnd w:id="485"/>
-        <w:r>
-          <w:rPr>
-            <w:rStyle w:val="Marquedecommentaire"/>
-          </w:rPr>
-          <w:commentReference w:id="485"/>
+        <w:commentRangeEnd w:id="464"/>
+        <w:r>
+          <w:rPr>
+            <w:rStyle w:val="CommentReference"/>
+          </w:rPr>
+          <w:commentReference w:id="464"/>
         </w:r>
         <w:r>
           <w:delText xml:space="preserve">resulting in generally higher levels of uncertainty associated with models based on </w:delText>
@@ -13591,7 +13466,7 @@
       <w:r>
         <w:instrText xml:space="preserve"> \* MERGEFORMAT </w:instrText>
       </w:r>
-      <w:del w:id="489" w:author="Ana Eguiguren" w:date="2025-07-10T19:53:00Z">
+      <w:del w:id="468" w:author="Ana Eguiguren" w:date="2025-07-10T19:53:00Z">
         <w:r>
           <w:fldChar w:fldCharType="separate"/>
         </w:r>
@@ -13606,7 +13481,7 @@
           <w:rPr>
             <w:b/>
             <w:bCs/>
-            <w:rPrChange w:id="490" w:author="Balaena Institute whitehead" w:date="2025-07-25T12:58:00Z">
+            <w:rPrChange w:id="469" w:author="Balaena Institute whitehead" w:date="2025-07-25T12:58:00Z">
               <w:rPr>
                 <w:b/>
                 <w:bCs/>
@@ -13649,28 +13524,28 @@
       <w:r>
         <w:t>values were</w:t>
       </w:r>
-      <w:del w:id="491" w:author="Ana Eguiguren" w:date="2025-07-15T18:22:00Z">
+      <w:del w:id="470" w:author="Ana Eguiguren" w:date="2025-07-15T18:22:00Z">
         <w:r>
           <w:delText xml:space="preserve"> </w:delText>
         </w:r>
       </w:del>
-      <w:ins w:id="492" w:author="Ana Eguiguren" w:date="2025-07-15T18:23:00Z">
+      <w:ins w:id="471" w:author="Ana Eguiguren" w:date="2025-07-15T18:23:00Z">
         <w:r>
           <w:t xml:space="preserve"> </w:t>
         </w:r>
       </w:ins>
-      <w:del w:id="493" w:author="Ana Eguiguren" w:date="2025-07-15T18:22:00Z">
+      <w:del w:id="472" w:author="Ana Eguiguren" w:date="2025-07-15T18:22:00Z">
         <w:r>
           <w:delText>highly</w:delText>
         </w:r>
       </w:del>
-      <w:del w:id="494" w:author="Ana Eguiguren" w:date="2025-07-10T19:54:00Z">
+      <w:del w:id="473" w:author="Ana Eguiguren" w:date="2025-07-10T19:54:00Z">
         <w:r>
           <w:delText xml:space="preserve"> </w:delText>
         </w:r>
       </w:del>
-      <w:ins w:id="495" w:author="Ana Eguiguren" w:date="2025-07-10T19:54:00Z">
-        <w:del w:id="496" w:author="Balaena Institute whitehead" w:date="2025-07-14T11:54:00Z">
+      <w:ins w:id="474" w:author="Ana Eguiguren" w:date="2025-07-10T19:54:00Z">
+        <w:del w:id="475" w:author="Balaena Institute whitehead" w:date="2025-07-14T11:54:00Z">
           <w:r>
             <w:delText xml:space="preserve"> </w:delText>
           </w:r>
@@ -13679,7 +13554,7 @@
           <w:t>variable across bootstrap iterations</w:t>
         </w:r>
       </w:ins>
-      <w:del w:id="497" w:author="Ana Eguiguren" w:date="2025-07-10T19:54:00Z">
+      <w:del w:id="476" w:author="Ana Eguiguren" w:date="2025-07-10T19:54:00Z">
         <w:r>
           <w:delText>variable in both models</w:delText>
         </w:r>
@@ -13687,7 +13562,7 @@
       <w:r>
         <w:t>, resulting in a high degree of uncertainty in model</w:t>
       </w:r>
-      <w:ins w:id="498" w:author="Balaena Institute whitehead" w:date="2025-07-10T12:55:00Z">
+      <w:ins w:id="477" w:author="Balaena Institute whitehead" w:date="2025-07-10T12:55:00Z">
         <w:r>
           <w:t>l</w:t>
         </w:r>
@@ -13712,7 +13587,7 @@
         </w:rPr>
         <w:t>R</w:t>
       </w:r>
-      <w:ins w:id="499" w:author="Ana Eguiguren" w:date="2025-07-10T19:54:00Z">
+      <w:ins w:id="478" w:author="Ana Eguiguren" w:date="2025-07-10T19:54:00Z">
         <w:r>
           <w:rPr>
             <w:i/>
@@ -13732,17 +13607,17 @@
       <w:r>
         <w:t xml:space="preserve">of smaller (&lt; 6 m) whales </w:t>
       </w:r>
-      <w:ins w:id="500" w:author="Balaena Institute whitehead" w:date="2025-07-11T15:29:00Z">
+      <w:ins w:id="479" w:author="Balaena Institute whitehead" w:date="2025-07-11T15:29:00Z">
         <w:r>
           <w:t>(</w:t>
         </w:r>
       </w:ins>
-      <w:del w:id="501" w:author="Balaena Institute whitehead" w:date="2025-07-11T15:29:00Z">
+      <w:del w:id="480" w:author="Balaena Institute whitehead" w:date="2025-07-11T15:29:00Z">
         <w:r>
           <w:delText>(</w:delText>
         </w:r>
       </w:del>
-      <w:ins w:id="502" w:author="Balaena Institute whitehead" w:date="2025-07-11T15:29:00Z">
+      <w:ins w:id="481" w:author="Balaena Institute whitehead" w:date="2025-07-11T15:29:00Z">
         <w:r>
           <w:fldChar w:fldCharType="begin"/>
         </w:r>
@@ -13753,7 +13628,7 @@
       <w:r>
         <w:instrText xml:space="preserve"> \* MERGEFORMAT </w:instrText>
       </w:r>
-      <w:ins w:id="503" w:author="Balaena Institute whitehead" w:date="2025-07-11T15:29:00Z">
+      <w:ins w:id="482" w:author="Balaena Institute whitehead" w:date="2025-07-11T15:29:00Z">
         <w:r>
           <w:fldChar w:fldCharType="separate"/>
         </w:r>
@@ -13761,14 +13636,14 @@
           <w:rPr>
             <w:b/>
             <w:bCs/>
-            <w:rPrChange w:id="504" w:author="Balaena Institute whitehead" w:date="2025-07-25T12:58:00Z">
+            <w:rPrChange w:id="483" w:author="Balaena Institute whitehead" w:date="2025-07-25T12:58:00Z">
               <w:rPr/>
             </w:rPrChange>
           </w:rPr>
           <w:t>Figure</w:t>
         </w:r>
       </w:ins>
-      <w:ins w:id="505" w:author="Balaena Institute whitehead" w:date="2025-07-11T15:30:00Z">
+      <w:ins w:id="484" w:author="Balaena Institute whitehead" w:date="2025-07-11T15:30:00Z">
         <w:r>
           <w:rPr>
             <w:b/>
@@ -13777,12 +13652,12 @@
           <w:t>s</w:t>
         </w:r>
       </w:ins>
-      <w:ins w:id="506" w:author="Balaena Institute whitehead" w:date="2025-07-11T15:29:00Z">
+      <w:ins w:id="485" w:author="Balaena Institute whitehead" w:date="2025-07-11T15:29:00Z">
         <w:r>
           <w:rPr>
             <w:b/>
             <w:bCs/>
-            <w:rPrChange w:id="507" w:author="Balaena Institute whitehead" w:date="2025-07-25T12:58:00Z">
+            <w:rPrChange w:id="486" w:author="Balaena Institute whitehead" w:date="2025-07-25T12:58:00Z">
               <w:rPr/>
             </w:rPrChange>
           </w:rPr>
@@ -13792,7 +13667,7 @@
           <w:rPr>
             <w:b/>
             <w:bCs/>
-            <w:rPrChange w:id="508" w:author="Balaena Institute whitehead" w:date="2025-07-25T12:58:00Z">
+            <w:rPrChange w:id="487" w:author="Balaena Institute whitehead" w:date="2025-07-25T12:58:00Z">
               <w:rPr>
                 <w:noProof/>
               </w:rPr>
@@ -13816,7 +13691,7 @@
       <w:r>
         <w:instrText xml:space="preserve"> \* MERGEFORMAT </w:instrText>
       </w:r>
-      <w:ins w:id="509" w:author="Balaena Institute whitehead" w:date="2025-07-11T15:29:00Z">
+      <w:ins w:id="488" w:author="Balaena Institute whitehead" w:date="2025-07-11T15:29:00Z">
         <w:r>
           <w:fldChar w:fldCharType="separate"/>
         </w:r>
@@ -13824,7 +13699,7 @@
           <w:rPr>
             <w:b/>
             <w:bCs/>
-            <w:rPrChange w:id="510" w:author="Balaena Institute whitehead" w:date="2025-07-25T12:58:00Z">
+            <w:rPrChange w:id="489" w:author="Balaena Institute whitehead" w:date="2025-07-25T12:58:00Z">
               <w:rPr>
                 <w:b/>
                 <w:bCs/>
@@ -13838,7 +13713,7 @@
           <w:fldChar w:fldCharType="end"/>
         </w:r>
       </w:ins>
-      <w:del w:id="511" w:author="Balaena Institute whitehead" w:date="2025-07-11T15:28:00Z">
+      <w:del w:id="490" w:author="Balaena Institute whitehead" w:date="2025-07-11T15:28:00Z">
         <w:r>
           <w:fldChar w:fldCharType="begin"/>
         </w:r>
@@ -13849,7 +13724,7 @@
       <w:r>
         <w:instrText xml:space="preserve"> \* MERGEFORMAT </w:instrText>
       </w:r>
-      <w:del w:id="512" w:author="Balaena Institute whitehead" w:date="2025-07-11T15:28:00Z">
+      <w:del w:id="491" w:author="Balaena Institute whitehead" w:date="2025-07-11T15:28:00Z">
         <w:r>
           <w:fldChar w:fldCharType="separate"/>
         </w:r>
@@ -13864,7 +13739,7 @@
           <w:rPr>
             <w:b/>
             <w:bCs/>
-            <w:rPrChange w:id="513" w:author="Balaena Institute whitehead" w:date="2025-07-25T12:58:00Z">
+            <w:rPrChange w:id="492" w:author="Balaena Institute whitehead" w:date="2025-07-25T12:58:00Z">
               <w:rPr>
                 <w:b/>
                 <w:bCs/>
@@ -13881,7 +13756,7 @@
       <w:r>
         <w:t xml:space="preserve">). Still, the divergence in </w:t>
       </w:r>
-      <w:ins w:id="514" w:author="Ana Eguiguren" w:date="2025-07-15T18:23:00Z">
+      <w:ins w:id="493" w:author="Ana Eguiguren" w:date="2025-07-15T18:23:00Z">
         <w:r>
           <w:rPr>
             <w:i/>
@@ -13905,7 +13780,7 @@
           <w:t xml:space="preserve"> </w:t>
         </w:r>
       </w:ins>
-      <w:del w:id="515" w:author="Ana Eguiguren" w:date="2025-07-15T18:23:00Z">
+      <w:del w:id="494" w:author="Ana Eguiguren" w:date="2025-07-15T18:23:00Z">
         <w:r>
           <w:rPr>
             <w:i/>
@@ -13937,7 +13812,7 @@
       <w:r>
         <w:t xml:space="preserve">was consistently </w:t>
       </w:r>
-      <w:del w:id="516" w:author="Balaena Institute whitehead" w:date="2025-07-11T15:15:00Z">
+      <w:del w:id="495" w:author="Balaena Institute whitehead" w:date="2025-07-11T15:15:00Z">
         <w:r>
           <w:delText xml:space="preserve">more </w:delText>
         </w:r>
@@ -13945,7 +13820,7 @@
       <w:r>
         <w:t>pronounced</w:t>
       </w:r>
-      <w:ins w:id="517" w:author="Ana Eguiguren" w:date="2025-07-10T19:54:00Z">
+      <w:ins w:id="496" w:author="Ana Eguiguren" w:date="2025-07-10T19:54:00Z">
         <w:r>
           <w:t>,</w:t>
         </w:r>
@@ -13953,7 +13828,7 @@
       <w:r>
         <w:t xml:space="preserve"> </w:t>
       </w:r>
-      <w:del w:id="518" w:author="Ana Eguiguren" w:date="2025-07-10T19:54:00Z">
+      <w:del w:id="497" w:author="Ana Eguiguren" w:date="2025-07-10T19:54:00Z">
         <w:r>
           <w:delText>in</w:delText>
         </w:r>
@@ -14019,7 +13894,7 @@
       <w:r>
         <w:t>than the rest of individuals</w:t>
       </w:r>
-      <w:del w:id="519" w:author="Ana Eguiguren" w:date="2025-07-10T19:55:00Z">
+      <w:del w:id="498" w:author="Ana Eguiguren" w:date="2025-07-10T19:55:00Z">
         <w:r>
           <w:delText xml:space="preserve">, while their </w:delText>
         </w:r>
@@ -14084,7 +13959,7 @@
         <w:rPr>
           <w:b/>
           <w:bCs/>
-          <w:rPrChange w:id="520" w:author="Balaena Institute whitehead" w:date="2025-07-25T12:58:00Z">
+          <w:rPrChange w:id="499" w:author="Balaena Institute whitehead" w:date="2025-07-25T12:58:00Z">
             <w:rPr>
               <w:b/>
               <w:bCs/>
@@ -14098,11 +13973,7 @@
         <w:fldChar w:fldCharType="end"/>
       </w:r>
       <w:r>
-        <w:t xml:space="preserve">). Estimates of asymptote </w:t>
-      </w:r>
-      <w:r>
-        <w:lastRenderedPageBreak/>
-        <w:t>parameters (</w:t>
+        <w:t>). Estimates of asymptote parameters (</w:t>
       </w:r>
       <w:proofErr w:type="spellStart"/>
       <w:r>
@@ -14150,7 +14021,11 @@
       </w:r>
       <w:proofErr w:type="spellEnd"/>
       <w:r>
-        <w:t xml:space="preserve">) were generally </w:t>
+        <w:t xml:space="preserve">) </w:t>
+      </w:r>
+      <w:r>
+        <w:lastRenderedPageBreak/>
+        <w:t xml:space="preserve">were generally </w:t>
       </w:r>
       <w:r>
         <w:t>less variable</w:t>
@@ -14186,7 +14061,7 @@
         <w:t>mr</w:t>
       </w:r>
       <w:proofErr w:type="spellEnd"/>
-      <w:ins w:id="521" w:author="Balaena Institute whitehead" w:date="2025-07-11T15:15:00Z">
+      <w:ins w:id="500" w:author="Balaena Institute whitehead" w:date="2025-07-11T15:15:00Z">
         <w:r>
           <w:t>)</w:t>
         </w:r>
@@ -14198,7 +14073,7 @@
           <w:t xml:space="preserve"> </w:t>
         </w:r>
       </w:ins>
-      <w:del w:id="522" w:author="Ana Eguiguren" w:date="2025-07-10T19:55:00Z">
+      <w:del w:id="501" w:author="Ana Eguiguren" w:date="2025-07-10T19:55:00Z">
         <w:r>
           <w:delText xml:space="preserve">), although some iterations of </w:delText>
         </w:r>
@@ -14267,7 +14142,7 @@
       <w:r>
         <w:instrText xml:space="preserve"> \* MERGEFORMAT </w:instrText>
       </w:r>
-      <w:del w:id="523" w:author="Ana Eguiguren" w:date="2025-07-10T19:55:00Z">
+      <w:del w:id="502" w:author="Ana Eguiguren" w:date="2025-07-10T19:55:00Z">
         <w:r>
           <w:fldChar w:fldCharType="separate"/>
         </w:r>
@@ -14282,7 +14157,7 @@
           <w:rPr>
             <w:b/>
             <w:bCs/>
-            <w:rPrChange w:id="524" w:author="Balaena Institute whitehead" w:date="2025-07-25T12:58:00Z">
+            <w:rPrChange w:id="503" w:author="Balaena Institute whitehead" w:date="2025-07-25T12:58:00Z">
               <w:rPr>
                 <w:b/>
                 <w:bCs/>
@@ -14302,13 +14177,13 @@
           <w:delText xml:space="preserve">. </w:delText>
         </w:r>
       </w:del>
-      <w:ins w:id="525" w:author="Balaena Institute whitehead" w:date="2025-07-11T15:29:00Z">
+      <w:ins w:id="504" w:author="Balaena Institute whitehead" w:date="2025-07-11T15:29:00Z">
         <w:r>
           <w:t>f</w:t>
         </w:r>
       </w:ins>
-      <w:commentRangeStart w:id="526"/>
-      <w:del w:id="527" w:author="Balaena Institute whitehead" w:date="2025-07-11T15:29:00Z">
+      <w:commentRangeStart w:id="505"/>
+      <w:del w:id="506" w:author="Balaena Institute whitehead" w:date="2025-07-11T15:29:00Z">
         <w:r>
           <w:delText>F</w:delText>
         </w:r>
@@ -14322,7 +14197,7 @@
       <w:r>
         <w:t>males</w:t>
       </w:r>
-      <w:ins w:id="528" w:author="Balaena Institute whitehead" w:date="2025-07-11T15:30:00Z">
+      <w:ins w:id="507" w:author="Balaena Institute whitehead" w:date="2025-07-11T15:30:00Z">
         <w:r>
           <w:t xml:space="preserve"> (</w:t>
         </w:r>
@@ -14336,7 +14211,7 @@
       <w:r>
         <w:instrText xml:space="preserve"> \* MERGEFORMAT </w:instrText>
       </w:r>
-      <w:ins w:id="529" w:author="Balaena Institute whitehead" w:date="2025-07-11T15:30:00Z">
+      <w:ins w:id="508" w:author="Balaena Institute whitehead" w:date="2025-07-11T15:30:00Z">
         <w:r>
           <w:fldChar w:fldCharType="separate"/>
         </w:r>
@@ -14344,7 +14219,7 @@
           <w:rPr>
             <w:b/>
             <w:bCs/>
-            <w:rPrChange w:id="530" w:author="Balaena Institute whitehead" w:date="2025-07-25T12:58:00Z">
+            <w:rPrChange w:id="509" w:author="Balaena Institute whitehead" w:date="2025-07-25T12:58:00Z">
               <w:rPr/>
             </w:rPrChange>
           </w:rPr>
@@ -14354,7 +14229,7 @@
           <w:rPr>
             <w:b/>
             <w:bCs/>
-            <w:rPrChange w:id="531" w:author="Balaena Institute whitehead" w:date="2025-07-25T12:58:00Z">
+            <w:rPrChange w:id="510" w:author="Balaena Institute whitehead" w:date="2025-07-25T12:58:00Z">
               <w:rPr>
                 <w:noProof/>
               </w:rPr>
@@ -14369,17 +14244,17 @@
           <w:t>)</w:t>
         </w:r>
       </w:ins>
-      <w:ins w:id="532" w:author="Ana Eguiguren" w:date="2025-07-10T19:55:00Z">
+      <w:ins w:id="511" w:author="Ana Eguiguren" w:date="2025-07-10T19:55:00Z">
         <w:r>
           <w:t>.</w:t>
         </w:r>
       </w:ins>
-      <w:ins w:id="533" w:author="Balaena Institute whitehead" w:date="2025-07-11T15:16:00Z">
+      <w:ins w:id="512" w:author="Balaena Institute whitehead" w:date="2025-07-11T15:16:00Z">
         <w:r>
           <w:t xml:space="preserve"> In fact,</w:t>
         </w:r>
       </w:ins>
-      <w:del w:id="534" w:author="Ana Eguiguren" w:date="2025-07-10T19:55:00Z">
+      <w:del w:id="513" w:author="Ana Eguiguren" w:date="2025-07-10T19:55:00Z">
         <w:r>
           <w:delText>,</w:delText>
         </w:r>
@@ -14408,19 +14283,19 @@
       <w:r>
         <w:t>increase linearly with length (</w:t>
       </w:r>
-      <w:del w:id="535" w:author="Balaena Institute whitehead" w:date="2025-07-11T15:30:00Z">
+      <w:del w:id="514" w:author="Balaena Institute whitehead" w:date="2025-07-11T15:30:00Z">
         <w:r>
           <w:rPr>
             <w:b/>
             <w:bCs/>
-            <w:rPrChange w:id="536" w:author="Balaena Institute whitehead" w:date="2025-07-25T12:58:00Z">
+            <w:rPrChange w:id="515" w:author="Balaena Institute whitehead" w:date="2025-07-25T12:58:00Z">
               <w:rPr/>
             </w:rPrChange>
           </w:rPr>
           <w:delText>Figures 3 and 4</w:delText>
         </w:r>
       </w:del>
-      <w:ins w:id="537" w:author="Balaena Institute whitehead" w:date="2025-07-11T15:30:00Z">
+      <w:ins w:id="516" w:author="Balaena Institute whitehead" w:date="2025-07-11T15:30:00Z">
         <w:r>
           <w:rPr>
             <w:b/>
@@ -14432,7 +14307,7 @@
       <w:r>
         <w:t xml:space="preserve">), and thus </w:t>
       </w:r>
-      <w:del w:id="538" w:author="Balaena Institute whitehead" w:date="2025-07-10T12:52:00Z">
+      <w:del w:id="517" w:author="Balaena Institute whitehead" w:date="2025-07-10T12:52:00Z">
         <w:r>
           <w:delText xml:space="preserve">that </w:delText>
         </w:r>
@@ -14452,7 +14327,7 @@
       <w:r>
         <w:t>=~0</w:t>
       </w:r>
-      <w:ins w:id="539" w:author="Balaena Institute whitehead" w:date="2025-07-11T15:24:00Z">
+      <w:ins w:id="518" w:author="Balaena Institute whitehead" w:date="2025-07-11T15:24:00Z">
         <w:r>
           <w:t xml:space="preserve">, </w:t>
         </w:r>
@@ -14471,7 +14346,7 @@
         </w:rPr>
         <w:t>2 - 3</w:t>
       </w:r>
-      <w:del w:id="540" w:author="Balaena Institute whitehead" w:date="2025-07-11T15:24:00Z">
+      <w:del w:id="519" w:author="Balaena Institute whitehead" w:date="2025-07-11T15:24:00Z">
         <w:r>
           <w:delText>; Table 2</w:delText>
         </w:r>
@@ -14519,7 +14394,7 @@
       <w:r>
         <w:t xml:space="preserve"> estimated to be impossibly greater than 1.0</w:t>
       </w:r>
-      <w:ins w:id="541" w:author="Balaena Institute whitehead" w:date="2025-07-11T15:31:00Z">
+      <w:ins w:id="520" w:author="Balaena Institute whitehead" w:date="2025-07-11T15:31:00Z">
         <w:r>
           <w:t xml:space="preserve">; </w:t>
         </w:r>
@@ -14547,7 +14422,7 @@
           <w:bCs/>
         </w:rPr>
       </w:r>
-      <w:ins w:id="542" w:author="Balaena Institute whitehead" w:date="2025-07-11T15:31:00Z">
+      <w:ins w:id="521" w:author="Balaena Institute whitehead" w:date="2025-07-11T15:31:00Z">
         <w:r>
           <w:rPr>
             <w:b/>
@@ -14559,7 +14434,7 @@
           <w:rPr>
             <w:b/>
             <w:bCs/>
-            <w:rPrChange w:id="543" w:author="Balaena Institute whitehead" w:date="2025-07-25T12:58:00Z">
+            <w:rPrChange w:id="522" w:author="Balaena Institute whitehead" w:date="2025-07-25T12:58:00Z">
               <w:rPr/>
             </w:rPrChange>
           </w:rPr>
@@ -14569,7 +14444,7 @@
           <w:rPr>
             <w:b/>
             <w:bCs/>
-            <w:rPrChange w:id="544" w:author="Balaena Institute whitehead" w:date="2025-07-25T12:58:00Z">
+            <w:rPrChange w:id="523" w:author="Balaena Institute whitehead" w:date="2025-07-25T12:58:00Z">
               <w:rPr>
                 <w:noProof/>
               </w:rPr>
@@ -14588,12 +14463,12 @@
       <w:r>
         <w:t>).</w:t>
       </w:r>
-      <w:commentRangeEnd w:id="526"/>
-      <w:r>
-        <w:rPr>
-          <w:rStyle w:val="Marquedecommentaire"/>
-        </w:rPr>
-        <w:commentReference w:id="526"/>
+      <w:commentRangeEnd w:id="505"/>
+      <w:r>
+        <w:rPr>
+          <w:rStyle w:val="CommentReference"/>
+        </w:rPr>
+        <w:commentReference w:id="505"/>
       </w:r>
     </w:p>
     <w:p>
@@ -14601,13 +14476,13 @@
         <w:keepNext/>
         <w:jc w:val="center"/>
         <w:rPr>
-          <w:ins w:id="545" w:author="Balaena Institute whitehead" w:date="2025-07-11T15:25:00Z"/>
-        </w:rPr>
-        <w:pPrChange w:id="546" w:author="Balaena Institute whitehead" w:date="2025-07-11T15:27:00Z">
+          <w:ins w:id="524" w:author="Balaena Institute whitehead" w:date="2025-07-11T15:25:00Z"/>
+        </w:rPr>
+        <w:pPrChange w:id="525" w:author="Balaena Institute whitehead" w:date="2025-07-11T15:27:00Z">
           <w:pPr/>
         </w:pPrChange>
       </w:pPr>
-      <w:ins w:id="547" w:author="Balaena Institute whitehead" w:date="2025-07-11T15:25:00Z">
+      <w:ins w:id="526" w:author="Balaena Institute whitehead" w:date="2025-07-11T15:25:00Z">
         <w:r>
           <w:rPr>
             <w:noProof/>
@@ -14658,23 +14533,23 @@
     </w:p>
     <w:p>
       <w:pPr>
-        <w:pStyle w:val="Lgende"/>
-        <w:rPr>
-          <w:ins w:id="548" w:author="Balaena Institute whitehead" w:date="2025-07-11T15:26:00Z"/>
+        <w:pStyle w:val="Caption"/>
+        <w:rPr>
+          <w:ins w:id="527" w:author="Balaena Institute whitehead" w:date="2025-07-11T15:26:00Z"/>
           <w:i w:val="0"/>
           <w:iCs w:val="0"/>
           <w:color w:val="auto"/>
         </w:rPr>
       </w:pPr>
-      <w:bookmarkStart w:id="549" w:name="_Ref203140158"/>
-      <w:bookmarkStart w:id="550" w:name="_Ref203140152"/>
-      <w:ins w:id="551" w:author="Balaena Institute whitehead" w:date="2025-07-11T15:25:00Z">
+      <w:bookmarkStart w:id="528" w:name="_Ref203140158"/>
+      <w:bookmarkStart w:id="529" w:name="_Ref203140152"/>
+      <w:ins w:id="530" w:author="Balaena Institute whitehead" w:date="2025-07-11T15:25:00Z">
         <w:r>
           <w:rPr>
             <w:b/>
             <w:bCs/>
             <w:color w:val="auto"/>
-            <w:rPrChange w:id="552" w:author="Balaena Institute whitehead" w:date="2025-07-25T12:58:00Z">
+            <w:rPrChange w:id="531" w:author="Balaena Institute whitehead" w:date="2025-07-25T12:58:00Z">
               <w:rPr/>
             </w:rPrChange>
           </w:rPr>
@@ -14685,7 +14560,7 @@
             <w:b/>
             <w:bCs/>
             <w:color w:val="auto"/>
-            <w:rPrChange w:id="553" w:author="Balaena Institute whitehead" w:date="2025-07-25T12:58:00Z">
+            <w:rPrChange w:id="532" w:author="Balaena Institute whitehead" w:date="2025-07-25T12:58:00Z">
               <w:rPr/>
             </w:rPrChange>
           </w:rPr>
@@ -14696,7 +14571,7 @@
             <w:b/>
             <w:bCs/>
             <w:color w:val="auto"/>
-            <w:rPrChange w:id="554" w:author="Balaena Institute whitehead" w:date="2025-07-25T12:58:00Z">
+            <w:rPrChange w:id="533" w:author="Balaena Institute whitehead" w:date="2025-07-25T12:58:00Z">
               <w:rPr/>
             </w:rPrChange>
           </w:rPr>
@@ -14708,19 +14583,19 @@
           <w:b/>
           <w:bCs/>
           <w:color w:val="auto"/>
-          <w:rPrChange w:id="555" w:author="Balaena Institute whitehead" w:date="2025-07-25T12:58:00Z">
+          <w:rPrChange w:id="534" w:author="Balaena Institute whitehead" w:date="2025-07-25T12:58:00Z">
             <w:rPr/>
           </w:rPrChange>
         </w:rPr>
         <w:fldChar w:fldCharType="separate"/>
       </w:r>
-      <w:ins w:id="556" w:author="Balaena Institute whitehead" w:date="2025-07-11T15:25:00Z">
+      <w:ins w:id="535" w:author="Balaena Institute whitehead" w:date="2025-07-11T15:25:00Z">
         <w:r>
           <w:rPr>
             <w:b/>
             <w:bCs/>
             <w:color w:val="auto"/>
-            <w:rPrChange w:id="557" w:author="Balaena Institute whitehead" w:date="2025-07-25T12:58:00Z">
+            <w:rPrChange w:id="536" w:author="Balaena Institute whitehead" w:date="2025-07-25T12:58:00Z">
               <w:rPr>
                 <w:noProof/>
               </w:rPr>
@@ -14733,26 +14608,26 @@
             <w:b/>
             <w:bCs/>
             <w:color w:val="auto"/>
-            <w:rPrChange w:id="558" w:author="Balaena Institute whitehead" w:date="2025-07-25T12:58:00Z">
+            <w:rPrChange w:id="537" w:author="Balaena Institute whitehead" w:date="2025-07-25T12:58:00Z">
               <w:rPr/>
             </w:rPrChange>
           </w:rPr>
           <w:fldChar w:fldCharType="end"/>
         </w:r>
-        <w:bookmarkEnd w:id="549"/>
+        <w:bookmarkEnd w:id="528"/>
         <w:r>
           <w:rPr>
             <w:b/>
             <w:bCs/>
             <w:color w:val="auto"/>
-            <w:rPrChange w:id="559" w:author="Balaena Institute whitehead" w:date="2025-07-25T12:58:00Z">
+            <w:rPrChange w:id="538" w:author="Balaena Institute whitehead" w:date="2025-07-25T12:58:00Z">
               <w:rPr/>
             </w:rPrChange>
           </w:rPr>
           <w:t>.</w:t>
         </w:r>
       </w:ins>
-      <w:ins w:id="560" w:author="Balaena Institute whitehead" w:date="2025-07-11T15:27:00Z">
+      <w:ins w:id="539" w:author="Balaena Institute whitehead" w:date="2025-07-11T15:27:00Z">
         <w:r>
           <w:rPr>
             <w:b/>
@@ -14762,7 +14637,7 @@
           <w:t xml:space="preserve"> </w:t>
         </w:r>
       </w:ins>
-      <w:ins w:id="561" w:author="Balaena Institute whitehead" w:date="2025-07-11T15:25:00Z">
+      <w:ins w:id="540" w:author="Balaena Institute whitehead" w:date="2025-07-11T15:25:00Z">
         <w:r>
           <w:rPr>
             <w:i w:val="0"/>
@@ -14772,7 +14647,7 @@
           <w:t xml:space="preserve">Distribution of bootstrapped parameter estimates </w:t>
         </w:r>
       </w:ins>
-      <w:ins w:id="562" w:author="Balaena Institute whitehead" w:date="2025-07-11T15:26:00Z">
+      <w:ins w:id="541" w:author="Balaena Institute whitehead" w:date="2025-07-11T15:26:00Z">
         <w:r>
           <w:rPr>
             <w:i w:val="0"/>
@@ -14785,7 +14660,7 @@
         <w:r>
           <w:rPr>
             <w:color w:val="auto"/>
-            <w:rPrChange w:id="563" w:author="Balaena Institute whitehead" w:date="2025-07-25T12:58:00Z">
+            <w:rPrChange w:id="542" w:author="Balaena Institute whitehead" w:date="2025-07-25T12:58:00Z">
               <w:rPr>
                 <w:i w:val="0"/>
                 <w:iCs w:val="0"/>
@@ -14807,7 +14682,7 @@
         <w:r>
           <w:rPr>
             <w:color w:val="auto"/>
-            <w:rPrChange w:id="564" w:author="Balaena Institute whitehead" w:date="2025-07-25T12:58:00Z">
+            <w:rPrChange w:id="543" w:author="Balaena Institute whitehead" w:date="2025-07-25T12:58:00Z">
               <w:rPr>
                 <w:i w:val="0"/>
                 <w:iCs w:val="0"/>
@@ -14829,7 +14704,7 @@
         <w:r>
           <w:rPr>
             <w:color w:val="auto"/>
-            <w:rPrChange w:id="565" w:author="Balaena Institute whitehead" w:date="2025-07-25T12:58:00Z">
+            <w:rPrChange w:id="544" w:author="Balaena Institute whitehead" w:date="2025-07-25T12:58:00Z">
               <w:rPr>
                 <w:i w:val="0"/>
                 <w:iCs w:val="0"/>
@@ -14843,7 +14718,7 @@
           <w:rPr>
             <w:color w:val="auto"/>
             <w:vertAlign w:val="subscript"/>
-            <w:rPrChange w:id="566" w:author="Balaena Institute whitehead" w:date="2025-07-25T12:58:00Z">
+            <w:rPrChange w:id="545" w:author="Balaena Institute whitehead" w:date="2025-07-25T12:58:00Z">
               <w:rPr>
                 <w:i w:val="0"/>
                 <w:iCs w:val="0"/>
@@ -14883,7 +14758,7 @@
         <w:r>
           <w:rPr>
             <w:color w:val="auto"/>
-            <w:rPrChange w:id="567" w:author="Balaena Institute whitehead" w:date="2025-07-25T12:58:00Z">
+            <w:rPrChange w:id="546" w:author="Balaena Institute whitehead" w:date="2025-07-25T12:58:00Z">
               <w:rPr>
                 <w:i w:val="0"/>
                 <w:iCs w:val="0"/>
@@ -14903,11 +14778,11 @@
           <w:t xml:space="preserve">), and the male asymptote of </w:t>
         </w:r>
       </w:ins>
-      <w:ins w:id="568" w:author="Balaena Institute whitehead" w:date="2025-07-11T15:27:00Z">
+      <w:ins w:id="547" w:author="Balaena Institute whitehead" w:date="2025-07-11T15:27:00Z">
         <w:r>
           <w:rPr>
             <w:color w:val="auto"/>
-            <w:rPrChange w:id="569" w:author="Balaena Institute whitehead" w:date="2025-07-25T12:58:00Z">
+            <w:rPrChange w:id="548" w:author="Balaena Institute whitehead" w:date="2025-07-25T12:58:00Z">
               <w:rPr>
                 <w:i w:val="0"/>
                 <w:iCs w:val="0"/>
@@ -14918,11 +14793,11 @@
           <w:t>N</w:t>
         </w:r>
       </w:ins>
-      <w:ins w:id="570" w:author="Balaena Institute whitehead" w:date="2025-07-11T15:26:00Z">
+      <w:ins w:id="549" w:author="Balaena Institute whitehead" w:date="2025-07-11T15:26:00Z">
         <w:r>
           <w:rPr>
             <w:color w:val="auto"/>
-            <w:rPrChange w:id="571" w:author="Balaena Institute whitehead" w:date="2025-07-25T12:58:00Z">
+            <w:rPrChange w:id="550" w:author="Balaena Institute whitehead" w:date="2025-07-25T12:58:00Z">
               <w:rPr>
                 <w:i w:val="0"/>
                 <w:iCs w:val="0"/>
@@ -14944,7 +14819,7 @@
         <w:r>
           <w:rPr>
             <w:color w:val="auto"/>
-            <w:rPrChange w:id="572" w:author="Balaena Institute whitehead" w:date="2025-07-25T12:58:00Z">
+            <w:rPrChange w:id="551" w:author="Balaena Institute whitehead" w:date="2025-07-25T12:58:00Z">
               <w:rPr>
                 <w:i w:val="0"/>
                 <w:iCs w:val="0"/>
@@ -14958,7 +14833,7 @@
           <w:rPr>
             <w:color w:val="auto"/>
             <w:vertAlign w:val="subscript"/>
-            <w:rPrChange w:id="573" w:author="Balaena Institute whitehead" w:date="2025-07-25T12:58:00Z">
+            <w:rPrChange w:id="552" w:author="Balaena Institute whitehead" w:date="2025-07-25T12:58:00Z">
               <w:rPr>
                 <w:i w:val="0"/>
                 <w:iCs w:val="0"/>
@@ -14978,14 +14853,14 @@
           </w:rPr>
           <w:t>).</w:t>
         </w:r>
-        <w:bookmarkEnd w:id="550"/>
+        <w:bookmarkEnd w:id="529"/>
       </w:ins>
     </w:p>
     <w:p>
       <w:pPr>
-        <w:pStyle w:val="Lgende"/>
-        <w:rPr>
-          <w:ins w:id="574" w:author="Balaena Institute whitehead" w:date="2025-07-11T15:25:00Z"/>
+        <w:pStyle w:val="Caption"/>
+        <w:rPr>
+          <w:ins w:id="553" w:author="Balaena Institute whitehead" w:date="2025-07-11T15:25:00Z"/>
           <w:i w:val="0"/>
           <w:iCs w:val="0"/>
           <w:color w:val="auto"/>
@@ -14994,11 +14869,11 @@
     </w:p>
     <w:p>
       <w:pPr>
-        <w:pStyle w:val="Lgende"/>
-        <w:rPr>
-          <w:ins w:id="575" w:author="Balaena Institute whitehead" w:date="2025-07-11T15:15:00Z"/>
-        </w:rPr>
-        <w:pPrChange w:id="576" w:author="Balaena Institute whitehead" w:date="2025-07-11T15:25:00Z">
+        <w:pStyle w:val="Caption"/>
+        <w:rPr>
+          <w:ins w:id="554" w:author="Balaena Institute whitehead" w:date="2025-07-11T15:15:00Z"/>
+        </w:rPr>
+        <w:pPrChange w:id="555" w:author="Balaena Institute whitehead" w:date="2025-07-11T15:25:00Z">
           <w:pPr/>
         </w:pPrChange>
       </w:pPr>
@@ -15006,7 +14881,7 @@
     <w:p/>
     <w:p>
       <w:pPr>
-        <w:pStyle w:val="Lgende"/>
+        <w:pStyle w:val="Caption"/>
         <w:keepNext/>
         <w:rPr>
           <w:i w:val="0"/>
@@ -15018,7 +14893,7 @@
       <w:pPr>
         <w:keepNext/>
       </w:pPr>
-      <w:ins w:id="577" w:author="Ana Eguiguren" w:date="2025-07-10T19:56:00Z">
+      <w:ins w:id="556" w:author="Ana Eguiguren" w:date="2025-07-10T19:56:00Z">
         <w:r>
           <w:rPr>
             <w:noProof/>
@@ -15069,10 +14944,10 @@
     </w:p>
     <w:p>
       <w:pPr>
-        <w:pStyle w:val="Lgende"/>
+        <w:pStyle w:val="Caption"/>
       </w:pPr>
-      <w:bookmarkStart w:id="578" w:name="_Ref201775677"/>
-      <w:commentRangeStart w:id="579"/>
+      <w:bookmarkStart w:id="557" w:name="_Ref201775677"/>
+      <w:commentRangeStart w:id="558"/>
       <w:r>
         <w:rPr>
           <w:b/>
@@ -15105,13 +14980,13 @@
         </w:rPr>
         <w:fldChar w:fldCharType="separate"/>
       </w:r>
-      <w:ins w:id="580" w:author="Balaena Institute whitehead" w:date="2025-07-11T15:25:00Z">
+      <w:ins w:id="559" w:author="Balaena Institute whitehead" w:date="2025-07-11T15:25:00Z">
         <w:r>
           <w:rPr>
             <w:b/>
             <w:bCs/>
             <w:color w:val="auto"/>
-            <w:rPrChange w:id="581" w:author="Balaena Institute whitehead" w:date="2025-07-25T12:58:00Z">
+            <w:rPrChange w:id="560" w:author="Balaena Institute whitehead" w:date="2025-07-25T12:58:00Z">
               <w:rPr>
                 <w:b/>
                 <w:bCs/>
@@ -15123,13 +14998,13 @@
           <w:t>5</w:t>
         </w:r>
       </w:ins>
-      <w:del w:id="582" w:author="Balaena Institute whitehead" w:date="2025-07-10T11:07:00Z">
+      <w:del w:id="561" w:author="Balaena Institute whitehead" w:date="2025-07-10T11:07:00Z">
         <w:r>
           <w:rPr>
             <w:b/>
             <w:bCs/>
             <w:color w:val="auto"/>
-            <w:rPrChange w:id="583" w:author="Balaena Institute whitehead" w:date="2025-07-25T12:58:00Z">
+            <w:rPrChange w:id="562" w:author="Balaena Institute whitehead" w:date="2025-07-25T12:58:00Z">
               <w:rPr>
                 <w:b/>
                 <w:bCs/>
@@ -15149,7 +15024,7 @@
         </w:rPr>
         <w:fldChar w:fldCharType="end"/>
       </w:r>
-      <w:bookmarkEnd w:id="578"/>
+      <w:bookmarkEnd w:id="557"/>
       <w:r>
         <w:rPr>
           <w:b/>
@@ -15166,7 +15041,7 @@
         </w:rPr>
         <w:t>Bootstrapped logistic curves of the total length (m) and the nose-to-body ratio of sperm whales based on measures of the snout to the caudal base of the dorsal fin</w:t>
       </w:r>
-      <w:del w:id="584" w:author="Ana Eguiguren" w:date="2025-07-10T19:56:00Z">
+      <w:del w:id="563" w:author="Ana Eguiguren" w:date="2025-07-10T19:56:00Z">
         <w:r>
           <w:rPr>
             <w:i w:val="0"/>
@@ -15176,7 +15051,7 @@
           <w:delText xml:space="preserve"> </w:delText>
         </w:r>
       </w:del>
-      <w:ins w:id="585" w:author="Ana Eguiguren" w:date="2025-07-10T19:56:00Z">
+      <w:ins w:id="564" w:author="Ana Eguiguren" w:date="2025-07-10T19:56:00Z">
         <w:r>
           <w:rPr>
             <w:i w:val="0"/>
@@ -15208,7 +15083,7 @@
           <w:t>)</w:t>
         </w:r>
       </w:ins>
-      <w:del w:id="586" w:author="Ana Eguiguren" w:date="2025-07-10T19:56:00Z">
+      <w:del w:id="565" w:author="Ana Eguiguren" w:date="2025-07-10T19:56:00Z">
         <w:r>
           <w:rPr>
             <w:i w:val="0"/>
@@ -15264,7 +15139,7 @@
         </w:rPr>
         <w:t>N</w:t>
       </w:r>
-      <w:commentRangeStart w:id="587"/>
+      <w:commentRangeStart w:id="566"/>
       <w:r>
         <w:rPr>
           <w:color w:val="auto"/>
@@ -15279,15 +15154,15 @@
         </w:rPr>
         <w:t xml:space="preserve">values </w:t>
       </w:r>
-      <w:commentRangeEnd w:id="587"/>
-      <w:r>
-        <w:rPr>
-          <w:rStyle w:val="Marquedecommentaire"/>
+      <w:commentRangeEnd w:id="566"/>
+      <w:r>
+        <w:rPr>
+          <w:rStyle w:val="CommentReference"/>
           <w:i w:val="0"/>
           <w:iCs w:val="0"/>
           <w:color w:val="auto"/>
         </w:rPr>
-        <w:commentReference w:id="587"/>
+        <w:commentReference w:id="566"/>
       </w:r>
       <w:r>
         <w:rPr>
@@ -15313,7 +15188,7 @@
         </w:rPr>
         <w:t xml:space="preserve"> </w:t>
       </w:r>
-      <w:del w:id="588" w:author="Ana Eguiguren" w:date="2025-07-10T19:56:00Z">
+      <w:del w:id="567" w:author="Ana Eguiguren" w:date="2025-07-10T19:56:00Z">
         <w:r>
           <w:rPr>
             <w:i w:val="0"/>
@@ -15323,7 +15198,7 @@
           <w:delText xml:space="preserve">and </w:delText>
         </w:r>
       </w:del>
-      <w:ins w:id="589" w:author="Ana Eguiguren" w:date="2025-07-10T19:56:00Z">
+      <w:ins w:id="568" w:author="Ana Eguiguren" w:date="2025-07-10T19:56:00Z">
         <w:r>
           <w:rPr>
             <w:i w:val="0"/>
@@ -15333,7 +15208,7 @@
           <w:t>pink</w:t>
         </w:r>
       </w:ins>
-      <w:ins w:id="590" w:author="Ana Eguiguren" w:date="2025-07-10T19:57:00Z">
+      <w:ins w:id="569" w:author="Ana Eguiguren" w:date="2025-07-10T19:57:00Z">
         <w:r>
           <w:rPr>
             <w:i w:val="0"/>
@@ -15343,7 +15218,7 @@
           <w:t xml:space="preserve"> and</w:t>
         </w:r>
       </w:ins>
-      <w:ins w:id="591" w:author="Ana Eguiguren" w:date="2025-07-10T19:56:00Z">
+      <w:ins w:id="570" w:author="Ana Eguiguren" w:date="2025-07-10T19:56:00Z">
         <w:r>
           <w:rPr>
             <w:i w:val="0"/>
@@ -15401,7 +15276,7 @@
         </w:rPr>
         <w:t xml:space="preserve">The </w:t>
       </w:r>
-      <w:del w:id="592" w:author="Balaena Institute whitehead" w:date="2025-07-11T11:56:00Z">
+      <w:del w:id="571" w:author="Balaena Institute whitehead" w:date="2025-07-11T11:56:00Z">
         <w:r>
           <w:rPr>
             <w:i w:val="0"/>
@@ -15427,7 +15302,7 @@
         </w:rPr>
         <w:t>vertical line</w:t>
       </w:r>
-      <w:del w:id="593" w:author="Ana Eguiguren" w:date="2025-07-10T19:57:00Z">
+      <w:del w:id="572" w:author="Ana Eguiguren" w:date="2025-07-10T19:57:00Z">
         <w:r>
           <w:rPr>
             <w:i w:val="0"/>
@@ -15445,7 +15320,7 @@
         </w:rPr>
         <w:t xml:space="preserve"> indicate</w:t>
       </w:r>
-      <w:ins w:id="594" w:author="Balaena Institute whitehead" w:date="2025-07-11T11:56:00Z">
+      <w:ins w:id="573" w:author="Balaena Institute whitehead" w:date="2025-07-11T11:56:00Z">
         <w:r>
           <w:rPr>
             <w:i w:val="0"/>
@@ -15485,7 +15360,7 @@
         </w:rPr>
         <w:t xml:space="preserve"> </w:t>
       </w:r>
-      <w:del w:id="595" w:author="Ana Eguiguren" w:date="2025-07-10T19:57:00Z">
+      <w:del w:id="574" w:author="Ana Eguiguren" w:date="2025-07-10T19:57:00Z">
         <w:r>
           <w:rPr>
             <w:i w:val="0"/>
@@ -15502,22 +15377,22 @@
           </w:rPr>
           <w:delText>).</w:delText>
         </w:r>
-        <w:commentRangeEnd w:id="579"/>
-        <w:r>
-          <w:rPr>
-            <w:rStyle w:val="Marquedecommentaire"/>
+        <w:commentRangeEnd w:id="558"/>
+        <w:r>
+          <w:rPr>
+            <w:rStyle w:val="CommentReference"/>
             <w:i w:val="0"/>
             <w:iCs w:val="0"/>
             <w:color w:val="auto"/>
           </w:rPr>
-          <w:commentReference w:id="579"/>
+          <w:commentReference w:id="558"/>
         </w:r>
       </w:del>
     </w:p>
     <w:p/>
     <w:p>
       <w:pPr>
-        <w:pStyle w:val="Titre4"/>
+        <w:pStyle w:val="Heading4"/>
         <w:rPr>
           <w:rFonts w:cs="Times New Roman"/>
         </w:rPr>
@@ -15530,7 +15405,7 @@
       </w:r>
     </w:p>
     <w:p>
-      <w:del w:id="596" w:author="Ana Eguiguren" w:date="2025-07-10T20:02:00Z">
+      <w:del w:id="575" w:author="Ana Eguiguren" w:date="2025-07-10T20:02:00Z">
         <w:r>
           <w:delText xml:space="preserve">Models based on </w:delText>
         </w:r>
@@ -15614,7 +15489,7 @@
       <w:r>
         <w:instrText xml:space="preserve"> \* MERGEFORMAT </w:instrText>
       </w:r>
-      <w:del w:id="597" w:author="Ana Eguiguren" w:date="2025-07-10T20:02:00Z">
+      <w:del w:id="576" w:author="Ana Eguiguren" w:date="2025-07-10T20:02:00Z">
         <w:r>
           <w:fldChar w:fldCharType="separate"/>
         </w:r>
@@ -15629,7 +15504,7 @@
           <w:rPr>
             <w:b/>
             <w:bCs/>
-            <w:rPrChange w:id="598" w:author="Balaena Institute whitehead" w:date="2025-07-25T12:58:00Z">
+            <w:rPrChange w:id="577" w:author="Balaena Institute whitehead" w:date="2025-07-25T12:58:00Z">
               <w:rPr>
                 <w:b/>
                 <w:bCs/>
@@ -15649,7 +15524,6 @@
       <w:r>
         <w:t xml:space="preserve">Models fit with </w:t>
       </w:r>
-      <w:proofErr w:type="spellStart"/>
       <w:r>
         <w:rPr>
           <w:i/>
@@ -15665,49 +15539,48 @@
         </w:rPr>
         <w:t>flipper</w:t>
       </w:r>
-      <w:proofErr w:type="spellEnd"/>
       <w:r>
         <w:t xml:space="preserve"> </w:t>
       </w:r>
       <w:r>
         <w:t>consistently</w:t>
       </w:r>
-      <w:ins w:id="599" w:author="Ana Eguiguren" w:date="2025-07-10T20:02:00Z">
+      <w:ins w:id="578" w:author="Ana Eguiguren" w:date="2025-07-10T20:02:00Z">
         <w:r>
           <w:t>—</w:t>
         </w:r>
       </w:ins>
-      <w:del w:id="600" w:author="Ana Eguiguren" w:date="2025-07-10T20:02:00Z">
+      <w:del w:id="579" w:author="Ana Eguiguren" w:date="2025-07-10T20:02:00Z">
         <w:r>
           <w:delText xml:space="preserve"> (</w:delText>
         </w:r>
       </w:del>
-      <w:del w:id="601" w:author="Ana Eguiguren" w:date="2025-07-10T20:03:00Z">
+      <w:del w:id="580" w:author="Ana Eguiguren" w:date="2025-07-10T20:03:00Z">
         <w:r>
           <w:delText>which</w:delText>
         </w:r>
       </w:del>
-      <w:del w:id="602" w:author="Ana Eguiguren" w:date="2025-07-10T20:02:00Z">
+      <w:del w:id="581" w:author="Ana Eguiguren" w:date="2025-07-10T20:02:00Z">
         <w:r>
           <w:delText xml:space="preserve"> </w:delText>
         </w:r>
       </w:del>
-      <w:del w:id="603" w:author="Ana Eguiguren" w:date="2025-07-10T20:03:00Z">
+      <w:del w:id="582" w:author="Ana Eguiguren" w:date="2025-07-10T20:03:00Z">
         <w:r>
           <w:delText xml:space="preserve">we </w:delText>
         </w:r>
       </w:del>
-      <w:del w:id="604" w:author="Ana Eguiguren" w:date="2025-07-10T20:02:00Z">
+      <w:del w:id="583" w:author="Ana Eguiguren" w:date="2025-07-10T20:02:00Z">
         <w:r>
           <w:delText xml:space="preserve">here </w:delText>
         </w:r>
       </w:del>
-      <w:del w:id="605" w:author="Ana Eguiguren" w:date="2025-07-10T20:03:00Z">
+      <w:del w:id="584" w:author="Ana Eguiguren" w:date="2025-07-10T20:03:00Z">
         <w:r>
           <w:delText>define</w:delText>
         </w:r>
       </w:del>
-      <w:ins w:id="606" w:author="Ana Eguiguren" w:date="2025-07-10T20:03:00Z">
+      <w:ins w:id="585" w:author="Ana Eguiguren" w:date="2025-07-10T20:03:00Z">
         <w:r>
           <w:t>defined here</w:t>
         </w:r>
@@ -15715,12 +15588,12 @@
       <w:r>
         <w:t xml:space="preserve"> as </w:t>
       </w:r>
-      <w:del w:id="607" w:author="Ana Eguiguren" w:date="2025-07-15T18:23:00Z">
+      <w:del w:id="586" w:author="Ana Eguiguren" w:date="2025-07-15T18:23:00Z">
         <w:r>
           <w:delText>cases when</w:delText>
         </w:r>
       </w:del>
-      <w:ins w:id="608" w:author="Ana Eguiguren" w:date="2025-07-15T18:23:00Z">
+      <w:ins w:id="587" w:author="Ana Eguiguren" w:date="2025-07-15T18:23:00Z">
         <w:r>
           <w:t>having</w:t>
         </w:r>
@@ -15728,12 +15601,12 @@
       <w:r>
         <w:t xml:space="preserve"> </w:t>
       </w:r>
-      <w:del w:id="609" w:author="Ana Eguiguren" w:date="2025-07-15T18:23:00Z">
+      <w:del w:id="588" w:author="Ana Eguiguren" w:date="2025-07-15T18:23:00Z">
         <w:r>
           <w:delText xml:space="preserve">the </w:delText>
         </w:r>
       </w:del>
-      <w:del w:id="610" w:author="Ana Eguiguren" w:date="2025-07-10T20:03:00Z">
+      <w:del w:id="589" w:author="Ana Eguiguren" w:date="2025-07-10T20:03:00Z">
         <w:r>
           <w:delText xml:space="preserve">individual </w:delText>
         </w:r>
@@ -15761,7 +15634,7 @@
       <w:r>
         <w:t>width</w:t>
       </w:r>
-      <w:ins w:id="611" w:author="Ana Eguiguren" w:date="2025-07-15T18:24:00Z">
+      <w:ins w:id="590" w:author="Ana Eguiguren" w:date="2025-07-15T18:24:00Z">
         <w:r>
           <w:t>s</w:t>
         </w:r>
@@ -15779,25 +15652,25 @@
       <w:r>
         <w:t xml:space="preserve"> </w:t>
       </w:r>
-      <w:del w:id="612" w:author="Ana Eguiguren" w:date="2025-07-10T20:03:00Z">
+      <w:del w:id="591" w:author="Ana Eguiguren" w:date="2025-07-10T20:03:00Z">
         <w:r>
           <w:delText>estimates</w:delText>
         </w:r>
       </w:del>
-      <w:ins w:id="613" w:author="Ana Eguiguren" w:date="2025-07-10T20:03:00Z">
-        <w:del w:id="614" w:author="Balaena Institute whitehead" w:date="2025-07-25T14:26:00Z">
+      <w:ins w:id="592" w:author="Ana Eguiguren" w:date="2025-07-10T20:03:00Z">
+        <w:del w:id="593" w:author="Balaena Institute whitehead" w:date="2025-07-25T14:26:00Z">
           <w:r>
             <w:delText xml:space="preserve">was less </w:delText>
           </w:r>
         </w:del>
       </w:ins>
-      <w:ins w:id="615" w:author="Balaena Institute whitehead" w:date="2025-07-25T14:26:00Z">
+      <w:ins w:id="594" w:author="Balaena Institute whitehead" w:date="2025-07-25T14:26:00Z">
         <w:r>
           <w:t>&lt;</w:t>
         </w:r>
       </w:ins>
-      <w:ins w:id="616" w:author="Ana Eguiguren" w:date="2025-07-10T20:03:00Z">
-        <w:del w:id="617" w:author="Balaena Institute whitehead" w:date="2025-07-25T14:26:00Z">
+      <w:ins w:id="595" w:author="Ana Eguiguren" w:date="2025-07-10T20:03:00Z">
+        <w:del w:id="596" w:author="Balaena Institute whitehead" w:date="2025-07-25T14:26:00Z">
           <w:r>
             <w:delText>than</w:delText>
           </w:r>
@@ -15810,7 +15683,7 @@
         </w:rPr>
         <w:t xml:space="preserve"> </w:t>
       </w:r>
-      <w:del w:id="618" w:author="Ana Eguiguren" w:date="2025-07-10T20:03:00Z">
+      <w:del w:id="597" w:author="Ana Eguiguren" w:date="2025-07-10T20:03:00Z">
         <w:r>
           <w:delText xml:space="preserve">&lt; </w:delText>
         </w:r>
@@ -15818,12 +15691,12 @@
       <w:r>
         <w:t>0.05</w:t>
       </w:r>
-      <w:ins w:id="619" w:author="Ana Eguiguren" w:date="2025-07-10T20:03:00Z">
+      <w:ins w:id="598" w:author="Ana Eguiguren" w:date="2025-07-10T20:03:00Z">
         <w:r>
           <w:t>—</w:t>
         </w:r>
       </w:ins>
-      <w:del w:id="620" w:author="Ana Eguiguren" w:date="2025-07-10T20:02:00Z">
+      <w:del w:id="599" w:author="Ana Eguiguren" w:date="2025-07-10T20:02:00Z">
         <w:r>
           <w:delText xml:space="preserve">) </w:delText>
         </w:r>
@@ -15831,7 +15704,7 @@
       <w:r>
         <w:t>assigned</w:t>
       </w:r>
-      <w:del w:id="621" w:author="Ana Eguiguren" w:date="2025-07-10T20:03:00Z">
+      <w:del w:id="600" w:author="Ana Eguiguren" w:date="2025-07-10T20:03:00Z">
         <w:r>
           <w:delText xml:space="preserve"> a</w:delText>
         </w:r>
@@ -15855,12 +15728,12 @@
       <w:r>
         <w:t>of an individual being female to 21 individuals ranging from 9.8 – 12.5 m</w:t>
       </w:r>
-      <w:ins w:id="622" w:author="Ana Eguiguren" w:date="2025-07-10T20:03:00Z">
+      <w:ins w:id="601" w:author="Ana Eguiguren" w:date="2025-07-10T20:03:00Z">
         <w:r>
           <w:t xml:space="preserve"> </w:t>
         </w:r>
       </w:ins>
-      <w:ins w:id="623" w:author="Ana Eguiguren" w:date="2025-07-10T20:04:00Z">
+      <w:ins w:id="602" w:author="Ana Eguiguren" w:date="2025-07-10T20:04:00Z">
         <w:r>
           <w:rPr>
             <w:i/>
@@ -15872,7 +15745,7 @@
       <w:r>
         <w:t xml:space="preserve"> and </w:t>
       </w:r>
-      <w:del w:id="624" w:author="Ana Eguiguren" w:date="2025-07-10T20:04:00Z">
+      <w:del w:id="603" w:author="Ana Eguiguren" w:date="2025-07-10T20:04:00Z">
         <w:r>
           <w:rPr>
             <w:i/>
@@ -15898,7 +15771,7 @@
       <w:r>
         <w:t>between 0.28 – 0.31</w:t>
       </w:r>
-      <w:ins w:id="625" w:author="Ana Eguiguren" w:date="2025-07-10T20:04:00Z">
+      <w:ins w:id="604" w:author="Ana Eguiguren" w:date="2025-07-10T20:04:00Z">
         <w:r>
           <w:t xml:space="preserve"> </w:t>
         </w:r>
@@ -15921,27 +15794,27 @@
       <w:r>
         <w:t xml:space="preserve">. </w:t>
       </w:r>
-      <w:del w:id="626" w:author="Ana Eguiguren" w:date="2025-07-10T20:04:00Z">
+      <w:del w:id="605" w:author="Ana Eguiguren" w:date="2025-07-10T20:04:00Z">
         <w:r>
           <w:delText xml:space="preserve"> </w:delText>
         </w:r>
       </w:del>
-      <w:del w:id="627" w:author="Ana Eguiguren" w:date="2025-07-24T12:18:00Z">
+      <w:del w:id="606" w:author="Ana Eguiguren" w:date="2025-07-24T12:18:00Z">
         <w:r>
           <w:delText xml:space="preserve">This length range </w:delText>
         </w:r>
       </w:del>
-      <w:del w:id="628" w:author="Ana Eguiguren" w:date="2025-07-10T20:04:00Z">
+      <w:del w:id="607" w:author="Ana Eguiguren" w:date="2025-07-10T20:04:00Z">
         <w:r>
           <w:delText xml:space="preserve">coincides </w:delText>
         </w:r>
       </w:del>
-      <w:del w:id="629" w:author="Ana Eguiguren" w:date="2025-07-24T12:18:00Z">
+      <w:del w:id="608" w:author="Ana Eguiguren" w:date="2025-07-24T12:18:00Z">
         <w:r>
           <w:delText xml:space="preserve">with the 10 – 12 m range of mature females based on whaling data </w:delText>
         </w:r>
       </w:del>
-      <w:del w:id="630" w:author="Ana Eguiguren" w:date="2025-07-09T19:51:00Z">
+      <w:del w:id="609" w:author="Ana Eguiguren" w:date="2025-07-09T19:51:00Z">
         <w:r>
           <w:fldChar w:fldCharType="begin"/>
         </w:r>
@@ -15962,14 +15835,14 @@
           <w:fldChar w:fldCharType="end"/>
         </w:r>
       </w:del>
-      <w:ins w:id="631" w:author="Balaena Institute whitehead" w:date="2025-07-11T15:32:00Z">
-        <w:del w:id="632" w:author="Ana Eguiguren" w:date="2025-07-24T12:18:00Z">
+      <w:ins w:id="610" w:author="Balaena Institute whitehead" w:date="2025-07-11T15:32:00Z">
+        <w:del w:id="611" w:author="Ana Eguiguren" w:date="2025-07-24T12:18:00Z">
           <w:r>
             <w:delText xml:space="preserve"> (12 m)</w:delText>
           </w:r>
         </w:del>
       </w:ins>
-      <w:del w:id="633" w:author="Ana Eguiguren" w:date="2025-07-24T12:18:00Z">
+      <w:del w:id="612" w:author="Ana Eguiguren" w:date="2025-07-24T12:18:00Z">
         <w:r>
           <w:delText xml:space="preserve">. </w:delText>
         </w:r>
@@ -16012,9 +15885,13 @@
         <w:t xml:space="preserve"> &lt; 0.05) </w:t>
       </w:r>
       <w:r>
-        <w:t>of individuals being female</w:t>
-      </w:r>
-      <w:del w:id="634" w:author="Hal Whitehead" w:date="2025-07-09T10:33:00Z">
+        <w:t xml:space="preserve">of individuals being </w:t>
+      </w:r>
+      <w:r>
+        <w:lastRenderedPageBreak/>
+        <w:t>female</w:t>
+      </w:r>
+      <w:del w:id="613" w:author="Hal Whitehead" w:date="2025-07-09T10:33:00Z">
         <w:r>
           <w:delText>s values</w:delText>
         </w:r>
@@ -16059,22 +15936,22 @@
       <w:r>
         <w:t>.</w:t>
       </w:r>
-      <w:ins w:id="635" w:author="Ana Eguiguren" w:date="2025-07-15T18:25:00Z">
+      <w:ins w:id="614" w:author="Ana Eguiguren" w:date="2025-07-15T18:25:00Z">
         <w:r>
           <w:t xml:space="preserve"> Images of </w:t>
         </w:r>
       </w:ins>
-      <w:ins w:id="636" w:author="Ana Eguiguren" w:date="2025-07-15T18:26:00Z">
+      <w:ins w:id="615" w:author="Ana Eguiguren" w:date="2025-07-15T18:26:00Z">
         <w:r>
           <w:t xml:space="preserve">a sample of </w:t>
         </w:r>
       </w:ins>
-      <w:ins w:id="637" w:author="Ana Eguiguren" w:date="2025-07-15T18:25:00Z">
+      <w:ins w:id="616" w:author="Ana Eguiguren" w:date="2025-07-15T18:25:00Z">
         <w:r>
           <w:t>individual</w:t>
         </w:r>
       </w:ins>
-      <w:ins w:id="638" w:author="Ana Eguiguren" w:date="2025-07-15T18:26:00Z">
+      <w:ins w:id="617" w:author="Ana Eguiguren" w:date="2025-07-15T18:26:00Z">
         <w:r>
           <w:t xml:space="preserve">s and their corresponding </w:t>
         </w:r>
@@ -16089,7 +15966,7 @@
           <w:t xml:space="preserve"> values are shown in the </w:t>
         </w:r>
       </w:ins>
-      <w:ins w:id="639" w:author="Ana Eguiguren" w:date="2025-07-15T18:43:00Z">
+      <w:ins w:id="618" w:author="Ana Eguiguren" w:date="2025-07-15T18:43:00Z">
         <w:r>
           <w:rPr>
             <w:b/>
@@ -16105,24 +15982,24 @@
         </w:rPr>
         <w:t>3</w:t>
       </w:r>
-      <w:ins w:id="640" w:author="Ana Eguiguren" w:date="2025-07-15T18:44:00Z">
-        <w:del w:id="641" w:author="Balaena Institute whitehead" w:date="2025-07-25T14:27:00Z">
+      <w:ins w:id="619" w:author="Ana Eguiguren" w:date="2025-07-15T18:44:00Z">
+        <w:del w:id="620" w:author="Balaena Institute whitehead" w:date="2025-07-25T14:27:00Z">
           <w:r>
             <w:delText xml:space="preserve"> for reference</w:delText>
           </w:r>
         </w:del>
       </w:ins>
-      <w:ins w:id="642" w:author="Ana Eguiguren" w:date="2025-07-15T18:26:00Z">
+      <w:ins w:id="621" w:author="Ana Eguiguren" w:date="2025-07-15T18:26:00Z">
         <w:r>
           <w:t xml:space="preserve">. </w:t>
         </w:r>
       </w:ins>
-      <w:del w:id="643" w:author="Ana Eguiguren" w:date="2025-07-15T18:26:00Z">
+      <w:del w:id="622" w:author="Ana Eguiguren" w:date="2025-07-15T18:26:00Z">
         <w:r>
           <w:delText xml:space="preserve"> </w:delText>
         </w:r>
       </w:del>
-      <w:del w:id="644" w:author="Ana Eguiguren" w:date="2025-07-10T20:05:00Z">
+      <w:del w:id="623" w:author="Ana Eguiguren" w:date="2025-07-10T20:05:00Z">
         <w:r>
           <w:delText xml:space="preserve">Conversely, in models fit with </w:delText>
         </w:r>
@@ -16157,15 +16034,15 @@
           <w:delText>. No individuals were consistently</w:delText>
         </w:r>
       </w:del>
-      <w:ins w:id="645" w:author="Hal Whitehead" w:date="2025-07-09T19:51:00Z">
-        <w:del w:id="646" w:author="Ana Eguiguren" w:date="2025-07-10T20:05:00Z">
+      <w:ins w:id="624" w:author="Hal Whitehead" w:date="2025-07-09T19:51:00Z">
+        <w:del w:id="625" w:author="Ana Eguiguren" w:date="2025-07-10T20:05:00Z">
           <w:r>
             <w:delText xml:space="preserve"> </w:delText>
           </w:r>
         </w:del>
       </w:ins>
-      <w:ins w:id="647" w:author="Hal Whitehead" w:date="2025-07-09T10:34:00Z">
-        <w:del w:id="648" w:author="Ana Eguiguren" w:date="2025-07-10T20:05:00Z">
+      <w:ins w:id="626" w:author="Hal Whitehead" w:date="2025-07-09T10:34:00Z">
+        <w:del w:id="627" w:author="Ana Eguiguren" w:date="2025-07-10T20:05:00Z">
           <w:r>
             <w:delText>assigned</w:delText>
           </w:r>
@@ -16174,7 +16051,7 @@
           </w:r>
         </w:del>
       </w:ins>
-      <w:del w:id="649" w:author="Ana Eguiguren" w:date="2025-07-10T20:05:00Z">
+      <w:del w:id="628" w:author="Ana Eguiguren" w:date="2025-07-10T20:05:00Z">
         <w:r>
           <w:delText xml:space="preserve">a high probability of being female consistently </w:delText>
         </w:r>
@@ -16206,12 +16083,11 @@
     </w:p>
     <w:p/>
     <w:p>
-      <w:ins w:id="650" w:author="Ana Eguiguren" w:date="2025-07-10T19:59:00Z">
+      <w:ins w:id="629" w:author="Ana Eguiguren" w:date="2025-07-10T19:59:00Z">
         <w:r>
           <w:rPr>
             <w:noProof/>
           </w:rPr>
-          <w:lastRenderedPageBreak/>
           <w:drawing>
             <wp:inline distT="0" distB="0" distL="0" distR="0" wp14:anchorId="469227A8" wp14:editId="68C86B24">
               <wp:extent cx="5943600" cy="3396615"/>
@@ -16258,15 +16134,15 @@
     </w:p>
     <w:p>
       <w:pPr>
-        <w:pStyle w:val="Lgende"/>
+        <w:pStyle w:val="Caption"/>
         <w:rPr>
           <w:i w:val="0"/>
           <w:iCs w:val="0"/>
           <w:color w:val="auto"/>
         </w:rPr>
       </w:pPr>
-      <w:bookmarkStart w:id="651" w:name="_Ref201777743"/>
-      <w:commentRangeStart w:id="652"/>
+      <w:bookmarkStart w:id="630" w:name="_Ref201777743"/>
+      <w:commentRangeStart w:id="631"/>
       <w:r>
         <w:rPr>
           <w:b/>
@@ -16275,7 +16151,7 @@
         </w:rPr>
         <w:t xml:space="preserve">Figure </w:t>
       </w:r>
-      <w:del w:id="653" w:author="Balaena Institute whitehead" w:date="2025-07-11T15:14:00Z">
+      <w:del w:id="632" w:author="Balaena Institute whitehead" w:date="2025-07-11T15:14:00Z">
         <w:r>
           <w:rPr>
             <w:b/>
@@ -16301,13 +16177,13 @@
           <w:fldChar w:fldCharType="separate"/>
         </w:r>
       </w:del>
-      <w:del w:id="654" w:author="Balaena Institute whitehead" w:date="2025-07-10T11:07:00Z">
+      <w:del w:id="633" w:author="Balaena Institute whitehead" w:date="2025-07-10T11:07:00Z">
         <w:r>
           <w:rPr>
             <w:b/>
             <w:bCs/>
             <w:color w:val="auto"/>
-            <w:rPrChange w:id="655" w:author="Balaena Institute whitehead" w:date="2025-07-25T12:58:00Z">
+            <w:rPrChange w:id="634" w:author="Balaena Institute whitehead" w:date="2025-07-25T12:58:00Z">
               <w:rPr>
                 <w:b/>
                 <w:bCs/>
@@ -16319,13 +16195,13 @@
           <w:delText>5</w:delText>
         </w:r>
       </w:del>
-      <w:del w:id="656" w:author="Balaena Institute whitehead" w:date="2025-07-11T15:14:00Z">
+      <w:del w:id="635" w:author="Balaena Institute whitehead" w:date="2025-07-11T15:14:00Z">
         <w:r>
           <w:rPr>
             <w:b/>
             <w:bCs/>
             <w:color w:val="auto"/>
-            <w:rPrChange w:id="657" w:author="Balaena Institute whitehead" w:date="2025-07-25T12:58:00Z">
+            <w:rPrChange w:id="636" w:author="Balaena Institute whitehead" w:date="2025-07-25T12:58:00Z">
               <w:rPr>
                 <w:b/>
                 <w:bCs/>
@@ -16337,8 +16213,8 @@
           <w:fldChar w:fldCharType="end"/>
         </w:r>
       </w:del>
-      <w:bookmarkEnd w:id="651"/>
-      <w:ins w:id="658" w:author="Balaena Institute whitehead" w:date="2025-07-11T15:14:00Z">
+      <w:bookmarkEnd w:id="630"/>
+      <w:ins w:id="637" w:author="Balaena Institute whitehead" w:date="2025-07-11T15:14:00Z">
         <w:r>
           <w:rPr>
             <w:b/>
@@ -16404,7 +16280,7 @@
         </w:rPr>
         <w:t xml:space="preserve">for individual sperm whales based on </w:t>
       </w:r>
-      <w:del w:id="659" w:author="Ana Eguiguren" w:date="2025-07-10T19:59:00Z">
+      <w:del w:id="638" w:author="Ana Eguiguren" w:date="2025-07-10T19:59:00Z">
         <w:r>
           <w:rPr>
             <w:i w:val="0"/>
@@ -16446,7 +16322,7 @@
         </w:rPr>
         <w:t xml:space="preserve"> –</w:t>
       </w:r>
-      <w:del w:id="660" w:author="Ana Eguiguren" w:date="2025-07-10T20:00:00Z">
+      <w:del w:id="639" w:author="Ana Eguiguren" w:date="2025-07-10T20:00:00Z">
         <w:r>
           <w:rPr>
             <w:i w:val="0"/>
@@ -16610,7 +16486,7 @@
         </w:rPr>
         <w:t xml:space="preserve">The solid green line and dashed </w:t>
       </w:r>
-      <w:del w:id="661" w:author="Ana Eguiguren" w:date="2025-07-10T20:00:00Z">
+      <w:del w:id="640" w:author="Ana Eguiguren" w:date="2025-07-10T20:00:00Z">
         <w:r>
           <w:rPr>
             <w:i w:val="0"/>
@@ -16620,7 +16496,7 @@
           <w:delText xml:space="preserve">violet </w:delText>
         </w:r>
       </w:del>
-      <w:ins w:id="662" w:author="Ana Eguiguren" w:date="2025-07-10T20:00:00Z">
+      <w:ins w:id="641" w:author="Ana Eguiguren" w:date="2025-07-10T20:00:00Z">
         <w:r>
           <w:rPr>
             <w:i w:val="0"/>
@@ -16680,7 +16556,7 @@
         </w:rPr>
         <w:t>modele</w:t>
       </w:r>
-      <w:ins w:id="663" w:author="Ana Eguiguren" w:date="2025-07-10T20:00:00Z">
+      <w:ins w:id="642" w:author="Ana Eguiguren" w:date="2025-07-10T20:00:00Z">
         <w:r>
           <w:rPr>
             <w:i w:val="0"/>
@@ -16747,7 +16623,7 @@
       <w:r>
         <w:rPr>
           <w:color w:val="auto"/>
-          <w:rPrChange w:id="664" w:author="Balaena Institute whitehead" w:date="2025-07-25T12:58:00Z">
+          <w:rPrChange w:id="643" w:author="Balaena Institute whitehead" w:date="2025-07-25T12:58:00Z">
             <w:rPr>
               <w:i w:val="0"/>
               <w:iCs w:val="0"/>
@@ -16760,7 +16636,7 @@
       <w:r>
         <w:rPr>
           <w:color w:val="auto"/>
-          <w:rPrChange w:id="665" w:author="Balaena Institute whitehead" w:date="2025-07-25T12:58:00Z">
+          <w:rPrChange w:id="644" w:author="Balaena Institute whitehead" w:date="2025-07-25T12:58:00Z">
             <w:rPr>
               <w:i w:val="0"/>
               <w:iCs w:val="0"/>
@@ -16770,11 +16646,11 @@
         </w:rPr>
         <w:t>f</w:t>
       </w:r>
-      <w:ins w:id="666" w:author="Balaena Institute whitehead" w:date="2025-07-11T15:12:00Z">
+      <w:ins w:id="645" w:author="Balaena Institute whitehead" w:date="2025-07-11T15:12:00Z">
         <w:r>
           <w:rPr>
             <w:color w:val="auto"/>
-            <w:rPrChange w:id="667" w:author="Balaena Institute whitehead" w:date="2025-07-25T12:58:00Z">
+            <w:rPrChange w:id="646" w:author="Balaena Institute whitehead" w:date="2025-07-25T12:58:00Z">
               <w:rPr>
                 <w:i w:val="0"/>
                 <w:iCs w:val="0"/>
@@ -16811,7 +16687,7 @@
           <w:t>P(f</w:t>
         </w:r>
       </w:ins>
-      <w:ins w:id="668" w:author="Balaena Institute whitehead" w:date="2025-07-11T15:13:00Z">
+      <w:ins w:id="647" w:author="Balaena Institute whitehead" w:date="2025-07-11T15:13:00Z">
         <w:r>
           <w:rPr>
             <w:b/>
@@ -16821,7 +16697,7 @@
           <w:t>)</w:t>
         </w:r>
       </w:ins>
-      <w:del w:id="669" w:author="Balaena Institute whitehead" w:date="2025-07-11T15:12:00Z">
+      <w:del w:id="648" w:author="Balaena Institute whitehead" w:date="2025-07-11T15:12:00Z">
         <w:r>
           <w:rPr>
             <w:i w:val="0"/>
@@ -17008,23 +16884,23 @@
         </w:rPr>
         <w:t>).</w:t>
       </w:r>
-      <w:commentRangeEnd w:id="652"/>
-      <w:r>
-        <w:rPr>
-          <w:rStyle w:val="Marquedecommentaire"/>
+      <w:commentRangeEnd w:id="631"/>
+      <w:r>
+        <w:rPr>
+          <w:rStyle w:val="CommentReference"/>
           <w:i w:val="0"/>
           <w:iCs w:val="0"/>
           <w:color w:val="auto"/>
         </w:rPr>
-        <w:commentReference w:id="652"/>
+        <w:commentReference w:id="631"/>
       </w:r>
     </w:p>
     <w:p>
       <w:pPr>
-        <w:pStyle w:val="Titre4"/>
-        <w:pPrChange w:id="670" w:author="Ana Eguiguren" w:date="2025-07-09T19:51:00Z">
+        <w:pStyle w:val="Heading4"/>
+        <w:pPrChange w:id="649" w:author="Ana Eguiguren" w:date="2025-07-09T19:51:00Z">
           <w:pPr>
-            <w:pStyle w:val="Lgende"/>
+            <w:pStyle w:val="Caption"/>
           </w:pPr>
         </w:pPrChange>
       </w:pPr>
@@ -17032,6 +16908,7 @@
         <w:rPr>
           <w:rFonts w:cs="Times New Roman"/>
         </w:rPr>
+        <w:lastRenderedPageBreak/>
         <w:t>3.3.3 Peduncle dive patterns</w:t>
       </w:r>
     </w:p>
@@ -17062,7 +16939,7 @@
         <w:rPr>
           <w:b/>
           <w:bCs/>
-          <w:rPrChange w:id="671" w:author="Balaena Institute whitehead" w:date="2025-07-25T12:58:00Z">
+          <w:rPrChange w:id="650" w:author="Balaena Institute whitehead" w:date="2025-07-25T12:58:00Z">
             <w:rPr>
               <w:b/>
               <w:bCs/>
@@ -17106,7 +16983,7 @@
         <w:rPr>
           <w:b/>
           <w:bCs/>
-          <w:rPrChange w:id="672" w:author="Balaena Institute whitehead" w:date="2025-07-25T12:58:00Z">
+          <w:rPrChange w:id="651" w:author="Balaena Institute whitehead" w:date="2025-07-25T12:58:00Z">
             <w:rPr>
               <w:b/>
               <w:bCs/>
@@ -17126,11 +17003,7 @@
         <w:t>that include</w:t>
       </w:r>
       <w:r>
-        <w:t xml:space="preserve"> adult </w:t>
-      </w:r>
-      <w:r>
-        <w:lastRenderedPageBreak/>
-        <w:t xml:space="preserve">to mature females and subadult – adult males. </w:t>
+        <w:t xml:space="preserve"> adult to mature females and subadult – adult males. </w:t>
       </w:r>
       <w:r>
         <w:t>F</w:t>
@@ -17189,7 +17062,7 @@
       <w:r>
         <w:t xml:space="preserve">The remaining three individuals had slightly lower probabilities of being female associated with a high degree of uncertainty </w:t>
       </w:r>
-      <w:del w:id="673" w:author="Balaena Institute whitehead" w:date="2025-07-11T15:13:00Z">
+      <w:del w:id="652" w:author="Balaena Institute whitehead" w:date="2025-07-11T15:13:00Z">
         <w:r>
           <w:delText xml:space="preserve">based on </w:delText>
         </w:r>
@@ -17251,7 +17124,7 @@
         <w:rPr>
           <w:b/>
           <w:bCs/>
-          <w:rPrChange w:id="674" w:author="Balaena Institute whitehead" w:date="2025-07-25T12:58:00Z">
+          <w:rPrChange w:id="653" w:author="Balaena Institute whitehead" w:date="2025-07-25T12:58:00Z">
             <w:rPr>
               <w:b/>
               <w:bCs/>
@@ -17279,6 +17152,7 @@
         <w:rPr>
           <w:noProof/>
         </w:rPr>
+        <w:lastRenderedPageBreak/>
         <mc:AlternateContent>
           <mc:Choice Requires="wps">
             <w:drawing>
@@ -17342,14 +17216,14 @@
               </wp:anchor>
             </w:drawing>
           </mc:Choice>
-          <mc:Fallback xmlns:w16du="http://schemas.microsoft.com/office/word/2023/wordml/word16du" xmlns:w16sdtfl="http://schemas.microsoft.com/office/word/2024/wordml/sdtformatlock">
+          <mc:Fallback>
             <w:pict>
               <v:rect w14:anchorId="0479C6A6" id="Rectangle 29" o:spid="_x0000_s1026" style="position:absolute;margin-left:398.9pt;margin-top:149.85pt;width:66.15pt;height:55.45pt;z-index:251659264;visibility:visible;mso-wrap-style:square;mso-wrap-distance-left:9pt;mso-wrap-distance-top:0;mso-wrap-distance-right:9pt;mso-wrap-distance-bottom:0;mso-position-horizontal:absolute;mso-position-horizontal-relative:text;mso-position-vertical:absolute;mso-position-vertical-relative:text;v-text-anchor:middle" o:gfxdata="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" fillcolor="white [3212]" stroked="f" strokeweight="1pt"/>
             </w:pict>
           </mc:Fallback>
         </mc:AlternateContent>
       </w:r>
-      <w:ins w:id="675" w:author="Ana Eguiguren" w:date="2025-07-10T20:01:00Z">
+      <w:ins w:id="654" w:author="Ana Eguiguren" w:date="2025-07-10T20:01:00Z">
         <w:r>
           <w:rPr>
             <w:noProof/>
@@ -17400,17 +17274,17 @@
     </w:p>
     <w:p>
       <w:pPr>
-        <w:pStyle w:val="Lgende"/>
+        <w:pStyle w:val="Caption"/>
         <w:rPr>
           <w:i w:val="0"/>
           <w:iCs w:val="0"/>
           <w:color w:val="auto"/>
         </w:rPr>
       </w:pPr>
-      <w:bookmarkStart w:id="676" w:name="_Ref201915523"/>
-      <w:commentRangeStart w:id="677"/>
-      <w:commentRangeStart w:id="678"/>
-      <w:commentRangeStart w:id="679"/>
+      <w:bookmarkStart w:id="655" w:name="_Ref201915523"/>
+      <w:commentRangeStart w:id="656"/>
+      <w:commentRangeStart w:id="657"/>
+      <w:commentRangeStart w:id="658"/>
       <w:r>
         <w:rPr>
           <w:b/>
@@ -17419,7 +17293,7 @@
         </w:rPr>
         <w:t xml:space="preserve">Figure </w:t>
       </w:r>
-      <w:del w:id="680" w:author="Balaena Institute whitehead" w:date="2025-07-11T15:14:00Z">
+      <w:del w:id="659" w:author="Balaena Institute whitehead" w:date="2025-07-11T15:14:00Z">
         <w:r>
           <w:rPr>
             <w:b/>
@@ -17445,13 +17319,13 @@
           <w:fldChar w:fldCharType="separate"/>
         </w:r>
       </w:del>
-      <w:del w:id="681" w:author="Balaena Institute whitehead" w:date="2025-07-10T11:07:00Z">
+      <w:del w:id="660" w:author="Balaena Institute whitehead" w:date="2025-07-10T11:07:00Z">
         <w:r>
           <w:rPr>
             <w:b/>
             <w:bCs/>
             <w:color w:val="auto"/>
-            <w:rPrChange w:id="682" w:author="Balaena Institute whitehead" w:date="2025-07-25T12:58:00Z">
+            <w:rPrChange w:id="661" w:author="Balaena Institute whitehead" w:date="2025-07-25T12:58:00Z">
               <w:rPr>
                 <w:b/>
                 <w:bCs/>
@@ -17463,7 +17337,7 @@
           <w:delText>6</w:delText>
         </w:r>
       </w:del>
-      <w:del w:id="683" w:author="Balaena Institute whitehead" w:date="2025-07-11T15:14:00Z">
+      <w:del w:id="662" w:author="Balaena Institute whitehead" w:date="2025-07-11T15:14:00Z">
         <w:r>
           <w:rPr>
             <w:b/>
@@ -17473,8 +17347,8 @@
           <w:fldChar w:fldCharType="end"/>
         </w:r>
       </w:del>
-      <w:bookmarkEnd w:id="676"/>
-      <w:ins w:id="684" w:author="Balaena Institute whitehead" w:date="2025-07-11T15:14:00Z">
+      <w:bookmarkEnd w:id="655"/>
+      <w:ins w:id="663" w:author="Balaena Institute whitehead" w:date="2025-07-11T15:14:00Z">
         <w:r>
           <w:rPr>
             <w:b/>
@@ -17598,35 +17472,35 @@
         </w:rPr>
         <w:t xml:space="preserve">.  </w:t>
       </w:r>
-      <w:commentRangeEnd w:id="677"/>
-      <w:r>
-        <w:rPr>
-          <w:rStyle w:val="Marquedecommentaire"/>
+      <w:commentRangeEnd w:id="656"/>
+      <w:r>
+        <w:rPr>
+          <w:rStyle w:val="CommentReference"/>
           <w:i w:val="0"/>
           <w:iCs w:val="0"/>
           <w:color w:val="auto"/>
         </w:rPr>
-        <w:commentReference w:id="677"/>
-      </w:r>
-      <w:commentRangeEnd w:id="678"/>
-      <w:r>
-        <w:rPr>
-          <w:rStyle w:val="Marquedecommentaire"/>
+        <w:commentReference w:id="656"/>
+      </w:r>
+      <w:commentRangeEnd w:id="657"/>
+      <w:r>
+        <w:rPr>
+          <w:rStyle w:val="CommentReference"/>
           <w:i w:val="0"/>
           <w:iCs w:val="0"/>
           <w:color w:val="auto"/>
         </w:rPr>
-        <w:commentReference w:id="678"/>
-      </w:r>
-      <w:commentRangeEnd w:id="679"/>
-      <w:r>
-        <w:rPr>
-          <w:rStyle w:val="Marquedecommentaire"/>
+        <w:commentReference w:id="657"/>
+      </w:r>
+      <w:commentRangeEnd w:id="658"/>
+      <w:r>
+        <w:rPr>
+          <w:rStyle w:val="CommentReference"/>
           <w:i w:val="0"/>
           <w:iCs w:val="0"/>
           <w:color w:val="auto"/>
         </w:rPr>
-        <w:commentReference w:id="679"/>
+        <w:commentReference w:id="658"/>
       </w:r>
     </w:p>
     <w:p/>
@@ -17639,21 +17513,20 @@
     <w:p/>
     <w:p>
       <w:pPr>
-        <w:pStyle w:val="Titre2"/>
+        <w:pStyle w:val="Heading2"/>
         <w:rPr>
           <w:rFonts w:cs="Times New Roman"/>
         </w:rPr>
       </w:pPr>
-      <w:bookmarkStart w:id="685" w:name="_Toc204950841"/>
+      <w:bookmarkStart w:id="664" w:name="_Toc204950841"/>
       <w:r>
         <w:rPr>
           <w:rFonts w:cs="Times New Roman"/>
           <w:highlight w:val="green"/>
         </w:rPr>
-        <w:lastRenderedPageBreak/>
         <w:t>4. DISCUSSION</w:t>
       </w:r>
-      <w:bookmarkEnd w:id="685"/>
+      <w:bookmarkEnd w:id="664"/>
     </w:p>
     <w:p>
       <w:pPr>
@@ -17662,7 +17535,7 @@
       <w:r>
         <w:t xml:space="preserve">We developed a minimally invasive method of inferring sperm whale developmental stage and sex by leveraging prior knowledge on sperm whale morphometric development and sexual dimorphism. </w:t>
       </w:r>
-      <w:del w:id="686" w:author="David Gaspard" w:date="2025-08-11T12:49:00Z">
+      <w:del w:id="665" w:author="David Gaspard" w:date="2025-08-11T12:49:00Z">
         <w:r>
           <w:delText>A</w:delText>
         </w:r>
@@ -17670,7 +17543,7 @@
       <w:r>
         <w:t>U</w:t>
       </w:r>
-      <w:ins w:id="687" w:author="David Gaspard" w:date="2025-08-11T12:49:00Z">
+      <w:ins w:id="666" w:author="David Gaspard" w:date="2025-08-11T12:49:00Z">
         <w:r>
           <w:t>A</w:t>
         </w:r>
@@ -17716,7 +17589,6 @@
       <w:r>
         <w:t>. Despite uncertainty arising from different sources of measurement error, we found that nose-to-body ratio measurements based on snout to flipper distances (</w:t>
       </w:r>
-      <w:proofErr w:type="spellStart"/>
       <w:r>
         <w:rPr>
           <w:i/>
@@ -17732,20 +17604,19 @@
         </w:rPr>
         <w:t>flipper</w:t>
       </w:r>
-      <w:proofErr w:type="spellEnd"/>
       <w:r>
         <w:t xml:space="preserve">) reliably captured the development of sexual dimorphism in sperm whales’ </w:t>
       </w:r>
-      <w:commentRangeStart w:id="688"/>
+      <w:commentRangeStart w:id="667"/>
       <w:r>
         <w:t xml:space="preserve">noses </w:t>
       </w:r>
-      <w:commentRangeEnd w:id="688"/>
-      <w:r>
-        <w:rPr>
-          <w:rStyle w:val="Marquedecommentaire"/>
-        </w:rPr>
-        <w:commentReference w:id="688"/>
+      <w:commentRangeEnd w:id="667"/>
+      <w:r>
+        <w:rPr>
+          <w:rStyle w:val="CommentReference"/>
+        </w:rPr>
+        <w:commentReference w:id="667"/>
       </w:r>
       <w:r>
         <w:fldChar w:fldCharType="begin"/>
@@ -17761,29 +17632,17 @@
           <w:kern w:val="0"/>
           <w:lang w:val="en-US"/>
         </w:rPr>
-        <w:t>(</w:t>
-      </w:r>
-      <w:proofErr w:type="spellStart"/>
-      <w:r>
-        <w:rPr>
-          <w:kern w:val="0"/>
-          <w:lang w:val="en-US"/>
-        </w:rPr>
-        <w:t>Nishiwaki</w:t>
-      </w:r>
-      <w:proofErr w:type="spellEnd"/>
-      <w:r>
-        <w:rPr>
-          <w:kern w:val="0"/>
-          <w:lang w:val="en-US"/>
-        </w:rPr>
-        <w:t xml:space="preserve"> et al. 1963, Cranford 1999)</w:t>
+        <w:t>(Nishiwaki et al. 1963, Cranford 1999)</w:t>
       </w:r>
       <w:r>
         <w:fldChar w:fldCharType="end"/>
       </w:r>
       <w:r>
-        <w:t>. While some individuals could be classified as males</w:t>
+        <w:t xml:space="preserve">. While some </w:t>
+      </w:r>
+      <w:r>
+        <w:lastRenderedPageBreak/>
+        <w:t>individuals could be classified as males</w:t>
       </w:r>
       <w:r>
         <w:t xml:space="preserve"> or </w:t>
@@ -17797,12 +17656,12 @@
       <w:r>
         <w:t>. Based on simple photogrammetric measurements and a low-cost UA</w:t>
       </w:r>
-      <w:ins w:id="689" w:author="David Gaspard" w:date="2025-08-14T21:47:00Z">
+      <w:ins w:id="668" w:author="David Gaspard" w:date="2025-08-14T21:47:00Z">
         <w:r>
           <w:t>V</w:t>
         </w:r>
       </w:ins>
-      <w:del w:id="690" w:author="David Gaspard" w:date="2025-08-14T21:47:00Z">
+      <w:del w:id="669" w:author="David Gaspard" w:date="2025-08-14T21:47:00Z">
         <w:r>
           <w:delText>S</w:delText>
         </w:r>
@@ -17813,19 +17672,19 @@
     </w:p>
     <w:p>
       <w:pPr>
-        <w:pStyle w:val="Titre3"/>
+        <w:pStyle w:val="Heading3"/>
         <w:rPr>
           <w:rFonts w:cs="Times New Roman"/>
         </w:rPr>
       </w:pPr>
-      <w:bookmarkStart w:id="691" w:name="_Toc204950842"/>
+      <w:bookmarkStart w:id="670" w:name="_Toc204950842"/>
       <w:r>
         <w:rPr>
           <w:rFonts w:cs="Times New Roman"/>
         </w:rPr>
         <w:t xml:space="preserve">4.1 | </w:t>
       </w:r>
-      <w:del w:id="692" w:author="Ana Eguiguren" w:date="2025-07-17T16:54:00Z">
+      <w:del w:id="671" w:author="Ana Eguiguren" w:date="2025-07-17T16:54:00Z">
         <w:r>
           <w:rPr>
             <w:rFonts w:cs="Times New Roman"/>
@@ -17833,7 +17692,7 @@
           <w:delText>Age class</w:delText>
         </w:r>
       </w:del>
-      <w:ins w:id="693" w:author="Ana Eguiguren" w:date="2025-07-17T16:54:00Z">
+      <w:ins w:id="672" w:author="Ana Eguiguren" w:date="2025-07-17T16:54:00Z">
         <w:r>
           <w:rPr>
             <w:rFonts w:cs="Times New Roman"/>
@@ -17847,7 +17706,7 @@
         </w:rPr>
         <w:t xml:space="preserve"> inferences</w:t>
       </w:r>
-      <w:bookmarkEnd w:id="691"/>
+      <w:bookmarkEnd w:id="670"/>
     </w:p>
     <w:p>
       <w:pPr>
@@ -18011,16 +17870,16 @@
       <w:r>
         <w:t xml:space="preserve">The size-based developmental stage classes we propose refine the </w:t>
       </w:r>
-      <w:commentRangeStart w:id="694"/>
+      <w:commentRangeStart w:id="673"/>
       <w:r>
         <w:t>existing field-based classification</w:t>
       </w:r>
-      <w:commentRangeEnd w:id="694"/>
-      <w:r>
-        <w:rPr>
-          <w:rStyle w:val="Marquedecommentaire"/>
-        </w:rPr>
-        <w:commentReference w:id="694"/>
+      <w:commentRangeEnd w:id="673"/>
+      <w:r>
+        <w:rPr>
+          <w:rStyle w:val="CommentReference"/>
+        </w:rPr>
+        <w:commentReference w:id="673"/>
       </w:r>
       <w:r>
         <w:t>. The size range</w:t>
@@ -18039,11 +17898,7 @@
         <w:t>Table 1</w:t>
       </w:r>
       <w:r>
-        <w:t xml:space="preserve">) are based on the size distributions at given developmental milestones (e.g., most individuals that rely exclusively on milk are under 5.5 m long; </w:t>
-      </w:r>
-      <w:r>
-        <w:lastRenderedPageBreak/>
-        <w:t xml:space="preserve">individuals that incorporate solid foods but still primarily rely on milk (i.e., juveniles) are between 5.5 – 7.6 m long; etc.) that are well grounded on anatomical, dietary, and gonadal analyses </w:t>
+        <w:t xml:space="preserve">) are based on the size distributions at given developmental milestones (e.g., most individuals that rely exclusively on milk are under 5.5 m long; individuals that incorporate solid foods but still primarily rely on milk (i.e., juveniles) are between 5.5 – 7.6 m long; etc.) that are well grounded on anatomical, dietary, and gonadal analyses </w:t>
       </w:r>
       <w:r>
         <w:fldChar w:fldCharType="begin"/>
@@ -18136,7 +17991,7 @@
       <w:r>
         <w:t xml:space="preserve"> standard deviation of up to 0.96 </w:t>
       </w:r>
-      <w:commentRangeStart w:id="695"/>
+      <w:commentRangeStart w:id="674"/>
       <w:r>
         <w:t xml:space="preserve">m at a given age </w:t>
       </w:r>
@@ -18162,12 +18017,12 @@
       <w:r>
         <w:t xml:space="preserve">. </w:t>
       </w:r>
-      <w:commentRangeEnd w:id="695"/>
-      <w:r>
-        <w:rPr>
-          <w:rStyle w:val="Marquedecommentaire"/>
-        </w:rPr>
-        <w:commentReference w:id="695"/>
+      <w:commentRangeEnd w:id="674"/>
+      <w:r>
+        <w:rPr>
+          <w:rStyle w:val="CommentReference"/>
+        </w:rPr>
+        <w:commentReference w:id="674"/>
       </w:r>
     </w:p>
     <w:p>
@@ -18175,9 +18030,10 @@
         <w:spacing w:line="360" w:lineRule="auto"/>
       </w:pPr>
       <w:r>
+        <w:lastRenderedPageBreak/>
         <w:t xml:space="preserve">Recent work attempting to identify age-classes based on </w:t>
       </w:r>
-      <w:del w:id="696" w:author="David Gaspard" w:date="2025-08-11T12:50:00Z">
+      <w:del w:id="675" w:author="David Gaspard" w:date="2025-08-11T12:50:00Z">
         <w:r>
           <w:delText>A</w:delText>
         </w:r>
@@ -18185,7 +18041,7 @@
       <w:r>
         <w:t>U</w:t>
       </w:r>
-      <w:ins w:id="697" w:author="David Gaspard" w:date="2025-08-11T12:50:00Z">
+      <w:ins w:id="676" w:author="David Gaspard" w:date="2025-08-11T12:50:00Z">
         <w:r>
           <w:t>A</w:t>
         </w:r>
@@ -18345,19 +18201,19 @@
     </w:p>
     <w:p>
       <w:pPr>
-        <w:pStyle w:val="Titre3"/>
+        <w:pStyle w:val="Heading3"/>
         <w:rPr>
           <w:rFonts w:cs="Times New Roman"/>
         </w:rPr>
       </w:pPr>
-      <w:bookmarkStart w:id="698" w:name="_Toc204950843"/>
+      <w:bookmarkStart w:id="677" w:name="_Toc204950843"/>
       <w:r>
         <w:rPr>
           <w:rFonts w:cs="Times New Roman"/>
         </w:rPr>
         <w:t xml:space="preserve">4.2 | </w:t>
       </w:r>
-      <w:del w:id="699" w:author="Ana Eguiguren" w:date="2025-07-17T16:54:00Z">
+      <w:del w:id="678" w:author="Ana Eguiguren" w:date="2025-07-17T16:54:00Z">
         <w:r>
           <w:rPr>
             <w:rFonts w:cs="Times New Roman"/>
@@ -18371,7 +18227,7 @@
         </w:rPr>
         <w:t>Sex</w:t>
       </w:r>
-      <w:ins w:id="700" w:author="Ana Eguiguren" w:date="2025-07-17T16:54:00Z">
+      <w:ins w:id="679" w:author="Ana Eguiguren" w:date="2025-07-17T16:54:00Z">
         <w:r>
           <w:rPr>
             <w:rFonts w:cs="Times New Roman"/>
@@ -18385,7 +18241,7 @@
         </w:rPr>
         <w:t>inferences</w:t>
       </w:r>
-      <w:bookmarkEnd w:id="698"/>
+      <w:bookmarkEnd w:id="677"/>
     </w:p>
     <w:p>
       <w:pPr>
@@ -18511,11 +18367,7 @@
         <w:fldChar w:fldCharType="end"/>
       </w:r>
       <w:r>
-        <w:t xml:space="preserve">. Similarly, smaller </w:t>
-      </w:r>
-      <w:r>
-        <w:lastRenderedPageBreak/>
-        <w:t xml:space="preserve">individuals (&lt;7.6 m) consistently had </w:t>
+        <w:t xml:space="preserve">. Similarly, smaller individuals (&lt;7.6 m) consistently had </w:t>
       </w:r>
       <w:r>
         <w:rPr>
@@ -18641,7 +18493,11 @@
         <w:t>P(f)</w:t>
       </w:r>
       <w:r>
-        <w:t xml:space="preserve"> values may also reflect individual variation in levels of sexual dimorphism in secondary sex traits </w:t>
+        <w:t xml:space="preserve"> values may also reflect individual variation in levels of sexual dimorphism in </w:t>
+      </w:r>
+      <w:r>
+        <w:lastRenderedPageBreak/>
+        <w:t xml:space="preserve">secondary sex traits </w:t>
       </w:r>
       <w:r>
         <w:fldChar w:fldCharType="begin"/>
@@ -18665,8 +18521,8 @@
       <w:r>
         <w:t xml:space="preserve">, which would make distinguishing subadult males from adult and mature males particularly challenging. </w:t>
       </w:r>
-      <w:commentRangeStart w:id="701"/>
-      <w:commentRangeStart w:id="702"/>
+      <w:commentRangeStart w:id="680"/>
+      <w:commentRangeStart w:id="681"/>
       <w:r>
         <w:t xml:space="preserve">Unfortunately, </w:t>
       </w:r>
@@ -18680,19 +18536,19 @@
       <w:r>
         <w:t xml:space="preserve">curves in Nishiwaki et al. (1963) are based on mean measurements, so we don’t have a baseline for the naturally occurring variation across individuals. </w:t>
       </w:r>
-      <w:commentRangeEnd w:id="701"/>
-      <w:r>
-        <w:rPr>
-          <w:rStyle w:val="Marquedecommentaire"/>
-        </w:rPr>
-        <w:commentReference w:id="701"/>
-      </w:r>
-      <w:commentRangeEnd w:id="702"/>
-      <w:r>
-        <w:rPr>
-          <w:rStyle w:val="Marquedecommentaire"/>
-        </w:rPr>
-        <w:commentReference w:id="702"/>
+      <w:commentRangeEnd w:id="680"/>
+      <w:r>
+        <w:rPr>
+          <w:rStyle w:val="CommentReference"/>
+        </w:rPr>
+        <w:commentReference w:id="680"/>
+      </w:r>
+      <w:commentRangeEnd w:id="681"/>
+      <w:r>
+        <w:rPr>
+          <w:rStyle w:val="CommentReference"/>
+        </w:rPr>
+        <w:commentReference w:id="681"/>
       </w:r>
       <w:r>
         <w:t xml:space="preserve">Additionally, there are reports across cetacean species of individuals with partial or full hermaphroditism in their genital organs, which in some cases, is linked to intersex chromosome arrangements </w:t>
@@ -18809,7 +18665,7 @@
       <w:r>
         <w:t xml:space="preserve"> </w:t>
       </w:r>
-      <w:commentRangeStart w:id="703"/>
+      <w:commentRangeStart w:id="682"/>
       <w:r>
         <w:fldChar w:fldCharType="begin"/>
       </w:r>
@@ -18832,12 +18688,12 @@
       <w:r>
         <w:t xml:space="preserve">). </w:t>
       </w:r>
-      <w:commentRangeEnd w:id="703"/>
-      <w:r>
-        <w:rPr>
-          <w:rStyle w:val="Marquedecommentaire"/>
-        </w:rPr>
-        <w:commentReference w:id="703"/>
+      <w:commentRangeEnd w:id="682"/>
+      <w:r>
+        <w:rPr>
+          <w:rStyle w:val="CommentReference"/>
+        </w:rPr>
+        <w:commentReference w:id="682"/>
       </w:r>
       <w:r>
         <w:t>Because our fieldwork was focused on large groups which are generally composed of mature females and immature individuals</w:t>
@@ -18867,16 +18723,16 @@
       <w:r>
         <w:t>, it is likely that adult (i.e., sexually mature</w:t>
       </w:r>
-      <w:commentRangeStart w:id="704"/>
+      <w:commentRangeStart w:id="683"/>
       <w:r>
         <w:t xml:space="preserve">) males were underrepresented in our sample.  </w:t>
       </w:r>
-      <w:commentRangeEnd w:id="704"/>
-      <w:r>
-        <w:rPr>
-          <w:rStyle w:val="Marquedecommentaire"/>
-        </w:rPr>
-        <w:commentReference w:id="704"/>
+      <w:commentRangeEnd w:id="683"/>
+      <w:r>
+        <w:rPr>
+          <w:rStyle w:val="CommentReference"/>
+        </w:rPr>
+        <w:commentReference w:id="683"/>
       </w:r>
     </w:p>
     <w:p>
@@ -19021,16 +18877,12 @@
         <w:fldChar w:fldCharType="end"/>
       </w:r>
       <w:r>
-        <w:t xml:space="preserve">, it </w:t>
-      </w:r>
-      <w:r>
-        <w:lastRenderedPageBreak/>
-        <w:t>still stands that the growth period of male sperm whale noses far exceeds the growth period for their total body length. The decoupling growth curves for total body length and nose-to-body ratio may indicate</w:t>
+        <w:t>, it still stands that the growth period of male sperm whale noses far exceeds the growth period for their total body length. The decoupling growth curves for total body length and nose-to-body ratio may indicate</w:t>
       </w:r>
       <w:r>
         <w:t xml:space="preserve"> results</w:t>
       </w:r>
-      <w:del w:id="705" w:author="David Gaspard" w:date="2025-08-15T16:10:00Z">
+      <w:del w:id="684" w:author="David Gaspard" w:date="2025-08-15T16:10:00Z">
         <w:r>
           <w:delText xml:space="preserve"> </w:delText>
         </w:r>
@@ -19116,35 +18968,43 @@
           <w:kern w:val="0"/>
           <w:lang w:val="en-US"/>
         </w:rPr>
-        <w:t>(Simmons &amp; Scheepers 1996, Hollister-Smith et al. 2007)</w:t>
-      </w:r>
-      <w:r>
-        <w:fldChar w:fldCharType="end"/>
-      </w:r>
-      <w:r>
-        <w:t xml:space="preserve">. While the contribution of larger noses to male sperm whales’ reproductive </w:t>
-      </w:r>
-      <w:r>
-        <w:t>success</w:t>
-      </w:r>
-      <w:r>
-        <w:t xml:space="preserve"> remains untested, our findings further indicate that strong sexual selective pressures are acting on this trait as it continues to grow despite the potentially high energetic cost of building lipid-rich tissue </w:t>
-      </w:r>
-      <w:commentRangeStart w:id="706"/>
-      <w:r>
-        <w:fldChar w:fldCharType="begin"/>
-      </w:r>
-      <w:r>
-        <w:instrText xml:space="preserve"> ADDIN ZOTERO_ITEM CSL_CITATION {"citationID":"a1n3kkmnlm5","properties":{"formattedCitation":"(Cranford 1999)","plainCitation":"(Cranford 1999)","noteIndex":0},"citationItems":[{"id":2409,"uris":["http://zotero.org/users/5395629/items/C8WL59LN"],"itemData":{"id":2409,"type":"article-journal","abstract":"The world’s largest nose belongs to the sperm whale, yet its functional significance remains equivocal. In order to help shed light on its function, the head of a postmortem neonate sperm whale was subjected to CT scanning. Geometric comparisons between homologous cephalic structures in sperm whales and dolphins (normalized for body size) show extreme hypertrophy and size sexual dimorphism in the sperm whale’s lipid spermaceti organ. Anatomic geometry, energetics, and behavior suggest that this immense nasal apparatus is a bioacoustical machine. Sexual selection via an acoustic display is suggested as an explanation for the size and continuous (physiologically isolated) energy investment in the construction and maintenance of the male’s spermaceti organ.","container-title":"Marine Mammal Science","DOI":"10.1111/j.1748-7692.1999.tb00882.x","ISSN":"0824-0469, 1748-7692","issue":"4","journalAbbreviation":"Marine Mammal Sci","language":"en","page":"1133-1157","source":"DOI.org (Crossref)","title":"The sperm whale's nose: sexual selection on a grand scale?","title-short":"THE SPERM WHALE'S NOSE","volume":"15","author":[{"family":"Cranford","given":"Ted W."}],"issued":{"date-parts":[["1999"]]}}}],"schema":"https://github.com/citation-style-language/schema/raw/master/csl-citation.json"} </w:instrText>
-      </w:r>
-      <w:r>
-        <w:fldChar w:fldCharType="separate"/>
+        <w:t xml:space="preserve">(Simmons &amp; Scheepers </w:t>
       </w:r>
       <w:r>
         <w:rPr>
           <w:kern w:val="0"/>
           <w:lang w:val="en-US"/>
         </w:rPr>
+        <w:lastRenderedPageBreak/>
+        <w:t>1996, Hollister-Smith et al. 2007)</w:t>
+      </w:r>
+      <w:r>
+        <w:fldChar w:fldCharType="end"/>
+      </w:r>
+      <w:r>
+        <w:t xml:space="preserve">. While the contribution of larger noses to male sperm whales’ reproductive </w:t>
+      </w:r>
+      <w:r>
+        <w:t>success</w:t>
+      </w:r>
+      <w:r>
+        <w:t xml:space="preserve"> remains untested, our findings further indicate that strong sexual selective pressures are acting on this trait as it continues to grow despite the potentially high energetic cost of building lipid-rich tissue </w:t>
+      </w:r>
+      <w:commentRangeStart w:id="685"/>
+      <w:r>
+        <w:fldChar w:fldCharType="begin"/>
+      </w:r>
+      <w:r>
+        <w:instrText xml:space="preserve"> ADDIN ZOTERO_ITEM CSL_CITATION {"citationID":"a1n3kkmnlm5","properties":{"formattedCitation":"(Cranford 1999)","plainCitation":"(Cranford 1999)","noteIndex":0},"citationItems":[{"id":2409,"uris":["http://zotero.org/users/5395629/items/C8WL59LN"],"itemData":{"id":2409,"type":"article-journal","abstract":"The world’s largest nose belongs to the sperm whale, yet its functional significance remains equivocal. In order to help shed light on its function, the head of a postmortem neonate sperm whale was subjected to CT scanning. Geometric comparisons between homologous cephalic structures in sperm whales and dolphins (normalized for body size) show extreme hypertrophy and size sexual dimorphism in the sperm whale’s lipid spermaceti organ. Anatomic geometry, energetics, and behavior suggest that this immense nasal apparatus is a bioacoustical machine. Sexual selection via an acoustic display is suggested as an explanation for the size and continuous (physiologically isolated) energy investment in the construction and maintenance of the male’s spermaceti organ.","container-title":"Marine Mammal Science","DOI":"10.1111/j.1748-7692.1999.tb00882.x","ISSN":"0824-0469, 1748-7692","issue":"4","journalAbbreviation":"Marine Mammal Sci","language":"en","page":"1133-1157","source":"DOI.org (Crossref)","title":"The sperm whale's nose: sexual selection on a grand scale?","title-short":"THE SPERM WHALE'S NOSE","volume":"15","author":[{"family":"Cranford","given":"Ted W."}],"issued":{"date-parts":[["1999"]]}}}],"schema":"https://github.com/citation-style-language/schema/raw/master/csl-citation.json"} </w:instrText>
+      </w:r>
+      <w:r>
+        <w:fldChar w:fldCharType="separate"/>
+      </w:r>
+      <w:r>
+        <w:rPr>
+          <w:kern w:val="0"/>
+          <w:lang w:val="en-US"/>
+        </w:rPr>
         <w:t>(Cranford 1999)</w:t>
       </w:r>
       <w:r>
@@ -19153,29 +19013,29 @@
       <w:r>
         <w:t>.</w:t>
       </w:r>
-      <w:commentRangeEnd w:id="706"/>
-      <w:r>
-        <w:rPr>
-          <w:rStyle w:val="Marquedecommentaire"/>
-        </w:rPr>
-        <w:commentReference w:id="706"/>
+      <w:commentRangeEnd w:id="685"/>
+      <w:r>
+        <w:rPr>
+          <w:rStyle w:val="CommentReference"/>
+        </w:rPr>
+        <w:commentReference w:id="685"/>
       </w:r>
     </w:p>
     <w:p>
       <w:pPr>
-        <w:pStyle w:val="Titre3"/>
+        <w:pStyle w:val="Heading3"/>
         <w:rPr>
           <w:rFonts w:cs="Times New Roman"/>
         </w:rPr>
       </w:pPr>
-      <w:bookmarkStart w:id="707" w:name="_Toc204950844"/>
+      <w:bookmarkStart w:id="686" w:name="_Toc204950844"/>
       <w:r>
         <w:rPr>
           <w:rFonts w:cs="Times New Roman"/>
         </w:rPr>
         <w:t xml:space="preserve">4.3 | </w:t>
       </w:r>
-      <w:del w:id="708" w:author="Ana Eguiguren" w:date="2025-07-17T16:54:00Z">
+      <w:del w:id="687" w:author="Ana Eguiguren" w:date="2025-07-17T16:54:00Z">
         <w:r>
           <w:rPr>
             <w:rFonts w:cs="Times New Roman"/>
@@ -19189,7 +19049,7 @@
         </w:rPr>
         <w:t>Peduncle dive patterns</w:t>
       </w:r>
-      <w:bookmarkEnd w:id="707"/>
+      <w:bookmarkEnd w:id="686"/>
     </w:p>
     <w:p>
       <w:pPr>
@@ -19270,7 +19130,7 @@
       <w:r>
         <w:t xml:space="preserve">. Two of the individuals observed receiving peduncle dives fell in the </w:t>
       </w:r>
-      <w:del w:id="709" w:author="David Gaspard" w:date="2025-08-15T16:13:00Z">
+      <w:del w:id="688" w:author="David Gaspard" w:date="2025-08-15T16:13:00Z">
         <w:r>
           <w:delText xml:space="preserve">a </w:delText>
         </w:r>
@@ -19391,11 +19251,7 @@
         <w:t>were</w:t>
       </w:r>
       <w:r>
-        <w:t xml:space="preserve"> not exhaustive, as we only inspected a subset of available footage, and thus don’t rule out the </w:t>
-      </w:r>
-      <w:r>
-        <w:lastRenderedPageBreak/>
-        <w:t xml:space="preserve">participation of any of the remaining individuals in this behaviour. Still, our findings generally aligned with the expectation that this behaviour is limited to calves/juveniles performing the dives, and females receiving them, even if its direct association with suckling remains unclear </w:t>
+        <w:t xml:space="preserve"> not exhaustive, as we only inspected a subset of available footage, and thus don’t rule out the participation of any of the remaining individuals in this behaviour. Still, our findings generally aligned with the expectation that this behaviour is limited to calves/juveniles performing the dives, and females receiving them, even if its direct association with suckling remains unclear </w:t>
       </w:r>
       <w:r>
         <w:fldChar w:fldCharType="begin"/>
@@ -19421,19 +19277,19 @@
     </w:p>
     <w:p>
       <w:pPr>
-        <w:pStyle w:val="Titre3"/>
+        <w:pStyle w:val="Heading3"/>
         <w:rPr>
           <w:rFonts w:cs="Times New Roman"/>
         </w:rPr>
       </w:pPr>
-      <w:bookmarkStart w:id="710" w:name="_Toc204950845"/>
+      <w:bookmarkStart w:id="689" w:name="_Toc204950845"/>
       <w:r>
         <w:rPr>
           <w:rFonts w:cs="Times New Roman"/>
         </w:rPr>
         <w:t xml:space="preserve">4.4 | </w:t>
       </w:r>
-      <w:del w:id="711" w:author="Ana Eguiguren" w:date="2025-07-17T16:54:00Z">
+      <w:del w:id="690" w:author="Ana Eguiguren" w:date="2025-07-17T16:54:00Z">
         <w:r>
           <w:rPr>
             <w:rFonts w:cs="Times New Roman"/>
@@ -19447,7 +19303,7 @@
         </w:rPr>
         <w:t>Future directions</w:t>
       </w:r>
-      <w:bookmarkEnd w:id="710"/>
+      <w:bookmarkEnd w:id="689"/>
     </w:p>
     <w:p>
       <w:pPr>
@@ -19482,7 +19338,15 @@
           <w:kern w:val="0"/>
           <w:lang w:val="en-US"/>
         </w:rPr>
-        <w:t>(Mann &amp; Smuts 1998, 1999, Fellner et al. 2013)</w:t>
+        <w:t xml:space="preserve">(Mann &amp; Smuts 1998, 1999, Fellner et </w:t>
+      </w:r>
+      <w:r>
+        <w:rPr>
+          <w:kern w:val="0"/>
+          <w:lang w:val="en-US"/>
+        </w:rPr>
+        <w:lastRenderedPageBreak/>
+        <w:t>al. 2013)</w:t>
       </w:r>
       <w:r>
         <w:fldChar w:fldCharType="end"/>
@@ -19499,7 +19363,7 @@
       <w:r>
         <w:rPr>
           <w:lang w:val="fr-CA"/>
-          <w:rPrChange w:id="712" w:author="David Gaspard" w:date="2025-08-11T12:10:00Z">
+          <w:rPrChange w:id="691" w:author="David Gaspard" w:date="2025-08-11T12:10:00Z">
             <w:rPr/>
           </w:rPrChange>
         </w:rPr>
@@ -19512,47 +19376,21 @@
         <w:rPr>
           <w:kern w:val="0"/>
           <w:lang w:val="fr-CA"/>
-          <w:rPrChange w:id="713" w:author="David Gaspard" w:date="2025-08-11T12:10:00Z">
+          <w:rPrChange w:id="692" w:author="David Gaspard" w:date="2025-08-11T12:10:00Z">
             <w:rPr>
               <w:kern w:val="0"/>
             </w:rPr>
           </w:rPrChange>
         </w:rPr>
-        <w:t xml:space="preserve">(Mann &amp; Smuts 1998, Fellner et al. 2013, Sakai et al. 2013, </w:t>
-      </w:r>
-      <w:proofErr w:type="spellStart"/>
-      <w:r>
-        <w:rPr>
-          <w:kern w:val="0"/>
+        <w:t>(Mann &amp; Smuts 1998, Fellner et al. 2013, Sakai et al. 2013, Eguiguren et al. 2025)</w:t>
+      </w:r>
+      <w:r>
+        <w:fldChar w:fldCharType="end"/>
+      </w:r>
+      <w:r>
+        <w:rPr>
           <w:lang w:val="fr-CA"/>
-          <w:rPrChange w:id="714" w:author="David Gaspard" w:date="2025-08-11T12:10:00Z">
-            <w:rPr>
-              <w:kern w:val="0"/>
-            </w:rPr>
-          </w:rPrChange>
-        </w:rPr>
-        <w:t>Eguiguren</w:t>
-      </w:r>
-      <w:proofErr w:type="spellEnd"/>
-      <w:r>
-        <w:rPr>
-          <w:kern w:val="0"/>
-          <w:lang w:val="fr-CA"/>
-          <w:rPrChange w:id="715" w:author="David Gaspard" w:date="2025-08-11T12:10:00Z">
-            <w:rPr>
-              <w:kern w:val="0"/>
-            </w:rPr>
-          </w:rPrChange>
-        </w:rPr>
-        <w:t xml:space="preserve"> et al. 2025)</w:t>
-      </w:r>
-      <w:r>
-        <w:fldChar w:fldCharType="end"/>
-      </w:r>
-      <w:r>
-        <w:rPr>
-          <w:lang w:val="fr-CA"/>
-          <w:rPrChange w:id="716" w:author="David Gaspard" w:date="2025-08-11T12:10:00Z">
+          <w:rPrChange w:id="693" w:author="David Gaspard" w:date="2025-08-11T12:10:00Z">
             <w:rPr/>
           </w:rPrChange>
         </w:rPr>
@@ -19561,7 +19399,7 @@
       <w:r>
         <w:t xml:space="preserve">Using </w:t>
       </w:r>
-      <w:del w:id="717" w:author="David Gaspard" w:date="2025-08-11T12:50:00Z">
+      <w:del w:id="694" w:author="David Gaspard" w:date="2025-08-11T12:50:00Z">
         <w:r>
           <w:delText>A</w:delText>
         </w:r>
@@ -19569,7 +19407,7 @@
       <w:r>
         <w:t>U</w:t>
       </w:r>
-      <w:ins w:id="718" w:author="David Gaspard" w:date="2025-08-11T12:50:00Z">
+      <w:ins w:id="695" w:author="David Gaspard" w:date="2025-08-11T12:50:00Z">
         <w:r>
           <w:t>A</w:t>
         </w:r>
@@ -19608,7 +19446,7 @@
       <w:r>
         <w:t xml:space="preserve">. Being able to infer the developmental stage of individuals from </w:t>
       </w:r>
-      <w:del w:id="719" w:author="David Gaspard" w:date="2025-08-11T12:50:00Z">
+      <w:del w:id="696" w:author="David Gaspard" w:date="2025-08-11T12:50:00Z">
         <w:r>
           <w:delText>A</w:delText>
         </w:r>
@@ -19616,7 +19454,7 @@
       <w:r>
         <w:t>U</w:t>
       </w:r>
-      <w:ins w:id="720" w:author="David Gaspard" w:date="2025-08-11T12:50:00Z">
+      <w:ins w:id="697" w:author="David Gaspard" w:date="2025-08-11T12:50:00Z">
         <w:r>
           <w:t>A</w:t>
         </w:r>
@@ -19757,11 +19595,7 @@
         <w:t xml:space="preserve">for </w:t>
       </w:r>
       <w:r>
-        <w:t xml:space="preserve">quantifying the age structure of a population, and inferring </w:t>
-      </w:r>
-      <w:r>
-        <w:lastRenderedPageBreak/>
-        <w:t xml:space="preserve">its reproductive potential </w:t>
+        <w:t xml:space="preserve">quantifying the age structure of a population, and inferring its reproductive potential </w:t>
       </w:r>
       <w:r>
         <w:fldChar w:fldCharType="begin"/>
@@ -19848,6 +19682,7 @@
         <w:spacing w:line="360" w:lineRule="auto"/>
       </w:pPr>
       <w:r>
+        <w:lastRenderedPageBreak/>
         <w:t xml:space="preserve">Our methods produce a quantitative representation of the likelihood that an individual is either male or female, which contributes essential information for interpreting behavioural observations. Because differences in the needs between males and females shape their behaviours and dictate their social relationships, the social interactions of males and females can be quite different, especially in sexually dimorphic species. Thus, behavioural studies of social interactions (e.g., affiliative/aversive behaviours, decision-making, cooperation) </w:t>
       </w:r>
       <w:r>
@@ -19880,7 +19715,7 @@
       <w:r>
         <w:rPr>
           <w:lang w:val="fr-CA"/>
-          <w:rPrChange w:id="721" w:author="David Gaspard" w:date="2025-08-11T12:10:00Z">
+          <w:rPrChange w:id="698" w:author="David Gaspard" w:date="2025-08-11T12:10:00Z">
             <w:rPr/>
           </w:rPrChange>
         </w:rPr>
@@ -19893,47 +19728,21 @@
         <w:rPr>
           <w:kern w:val="0"/>
           <w:lang w:val="fr-CA"/>
-          <w:rPrChange w:id="722" w:author="David Gaspard" w:date="2025-08-11T12:10:00Z">
+          <w:rPrChange w:id="699" w:author="David Gaspard" w:date="2025-08-11T12:10:00Z">
             <w:rPr>
               <w:kern w:val="0"/>
             </w:rPr>
           </w:rPrChange>
         </w:rPr>
-        <w:t xml:space="preserve">(e.g., Connor et al. 2006, Harvey et al. 2017, </w:t>
-      </w:r>
-      <w:proofErr w:type="spellStart"/>
-      <w:r>
-        <w:rPr>
-          <w:kern w:val="0"/>
+        <w:t>(e.g., Connor et al. 2006, Harvey et al. 2017, Zwamborn et al. 2023)</w:t>
+      </w:r>
+      <w:r>
+        <w:fldChar w:fldCharType="end"/>
+      </w:r>
+      <w:r>
+        <w:rPr>
           <w:lang w:val="fr-CA"/>
-          <w:rPrChange w:id="723" w:author="David Gaspard" w:date="2025-08-11T12:10:00Z">
-            <w:rPr>
-              <w:kern w:val="0"/>
-            </w:rPr>
-          </w:rPrChange>
-        </w:rPr>
-        <w:t>Zwamborn</w:t>
-      </w:r>
-      <w:proofErr w:type="spellEnd"/>
-      <w:r>
-        <w:rPr>
-          <w:kern w:val="0"/>
-          <w:lang w:val="fr-CA"/>
-          <w:rPrChange w:id="724" w:author="David Gaspard" w:date="2025-08-11T12:10:00Z">
-            <w:rPr>
-              <w:kern w:val="0"/>
-            </w:rPr>
-          </w:rPrChange>
-        </w:rPr>
-        <w:t xml:space="preserve"> et al. 2023)</w:t>
-      </w:r>
-      <w:r>
-        <w:fldChar w:fldCharType="end"/>
-      </w:r>
-      <w:r>
-        <w:rPr>
-          <w:lang w:val="fr-CA"/>
-          <w:rPrChange w:id="725" w:author="David Gaspard" w:date="2025-08-11T12:10:00Z">
+          <w:rPrChange w:id="700" w:author="David Gaspard" w:date="2025-08-11T12:10:00Z">
             <w:rPr/>
           </w:rPrChange>
         </w:rPr>
@@ -19979,19 +19788,19 @@
     </w:p>
     <w:p>
       <w:pPr>
-        <w:pStyle w:val="Titre3"/>
+        <w:pStyle w:val="Heading3"/>
         <w:rPr>
           <w:rFonts w:cs="Times New Roman"/>
         </w:rPr>
       </w:pPr>
-      <w:bookmarkStart w:id="726" w:name="_Toc204950846"/>
+      <w:bookmarkStart w:id="701" w:name="_Toc204950846"/>
       <w:r>
         <w:rPr>
           <w:rFonts w:cs="Times New Roman"/>
         </w:rPr>
         <w:t xml:space="preserve">4.5 | </w:t>
       </w:r>
-      <w:del w:id="727" w:author="Ana Eguiguren" w:date="2025-07-17T16:54:00Z">
+      <w:del w:id="702" w:author="Ana Eguiguren" w:date="2025-07-17T16:54:00Z">
         <w:r>
           <w:rPr>
             <w:rFonts w:cs="Times New Roman"/>
@@ -20005,7 +19814,7 @@
         </w:rPr>
         <w:t>Limitations and methodological considerations</w:t>
       </w:r>
-      <w:bookmarkEnd w:id="726"/>
+      <w:bookmarkEnd w:id="701"/>
     </w:p>
     <w:p>
       <w:pPr>
@@ -20027,11 +19836,7 @@
         <w:t>our sample.</w:t>
       </w:r>
       <w:r>
-        <w:t xml:space="preserve"> Beyond individual variation in growth rates, population-level growth rates can </w:t>
-      </w:r>
-      <w:r>
-        <w:lastRenderedPageBreak/>
-        <w:t xml:space="preserve">change in response to resource availability and human impacts </w:t>
+        <w:t xml:space="preserve"> Beyond individual variation in growth rates, population-level growth rates can change in response to resource availability and human impacts </w:t>
       </w:r>
       <w:r>
         <w:fldChar w:fldCharType="begin"/>
@@ -20169,7 +19974,11 @@
         <w:t>is informative</w:t>
       </w:r>
       <w:r>
-        <w:t xml:space="preserve">, the precise parameters describing the </w:t>
+        <w:t xml:space="preserve">, the precise parameters </w:t>
+      </w:r>
+      <w:r>
+        <w:lastRenderedPageBreak/>
+        <w:t xml:space="preserve">describing the </w:t>
       </w:r>
       <w:r>
         <w:rPr>
@@ -20199,16 +20008,16 @@
       <w:r>
         <w:t xml:space="preserve"> curves may not be directly applicable to whales </w:t>
       </w:r>
-      <w:commentRangeStart w:id="728"/>
+      <w:commentRangeStart w:id="703"/>
       <w:r>
         <w:t>from other regions</w:t>
       </w:r>
-      <w:commentRangeEnd w:id="728"/>
-      <w:r>
-        <w:rPr>
-          <w:rStyle w:val="Marquedecommentaire"/>
-        </w:rPr>
-        <w:commentReference w:id="728"/>
+      <w:commentRangeEnd w:id="703"/>
+      <w:r>
+        <w:rPr>
+          <w:rStyle w:val="CommentReference"/>
+        </w:rPr>
+        <w:commentReference w:id="703"/>
       </w:r>
       <w:r>
         <w:t xml:space="preserve">. Applying this method to other datasets requires </w:t>
@@ -20233,7 +20042,7 @@
       <w:r>
         <w:t xml:space="preserve">We chose an </w:t>
       </w:r>
-      <w:del w:id="729" w:author="David Gaspard" w:date="2025-08-11T12:50:00Z">
+      <w:del w:id="704" w:author="David Gaspard" w:date="2025-08-11T12:50:00Z">
         <w:r>
           <w:delText>A</w:delText>
         </w:r>
@@ -20241,7 +20050,7 @@
       <w:r>
         <w:t>U</w:t>
       </w:r>
-      <w:ins w:id="730" w:author="David Gaspard" w:date="2025-08-11T12:50:00Z">
+      <w:ins w:id="705" w:author="David Gaspard" w:date="2025-08-11T12:50:00Z">
         <w:r>
           <w:t>A</w:t>
         </w:r>
@@ -20255,7 +20064,7 @@
       <w:r>
         <w:t>2,000 USD for other frequently used sy</w:t>
       </w:r>
-      <w:del w:id="731" w:author="David Gaspard" w:date="2025-08-15T16:22:00Z">
+      <w:del w:id="706" w:author="David Gaspard" w:date="2025-08-15T16:22:00Z">
         <w:r>
           <w:delText>e</w:delText>
         </w:r>
@@ -20266,12 +20075,12 @@
       <w:r>
         <w:t xml:space="preserve">) and user-friendly, which may be ideal for projects that are budget and/or experience-limited, allowing them to </w:t>
       </w:r>
-      <w:del w:id="732" w:author="David Gaspard" w:date="2025-08-15T16:22:00Z">
+      <w:del w:id="707" w:author="David Gaspard" w:date="2025-08-15T16:22:00Z">
         <w:r>
           <w:delText xml:space="preserve">make </w:delText>
         </w:r>
       </w:del>
-      <w:ins w:id="733" w:author="David Gaspard" w:date="2025-08-15T16:22:00Z">
+      <w:ins w:id="708" w:author="David Gaspard" w:date="2025-08-15T16:22:00Z">
         <w:r>
           <w:t>collect</w:t>
         </w:r>
@@ -20395,12 +20204,12 @@
 </file>
 
 <file path=word/comments.xml><?xml version="1.0" encoding="utf-8"?>
-<w:comments xmlns:wpc="http://schemas.microsoft.com/office/word/2010/wordprocessingCanvas" xmlns:cx="http://schemas.microsoft.com/office/drawing/2014/chartex" xmlns:cx1="http://schemas.microsoft.com/office/drawing/2015/9/8/chartex" xmlns:cx2="http://schemas.microsoft.com/office/drawing/2015/10/21/chartex" xmlns:cx3="http://schemas.microsoft.com/office/drawing/2016/5/9/chartex" xmlns:cx4="http://schemas.microsoft.com/office/drawing/2016/5/10/chartex" xmlns:cx5="http://schemas.microsoft.com/office/drawing/2016/5/11/chartex" xmlns:cx6="http://schemas.microsoft.com/office/drawing/2016/5/12/chartex" xmlns:cx7="http://schemas.microsoft.com/office/drawing/2016/5/13/chartex" xmlns:cx8="http://schemas.microsoft.com/office/drawing/2016/5/14/chartex" xmlns:mc="http://schemas.openxmlformats.org/markup-compatibility/2006" xmlns:aink="http://schemas.microsoft.com/office/drawing/2016/ink" xmlns:am3d="http://schemas.microsoft.com/office/drawing/2017/model3d" xmlns:o="urn:schemas-microsoft-com:office:office" xmlns:oel="http://schemas.microsoft.com/office/2019/extlst" xmlns:r="http://schemas.openxmlformats.org/officeDocument/2006/relationships" xmlns:m="http://schemas.openxmlformats.org/officeDocument/2006/math" xmlns:v="urn:schemas-microsoft-com:vml" xmlns:wp14="http://schemas.microsoft.com/office/word/2010/wordprocessingDrawing" xmlns:wp="http://schemas.openxmlformats.org/drawingml/2006/wordprocessingDrawing" xmlns:w10="urn:schemas-microsoft-com:office:word" xmlns:w="http://schemas.openxmlformats.org/wordprocessingml/2006/main" xmlns:w14="http://schemas.microsoft.com/office/word/2010/wordml" xmlns:w15="http://schemas.microsoft.com/office/word/2012/wordml" xmlns:w16cex="http://schemas.microsoft.com/office/word/2018/wordml/cex" xmlns:w16cid="http://schemas.microsoft.com/office/word/2016/wordml/cid" xmlns:w16="http://schemas.microsoft.com/office/word/2018/wordml" xmlns:w16sdtdh="http://schemas.microsoft.com/office/word/2020/wordml/sdtdatahash" xmlns:w16se="http://schemas.microsoft.com/office/word/2015/wordml/symex" xmlns:wpg="http://schemas.microsoft.com/office/word/2010/wordprocessingGroup" xmlns:wpi="http://schemas.microsoft.com/office/word/2010/wordprocessingInk" xmlns:wne="http://schemas.microsoft.com/office/word/2006/wordml" xmlns:wps="http://schemas.microsoft.com/office/word/2010/wordprocessingShape" mc:Ignorable="w14 w15 w16se w16cid w16 w16cex w16sdtdh wp14">
+<w:comments xmlns:wpc="http://schemas.microsoft.com/office/word/2010/wordprocessingCanvas" xmlns:cx="http://schemas.microsoft.com/office/drawing/2014/chartex" xmlns:cx1="http://schemas.microsoft.com/office/drawing/2015/9/8/chartex" xmlns:cx2="http://schemas.microsoft.com/office/drawing/2015/10/21/chartex" xmlns:cx3="http://schemas.microsoft.com/office/drawing/2016/5/9/chartex" xmlns:cx4="http://schemas.microsoft.com/office/drawing/2016/5/10/chartex" xmlns:cx5="http://schemas.microsoft.com/office/drawing/2016/5/11/chartex" xmlns:cx6="http://schemas.microsoft.com/office/drawing/2016/5/12/chartex" xmlns:cx7="http://schemas.microsoft.com/office/drawing/2016/5/13/chartex" xmlns:cx8="http://schemas.microsoft.com/office/drawing/2016/5/14/chartex" xmlns:mc="http://schemas.openxmlformats.org/markup-compatibility/2006" xmlns:aink="http://schemas.microsoft.com/office/drawing/2016/ink" xmlns:am3d="http://schemas.microsoft.com/office/drawing/2017/model3d" xmlns:o="urn:schemas-microsoft-com:office:office" xmlns:oel="http://schemas.microsoft.com/office/2019/extlst" xmlns:r="http://schemas.openxmlformats.org/officeDocument/2006/relationships" xmlns:m="http://schemas.openxmlformats.org/officeDocument/2006/math" xmlns:v="urn:schemas-microsoft-com:vml" xmlns:wp14="http://schemas.microsoft.com/office/word/2010/wordprocessingDrawing" xmlns:wp="http://schemas.openxmlformats.org/drawingml/2006/wordprocessingDrawing" xmlns:w10="urn:schemas-microsoft-com:office:word" xmlns:w="http://schemas.openxmlformats.org/wordprocessingml/2006/main" xmlns:w14="http://schemas.microsoft.com/office/word/2010/wordml" xmlns:w15="http://schemas.microsoft.com/office/word/2012/wordml" xmlns:w16cex="http://schemas.microsoft.com/office/word/2018/wordml/cex" xmlns:w16cid="http://schemas.microsoft.com/office/word/2016/wordml/cid" xmlns:w16="http://schemas.microsoft.com/office/word/2018/wordml" xmlns:w16du="http://schemas.microsoft.com/office/word/2023/wordml/word16du" xmlns:w16sdtdh="http://schemas.microsoft.com/office/word/2020/wordml/sdtdatahash" xmlns:w16sdtfl="http://schemas.microsoft.com/office/word/2024/wordml/sdtformatlock" xmlns:w16se="http://schemas.microsoft.com/office/word/2015/wordml/symex" xmlns:wpg="http://schemas.microsoft.com/office/word/2010/wordprocessingGroup" xmlns:wpi="http://schemas.microsoft.com/office/word/2010/wordprocessingInk" xmlns:wne="http://schemas.microsoft.com/office/word/2006/wordml" xmlns:wps="http://schemas.microsoft.com/office/word/2010/wordprocessingShape" mc:Ignorable="w14 w15 w16se w16cid w16 w16cex w16sdtdh w16sdtfl w16du wp14">
   <w:comment w:id="4" w:author="Ana Eguiguren" w:date="2025-07-31T21:58:00Z" w:initials="AE">
     <w:p>
       <w:r>
         <w:rPr>
-          <w:rStyle w:val="Marquedecommentaire"/>
+          <w:rStyle w:val="CommentReference"/>
         </w:rPr>
         <w:annotationRef/>
       </w:r>
@@ -20416,11 +20225,11 @@
   <w:comment w:id="5" w:author="David Gaspard" w:date="2025-08-11T12:11:00Z" w:initials="DG">
     <w:p>
       <w:pPr>
-        <w:pStyle w:val="Commentaire"/>
+        <w:pStyle w:val="CommentText"/>
       </w:pPr>
       <w:r>
         <w:rPr>
-          <w:rStyle w:val="Marquedecommentaire"/>
+          <w:rStyle w:val="CommentReference"/>
         </w:rPr>
         <w:annotationRef/>
       </w:r>
@@ -20429,38 +20238,33 @@
       </w:r>
     </w:p>
   </w:comment>
-  <w:comment w:id="14" w:author="David Gaspard" w:date="2025-08-11T12:16:00Z" w:initials="DG">
+  <w:comment w:id="12" w:author="David Gaspard" w:date="2025-08-11T12:16:00Z" w:initials="DG">
     <w:p>
       <w:pPr>
-        <w:pStyle w:val="Commentaire"/>
+        <w:pStyle w:val="CommentText"/>
       </w:pPr>
       <w:r>
         <w:rPr>
-          <w:rStyle w:val="Marquedecommentaire"/>
+          <w:rStyle w:val="CommentReference"/>
         </w:rPr>
         <w:annotationRef/>
       </w:r>
       <w:r>
         <w:t xml:space="preserve">Might be overkill, but Christiansen 2016 (noise levels of </w:t>
       </w:r>
-      <w:proofErr w:type="spellStart"/>
-      <w:r>
-        <w:t>uavs</w:t>
-      </w:r>
-      <w:proofErr w:type="spellEnd"/>
-      <w:r>
-        <w:t>) could be a good citation too.</w:t>
+      <w:r>
+        <w:t>uavs) could be a good citation too.</w:t>
       </w:r>
     </w:p>
   </w:comment>
-  <w:comment w:id="19" w:author="David Gaspard" w:date="2025-08-11T12:19:00Z" w:initials="DG">
+  <w:comment w:id="17" w:author="David Gaspard" w:date="2025-08-11T12:19:00Z" w:initials="DG">
     <w:p>
       <w:pPr>
-        <w:pStyle w:val="Commentaire"/>
+        <w:pStyle w:val="CommentText"/>
       </w:pPr>
       <w:r>
         <w:rPr>
-          <w:rStyle w:val="Marquedecommentaire"/>
+          <w:rStyle w:val="CommentReference"/>
         </w:rPr>
         <w:annotationRef/>
       </w:r>
@@ -20469,38 +20273,33 @@
       </w:r>
     </w:p>
   </w:comment>
-  <w:comment w:id="25" w:author="David Gaspard" w:date="2025-08-11T12:34:00Z" w:initials="DG">
+  <w:comment w:id="20" w:author="David Gaspard" w:date="2025-08-11T12:34:00Z" w:initials="DG">
     <w:p>
       <w:pPr>
-        <w:pStyle w:val="Commentaire"/>
+        <w:pStyle w:val="CommentText"/>
       </w:pPr>
       <w:r>
         <w:rPr>
-          <w:rStyle w:val="Marquedecommentaire"/>
+          <w:rStyle w:val="CommentReference"/>
         </w:rPr>
         <w:annotationRef/>
       </w:r>
       <w:r>
         <w:t xml:space="preserve">For females instead of ‘of the </w:t>
       </w:r>
-      <w:proofErr w:type="gramStart"/>
-      <w:r>
-        <w:t>females’</w:t>
-      </w:r>
-      <w:proofErr w:type="gramEnd"/>
-      <w:r>
-        <w:t>?</w:t>
+      <w:r>
+        <w:t>females’?</w:t>
       </w:r>
     </w:p>
   </w:comment>
-  <w:comment w:id="29" w:author="Balaena Institute whitehead" w:date="2025-08-01T13:14:00Z" w:initials="Bw">
+  <w:comment w:id="24" w:author="Balaena Institute whitehead" w:date="2025-08-01T13:14:00Z" w:initials="Bw">
     <w:p>
       <w:pPr>
-        <w:pStyle w:val="Commentaire"/>
+        <w:pStyle w:val="CommentText"/>
       </w:pPr>
       <w:r>
         <w:rPr>
-          <w:rStyle w:val="Marquedecommentaire"/>
+          <w:rStyle w:val="CommentReference"/>
         </w:rPr>
         <w:annotationRef/>
       </w:r>
@@ -20510,12 +20309,12 @@
     </w:p>
     <w:p>
       <w:pPr>
-        <w:pStyle w:val="Commentaire"/>
+        <w:pStyle w:val="CommentText"/>
       </w:pPr>
     </w:p>
     <w:p>
       <w:pPr>
-        <w:pStyle w:val="Commentaire"/>
+        <w:pStyle w:val="CommentText"/>
       </w:pPr>
       <w:r>
         <w:t xml:space="preserve">Sperm whales’ noses encase </w:t>
@@ -20628,14 +20427,14 @@
       </w:r>
     </w:p>
   </w:comment>
-  <w:comment w:id="40" w:author="Hal Whitehead" w:date="2025-07-05T16:10:00Z" w:initials="HW">
+  <w:comment w:id="35" w:author="Hal Whitehead" w:date="2025-07-05T16:10:00Z" w:initials="HW">
     <w:p>
       <w:pPr>
-        <w:pStyle w:val="Commentaire"/>
+        <w:pStyle w:val="CommentText"/>
       </w:pPr>
       <w:r>
         <w:rPr>
-          <w:rStyle w:val="Marquedecommentaire"/>
+          <w:rStyle w:val="CommentReference"/>
         </w:rPr>
         <w:annotationRef/>
       </w:r>
@@ -20644,14 +20443,14 @@
       </w:r>
     </w:p>
   </w:comment>
-  <w:comment w:id="41" w:author="David Gaspard" w:date="2025-08-11T12:37:00Z" w:initials="DG">
+  <w:comment w:id="36" w:author="David Gaspard" w:date="2025-08-11T12:37:00Z" w:initials="DG">
     <w:p>
       <w:pPr>
-        <w:pStyle w:val="Commentaire"/>
+        <w:pStyle w:val="CommentText"/>
       </w:pPr>
       <w:r>
         <w:rPr>
-          <w:rStyle w:val="Marquedecommentaire"/>
+          <w:rStyle w:val="CommentReference"/>
         </w:rPr>
         <w:annotationRef/>
       </w:r>
@@ -20672,14 +20471,14 @@
       </w:r>
     </w:p>
   </w:comment>
-  <w:comment w:id="42" w:author="David Gaspard" w:date="2025-08-11T12:38:00Z" w:initials="DG">
+  <w:comment w:id="37" w:author="David Gaspard" w:date="2025-08-11T12:38:00Z" w:initials="DG">
     <w:p>
       <w:pPr>
-        <w:pStyle w:val="Commentaire"/>
+        <w:pStyle w:val="CommentText"/>
       </w:pPr>
       <w:r>
         <w:rPr>
-          <w:rStyle w:val="Marquedecommentaire"/>
+          <w:rStyle w:val="CommentReference"/>
         </w:rPr>
         <w:annotationRef/>
       </w:r>
@@ -20706,27 +20505,36 @@
       </w:r>
     </w:p>
   </w:comment>
-  <w:comment w:id="47" w:author="David Gaspard" w:date="2025-08-11T13:05:00Z" w:initials="DG">
+  <w:comment w:id="38" w:author="Ana Eguiguren" w:date="2025-08-27T12:56:00Z" w:initials="AE">
+    <w:p>
+      <w:r>
+        <w:rPr>
+          <w:rStyle w:val="CommentReference"/>
+        </w:rPr>
+        <w:annotationRef/>
+      </w:r>
+      <w:r>
+        <w:rPr>
+          <w:sz w:val="20"/>
+          <w:szCs w:val="20"/>
+        </w:rPr>
+        <w:t>no permits-but can give better details</w:t>
+      </w:r>
+    </w:p>
+  </w:comment>
+  <w:comment w:id="39" w:author="David Gaspard" w:date="2025-08-11T13:05:00Z" w:initials="DG">
     <w:p>
       <w:pPr>
-        <w:pStyle w:val="Commentaire"/>
+        <w:pStyle w:val="CommentText"/>
       </w:pPr>
       <w:r>
         <w:rPr>
-          <w:rStyle w:val="Marquedecommentaire"/>
+          <w:rStyle w:val="CommentReference"/>
         </w:rPr>
         <w:annotationRef/>
       </w:r>
       <w:r>
-        <w:t xml:space="preserve">Would it be worth it to mention you used flight log (or </w:t>
-      </w:r>
-      <w:proofErr w:type="spellStart"/>
-      <w:r>
-        <w:t>srt</w:t>
-      </w:r>
-      <w:proofErr w:type="spellEnd"/>
-      <w:r>
-        <w:t xml:space="preserve"> file?) to </w:t>
+        <w:t xml:space="preserve">Would it be worth it to mention you used flight log (or srt file?) to </w:t>
       </w:r>
       <w:r>
         <w:t xml:space="preserve">only select images when camera </w:t>
@@ -20739,14 +20547,14 @@
       </w:r>
     </w:p>
   </w:comment>
-  <w:comment w:id="57" w:author="Hal Whitehead" w:date="2025-07-09T06:12:00Z" w:initials="HW">
+  <w:comment w:id="41" w:author="Hal Whitehead" w:date="2025-07-09T06:12:00Z" w:initials="HW">
     <w:p>
       <w:pPr>
-        <w:pStyle w:val="Commentaire"/>
+        <w:pStyle w:val="CommentText"/>
       </w:pPr>
       <w:r>
         <w:rPr>
-          <w:rStyle w:val="Marquedecommentaire"/>
+          <w:rStyle w:val="CommentReference"/>
         </w:rPr>
         <w:annotationRef/>
       </w:r>
@@ -20755,14 +20563,14 @@
       </w:r>
     </w:p>
   </w:comment>
-  <w:comment w:id="122" w:author="David Gaspard" w:date="2025-08-11T12:46:00Z" w:initials="DG">
+  <w:comment w:id="101" w:author="David Gaspard" w:date="2025-08-11T12:46:00Z" w:initials="DG">
     <w:p>
       <w:pPr>
-        <w:pStyle w:val="Commentaire"/>
+        <w:pStyle w:val="CommentText"/>
       </w:pPr>
       <w:r>
         <w:rPr>
-          <w:rStyle w:val="Marquedecommentaire"/>
+          <w:rStyle w:val="CommentReference"/>
         </w:rPr>
         <w:annotationRef/>
       </w:r>
@@ -20771,14 +20579,14 @@
       </w:r>
     </w:p>
   </w:comment>
-  <w:comment w:id="178" w:author="David Gaspard" w:date="2025-08-11T12:51:00Z" w:initials="DG">
+  <w:comment w:id="157" w:author="David Gaspard" w:date="2025-08-11T12:51:00Z" w:initials="DG">
     <w:p>
       <w:pPr>
-        <w:pStyle w:val="Commentaire"/>
+        <w:pStyle w:val="CommentText"/>
       </w:pPr>
       <w:r>
         <w:rPr>
-          <w:rStyle w:val="Marquedecommentaire"/>
+          <w:rStyle w:val="CommentReference"/>
         </w:rPr>
         <w:annotationRef/>
       </w:r>
@@ -20787,14 +20595,14 @@
       </w:r>
     </w:p>
   </w:comment>
-  <w:comment w:id="195" w:author="David Gaspard" w:date="2025-08-11T12:58:00Z" w:initials="DG">
+  <w:comment w:id="174" w:author="David Gaspard" w:date="2025-08-11T12:58:00Z" w:initials="DG">
     <w:p>
       <w:pPr>
-        <w:pStyle w:val="Commentaire"/>
+        <w:pStyle w:val="CommentText"/>
       </w:pPr>
       <w:r>
         <w:rPr>
-          <w:rStyle w:val="Marquedecommentaire"/>
+          <w:rStyle w:val="CommentReference"/>
         </w:rPr>
         <w:annotationRef/>
       </w:r>
@@ -20804,13 +20612,8 @@
       <w:r>
         <w:t xml:space="preserve">the negligible effect of </w:t>
       </w:r>
-      <w:proofErr w:type="spellStart"/>
-      <w:r>
-        <w:t>barom</w:t>
-      </w:r>
-      <w:proofErr w:type="spellEnd"/>
-      <w:r>
-        <w:t xml:space="preserve"> pressure is an effect of location (</w:t>
+      <w:r>
+        <w:t>barom pressure is an effect of location (</w:t>
       </w:r>
       <w:r>
         <w:t>Galapagos enjoy the presence of a high pressure creating stable weather pattern</w:t>
@@ -20819,58 +20622,40 @@
         <w:t>)</w:t>
       </w:r>
       <w:r>
-        <w:t xml:space="preserve"> I believe </w:t>
-      </w:r>
-      <w:proofErr w:type="spellStart"/>
-      <w:r>
-        <w:t>barom</w:t>
-      </w:r>
-      <w:proofErr w:type="spellEnd"/>
-      <w:r>
-        <w:t xml:space="preserve"> altitude in the Gully early season would be challenging as pressure change so quickly within hours!</w:t>
+        <w:t xml:space="preserve"> I believe barom altitude in the Gully early season would be challenging as pressure change so quickly within hours!</w:t>
       </w:r>
     </w:p>
   </w:comment>
-  <w:comment w:id="196" w:author="David Gaspard" w:date="2025-08-11T13:02:00Z" w:initials="DG">
+  <w:comment w:id="175" w:author="David Gaspard" w:date="2025-08-11T13:02:00Z" w:initials="DG">
     <w:p>
       <w:pPr>
-        <w:pStyle w:val="Commentaire"/>
+        <w:pStyle w:val="CommentText"/>
       </w:pPr>
       <w:r>
         <w:rPr>
-          <w:rStyle w:val="Marquedecommentaire"/>
+          <w:rStyle w:val="CommentReference"/>
         </w:rPr>
         <w:annotationRef/>
       </w:r>
       <w:r>
         <w:t xml:space="preserve">I wonder if it’s worth detailing the scoring protocol (e.g., each </w:t>
       </w:r>
-      <w:proofErr w:type="gramStart"/>
-      <w:r>
-        <w:t>attributes</w:t>
-      </w:r>
-      <w:proofErr w:type="gramEnd"/>
-      <w:r>
-        <w:t xml:space="preserve"> (glare, sea state, </w:t>
-      </w:r>
-      <w:proofErr w:type="spellStart"/>
-      <w:r>
-        <w:t>focus</w:t>
-      </w:r>
-      <w:proofErr w:type="spellEnd"/>
-      <w:r>
-        <w:t xml:space="preserve"> etc. were individually scored from 0=poor to 3=good and then each score summed…)</w:t>
+      <w:r>
+        <w:t xml:space="preserve">attributes (glare, sea state, </w:t>
+      </w:r>
+      <w:r>
+        <w:t>focus etc. were individually scored from 0=poor to 3=good and then each score summed…)</w:t>
       </w:r>
     </w:p>
   </w:comment>
-  <w:comment w:id="207" w:author="David Gaspard" w:date="2025-08-11T13:06:00Z" w:initials="DG">
+  <w:comment w:id="186" w:author="David Gaspard" w:date="2025-08-11T13:06:00Z" w:initials="DG">
     <w:p>
       <w:pPr>
-        <w:pStyle w:val="Commentaire"/>
+        <w:pStyle w:val="CommentText"/>
       </w:pPr>
       <w:r>
         <w:rPr>
-          <w:rStyle w:val="Marquedecommentaire"/>
+          <w:rStyle w:val="CommentReference"/>
         </w:rPr>
         <w:annotationRef/>
       </w:r>
@@ -20880,11 +20665,9 @@
       <w:r>
         <w:t xml:space="preserve"> that center of </w:t>
       </w:r>
-      <w:proofErr w:type="spellStart"/>
       <w:r>
         <w:t>frame</w:t>
       </w:r>
-      <w:proofErr w:type="spellEnd"/>
       <w:r>
         <w:t xml:space="preserve"> = negligeable distortions</w:t>
       </w:r>
@@ -20892,29 +20675,21 @@
         <w:t xml:space="preserve"> (with a ref like Burnett et al 2018)</w:t>
       </w:r>
       <w:r>
-        <w:t xml:space="preserve"> and then get away from having to justify why you didn’t correct for lens distortion (in case reviewers </w:t>
-      </w:r>
-      <w:proofErr w:type="spellStart"/>
-      <w:r>
-        <w:t>aks</w:t>
-      </w:r>
-      <w:proofErr w:type="spellEnd"/>
-      <w:r>
-        <w:t>)</w:t>
+        <w:t xml:space="preserve"> and then get away from having to justify why you didn’t correct for lens distortion (in case reviewers aks)</w:t>
       </w:r>
       <w:r>
         <w:t>?</w:t>
       </w:r>
     </w:p>
   </w:comment>
-  <w:comment w:id="215" w:author="Hal Whitehead" w:date="2025-07-09T06:21:00Z" w:initials="HW">
+  <w:comment w:id="194" w:author="Hal Whitehead" w:date="2025-07-09T06:21:00Z" w:initials="HW">
     <w:p>
       <w:pPr>
-        <w:pStyle w:val="Commentaire"/>
+        <w:pStyle w:val="CommentText"/>
       </w:pPr>
       <w:r>
         <w:rPr>
-          <w:rStyle w:val="Marquedecommentaire"/>
+          <w:rStyle w:val="CommentReference"/>
         </w:rPr>
         <w:annotationRef/>
       </w:r>
@@ -20923,35 +20698,33 @@
       </w:r>
     </w:p>
   </w:comment>
-  <w:comment w:id="216" w:author="David Gaspard" w:date="2025-08-11T13:11:00Z" w:initials="DG">
+  <w:comment w:id="195" w:author="David Gaspard" w:date="2025-08-11T13:11:00Z" w:initials="DG">
     <w:p>
       <w:pPr>
-        <w:pStyle w:val="Commentaire"/>
+        <w:pStyle w:val="CommentText"/>
       </w:pPr>
       <w:r>
         <w:rPr>
-          <w:rStyle w:val="Marquedecommentaire"/>
+          <w:rStyle w:val="CommentReference"/>
         </w:rPr>
         <w:annotationRef/>
       </w:r>
       <w:r>
         <w:t xml:space="preserve">And instead of </w:t>
       </w:r>
-      <w:proofErr w:type="gramStart"/>
       <w:r>
         <w:t>Or ?</w:t>
       </w:r>
-      <w:proofErr w:type="gramEnd"/>
     </w:p>
   </w:comment>
-  <w:comment w:id="233" w:author="David Gaspard" w:date="2025-08-11T19:41:00Z" w:initials="DG">
+  <w:comment w:id="212" w:author="David Gaspard" w:date="2025-08-11T19:41:00Z" w:initials="DG">
     <w:p>
       <w:pPr>
-        <w:pStyle w:val="Commentaire"/>
+        <w:pStyle w:val="CommentText"/>
       </w:pPr>
       <w:r>
         <w:rPr>
-          <w:rStyle w:val="Marquedecommentaire"/>
+          <w:rStyle w:val="CommentReference"/>
         </w:rPr>
         <w:annotationRef/>
       </w:r>
@@ -20960,14 +20733,14 @@
       </w:r>
     </w:p>
   </w:comment>
-  <w:comment w:id="241" w:author="Hal Whitehead" w:date="2025-07-09T06:32:00Z" w:initials="HW">
+  <w:comment w:id="220" w:author="Hal Whitehead" w:date="2025-07-09T06:32:00Z" w:initials="HW">
     <w:p>
       <w:pPr>
-        <w:pStyle w:val="Commentaire"/>
+        <w:pStyle w:val="CommentText"/>
       </w:pPr>
       <w:r>
         <w:rPr>
-          <w:rStyle w:val="Marquedecommentaire"/>
+          <w:rStyle w:val="CommentReference"/>
         </w:rPr>
         <w:annotationRef/>
       </w:r>
@@ -20976,14 +20749,14 @@
       </w:r>
     </w:p>
   </w:comment>
-  <w:comment w:id="265" w:author="Hal Whitehead" w:date="2025-07-09T06:32:00Z" w:initials="HW">
+  <w:comment w:id="244" w:author="Hal Whitehead" w:date="2025-07-09T06:32:00Z" w:initials="HW">
     <w:p>
       <w:pPr>
-        <w:pStyle w:val="Commentaire"/>
+        <w:pStyle w:val="CommentText"/>
       </w:pPr>
       <w:r>
         <w:rPr>
-          <w:rStyle w:val="Marquedecommentaire"/>
+          <w:rStyle w:val="CommentReference"/>
         </w:rPr>
         <w:annotationRef/>
       </w:r>
@@ -20992,14 +20765,14 @@
       </w:r>
     </w:p>
   </w:comment>
-  <w:comment w:id="348" w:author="Balaena Institute whitehead" w:date="2025-07-30T13:22:00Z" w:initials="Bw">
+  <w:comment w:id="327" w:author="Balaena Institute whitehead" w:date="2025-07-30T13:22:00Z" w:initials="Bw">
     <w:p>
       <w:pPr>
-        <w:pStyle w:val="Commentaire"/>
+        <w:pStyle w:val="CommentText"/>
       </w:pPr>
       <w:r>
         <w:rPr>
-          <w:rStyle w:val="Marquedecommentaire"/>
+          <w:rStyle w:val="CommentReference"/>
         </w:rPr>
         <w:annotationRef/>
       </w:r>
@@ -21008,14 +20781,14 @@
       </w:r>
     </w:p>
   </w:comment>
-  <w:comment w:id="353" w:author="Balaena Institute whitehead" w:date="2025-07-10T10:29:00Z" w:initials="Bw">
+  <w:comment w:id="332" w:author="Balaena Institute whitehead" w:date="2025-07-10T10:29:00Z" w:initials="Bw">
     <w:p>
       <w:pPr>
-        <w:pStyle w:val="Commentaire"/>
+        <w:pStyle w:val="CommentText"/>
       </w:pPr>
       <w:r>
         <w:rPr>
-          <w:rStyle w:val="Marquedecommentaire"/>
+          <w:rStyle w:val="CommentReference"/>
         </w:rPr>
         <w:annotationRef/>
       </w:r>
@@ -21024,14 +20797,14 @@
       </w:r>
     </w:p>
   </w:comment>
-  <w:comment w:id="478" w:author="Hal Whitehead" w:date="2025-07-07T11:36:00Z" w:initials="HW">
+  <w:comment w:id="457" w:author="Hal Whitehead" w:date="2025-07-07T11:36:00Z" w:initials="HW">
     <w:p>
       <w:pPr>
-        <w:pStyle w:val="Commentaire"/>
+        <w:pStyle w:val="CommentText"/>
       </w:pPr>
       <w:r>
         <w:rPr>
-          <w:rStyle w:val="Marquedecommentaire"/>
+          <w:rStyle w:val="CommentReference"/>
         </w:rPr>
         <w:annotationRef/>
       </w:r>
@@ -21040,11 +20813,11 @@
       </w:r>
     </w:p>
   </w:comment>
-  <w:comment w:id="443" w:author="Ana Eguiguren" w:date="2025-07-10T18:13:00Z" w:initials="AE">
+  <w:comment w:id="422" w:author="Ana Eguiguren" w:date="2025-07-10T18:13:00Z" w:initials="AE">
     <w:p>
       <w:r>
         <w:rPr>
-          <w:rStyle w:val="Marquedecommentaire"/>
+          <w:rStyle w:val="CommentReference"/>
         </w:rPr>
         <w:annotationRef/>
       </w:r>
@@ -21057,14 +20830,14 @@
       </w:r>
     </w:p>
   </w:comment>
-  <w:comment w:id="485" w:author="Balaena Institute whitehead" w:date="2025-06-27T12:45:00Z" w:initials="Bw">
+  <w:comment w:id="464" w:author="Balaena Institute whitehead" w:date="2025-06-27T12:45:00Z" w:initials="Bw">
     <w:p>
       <w:pPr>
-        <w:pStyle w:val="Commentaire"/>
+        <w:pStyle w:val="CommentText"/>
       </w:pPr>
       <w:r>
         <w:rPr>
-          <w:rStyle w:val="Marquedecommentaire"/>
+          <w:rStyle w:val="CommentReference"/>
         </w:rPr>
         <w:annotationRef/>
       </w:r>
@@ -21073,11 +20846,11 @@
       </w:r>
     </w:p>
   </w:comment>
-  <w:comment w:id="526" w:author="Ana Eguiguren" w:date="2025-07-09T20:39:00Z" w:initials="AE">
+  <w:comment w:id="505" w:author="Ana Eguiguren" w:date="2025-07-09T20:39:00Z" w:initials="AE">
     <w:p>
       <w:r>
         <w:rPr>
-          <w:rStyle w:val="Marquedecommentaire"/>
+          <w:rStyle w:val="CommentReference"/>
         </w:rPr>
         <w:annotationRef/>
       </w:r>
@@ -21090,11 +20863,11 @@
       </w:r>
     </w:p>
   </w:comment>
-  <w:comment w:id="587" w:author="Laura Feyrer" w:date="2025-07-01T10:36:00Z" w:initials="LF">
+  <w:comment w:id="566" w:author="Laura Feyrer" w:date="2025-07-01T10:36:00Z" w:initials="LF">
     <w:p>
       <w:r>
         <w:rPr>
-          <w:rStyle w:val="Marquedecommentaire"/>
+          <w:rStyle w:val="CommentReference"/>
         </w:rPr>
         <w:annotationRef/>
       </w:r>
@@ -21107,14 +20880,14 @@
       </w:r>
     </w:p>
   </w:comment>
-  <w:comment w:id="579" w:author="Hal Whitehead" w:date="2025-07-09T10:30:00Z" w:initials="HW">
+  <w:comment w:id="558" w:author="Hal Whitehead" w:date="2025-07-09T10:30:00Z" w:initials="HW">
     <w:p>
       <w:pPr>
-        <w:pStyle w:val="Commentaire"/>
+        <w:pStyle w:val="CommentText"/>
       </w:pPr>
       <w:r>
         <w:rPr>
-          <w:rStyle w:val="Marquedecommentaire"/>
+          <w:rStyle w:val="CommentReference"/>
         </w:rPr>
         <w:annotationRef/>
       </w:r>
@@ -21123,14 +20896,14 @@
       </w:r>
     </w:p>
   </w:comment>
-  <w:comment w:id="652" w:author="Hal Whitehead" w:date="2025-07-07T11:36:00Z" w:initials="HW">
+  <w:comment w:id="631" w:author="Hal Whitehead" w:date="2025-07-07T11:36:00Z" w:initials="HW">
     <w:p>
       <w:pPr>
-        <w:pStyle w:val="Commentaire"/>
+        <w:pStyle w:val="CommentText"/>
       </w:pPr>
       <w:r>
         <w:rPr>
-          <w:rStyle w:val="Marquedecommentaire"/>
+          <w:rStyle w:val="CommentReference"/>
         </w:rPr>
         <w:annotationRef/>
       </w:r>
@@ -21139,11 +20912,11 @@
       </w:r>
     </w:p>
   </w:comment>
-  <w:comment w:id="677" w:author="Laura Feyrer" w:date="2025-07-01T10:58:00Z" w:initials="LF">
+  <w:comment w:id="656" w:author="Laura Feyrer" w:date="2025-07-01T10:58:00Z" w:initials="LF">
     <w:p>
       <w:r>
         <w:rPr>
-          <w:rStyle w:val="Marquedecommentaire"/>
+          <w:rStyle w:val="CommentReference"/>
         </w:rPr>
         <w:annotationRef/>
       </w:r>
@@ -21156,11 +20929,11 @@
       </w:r>
     </w:p>
   </w:comment>
-  <w:comment w:id="678" w:author="Laura Feyrer" w:date="2025-07-01T11:00:00Z" w:initials="LF">
+  <w:comment w:id="657" w:author="Laura Feyrer" w:date="2025-07-01T11:00:00Z" w:initials="LF">
     <w:p>
       <w:r>
         <w:rPr>
-          <w:rStyle w:val="Marquedecommentaire"/>
+          <w:rStyle w:val="CommentReference"/>
         </w:rPr>
         <w:annotationRef/>
       </w:r>
@@ -21173,14 +20946,14 @@
       </w:r>
     </w:p>
   </w:comment>
-  <w:comment w:id="679" w:author="Balaena Institute whitehead" w:date="2025-07-02T17:41:00Z" w:initials="Bw">
+  <w:comment w:id="658" w:author="Balaena Institute whitehead" w:date="2025-07-02T17:41:00Z" w:initials="Bw">
     <w:p>
       <w:pPr>
-        <w:pStyle w:val="Commentaire"/>
+        <w:pStyle w:val="CommentText"/>
       </w:pPr>
       <w:r>
         <w:rPr>
-          <w:rStyle w:val="Marquedecommentaire"/>
+          <w:rStyle w:val="CommentReference"/>
         </w:rPr>
         <w:annotationRef/>
       </w:r>
@@ -21189,14 +20962,14 @@
       </w:r>
     </w:p>
   </w:comment>
-  <w:comment w:id="688" w:author="David Gaspard" w:date="2025-08-14T21:47:00Z" w:initials="DG">
+  <w:comment w:id="667" w:author="David Gaspard" w:date="2025-08-14T21:47:00Z" w:initials="DG">
     <w:p>
       <w:pPr>
-        <w:pStyle w:val="Commentaire"/>
+        <w:pStyle w:val="CommentText"/>
       </w:pPr>
       <w:r>
         <w:rPr>
-          <w:rStyle w:val="Marquedecommentaire"/>
+          <w:rStyle w:val="CommentReference"/>
         </w:rPr>
         <w:annotationRef/>
       </w:r>
@@ -21205,14 +20978,14 @@
       </w:r>
     </w:p>
   </w:comment>
-  <w:comment w:id="694" w:author="David Gaspard" w:date="2025-08-14T21:49:00Z" w:initials="DG">
+  <w:comment w:id="673" w:author="David Gaspard" w:date="2025-08-14T21:49:00Z" w:initials="DG">
     <w:p>
       <w:pPr>
-        <w:pStyle w:val="Commentaire"/>
+        <w:pStyle w:val="CommentText"/>
       </w:pPr>
       <w:r>
         <w:rPr>
-          <w:rStyle w:val="Marquedecommentaire"/>
+          <w:rStyle w:val="CommentReference"/>
         </w:rPr>
         <w:annotationRef/>
       </w:r>
@@ -21222,19 +20995,11 @@
       <w:r>
         <w:t>population specific (</w:t>
       </w:r>
-      <w:proofErr w:type="gramStart"/>
-      <w:r>
-        <w:t>i.e.</w:t>
-      </w:r>
-      <w:proofErr w:type="gramEnd"/>
-      <w:r>
-        <w:t xml:space="preserve"> </w:t>
-      </w:r>
-      <w:r>
-        <w:t xml:space="preserve">just for Galapagos whales or all pacific or </w:t>
-      </w:r>
-      <w:r>
-        <w:t>worldwide</w:t>
+      <w:r>
+        <w:t xml:space="preserve">i.e. </w:t>
+      </w:r>
+      <w:r>
+        <w:t>just for Galapagos whales or all pacific or worldwide</w:t>
       </w:r>
       <w:r>
         <w:t>)</w:t>
@@ -21245,18 +21010,18 @@
     </w:p>
     <w:p>
       <w:pPr>
-        <w:pStyle w:val="Commentaire"/>
+        <w:pStyle w:val="CommentText"/>
       </w:pPr>
     </w:p>
   </w:comment>
-  <w:comment w:id="695" w:author="Balaena Institute whitehead" w:date="2025-07-30T13:37:00Z" w:initials="Bw">
+  <w:comment w:id="674" w:author="Balaena Institute whitehead" w:date="2025-07-30T13:37:00Z" w:initials="Bw">
     <w:p>
       <w:pPr>
-        <w:pStyle w:val="Commentaire"/>
+        <w:pStyle w:val="CommentText"/>
       </w:pPr>
       <w:r>
         <w:rPr>
-          <w:rStyle w:val="Marquedecommentaire"/>
+          <w:rStyle w:val="CommentReference"/>
         </w:rPr>
         <w:annotationRef/>
       </w:r>
@@ -21265,14 +21030,14 @@
       </w:r>
     </w:p>
   </w:comment>
-  <w:comment w:id="701" w:author="Balaena Institute whitehead" w:date="2025-07-30T13:43:00Z" w:initials="Bw">
+  <w:comment w:id="680" w:author="Balaena Institute whitehead" w:date="2025-07-30T13:43:00Z" w:initials="Bw">
     <w:p>
       <w:pPr>
-        <w:pStyle w:val="Commentaire"/>
+        <w:pStyle w:val="CommentText"/>
       </w:pPr>
       <w:r>
         <w:rPr>
-          <w:rStyle w:val="Marquedecommentaire"/>
+          <w:rStyle w:val="CommentReference"/>
         </w:rPr>
         <w:annotationRef/>
       </w:r>
@@ -21281,14 +21046,14 @@
       </w:r>
     </w:p>
   </w:comment>
-  <w:comment w:id="702" w:author="Balaena Institute whitehead" w:date="2025-07-30T13:44:00Z" w:initials="Bw">
+  <w:comment w:id="681" w:author="Balaena Institute whitehead" w:date="2025-07-30T13:44:00Z" w:initials="Bw">
     <w:p>
       <w:pPr>
-        <w:pStyle w:val="Commentaire"/>
+        <w:pStyle w:val="CommentText"/>
       </w:pPr>
       <w:r>
         <w:rPr>
-          <w:rStyle w:val="Marquedecommentaire"/>
+          <w:rStyle w:val="CommentReference"/>
         </w:rPr>
         <w:annotationRef/>
       </w:r>
@@ -21297,11 +21062,11 @@
       </w:r>
     </w:p>
   </w:comment>
-  <w:comment w:id="703" w:author="Ana Eguiguren" w:date="2025-07-28T19:37:00Z" w:initials="AE">
+  <w:comment w:id="682" w:author="Ana Eguiguren" w:date="2025-07-28T19:37:00Z" w:initials="AE">
     <w:p>
       <w:r>
         <w:rPr>
-          <w:rStyle w:val="Marquedecommentaire"/>
+          <w:rStyle w:val="CommentReference"/>
         </w:rPr>
         <w:annotationRef/>
       </w:r>
@@ -21314,14 +21079,14 @@
       </w:r>
     </w:p>
   </w:comment>
-  <w:comment w:id="704" w:author="David Gaspard" w:date="2025-08-15T16:09:00Z" w:initials="DG">
+  <w:comment w:id="683" w:author="David Gaspard" w:date="2025-08-15T16:09:00Z" w:initials="DG">
     <w:p>
       <w:pPr>
-        <w:pStyle w:val="Commentaire"/>
+        <w:pStyle w:val="CommentText"/>
       </w:pPr>
       <w:r>
         <w:rPr>
-          <w:rStyle w:val="Marquedecommentaire"/>
+          <w:rStyle w:val="CommentReference"/>
         </w:rPr>
         <w:annotationRef/>
       </w:r>
@@ -21331,18 +21096,18 @@
     </w:p>
     <w:p>
       <w:pPr>
-        <w:pStyle w:val="Commentaire"/>
+        <w:pStyle w:val="CommentText"/>
       </w:pPr>
     </w:p>
   </w:comment>
-  <w:comment w:id="706" w:author="Balaena Institute whitehead" w:date="2025-07-30T13:54:00Z" w:initials="Bw">
+  <w:comment w:id="685" w:author="Balaena Institute whitehead" w:date="2025-07-30T13:54:00Z" w:initials="Bw">
     <w:p>
       <w:pPr>
-        <w:pStyle w:val="Commentaire"/>
+        <w:pStyle w:val="CommentText"/>
       </w:pPr>
       <w:r>
         <w:rPr>
-          <w:rStyle w:val="Marquedecommentaire"/>
+          <w:rStyle w:val="CommentReference"/>
         </w:rPr>
         <w:annotationRef/>
       </w:r>
@@ -21351,27 +21116,22 @@
       </w:r>
     </w:p>
   </w:comment>
-  <w:comment w:id="728" w:author="David Gaspard" w:date="2025-08-15T16:21:00Z" w:initials="DG">
+  <w:comment w:id="703" w:author="David Gaspard" w:date="2025-08-15T16:21:00Z" w:initials="DG">
     <w:p>
       <w:pPr>
-        <w:pStyle w:val="Commentaire"/>
+        <w:pStyle w:val="CommentText"/>
       </w:pPr>
       <w:r>
         <w:rPr>
-          <w:rStyle w:val="Marquedecommentaire"/>
+          <w:rStyle w:val="CommentReference"/>
         </w:rPr>
         <w:annotationRef/>
       </w:r>
       <w:r>
         <w:t xml:space="preserve">This </w:t>
       </w:r>
-      <w:proofErr w:type="gramStart"/>
-      <w:r>
-        <w:t>answer</w:t>
-      </w:r>
-      <w:proofErr w:type="gramEnd"/>
-      <w:r>
-        <w:t xml:space="preserve"> my earlier question </w:t>
+      <w:r>
+        <w:t xml:space="preserve">answer my earlier question </w:t>
       </w:r>
       <w:r>
         <w:sym w:font="Wingdings" w:char="F04A"/>
@@ -21382,26 +21142,27 @@
 </file>
 
 <file path=word/commentsExtended.xml><?xml version="1.0" encoding="utf-8"?>
-<w15:commentsEx xmlns:wpc="http://schemas.microsoft.com/office/word/2010/wordprocessingCanvas" xmlns:cx="http://schemas.microsoft.com/office/drawing/2014/chartex" xmlns:cx1="http://schemas.microsoft.com/office/drawing/2015/9/8/chartex" xmlns:cx2="http://schemas.microsoft.com/office/drawing/2015/10/21/chartex" xmlns:cx3="http://schemas.microsoft.com/office/drawing/2016/5/9/chartex" xmlns:cx4="http://schemas.microsoft.com/office/drawing/2016/5/10/chartex" xmlns:cx5="http://schemas.microsoft.com/office/drawing/2016/5/11/chartex" xmlns:cx6="http://schemas.microsoft.com/office/drawing/2016/5/12/chartex" xmlns:cx7="http://schemas.microsoft.com/office/drawing/2016/5/13/chartex" xmlns:cx8="http://schemas.microsoft.com/office/drawing/2016/5/14/chartex" xmlns:mc="http://schemas.openxmlformats.org/markup-compatibility/2006" xmlns:aink="http://schemas.microsoft.com/office/drawing/2016/ink" xmlns:am3d="http://schemas.microsoft.com/office/drawing/2017/model3d" xmlns:o="urn:schemas-microsoft-com:office:office" xmlns:oel="http://schemas.microsoft.com/office/2019/extlst" xmlns:r="http://schemas.openxmlformats.org/officeDocument/2006/relationships" xmlns:m="http://schemas.openxmlformats.org/officeDocument/2006/math" xmlns:v="urn:schemas-microsoft-com:vml" xmlns:wp14="http://schemas.microsoft.com/office/word/2010/wordprocessingDrawing" xmlns:wp="http://schemas.openxmlformats.org/drawingml/2006/wordprocessingDrawing" xmlns:w10="urn:schemas-microsoft-com:office:word" xmlns:w="http://schemas.openxmlformats.org/wordprocessingml/2006/main" xmlns:w14="http://schemas.microsoft.com/office/word/2010/wordml" xmlns:w15="http://schemas.microsoft.com/office/word/2012/wordml" xmlns:w16cex="http://schemas.microsoft.com/office/word/2018/wordml/cex" xmlns:w16cid="http://schemas.microsoft.com/office/word/2016/wordml/cid" xmlns:w16="http://schemas.microsoft.com/office/word/2018/wordml" xmlns:w16sdtdh="http://schemas.microsoft.com/office/word/2020/wordml/sdtdatahash" xmlns:w16se="http://schemas.microsoft.com/office/word/2015/wordml/symex" xmlns:wpg="http://schemas.microsoft.com/office/word/2010/wordprocessingGroup" xmlns:wpi="http://schemas.microsoft.com/office/word/2010/wordprocessingInk" xmlns:wne="http://schemas.microsoft.com/office/word/2006/wordml" xmlns:wps="http://schemas.microsoft.com/office/word/2010/wordprocessingShape" mc:Ignorable="w14 w15 w16se w16cid w16 w16cex w16sdtdh wp14">
+<w15:commentsEx xmlns:wpc="http://schemas.microsoft.com/office/word/2010/wordprocessingCanvas" xmlns:cx="http://schemas.microsoft.com/office/drawing/2014/chartex" xmlns:cx1="http://schemas.microsoft.com/office/drawing/2015/9/8/chartex" xmlns:cx2="http://schemas.microsoft.com/office/drawing/2015/10/21/chartex" xmlns:cx3="http://schemas.microsoft.com/office/drawing/2016/5/9/chartex" xmlns:cx4="http://schemas.microsoft.com/office/drawing/2016/5/10/chartex" xmlns:cx5="http://schemas.microsoft.com/office/drawing/2016/5/11/chartex" xmlns:cx6="http://schemas.microsoft.com/office/drawing/2016/5/12/chartex" xmlns:cx7="http://schemas.microsoft.com/office/drawing/2016/5/13/chartex" xmlns:cx8="http://schemas.microsoft.com/office/drawing/2016/5/14/chartex" xmlns:mc="http://schemas.openxmlformats.org/markup-compatibility/2006" xmlns:aink="http://schemas.microsoft.com/office/drawing/2016/ink" xmlns:am3d="http://schemas.microsoft.com/office/drawing/2017/model3d" xmlns:o="urn:schemas-microsoft-com:office:office" xmlns:oel="http://schemas.microsoft.com/office/2019/extlst" xmlns:r="http://schemas.openxmlformats.org/officeDocument/2006/relationships" xmlns:m="http://schemas.openxmlformats.org/officeDocument/2006/math" xmlns:v="urn:schemas-microsoft-com:vml" xmlns:wp14="http://schemas.microsoft.com/office/word/2010/wordprocessingDrawing" xmlns:wp="http://schemas.openxmlformats.org/drawingml/2006/wordprocessingDrawing" xmlns:w10="urn:schemas-microsoft-com:office:word" xmlns:w="http://schemas.openxmlformats.org/wordprocessingml/2006/main" xmlns:w14="http://schemas.microsoft.com/office/word/2010/wordml" xmlns:w15="http://schemas.microsoft.com/office/word/2012/wordml" xmlns:w16cex="http://schemas.microsoft.com/office/word/2018/wordml/cex" xmlns:w16cid="http://schemas.microsoft.com/office/word/2016/wordml/cid" xmlns:w16="http://schemas.microsoft.com/office/word/2018/wordml" xmlns:w16du="http://schemas.microsoft.com/office/word/2023/wordml/word16du" xmlns:w16sdtdh="http://schemas.microsoft.com/office/word/2020/wordml/sdtdatahash" xmlns:w16sdtfl="http://schemas.microsoft.com/office/word/2024/wordml/sdtformatlock" xmlns:w16se="http://schemas.microsoft.com/office/word/2015/wordml/symex" xmlns:wpg="http://schemas.microsoft.com/office/word/2010/wordprocessingGroup" xmlns:wpi="http://schemas.microsoft.com/office/word/2010/wordprocessingInk" xmlns:wne="http://schemas.microsoft.com/office/word/2006/wordml" xmlns:wps="http://schemas.microsoft.com/office/word/2010/wordprocessingShape" mc:Ignorable="w14 w15 w16se w16cid w16 w16cex w16sdtdh w16sdtfl w16du wp14">
   <w15:commentEx w15:paraId="72433632" w15:done="0"/>
-  <w15:commentEx w15:paraId="3EDF02EF" w15:done="0"/>
+  <w15:commentEx w15:paraId="3EDF02EF" w15:done="1"/>
   <w15:commentEx w15:paraId="76D308BE" w15:done="0"/>
-  <w15:commentEx w15:paraId="6F7B6D93" w15:done="0"/>
-  <w15:commentEx w15:paraId="38A8E9D0" w15:done="0"/>
+  <w15:commentEx w15:paraId="6F7B6D93" w15:done="1"/>
+  <w15:commentEx w15:paraId="38A8E9D0" w15:done="1"/>
   <w15:commentEx w15:paraId="2263BC0B" w15:done="0"/>
   <w15:commentEx w15:paraId="13483EAB" w15:done="1"/>
-  <w15:commentEx w15:paraId="185DD502" w15:done="0"/>
+  <w15:commentEx w15:paraId="185DD502" w15:done="1"/>
   <w15:commentEx w15:paraId="11AF5855" w15:done="0"/>
+  <w15:commentEx w15:paraId="266BC23D" w15:paraIdParent="11AF5855" w15:done="0"/>
   <w15:commentEx w15:paraId="7E8F3FAC" w15:done="0"/>
   <w15:commentEx w15:paraId="6C473DAA" w15:done="1"/>
-  <w15:commentEx w15:paraId="4830CF2E" w15:done="0"/>
-  <w15:commentEx w15:paraId="3F6F16AB" w15:done="0"/>
-  <w15:commentEx w15:paraId="45B85B91" w15:done="0"/>
-  <w15:commentEx w15:paraId="02A597FF" w15:done="0"/>
-  <w15:commentEx w15:paraId="3EAD74C4" w15:done="0"/>
+  <w15:commentEx w15:paraId="4830CF2E" w15:done="1"/>
+  <w15:commentEx w15:paraId="3F6F16AB" w15:done="1"/>
+  <w15:commentEx w15:paraId="45B85B91" w15:done="1"/>
+  <w15:commentEx w15:paraId="02A597FF" w15:done="1"/>
+  <w15:commentEx w15:paraId="3EAD74C4" w15:done="1"/>
   <w15:commentEx w15:paraId="64FE5285" w15:done="1"/>
   <w15:commentEx w15:paraId="3C21580A" w15:done="0"/>
-  <w15:commentEx w15:paraId="47CC1294" w15:done="0"/>
+  <w15:commentEx w15:paraId="47CC1294" w15:done="1"/>
   <w15:commentEx w15:paraId="1D91B032" w15:done="1"/>
   <w15:commentEx w15:paraId="5928CE04" w15:done="1"/>
   <w15:commentEx w15:paraId="06946B21" w15:done="0"/>
@@ -21417,7 +21178,7 @@
   <w15:commentEx w15:paraId="3ABE4B0D" w15:paraIdParent="592D5261" w15:done="1"/>
   <w15:commentEx w15:paraId="3407EBA7" w15:paraIdParent="592D5261" w15:done="1"/>
   <w15:commentEx w15:paraId="167E7D12" w15:done="0"/>
-  <w15:commentEx w15:paraId="3CDB626C" w15:done="0"/>
+  <w15:commentEx w15:paraId="3CDB626C" w15:done="1"/>
   <w15:commentEx w15:paraId="5C706169" w15:done="1"/>
   <w15:commentEx w15:paraId="5E55CFD6" w15:done="1"/>
   <w15:commentEx w15:paraId="1D1324A7" w15:paraIdParent="5E55CFD6" w15:done="1"/>
@@ -21429,7 +21190,7 @@
 </file>
 
 <file path=word/commentsExtensible.xml><?xml version="1.0" encoding="utf-8"?>
-<w16cex:commentsExtensible xmlns:wpc="http://schemas.microsoft.com/office/word/2010/wordprocessingCanvas" xmlns:cx="http://schemas.microsoft.com/office/drawing/2014/chartex" xmlns:cx1="http://schemas.microsoft.com/office/drawing/2015/9/8/chartex" xmlns:cx2="http://schemas.microsoft.com/office/drawing/2015/10/21/chartex" xmlns:cx3="http://schemas.microsoft.com/office/drawing/2016/5/9/chartex" xmlns:cx4="http://schemas.microsoft.com/office/drawing/2016/5/10/chartex" xmlns:cx5="http://schemas.microsoft.com/office/drawing/2016/5/11/chartex" xmlns:cx6="http://schemas.microsoft.com/office/drawing/2016/5/12/chartex" xmlns:cx7="http://schemas.microsoft.com/office/drawing/2016/5/13/chartex" xmlns:cx8="http://schemas.microsoft.com/office/drawing/2016/5/14/chartex" xmlns:mc="http://schemas.openxmlformats.org/markup-compatibility/2006" xmlns:aink="http://schemas.microsoft.com/office/drawing/2016/ink" xmlns:am3d="http://schemas.microsoft.com/office/drawing/2017/model3d" xmlns:o="urn:schemas-microsoft-com:office:office" xmlns:oel="http://schemas.microsoft.com/office/2019/extlst" xmlns:r="http://schemas.openxmlformats.org/officeDocument/2006/relationships" xmlns:m="http://schemas.openxmlformats.org/officeDocument/2006/math" xmlns:v="urn:schemas-microsoft-com:vml" xmlns:wp14="http://schemas.microsoft.com/office/word/2010/wordprocessingDrawing" xmlns:wp="http://schemas.openxmlformats.org/drawingml/2006/wordprocessingDrawing" xmlns:w10="urn:schemas-microsoft-com:office:word" xmlns:w="http://schemas.openxmlformats.org/wordprocessingml/2006/main" xmlns:w14="http://schemas.microsoft.com/office/word/2010/wordml" xmlns:w15="http://schemas.microsoft.com/office/word/2012/wordml" xmlns:w16cex="http://schemas.microsoft.com/office/word/2018/wordml/cex" xmlns:w16cid="http://schemas.microsoft.com/office/word/2016/wordml/cid" xmlns:w16="http://schemas.microsoft.com/office/word/2018/wordml" xmlns:w16sdtdh="http://schemas.microsoft.com/office/word/2020/wordml/sdtdatahash" xmlns:w16se="http://schemas.microsoft.com/office/word/2015/wordml/symex" xmlns:wpg="http://schemas.microsoft.com/office/word/2010/wordprocessingGroup" xmlns:wpi="http://schemas.microsoft.com/office/word/2010/wordprocessingInk" xmlns:wne="http://schemas.microsoft.com/office/word/2006/wordml" xmlns:wps="http://schemas.microsoft.com/office/word/2010/wordprocessingShape" mc:Ignorable="w14 w15 w16se w16cid w16 w16cex w16sdtdh wp14">
+<w16cex:commentsExtensible xmlns:wpc="http://schemas.microsoft.com/office/word/2010/wordprocessingCanvas" xmlns:cx="http://schemas.microsoft.com/office/drawing/2014/chartex" xmlns:cx1="http://schemas.microsoft.com/office/drawing/2015/9/8/chartex" xmlns:cx2="http://schemas.microsoft.com/office/drawing/2015/10/21/chartex" xmlns:cx3="http://schemas.microsoft.com/office/drawing/2016/5/9/chartex" xmlns:cx4="http://schemas.microsoft.com/office/drawing/2016/5/10/chartex" xmlns:cx5="http://schemas.microsoft.com/office/drawing/2016/5/11/chartex" xmlns:cx6="http://schemas.microsoft.com/office/drawing/2016/5/12/chartex" xmlns:cx7="http://schemas.microsoft.com/office/drawing/2016/5/13/chartex" xmlns:cx8="http://schemas.microsoft.com/office/drawing/2016/5/14/chartex" xmlns:cr="http://schemas.microsoft.com/office/comments/2020/reactions" xmlns:mc="http://schemas.openxmlformats.org/markup-compatibility/2006" xmlns:aink="http://schemas.microsoft.com/office/drawing/2016/ink" xmlns:am3d="http://schemas.microsoft.com/office/drawing/2017/model3d" xmlns:o="urn:schemas-microsoft-com:office:office" xmlns:oel="http://schemas.microsoft.com/office/2019/extlst" xmlns:r="http://schemas.openxmlformats.org/officeDocument/2006/relationships" xmlns:m="http://schemas.openxmlformats.org/officeDocument/2006/math" xmlns:v="urn:schemas-microsoft-com:vml" xmlns:wp14="http://schemas.microsoft.com/office/word/2010/wordprocessingDrawing" xmlns:wp="http://schemas.openxmlformats.org/drawingml/2006/wordprocessingDrawing" xmlns:w10="urn:schemas-microsoft-com:office:word" xmlns:w="http://schemas.openxmlformats.org/wordprocessingml/2006/main" xmlns:w14="http://schemas.microsoft.com/office/word/2010/wordml" xmlns:w15="http://schemas.microsoft.com/office/word/2012/wordml" xmlns:w16cex="http://schemas.microsoft.com/office/word/2018/wordml/cex" xmlns:w16cid="http://schemas.microsoft.com/office/word/2016/wordml/cid" xmlns:w16="http://schemas.microsoft.com/office/word/2018/wordml" xmlns:w16du="http://schemas.microsoft.com/office/word/2023/wordml/word16du" xmlns:w16sdtdh="http://schemas.microsoft.com/office/word/2020/wordml/sdtdatahash" xmlns:w16sdtfl="http://schemas.microsoft.com/office/word/2024/wordml/sdtformatlock" xmlns:w16se="http://schemas.microsoft.com/office/word/2015/wordml/symex" xmlns:wpg="http://schemas.microsoft.com/office/word/2010/wordprocessingGroup" xmlns:wpi="http://schemas.microsoft.com/office/word/2010/wordprocessingInk" xmlns:wne="http://schemas.microsoft.com/office/word/2006/wordml" xmlns:wps="http://schemas.microsoft.com/office/word/2010/wordprocessingShape" mc:Ignorable="w14 w15 w16se w16cid w16 w16cex w16sdtdh w16sdtfl cr w16du wp14">
   <w16cex:commentExtensible w16cex:durableId="30A66F6C" w16cex:dateUtc="2025-08-01T00:58:00Z"/>
   <w16cex:commentExtensible w16cex:durableId="2C445C58" w16cex:dateUtc="2025-08-11T15:11:00Z"/>
   <w16cex:commentExtensible w16cex:durableId="2C445D81" w16cex:dateUtc="2025-08-11T15:16:00Z"/>
@@ -21439,9 +21200,22 @@
   <w16cex:commentExtensible w16cex:durableId="3B66D103" w16cex:dateUtc="2025-07-05T19:10:00Z"/>
   <w16cex:commentExtensible w16cex:durableId="2C44628A" w16cex:dateUtc="2025-08-11T15:37:00Z"/>
   <w16cex:commentExtensible w16cex:durableId="2C4462D5" w16cex:dateUtc="2025-08-11T15:38:00Z"/>
+  <w16cex:commentExtensible w16cex:durableId="4AC65ED7" w16cex:dateUtc="2025-08-27T15:56:00Z"/>
   <w16cex:commentExtensible w16cex:durableId="2C44691D" w16cex:dateUtc="2025-08-11T16:05:00Z"/>
   <w16cex:commentExtensible w16cex:durableId="78FE30ED" w16cex:dateUtc="2025-07-09T09:12:00Z"/>
-  <w16cex:commentExtensible w16cex:durableId="2C4464B2" w16cex:dateUtc="2025-08-11T15:46:00Z"/>
+  <w16cex:commentExtensible w16cex:durableId="2C4464B2" w16cex:dateUtc="2025-08-11T15:46:00Z">
+    <w16cex:extLst>
+      <w16:ext w16:uri="{CE6994B0-6A32-4C9F-8C6B-6E91EDA988CE}">
+        <cr:reactions xmlns:cr="http://schemas.microsoft.com/office/comments/2020/reactions">
+          <cr:reaction reactionType="1">
+            <cr:reactionInfo dateUtc="2025-08-27T15:58:10Z">
+              <cr:user userId="S::an648663@dal.ca::78fc145a-0000-4b05-b4d6-5624936d5ffb" userProvider="AD" userName="Ana Eguiguren"/>
+            </cr:reactionInfo>
+          </cr:reaction>
+        </cr:reactions>
+      </w16:ext>
+    </w16cex:extLst>
+  </w16cex:commentExtensible>
   <w16cex:commentExtensible w16cex:durableId="2C4465D2" w16cex:dateUtc="2025-08-11T15:51:00Z"/>
   <w16cex:commentExtensible w16cex:durableId="2C446792" w16cex:dateUtc="2025-08-11T15:58:00Z"/>
   <w16cex:commentExtensible w16cex:durableId="2C446849" w16cex:dateUtc="2025-08-11T16:02:00Z"/>
@@ -21459,7 +21233,7 @@
   <w16cex:commentExtensible w16cex:durableId="5207D2B0" w16cex:dateUtc="2025-07-09T23:39:00Z"/>
   <w16cex:commentExtensible w16cex:durableId="319FE8C4" w16cex:dateUtc="2025-07-01T17:36:00Z">
     <w16cex:extLst>
-      <w16:ext xmlns="" xmlns:cr="http://schemas.microsoft.com/office/comments/2020/reactions" xmlns:w16du="http://schemas.microsoft.com/office/word/2023/wordml/word16du" xmlns:w16sdtfl="http://schemas.microsoft.com/office/word/2024/wordml/sdtformatlock" w16:uri="{CE6994B0-6A32-4C9F-8C6B-6E91EDA988CE}">
+      <w16:ext w16:uri="{CE6994B0-6A32-4C9F-8C6B-6E91EDA988CE}">
         <cr:reactions xmlns:cr="http://schemas.microsoft.com/office/comments/2020/reactions">
           <cr:reaction reactionType="1">
             <cr:reactionInfo dateUtc="2025-07-02T18:54:54Z">
@@ -21488,7 +21262,7 @@
 </file>
 
 <file path=word/commentsIds.xml><?xml version="1.0" encoding="utf-8"?>
-<w16cid:commentsIds xmlns:wpc="http://schemas.microsoft.com/office/word/2010/wordprocessingCanvas" xmlns:cx="http://schemas.microsoft.com/office/drawing/2014/chartex" xmlns:cx1="http://schemas.microsoft.com/office/drawing/2015/9/8/chartex" xmlns:cx2="http://schemas.microsoft.com/office/drawing/2015/10/21/chartex" xmlns:cx3="http://schemas.microsoft.com/office/drawing/2016/5/9/chartex" xmlns:cx4="http://schemas.microsoft.com/office/drawing/2016/5/10/chartex" xmlns:cx5="http://schemas.microsoft.com/office/drawing/2016/5/11/chartex" xmlns:cx6="http://schemas.microsoft.com/office/drawing/2016/5/12/chartex" xmlns:cx7="http://schemas.microsoft.com/office/drawing/2016/5/13/chartex" xmlns:cx8="http://schemas.microsoft.com/office/drawing/2016/5/14/chartex" xmlns:mc="http://schemas.openxmlformats.org/markup-compatibility/2006" xmlns:aink="http://schemas.microsoft.com/office/drawing/2016/ink" xmlns:am3d="http://schemas.microsoft.com/office/drawing/2017/model3d" xmlns:o="urn:schemas-microsoft-com:office:office" xmlns:oel="http://schemas.microsoft.com/office/2019/extlst" xmlns:r="http://schemas.openxmlformats.org/officeDocument/2006/relationships" xmlns:m="http://schemas.openxmlformats.org/officeDocument/2006/math" xmlns:v="urn:schemas-microsoft-com:vml" xmlns:wp14="http://schemas.microsoft.com/office/word/2010/wordprocessingDrawing" xmlns:wp="http://schemas.openxmlformats.org/drawingml/2006/wordprocessingDrawing" xmlns:w10="urn:schemas-microsoft-com:office:word" xmlns:w="http://schemas.openxmlformats.org/wordprocessingml/2006/main" xmlns:w14="http://schemas.microsoft.com/office/word/2010/wordml" xmlns:w15="http://schemas.microsoft.com/office/word/2012/wordml" xmlns:w16cex="http://schemas.microsoft.com/office/word/2018/wordml/cex" xmlns:w16cid="http://schemas.microsoft.com/office/word/2016/wordml/cid" xmlns:w16="http://schemas.microsoft.com/office/word/2018/wordml" xmlns:w16sdtdh="http://schemas.microsoft.com/office/word/2020/wordml/sdtdatahash" xmlns:w16se="http://schemas.microsoft.com/office/word/2015/wordml/symex" xmlns:wpg="http://schemas.microsoft.com/office/word/2010/wordprocessingGroup" xmlns:wpi="http://schemas.microsoft.com/office/word/2010/wordprocessingInk" xmlns:wne="http://schemas.microsoft.com/office/word/2006/wordml" xmlns:wps="http://schemas.microsoft.com/office/word/2010/wordprocessingShape" mc:Ignorable="w14 w15 w16se w16cid w16 w16cex w16sdtdh wp14">
+<w16cid:commentsIds xmlns:wpc="http://schemas.microsoft.com/office/word/2010/wordprocessingCanvas" xmlns:cx="http://schemas.microsoft.com/office/drawing/2014/chartex" xmlns:cx1="http://schemas.microsoft.com/office/drawing/2015/9/8/chartex" xmlns:cx2="http://schemas.microsoft.com/office/drawing/2015/10/21/chartex" xmlns:cx3="http://schemas.microsoft.com/office/drawing/2016/5/9/chartex" xmlns:cx4="http://schemas.microsoft.com/office/drawing/2016/5/10/chartex" xmlns:cx5="http://schemas.microsoft.com/office/drawing/2016/5/11/chartex" xmlns:cx6="http://schemas.microsoft.com/office/drawing/2016/5/12/chartex" xmlns:cx7="http://schemas.microsoft.com/office/drawing/2016/5/13/chartex" xmlns:cx8="http://schemas.microsoft.com/office/drawing/2016/5/14/chartex" xmlns:mc="http://schemas.openxmlformats.org/markup-compatibility/2006" xmlns:aink="http://schemas.microsoft.com/office/drawing/2016/ink" xmlns:am3d="http://schemas.microsoft.com/office/drawing/2017/model3d" xmlns:o="urn:schemas-microsoft-com:office:office" xmlns:oel="http://schemas.microsoft.com/office/2019/extlst" xmlns:r="http://schemas.openxmlformats.org/officeDocument/2006/relationships" xmlns:m="http://schemas.openxmlformats.org/officeDocument/2006/math" xmlns:v="urn:schemas-microsoft-com:vml" xmlns:wp14="http://schemas.microsoft.com/office/word/2010/wordprocessingDrawing" xmlns:wp="http://schemas.openxmlformats.org/drawingml/2006/wordprocessingDrawing" xmlns:w10="urn:schemas-microsoft-com:office:word" xmlns:w="http://schemas.openxmlformats.org/wordprocessingml/2006/main" xmlns:w14="http://schemas.microsoft.com/office/word/2010/wordml" xmlns:w15="http://schemas.microsoft.com/office/word/2012/wordml" xmlns:w16cex="http://schemas.microsoft.com/office/word/2018/wordml/cex" xmlns:w16cid="http://schemas.microsoft.com/office/word/2016/wordml/cid" xmlns:w16="http://schemas.microsoft.com/office/word/2018/wordml" xmlns:w16du="http://schemas.microsoft.com/office/word/2023/wordml/word16du" xmlns:w16sdtdh="http://schemas.microsoft.com/office/word/2020/wordml/sdtdatahash" xmlns:w16sdtfl="http://schemas.microsoft.com/office/word/2024/wordml/sdtformatlock" xmlns:w16se="http://schemas.microsoft.com/office/word/2015/wordml/symex" xmlns:wpg="http://schemas.microsoft.com/office/word/2010/wordprocessingGroup" xmlns:wpi="http://schemas.microsoft.com/office/word/2010/wordprocessingInk" xmlns:wne="http://schemas.microsoft.com/office/word/2006/wordml" xmlns:wps="http://schemas.microsoft.com/office/word/2010/wordprocessingShape" mc:Ignorable="w14 w15 w16se w16cid w16 w16cex w16sdtdh w16sdtfl w16du wp14">
   <w16cid:commentId w16cid:paraId="72433632" w16cid:durableId="30A66F6C"/>
   <w16cid:commentId w16cid:paraId="3EDF02EF" w16cid:durableId="2C445C58"/>
   <w16cid:commentId w16cid:paraId="76D308BE" w16cid:durableId="2C445D81"/>
@@ -21498,6 +21272,7 @@
   <w16cid:commentId w16cid:paraId="13483EAB" w16cid:durableId="3B66D103"/>
   <w16cid:commentId w16cid:paraId="185DD502" w16cid:durableId="2C44628A"/>
   <w16cid:commentId w16cid:paraId="11AF5855" w16cid:durableId="2C4462D5"/>
+  <w16cid:commentId w16cid:paraId="266BC23D" w16cid:durableId="4AC65ED7"/>
   <w16cid:commentId w16cid:paraId="7E8F3FAC" w16cid:durableId="2C44691D"/>
   <w16cid:commentId w16cid:paraId="6C473DAA" w16cid:durableId="78FE30ED"/>
   <w16cid:commentId w16cid:paraId="4830CF2E" w16cid:durableId="2C4464B2"/>
@@ -21535,7 +21310,7 @@
 </file>
 
 <file path=word/endnotes.xml><?xml version="1.0" encoding="utf-8"?>
-<w:endnotes xmlns:wpc="http://schemas.microsoft.com/office/word/2010/wordprocessingCanvas" xmlns:cx="http://schemas.microsoft.com/office/drawing/2014/chartex" xmlns:cx1="http://schemas.microsoft.com/office/drawing/2015/9/8/chartex" xmlns:cx2="http://schemas.microsoft.com/office/drawing/2015/10/21/chartex" xmlns:cx3="http://schemas.microsoft.com/office/drawing/2016/5/9/chartex" xmlns:cx4="http://schemas.microsoft.com/office/drawing/2016/5/10/chartex" xmlns:cx5="http://schemas.microsoft.com/office/drawing/2016/5/11/chartex" xmlns:cx6="http://schemas.microsoft.com/office/drawing/2016/5/12/chartex" xmlns:cx7="http://schemas.microsoft.com/office/drawing/2016/5/13/chartex" xmlns:cx8="http://schemas.microsoft.com/office/drawing/2016/5/14/chartex" xmlns:mc="http://schemas.openxmlformats.org/markup-compatibility/2006" xmlns:aink="http://schemas.microsoft.com/office/drawing/2016/ink" xmlns:am3d="http://schemas.microsoft.com/office/drawing/2017/model3d" xmlns:o="urn:schemas-microsoft-com:office:office" xmlns:oel="http://schemas.microsoft.com/office/2019/extlst" xmlns:r="http://schemas.openxmlformats.org/officeDocument/2006/relationships" xmlns:m="http://schemas.openxmlformats.org/officeDocument/2006/math" xmlns:v="urn:schemas-microsoft-com:vml" xmlns:wp14="http://schemas.microsoft.com/office/word/2010/wordprocessingDrawing" xmlns:wp="http://schemas.openxmlformats.org/drawingml/2006/wordprocessingDrawing" xmlns:w10="urn:schemas-microsoft-com:office:word" xmlns:w="http://schemas.openxmlformats.org/wordprocessingml/2006/main" xmlns:w14="http://schemas.microsoft.com/office/word/2010/wordml" xmlns:w15="http://schemas.microsoft.com/office/word/2012/wordml" xmlns:w16cex="http://schemas.microsoft.com/office/word/2018/wordml/cex" xmlns:w16cid="http://schemas.microsoft.com/office/word/2016/wordml/cid" xmlns:w16="http://schemas.microsoft.com/office/word/2018/wordml" xmlns:w16sdtdh="http://schemas.microsoft.com/office/word/2020/wordml/sdtdatahash" xmlns:w16se="http://schemas.microsoft.com/office/word/2015/wordml/symex" xmlns:wpg="http://schemas.microsoft.com/office/word/2010/wordprocessingGroup" xmlns:wpi="http://schemas.microsoft.com/office/word/2010/wordprocessingInk" xmlns:wne="http://schemas.microsoft.com/office/word/2006/wordml" xmlns:wps="http://schemas.microsoft.com/office/word/2010/wordprocessingShape" mc:Ignorable="w14 w15 w16se w16cid w16 w16cex w16sdtdh wp14">
+<w:endnotes xmlns:wpc="http://schemas.microsoft.com/office/word/2010/wordprocessingCanvas" xmlns:cx="http://schemas.microsoft.com/office/drawing/2014/chartex" xmlns:cx1="http://schemas.microsoft.com/office/drawing/2015/9/8/chartex" xmlns:cx2="http://schemas.microsoft.com/office/drawing/2015/10/21/chartex" xmlns:cx3="http://schemas.microsoft.com/office/drawing/2016/5/9/chartex" xmlns:cx4="http://schemas.microsoft.com/office/drawing/2016/5/10/chartex" xmlns:cx5="http://schemas.microsoft.com/office/drawing/2016/5/11/chartex" xmlns:cx6="http://schemas.microsoft.com/office/drawing/2016/5/12/chartex" xmlns:cx7="http://schemas.microsoft.com/office/drawing/2016/5/13/chartex" xmlns:cx8="http://schemas.microsoft.com/office/drawing/2016/5/14/chartex" xmlns:mc="http://schemas.openxmlformats.org/markup-compatibility/2006" xmlns:aink="http://schemas.microsoft.com/office/drawing/2016/ink" xmlns:am3d="http://schemas.microsoft.com/office/drawing/2017/model3d" xmlns:o="urn:schemas-microsoft-com:office:office" xmlns:oel="http://schemas.microsoft.com/office/2019/extlst" xmlns:r="http://schemas.openxmlformats.org/officeDocument/2006/relationships" xmlns:m="http://schemas.openxmlformats.org/officeDocument/2006/math" xmlns:v="urn:schemas-microsoft-com:vml" xmlns:wp14="http://schemas.microsoft.com/office/word/2010/wordprocessingDrawing" xmlns:wp="http://schemas.openxmlformats.org/drawingml/2006/wordprocessingDrawing" xmlns:w10="urn:schemas-microsoft-com:office:word" xmlns:w="http://schemas.openxmlformats.org/wordprocessingml/2006/main" xmlns:w14="http://schemas.microsoft.com/office/word/2010/wordml" xmlns:w15="http://schemas.microsoft.com/office/word/2012/wordml" xmlns:w16cex="http://schemas.microsoft.com/office/word/2018/wordml/cex" xmlns:w16cid="http://schemas.microsoft.com/office/word/2016/wordml/cid" xmlns:w16="http://schemas.microsoft.com/office/word/2018/wordml" xmlns:w16du="http://schemas.microsoft.com/office/word/2023/wordml/word16du" xmlns:w16sdtdh="http://schemas.microsoft.com/office/word/2020/wordml/sdtdatahash" xmlns:w16sdtfl="http://schemas.microsoft.com/office/word/2024/wordml/sdtformatlock" xmlns:w16se="http://schemas.microsoft.com/office/word/2015/wordml/symex" xmlns:wpg="http://schemas.microsoft.com/office/word/2010/wordprocessingGroup" xmlns:wpi="http://schemas.microsoft.com/office/word/2010/wordprocessingInk" xmlns:wne="http://schemas.microsoft.com/office/word/2006/wordml" xmlns:wps="http://schemas.microsoft.com/office/word/2010/wordprocessingShape" mc:Ignorable="w14 w15 w16se w16cid w16 w16cex w16sdtdh w16sdtfl w16du wp14">
   <w:endnote w:type="separator" w:id="-1">
     <w:p>
       <w:pPr>
@@ -21560,7 +21335,7 @@
 </file>
 
 <file path=word/footer1.xml><?xml version="1.0" encoding="utf-8"?>
-<w:ftr xmlns:wpc="http://schemas.microsoft.com/office/word/2010/wordprocessingCanvas" xmlns:cx="http://schemas.microsoft.com/office/drawing/2014/chartex" xmlns:cx1="http://schemas.microsoft.com/office/drawing/2015/9/8/chartex" xmlns:cx2="http://schemas.microsoft.com/office/drawing/2015/10/21/chartex" xmlns:cx3="http://schemas.microsoft.com/office/drawing/2016/5/9/chartex" xmlns:cx4="http://schemas.microsoft.com/office/drawing/2016/5/10/chartex" xmlns:cx5="http://schemas.microsoft.com/office/drawing/2016/5/11/chartex" xmlns:cx6="http://schemas.microsoft.com/office/drawing/2016/5/12/chartex" xmlns:cx7="http://schemas.microsoft.com/office/drawing/2016/5/13/chartex" xmlns:cx8="http://schemas.microsoft.com/office/drawing/2016/5/14/chartex" xmlns:mc="http://schemas.openxmlformats.org/markup-compatibility/2006" xmlns:aink="http://schemas.microsoft.com/office/drawing/2016/ink" xmlns:am3d="http://schemas.microsoft.com/office/drawing/2017/model3d" xmlns:o="urn:schemas-microsoft-com:office:office" xmlns:oel="http://schemas.microsoft.com/office/2019/extlst" xmlns:r="http://schemas.openxmlformats.org/officeDocument/2006/relationships" xmlns:m="http://schemas.openxmlformats.org/officeDocument/2006/math" xmlns:v="urn:schemas-microsoft-com:vml" xmlns:wp14="http://schemas.microsoft.com/office/word/2010/wordprocessingDrawing" xmlns:wp="http://schemas.openxmlformats.org/drawingml/2006/wordprocessingDrawing" xmlns:w10="urn:schemas-microsoft-com:office:word" xmlns:w="http://schemas.openxmlformats.org/wordprocessingml/2006/main" xmlns:w14="http://schemas.microsoft.com/office/word/2010/wordml" xmlns:w15="http://schemas.microsoft.com/office/word/2012/wordml" xmlns:w16cex="http://schemas.microsoft.com/office/word/2018/wordml/cex" xmlns:w16cid="http://schemas.microsoft.com/office/word/2016/wordml/cid" xmlns:w16="http://schemas.microsoft.com/office/word/2018/wordml" xmlns:w16sdtdh="http://schemas.microsoft.com/office/word/2020/wordml/sdtdatahash" xmlns:w16se="http://schemas.microsoft.com/office/word/2015/wordml/symex" xmlns:wpg="http://schemas.microsoft.com/office/word/2010/wordprocessingGroup" xmlns:wpi="http://schemas.microsoft.com/office/word/2010/wordprocessingInk" xmlns:wne="http://schemas.microsoft.com/office/word/2006/wordml" xmlns:wps="http://schemas.microsoft.com/office/word/2010/wordprocessingShape" mc:Ignorable="w14 w15 w16se w16cid w16 w16cex w16sdtdh wp14">
+<w:ftr xmlns:wpc="http://schemas.microsoft.com/office/word/2010/wordprocessingCanvas" xmlns:cx="http://schemas.microsoft.com/office/drawing/2014/chartex" xmlns:cx1="http://schemas.microsoft.com/office/drawing/2015/9/8/chartex" xmlns:cx2="http://schemas.microsoft.com/office/drawing/2015/10/21/chartex" xmlns:cx3="http://schemas.microsoft.com/office/drawing/2016/5/9/chartex" xmlns:cx4="http://schemas.microsoft.com/office/drawing/2016/5/10/chartex" xmlns:cx5="http://schemas.microsoft.com/office/drawing/2016/5/11/chartex" xmlns:cx6="http://schemas.microsoft.com/office/drawing/2016/5/12/chartex" xmlns:cx7="http://schemas.microsoft.com/office/drawing/2016/5/13/chartex" xmlns:cx8="http://schemas.microsoft.com/office/drawing/2016/5/14/chartex" xmlns:mc="http://schemas.openxmlformats.org/markup-compatibility/2006" xmlns:aink="http://schemas.microsoft.com/office/drawing/2016/ink" xmlns:am3d="http://schemas.microsoft.com/office/drawing/2017/model3d" xmlns:o="urn:schemas-microsoft-com:office:office" xmlns:oel="http://schemas.microsoft.com/office/2019/extlst" xmlns:r="http://schemas.openxmlformats.org/officeDocument/2006/relationships" xmlns:m="http://schemas.openxmlformats.org/officeDocument/2006/math" xmlns:v="urn:schemas-microsoft-com:vml" xmlns:wp14="http://schemas.microsoft.com/office/word/2010/wordprocessingDrawing" xmlns:wp="http://schemas.openxmlformats.org/drawingml/2006/wordprocessingDrawing" xmlns:w10="urn:schemas-microsoft-com:office:word" xmlns:w="http://schemas.openxmlformats.org/wordprocessingml/2006/main" xmlns:w14="http://schemas.microsoft.com/office/word/2010/wordml" xmlns:w15="http://schemas.microsoft.com/office/word/2012/wordml" xmlns:w16cex="http://schemas.microsoft.com/office/word/2018/wordml/cex" xmlns:w16cid="http://schemas.microsoft.com/office/word/2016/wordml/cid" xmlns:w16="http://schemas.microsoft.com/office/word/2018/wordml" xmlns:w16du="http://schemas.microsoft.com/office/word/2023/wordml/word16du" xmlns:w16sdtdh="http://schemas.microsoft.com/office/word/2020/wordml/sdtdatahash" xmlns:w16sdtfl="http://schemas.microsoft.com/office/word/2024/wordml/sdtformatlock" xmlns:w16se="http://schemas.microsoft.com/office/word/2015/wordml/symex" xmlns:wpg="http://schemas.microsoft.com/office/word/2010/wordprocessingGroup" xmlns:wpi="http://schemas.microsoft.com/office/word/2010/wordprocessingInk" xmlns:wne="http://schemas.microsoft.com/office/word/2006/wordml" xmlns:wps="http://schemas.microsoft.com/office/word/2010/wordprocessingShape" mc:Ignorable="w14 w15 w16se w16cid w16 w16cex w16sdtdh w16sdtfl w16du wp14">
   <w:sdt>
     <w:sdtPr>
       <w:id w:val="-809632976"/>
@@ -21572,7 +21347,7 @@
     <w:sdtContent>
       <w:p>
         <w:pPr>
-          <w:pStyle w:val="Pieddepage"/>
+          <w:pStyle w:val="Footer"/>
           <w:jc w:val="center"/>
         </w:pPr>
         <w:r>
@@ -21586,7 +21361,7 @@
         </w:r>
         <w:r>
           <w:rPr>
-            <w:rPrChange w:id="734" w:author="Balaena Institute whitehead" w:date="2025-07-25T12:58:00Z">
+            <w:rPrChange w:id="709" w:author="Balaena Institute whitehead" w:date="2025-07-25T12:58:00Z">
               <w:rPr>
                 <w:noProof/>
               </w:rPr>
@@ -21596,7 +21371,7 @@
         </w:r>
         <w:r>
           <w:rPr>
-            <w:rPrChange w:id="735" w:author="Balaena Institute whitehead" w:date="2025-07-25T12:58:00Z">
+            <w:rPrChange w:id="710" w:author="Balaena Institute whitehead" w:date="2025-07-25T12:58:00Z">
               <w:rPr>
                 <w:noProof/>
               </w:rPr>
@@ -21609,14 +21384,14 @@
   </w:sdt>
   <w:p>
     <w:pPr>
-      <w:pStyle w:val="Pieddepage"/>
+      <w:pStyle w:val="Footer"/>
     </w:pPr>
   </w:p>
 </w:ftr>
 </file>
 
 <file path=word/footnotes.xml><?xml version="1.0" encoding="utf-8"?>
-<w:footnotes xmlns:wpc="http://schemas.microsoft.com/office/word/2010/wordprocessingCanvas" xmlns:cx="http://schemas.microsoft.com/office/drawing/2014/chartex" xmlns:cx1="http://schemas.microsoft.com/office/drawing/2015/9/8/chartex" xmlns:cx2="http://schemas.microsoft.com/office/drawing/2015/10/21/chartex" xmlns:cx3="http://schemas.microsoft.com/office/drawing/2016/5/9/chartex" xmlns:cx4="http://schemas.microsoft.com/office/drawing/2016/5/10/chartex" xmlns:cx5="http://schemas.microsoft.com/office/drawing/2016/5/11/chartex" xmlns:cx6="http://schemas.microsoft.com/office/drawing/2016/5/12/chartex" xmlns:cx7="http://schemas.microsoft.com/office/drawing/2016/5/13/chartex" xmlns:cx8="http://schemas.microsoft.com/office/drawing/2016/5/14/chartex" xmlns:mc="http://schemas.openxmlformats.org/markup-compatibility/2006" xmlns:aink="http://schemas.microsoft.com/office/drawing/2016/ink" xmlns:am3d="http://schemas.microsoft.com/office/drawing/2017/model3d" xmlns:o="urn:schemas-microsoft-com:office:office" xmlns:oel="http://schemas.microsoft.com/office/2019/extlst" xmlns:r="http://schemas.openxmlformats.org/officeDocument/2006/relationships" xmlns:m="http://schemas.openxmlformats.org/officeDocument/2006/math" xmlns:v="urn:schemas-microsoft-com:vml" xmlns:wp14="http://schemas.microsoft.com/office/word/2010/wordprocessingDrawing" xmlns:wp="http://schemas.openxmlformats.org/drawingml/2006/wordprocessingDrawing" xmlns:w10="urn:schemas-microsoft-com:office:word" xmlns:w="http://schemas.openxmlformats.org/wordprocessingml/2006/main" xmlns:w14="http://schemas.microsoft.com/office/word/2010/wordml" xmlns:w15="http://schemas.microsoft.com/office/word/2012/wordml" xmlns:w16cex="http://schemas.microsoft.com/office/word/2018/wordml/cex" xmlns:w16cid="http://schemas.microsoft.com/office/word/2016/wordml/cid" xmlns:w16="http://schemas.microsoft.com/office/word/2018/wordml" xmlns:w16sdtdh="http://schemas.microsoft.com/office/word/2020/wordml/sdtdatahash" xmlns:w16se="http://schemas.microsoft.com/office/word/2015/wordml/symex" xmlns:wpg="http://schemas.microsoft.com/office/word/2010/wordprocessingGroup" xmlns:wpi="http://schemas.microsoft.com/office/word/2010/wordprocessingInk" xmlns:wne="http://schemas.microsoft.com/office/word/2006/wordml" xmlns:wps="http://schemas.microsoft.com/office/word/2010/wordprocessingShape" mc:Ignorable="w14 w15 w16se w16cid w16 w16cex w16sdtdh wp14">
+<w:footnotes xmlns:wpc="http://schemas.microsoft.com/office/word/2010/wordprocessingCanvas" xmlns:cx="http://schemas.microsoft.com/office/drawing/2014/chartex" xmlns:cx1="http://schemas.microsoft.com/office/drawing/2015/9/8/chartex" xmlns:cx2="http://schemas.microsoft.com/office/drawing/2015/10/21/chartex" xmlns:cx3="http://schemas.microsoft.com/office/drawing/2016/5/9/chartex" xmlns:cx4="http://schemas.microsoft.com/office/drawing/2016/5/10/chartex" xmlns:cx5="http://schemas.microsoft.com/office/drawing/2016/5/11/chartex" xmlns:cx6="http://schemas.microsoft.com/office/drawing/2016/5/12/chartex" xmlns:cx7="http://schemas.microsoft.com/office/drawing/2016/5/13/chartex" xmlns:cx8="http://schemas.microsoft.com/office/drawing/2016/5/14/chartex" xmlns:mc="http://schemas.openxmlformats.org/markup-compatibility/2006" xmlns:aink="http://schemas.microsoft.com/office/drawing/2016/ink" xmlns:am3d="http://schemas.microsoft.com/office/drawing/2017/model3d" xmlns:o="urn:schemas-microsoft-com:office:office" xmlns:oel="http://schemas.microsoft.com/office/2019/extlst" xmlns:r="http://schemas.openxmlformats.org/officeDocument/2006/relationships" xmlns:m="http://schemas.openxmlformats.org/officeDocument/2006/math" xmlns:v="urn:schemas-microsoft-com:vml" xmlns:wp14="http://schemas.microsoft.com/office/word/2010/wordprocessingDrawing" xmlns:wp="http://schemas.openxmlformats.org/drawingml/2006/wordprocessingDrawing" xmlns:w10="urn:schemas-microsoft-com:office:word" xmlns:w="http://schemas.openxmlformats.org/wordprocessingml/2006/main" xmlns:w14="http://schemas.microsoft.com/office/word/2010/wordml" xmlns:w15="http://schemas.microsoft.com/office/word/2012/wordml" xmlns:w16cex="http://schemas.microsoft.com/office/word/2018/wordml/cex" xmlns:w16cid="http://schemas.microsoft.com/office/word/2016/wordml/cid" xmlns:w16="http://schemas.microsoft.com/office/word/2018/wordml" xmlns:w16du="http://schemas.microsoft.com/office/word/2023/wordml/word16du" xmlns:w16sdtdh="http://schemas.microsoft.com/office/word/2020/wordml/sdtdatahash" xmlns:w16sdtfl="http://schemas.microsoft.com/office/word/2024/wordml/sdtformatlock" xmlns:w16se="http://schemas.microsoft.com/office/word/2015/wordml/symex" xmlns:wpg="http://schemas.microsoft.com/office/word/2010/wordprocessingGroup" xmlns:wpi="http://schemas.microsoft.com/office/word/2010/wordprocessingInk" xmlns:wne="http://schemas.microsoft.com/office/word/2006/wordml" xmlns:wps="http://schemas.microsoft.com/office/word/2010/wordprocessingShape" mc:Ignorable="w14 w15 w16se w16cid w16 w16cex w16sdtdh w16sdtfl w16du wp14">
   <w:footnote w:type="separator" w:id="-1">
     <w:p>
       <w:pPr>
@@ -21641,17 +21416,17 @@
 </file>
 
 <file path=word/header1.xml><?xml version="1.0" encoding="utf-8"?>
-<w:hdr xmlns:wpc="http://schemas.microsoft.com/office/word/2010/wordprocessingCanvas" xmlns:cx="http://schemas.microsoft.com/office/drawing/2014/chartex" xmlns:cx1="http://schemas.microsoft.com/office/drawing/2015/9/8/chartex" xmlns:cx2="http://schemas.microsoft.com/office/drawing/2015/10/21/chartex" xmlns:cx3="http://schemas.microsoft.com/office/drawing/2016/5/9/chartex" xmlns:cx4="http://schemas.microsoft.com/office/drawing/2016/5/10/chartex" xmlns:cx5="http://schemas.microsoft.com/office/drawing/2016/5/11/chartex" xmlns:cx6="http://schemas.microsoft.com/office/drawing/2016/5/12/chartex" xmlns:cx7="http://schemas.microsoft.com/office/drawing/2016/5/13/chartex" xmlns:cx8="http://schemas.microsoft.com/office/drawing/2016/5/14/chartex" xmlns:mc="http://schemas.openxmlformats.org/markup-compatibility/2006" xmlns:aink="http://schemas.microsoft.com/office/drawing/2016/ink" xmlns:am3d="http://schemas.microsoft.com/office/drawing/2017/model3d" xmlns:o="urn:schemas-microsoft-com:office:office" xmlns:oel="http://schemas.microsoft.com/office/2019/extlst" xmlns:r="http://schemas.openxmlformats.org/officeDocument/2006/relationships" xmlns:m="http://schemas.openxmlformats.org/officeDocument/2006/math" xmlns:v="urn:schemas-microsoft-com:vml" xmlns:wp14="http://schemas.microsoft.com/office/word/2010/wordprocessingDrawing" xmlns:wp="http://schemas.openxmlformats.org/drawingml/2006/wordprocessingDrawing" xmlns:w10="urn:schemas-microsoft-com:office:word" xmlns:w="http://schemas.openxmlformats.org/wordprocessingml/2006/main" xmlns:w14="http://schemas.microsoft.com/office/word/2010/wordml" xmlns:w15="http://schemas.microsoft.com/office/word/2012/wordml" xmlns:w16cex="http://schemas.microsoft.com/office/word/2018/wordml/cex" xmlns:w16cid="http://schemas.microsoft.com/office/word/2016/wordml/cid" xmlns:w16="http://schemas.microsoft.com/office/word/2018/wordml" xmlns:w16sdtdh="http://schemas.microsoft.com/office/word/2020/wordml/sdtdatahash" xmlns:w16se="http://schemas.microsoft.com/office/word/2015/wordml/symex" xmlns:wpg="http://schemas.microsoft.com/office/word/2010/wordprocessingGroup" xmlns:wpi="http://schemas.microsoft.com/office/word/2010/wordprocessingInk" xmlns:wne="http://schemas.microsoft.com/office/word/2006/wordml" xmlns:wps="http://schemas.microsoft.com/office/word/2010/wordprocessingShape" mc:Ignorable="w14 w15 w16se w16cid w16 w16cex w16sdtdh wp14">
+<w:hdr xmlns:wpc="http://schemas.microsoft.com/office/word/2010/wordprocessingCanvas" xmlns:cx="http://schemas.microsoft.com/office/drawing/2014/chartex" xmlns:cx1="http://schemas.microsoft.com/office/drawing/2015/9/8/chartex" xmlns:cx2="http://schemas.microsoft.com/office/drawing/2015/10/21/chartex" xmlns:cx3="http://schemas.microsoft.com/office/drawing/2016/5/9/chartex" xmlns:cx4="http://schemas.microsoft.com/office/drawing/2016/5/10/chartex" xmlns:cx5="http://schemas.microsoft.com/office/drawing/2016/5/11/chartex" xmlns:cx6="http://schemas.microsoft.com/office/drawing/2016/5/12/chartex" xmlns:cx7="http://schemas.microsoft.com/office/drawing/2016/5/13/chartex" xmlns:cx8="http://schemas.microsoft.com/office/drawing/2016/5/14/chartex" xmlns:mc="http://schemas.openxmlformats.org/markup-compatibility/2006" xmlns:aink="http://schemas.microsoft.com/office/drawing/2016/ink" xmlns:am3d="http://schemas.microsoft.com/office/drawing/2017/model3d" xmlns:o="urn:schemas-microsoft-com:office:office" xmlns:oel="http://schemas.microsoft.com/office/2019/extlst" xmlns:r="http://schemas.openxmlformats.org/officeDocument/2006/relationships" xmlns:m="http://schemas.openxmlformats.org/officeDocument/2006/math" xmlns:v="urn:schemas-microsoft-com:vml" xmlns:wp14="http://schemas.microsoft.com/office/word/2010/wordprocessingDrawing" xmlns:wp="http://schemas.openxmlformats.org/drawingml/2006/wordprocessingDrawing" xmlns:w10="urn:schemas-microsoft-com:office:word" xmlns:w="http://schemas.openxmlformats.org/wordprocessingml/2006/main" xmlns:w14="http://schemas.microsoft.com/office/word/2010/wordml" xmlns:w15="http://schemas.microsoft.com/office/word/2012/wordml" xmlns:w16cex="http://schemas.microsoft.com/office/word/2018/wordml/cex" xmlns:w16cid="http://schemas.microsoft.com/office/word/2016/wordml/cid" xmlns:w16="http://schemas.microsoft.com/office/word/2018/wordml" xmlns:w16du="http://schemas.microsoft.com/office/word/2023/wordml/word16du" xmlns:w16sdtdh="http://schemas.microsoft.com/office/word/2020/wordml/sdtdatahash" xmlns:w16sdtfl="http://schemas.microsoft.com/office/word/2024/wordml/sdtformatlock" xmlns:w16se="http://schemas.microsoft.com/office/word/2015/wordml/symex" xmlns:wpg="http://schemas.microsoft.com/office/word/2010/wordprocessingGroup" xmlns:wpi="http://schemas.microsoft.com/office/word/2010/wordprocessingInk" xmlns:wne="http://schemas.microsoft.com/office/word/2006/wordml" xmlns:wps="http://schemas.microsoft.com/office/word/2010/wordprocessingShape" mc:Ignorable="w14 w15 w16se w16cid w16 w16cex w16sdtdh w16sdtfl w16du wp14">
   <w:p>
     <w:pPr>
-      <w:pStyle w:val="En-tte"/>
+      <w:pStyle w:val="Header"/>
     </w:pPr>
   </w:p>
 </w:hdr>
 </file>
 
 <file path=word/numbering.xml><?xml version="1.0" encoding="utf-8"?>
-<w:numbering xmlns:wpc="http://schemas.microsoft.com/office/word/2010/wordprocessingCanvas" xmlns:cx="http://schemas.microsoft.com/office/drawing/2014/chartex" xmlns:cx1="http://schemas.microsoft.com/office/drawing/2015/9/8/chartex" xmlns:cx2="http://schemas.microsoft.com/office/drawing/2015/10/21/chartex" xmlns:cx3="http://schemas.microsoft.com/office/drawing/2016/5/9/chartex" xmlns:cx4="http://schemas.microsoft.com/office/drawing/2016/5/10/chartex" xmlns:cx5="http://schemas.microsoft.com/office/drawing/2016/5/11/chartex" xmlns:cx6="http://schemas.microsoft.com/office/drawing/2016/5/12/chartex" xmlns:cx7="http://schemas.microsoft.com/office/drawing/2016/5/13/chartex" xmlns:cx8="http://schemas.microsoft.com/office/drawing/2016/5/14/chartex" xmlns:mc="http://schemas.openxmlformats.org/markup-compatibility/2006" xmlns:aink="http://schemas.microsoft.com/office/drawing/2016/ink" xmlns:am3d="http://schemas.microsoft.com/office/drawing/2017/model3d" xmlns:o="urn:schemas-microsoft-com:office:office" xmlns:oel="http://schemas.microsoft.com/office/2019/extlst" xmlns:r="http://schemas.openxmlformats.org/officeDocument/2006/relationships" xmlns:m="http://schemas.openxmlformats.org/officeDocument/2006/math" xmlns:v="urn:schemas-microsoft-com:vml" xmlns:wp14="http://schemas.microsoft.com/office/word/2010/wordprocessingDrawing" xmlns:wp="http://schemas.openxmlformats.org/drawingml/2006/wordprocessingDrawing" xmlns:w10="urn:schemas-microsoft-com:office:word" xmlns:w="http://schemas.openxmlformats.org/wordprocessingml/2006/main" xmlns:w14="http://schemas.microsoft.com/office/word/2010/wordml" xmlns:w15="http://schemas.microsoft.com/office/word/2012/wordml" xmlns:w16cex="http://schemas.microsoft.com/office/word/2018/wordml/cex" xmlns:w16cid="http://schemas.microsoft.com/office/word/2016/wordml/cid" xmlns:w16="http://schemas.microsoft.com/office/word/2018/wordml" xmlns:w16sdtdh="http://schemas.microsoft.com/office/word/2020/wordml/sdtdatahash" xmlns:w16se="http://schemas.microsoft.com/office/word/2015/wordml/symex" xmlns:wpg="http://schemas.microsoft.com/office/word/2010/wordprocessingGroup" xmlns:wpi="http://schemas.microsoft.com/office/word/2010/wordprocessingInk" xmlns:wne="http://schemas.microsoft.com/office/word/2006/wordml" xmlns:wps="http://schemas.microsoft.com/office/word/2010/wordprocessingShape" mc:Ignorable="w14 w15 w16se w16cid w16 w16cex w16sdtdh wp14">
+<w:numbering xmlns:wpc="http://schemas.microsoft.com/office/word/2010/wordprocessingCanvas" xmlns:cx="http://schemas.microsoft.com/office/drawing/2014/chartex" xmlns:cx1="http://schemas.microsoft.com/office/drawing/2015/9/8/chartex" xmlns:cx2="http://schemas.microsoft.com/office/drawing/2015/10/21/chartex" xmlns:cx3="http://schemas.microsoft.com/office/drawing/2016/5/9/chartex" xmlns:cx4="http://schemas.microsoft.com/office/drawing/2016/5/10/chartex" xmlns:cx5="http://schemas.microsoft.com/office/drawing/2016/5/11/chartex" xmlns:cx6="http://schemas.microsoft.com/office/drawing/2016/5/12/chartex" xmlns:cx7="http://schemas.microsoft.com/office/drawing/2016/5/13/chartex" xmlns:cx8="http://schemas.microsoft.com/office/drawing/2016/5/14/chartex" xmlns:mc="http://schemas.openxmlformats.org/markup-compatibility/2006" xmlns:aink="http://schemas.microsoft.com/office/drawing/2016/ink" xmlns:am3d="http://schemas.microsoft.com/office/drawing/2017/model3d" xmlns:o="urn:schemas-microsoft-com:office:office" xmlns:oel="http://schemas.microsoft.com/office/2019/extlst" xmlns:r="http://schemas.openxmlformats.org/officeDocument/2006/relationships" xmlns:m="http://schemas.openxmlformats.org/officeDocument/2006/math" xmlns:v="urn:schemas-microsoft-com:vml" xmlns:wp14="http://schemas.microsoft.com/office/word/2010/wordprocessingDrawing" xmlns:wp="http://schemas.openxmlformats.org/drawingml/2006/wordprocessingDrawing" xmlns:w10="urn:schemas-microsoft-com:office:word" xmlns:w="http://schemas.openxmlformats.org/wordprocessingml/2006/main" xmlns:w14="http://schemas.microsoft.com/office/word/2010/wordml" xmlns:w15="http://schemas.microsoft.com/office/word/2012/wordml" xmlns:w16cex="http://schemas.microsoft.com/office/word/2018/wordml/cex" xmlns:w16cid="http://schemas.microsoft.com/office/word/2016/wordml/cid" xmlns:w16="http://schemas.microsoft.com/office/word/2018/wordml" xmlns:w16du="http://schemas.microsoft.com/office/word/2023/wordml/word16du" xmlns:w16sdtdh="http://schemas.microsoft.com/office/word/2020/wordml/sdtdatahash" xmlns:w16sdtfl="http://schemas.microsoft.com/office/word/2024/wordml/sdtformatlock" xmlns:w16se="http://schemas.microsoft.com/office/word/2015/wordml/symex" xmlns:wpg="http://schemas.microsoft.com/office/word/2010/wordprocessingGroup" xmlns:wpi="http://schemas.microsoft.com/office/word/2010/wordprocessingInk" xmlns:wne="http://schemas.microsoft.com/office/word/2006/wordml" xmlns:wps="http://schemas.microsoft.com/office/word/2010/wordprocessingShape" mc:Ignorable="w14 w15 w16se w16cid w16 w16cex w16sdtdh w16sdtfl w16du wp14">
   <w:abstractNum w:abstractNumId="0" w15:restartNumberingAfterBreak="0">
     <w:nsid w:val="272D2AD1"/>
     <w:multiLevelType w:val="hybridMultilevel"/>
@@ -21977,7 +21752,7 @@
 </file>
 
 <file path=word/people.xml><?xml version="1.0" encoding="utf-8"?>
-<w15:people xmlns:wpc="http://schemas.microsoft.com/office/word/2010/wordprocessingCanvas" xmlns:cx="http://schemas.microsoft.com/office/drawing/2014/chartex" xmlns:cx1="http://schemas.microsoft.com/office/drawing/2015/9/8/chartex" xmlns:cx2="http://schemas.microsoft.com/office/drawing/2015/10/21/chartex" xmlns:cx3="http://schemas.microsoft.com/office/drawing/2016/5/9/chartex" xmlns:cx4="http://schemas.microsoft.com/office/drawing/2016/5/10/chartex" xmlns:cx5="http://schemas.microsoft.com/office/drawing/2016/5/11/chartex" xmlns:cx6="http://schemas.microsoft.com/office/drawing/2016/5/12/chartex" xmlns:cx7="http://schemas.microsoft.com/office/drawing/2016/5/13/chartex" xmlns:cx8="http://schemas.microsoft.com/office/drawing/2016/5/14/chartex" xmlns:mc="http://schemas.openxmlformats.org/markup-compatibility/2006" xmlns:aink="http://schemas.microsoft.com/office/drawing/2016/ink" xmlns:am3d="http://schemas.microsoft.com/office/drawing/2017/model3d" xmlns:o="urn:schemas-microsoft-com:office:office" xmlns:oel="http://schemas.microsoft.com/office/2019/extlst" xmlns:r="http://schemas.openxmlformats.org/officeDocument/2006/relationships" xmlns:m="http://schemas.openxmlformats.org/officeDocument/2006/math" xmlns:v="urn:schemas-microsoft-com:vml" xmlns:wp14="http://schemas.microsoft.com/office/word/2010/wordprocessingDrawing" xmlns:wp="http://schemas.openxmlformats.org/drawingml/2006/wordprocessingDrawing" xmlns:w10="urn:schemas-microsoft-com:office:word" xmlns:w="http://schemas.openxmlformats.org/wordprocessingml/2006/main" xmlns:w14="http://schemas.microsoft.com/office/word/2010/wordml" xmlns:w15="http://schemas.microsoft.com/office/word/2012/wordml" xmlns:w16cex="http://schemas.microsoft.com/office/word/2018/wordml/cex" xmlns:w16cid="http://schemas.microsoft.com/office/word/2016/wordml/cid" xmlns:w16="http://schemas.microsoft.com/office/word/2018/wordml" xmlns:w16sdtdh="http://schemas.microsoft.com/office/word/2020/wordml/sdtdatahash" xmlns:w16se="http://schemas.microsoft.com/office/word/2015/wordml/symex" xmlns:wpg="http://schemas.microsoft.com/office/word/2010/wordprocessingGroup" xmlns:wpi="http://schemas.microsoft.com/office/word/2010/wordprocessingInk" xmlns:wne="http://schemas.microsoft.com/office/word/2006/wordml" xmlns:wps="http://schemas.microsoft.com/office/word/2010/wordprocessingShape" mc:Ignorable="w14 w15 w16se w16cid w16 w16cex w16sdtdh wp14">
+<w15:people xmlns:wpc="http://schemas.microsoft.com/office/word/2010/wordprocessingCanvas" xmlns:cx="http://schemas.microsoft.com/office/drawing/2014/chartex" xmlns:cx1="http://schemas.microsoft.com/office/drawing/2015/9/8/chartex" xmlns:cx2="http://schemas.microsoft.com/office/drawing/2015/10/21/chartex" xmlns:cx3="http://schemas.microsoft.com/office/drawing/2016/5/9/chartex" xmlns:cx4="http://schemas.microsoft.com/office/drawing/2016/5/10/chartex" xmlns:cx5="http://schemas.microsoft.com/office/drawing/2016/5/11/chartex" xmlns:cx6="http://schemas.microsoft.com/office/drawing/2016/5/12/chartex" xmlns:cx7="http://schemas.microsoft.com/office/drawing/2016/5/13/chartex" xmlns:cx8="http://schemas.microsoft.com/office/drawing/2016/5/14/chartex" xmlns:mc="http://schemas.openxmlformats.org/markup-compatibility/2006" xmlns:aink="http://schemas.microsoft.com/office/drawing/2016/ink" xmlns:am3d="http://schemas.microsoft.com/office/drawing/2017/model3d" xmlns:o="urn:schemas-microsoft-com:office:office" xmlns:oel="http://schemas.microsoft.com/office/2019/extlst" xmlns:r="http://schemas.openxmlformats.org/officeDocument/2006/relationships" xmlns:m="http://schemas.openxmlformats.org/officeDocument/2006/math" xmlns:v="urn:schemas-microsoft-com:vml" xmlns:wp14="http://schemas.microsoft.com/office/word/2010/wordprocessingDrawing" xmlns:wp="http://schemas.openxmlformats.org/drawingml/2006/wordprocessingDrawing" xmlns:w10="urn:schemas-microsoft-com:office:word" xmlns:w="http://schemas.openxmlformats.org/wordprocessingml/2006/main" xmlns:w14="http://schemas.microsoft.com/office/word/2010/wordml" xmlns:w15="http://schemas.microsoft.com/office/word/2012/wordml" xmlns:w16cex="http://schemas.microsoft.com/office/word/2018/wordml/cex" xmlns:w16cid="http://schemas.microsoft.com/office/word/2016/wordml/cid" xmlns:w16="http://schemas.microsoft.com/office/word/2018/wordml" xmlns:w16du="http://schemas.microsoft.com/office/word/2023/wordml/word16du" xmlns:w16sdtdh="http://schemas.microsoft.com/office/word/2020/wordml/sdtdatahash" xmlns:w16sdtfl="http://schemas.microsoft.com/office/word/2024/wordml/sdtformatlock" xmlns:w16se="http://schemas.microsoft.com/office/word/2015/wordml/symex" xmlns:wpg="http://schemas.microsoft.com/office/word/2010/wordprocessingGroup" xmlns:wpi="http://schemas.microsoft.com/office/word/2010/wordprocessingInk" xmlns:wne="http://schemas.microsoft.com/office/word/2006/wordml" xmlns:wps="http://schemas.microsoft.com/office/word/2010/wordprocessingShape" mc:Ignorable="w14 w15 w16se w16cid w16 w16cex w16sdtdh w16sdtfl w16du wp14">
   <w15:person w15:author="Ana Eguiguren">
     <w15:presenceInfo w15:providerId="AD" w15:userId="S::an648663@dal.ca::78fc145a-0000-4b05-b4d6-5624936d5ffb"/>
   </w15:person>
@@ -21997,7 +21772,7 @@
 </file>
 
 <file path=word/styles.xml><?xml version="1.0" encoding="utf-8"?>
-<w:styles xmlns:mc="http://schemas.openxmlformats.org/markup-compatibility/2006" xmlns:r="http://schemas.openxmlformats.org/officeDocument/2006/relationships" xmlns:w="http://schemas.openxmlformats.org/wordprocessingml/2006/main" xmlns:w14="http://schemas.microsoft.com/office/word/2010/wordml" xmlns:w15="http://schemas.microsoft.com/office/word/2012/wordml" xmlns:w16cex="http://schemas.microsoft.com/office/word/2018/wordml/cex" xmlns:w16cid="http://schemas.microsoft.com/office/word/2016/wordml/cid" xmlns:w16="http://schemas.microsoft.com/office/word/2018/wordml" xmlns:w16sdtdh="http://schemas.microsoft.com/office/word/2020/wordml/sdtdatahash" xmlns:w16se="http://schemas.microsoft.com/office/word/2015/wordml/symex" mc:Ignorable="w14 w15 w16se w16cid w16 w16cex w16sdtdh">
+<w:styles xmlns:mc="http://schemas.openxmlformats.org/markup-compatibility/2006" xmlns:r="http://schemas.openxmlformats.org/officeDocument/2006/relationships" xmlns:w="http://schemas.openxmlformats.org/wordprocessingml/2006/main" xmlns:w14="http://schemas.microsoft.com/office/word/2010/wordml" xmlns:w15="http://schemas.microsoft.com/office/word/2012/wordml" xmlns:w16cex="http://schemas.microsoft.com/office/word/2018/wordml/cex" xmlns:w16cid="http://schemas.microsoft.com/office/word/2016/wordml/cid" xmlns:w16="http://schemas.microsoft.com/office/word/2018/wordml" xmlns:w16du="http://schemas.microsoft.com/office/word/2023/wordml/word16du" xmlns:w16sdtdh="http://schemas.microsoft.com/office/word/2020/wordml/sdtdatahash" xmlns:w16sdtfl="http://schemas.microsoft.com/office/word/2024/wordml/sdtformatlock" xmlns:w16se="http://schemas.microsoft.com/office/word/2015/wordml/symex" mc:Ignorable="w14 w15 w16se w16cid w16 w16cex w16sdtdh w16sdtfl w16du">
   <w:docDefaults>
     <w:rPrDefault>
       <w:rPr>
@@ -22404,11 +22179,11 @@
       <w:rFonts w:ascii="Times New Roman" w:hAnsi="Times New Roman" w:cs="Times New Roman"/>
     </w:rPr>
   </w:style>
-  <w:style w:type="paragraph" w:styleId="Titre1">
+  <w:style w:type="paragraph" w:styleId="Heading1">
     <w:name w:val="heading 1"/>
     <w:basedOn w:val="Normal"/>
     <w:next w:val="Normal"/>
-    <w:link w:val="Titre1Car"/>
+    <w:link w:val="Heading1Char"/>
     <w:uiPriority w:val="9"/>
     <w:qFormat/>
     <w:rsid w:val="00862972"/>
@@ -22425,11 +22200,11 @@
       <w:szCs w:val="40"/>
     </w:rPr>
   </w:style>
-  <w:style w:type="paragraph" w:styleId="Titre2">
+  <w:style w:type="paragraph" w:styleId="Heading2">
     <w:name w:val="heading 2"/>
-    <w:basedOn w:val="Titre3"/>
+    <w:basedOn w:val="Heading3"/>
     <w:next w:val="Normal"/>
-    <w:link w:val="Titre2Car"/>
+    <w:link w:val="Heading2Char"/>
     <w:uiPriority w:val="9"/>
     <w:unhideWhenUsed/>
     <w:qFormat/>
@@ -22438,11 +22213,11 @@
       <w:outlineLvl w:val="1"/>
     </w:pPr>
   </w:style>
-  <w:style w:type="paragraph" w:styleId="Titre3">
+  <w:style w:type="paragraph" w:styleId="Heading3">
     <w:name w:val="heading 3"/>
     <w:basedOn w:val="Normal"/>
     <w:next w:val="Normal"/>
-    <w:link w:val="Titre3Car"/>
+    <w:link w:val="Heading3Char"/>
     <w:uiPriority w:val="9"/>
     <w:unhideWhenUsed/>
     <w:qFormat/>
@@ -22461,11 +22236,11 @@
       <w:szCs w:val="24"/>
     </w:rPr>
   </w:style>
-  <w:style w:type="paragraph" w:styleId="Titre4">
+  <w:style w:type="paragraph" w:styleId="Heading4">
     <w:name w:val="heading 4"/>
     <w:basedOn w:val="Normal"/>
     <w:next w:val="Normal"/>
-    <w:link w:val="Titre4Car"/>
+    <w:link w:val="Heading4Char"/>
     <w:uiPriority w:val="9"/>
     <w:unhideWhenUsed/>
     <w:qFormat/>
@@ -22482,11 +22257,11 @@
       <w:iCs/>
     </w:rPr>
   </w:style>
-  <w:style w:type="paragraph" w:styleId="Titre5">
+  <w:style w:type="paragraph" w:styleId="Heading5">
     <w:name w:val="heading 5"/>
     <w:basedOn w:val="Normal"/>
     <w:next w:val="Normal"/>
-    <w:link w:val="Titre5Car"/>
+    <w:link w:val="Heading5Char"/>
     <w:uiPriority w:val="9"/>
     <w:semiHidden/>
     <w:unhideWhenUsed/>
@@ -22503,11 +22278,11 @@
       <w:color w:val="0F4761" w:themeColor="accent1" w:themeShade="BF"/>
     </w:rPr>
   </w:style>
-  <w:style w:type="paragraph" w:styleId="Titre6">
+  <w:style w:type="paragraph" w:styleId="Heading6">
     <w:name w:val="heading 6"/>
     <w:basedOn w:val="Normal"/>
     <w:next w:val="Normal"/>
-    <w:link w:val="Titre6Car"/>
+    <w:link w:val="Heading6Char"/>
     <w:uiPriority w:val="9"/>
     <w:semiHidden/>
     <w:unhideWhenUsed/>
@@ -22526,11 +22301,11 @@
       <w:color w:val="595959" w:themeColor="text1" w:themeTint="A6"/>
     </w:rPr>
   </w:style>
-  <w:style w:type="paragraph" w:styleId="Titre7">
+  <w:style w:type="paragraph" w:styleId="Heading7">
     <w:name w:val="heading 7"/>
     <w:basedOn w:val="Normal"/>
     <w:next w:val="Normal"/>
-    <w:link w:val="Titre7Car"/>
+    <w:link w:val="Heading7Char"/>
     <w:uiPriority w:val="9"/>
     <w:semiHidden/>
     <w:unhideWhenUsed/>
@@ -22547,11 +22322,11 @@
       <w:color w:val="595959" w:themeColor="text1" w:themeTint="A6"/>
     </w:rPr>
   </w:style>
-  <w:style w:type="paragraph" w:styleId="Titre8">
+  <w:style w:type="paragraph" w:styleId="Heading8">
     <w:name w:val="heading 8"/>
     <w:basedOn w:val="Normal"/>
     <w:next w:val="Normal"/>
-    <w:link w:val="Titre8Car"/>
+    <w:link w:val="Heading8Char"/>
     <w:uiPriority w:val="9"/>
     <w:semiHidden/>
     <w:unhideWhenUsed/>
@@ -22570,11 +22345,11 @@
       <w:color w:val="272727" w:themeColor="text1" w:themeTint="D8"/>
     </w:rPr>
   </w:style>
-  <w:style w:type="paragraph" w:styleId="Titre9">
+  <w:style w:type="paragraph" w:styleId="Heading9">
     <w:name w:val="heading 9"/>
     <w:basedOn w:val="Normal"/>
     <w:next w:val="Normal"/>
-    <w:link w:val="Titre9Car"/>
+    <w:link w:val="Heading9Char"/>
     <w:uiPriority w:val="9"/>
     <w:semiHidden/>
     <w:unhideWhenUsed/>
@@ -22591,13 +22366,13 @@
       <w:color w:val="272727" w:themeColor="text1" w:themeTint="D8"/>
     </w:rPr>
   </w:style>
-  <w:style w:type="character" w:default="1" w:styleId="Policepardfaut">
+  <w:style w:type="character" w:default="1" w:styleId="DefaultParagraphFont">
     <w:name w:val="Default Paragraph Font"/>
     <w:uiPriority w:val="1"/>
     <w:semiHidden/>
     <w:unhideWhenUsed/>
   </w:style>
-  <w:style w:type="table" w:default="1" w:styleId="TableauNormal">
+  <w:style w:type="table" w:default="1" w:styleId="TableNormal">
     <w:name w:val="Normal Table"/>
     <w:uiPriority w:val="99"/>
     <w:semiHidden/>
@@ -22612,16 +22387,16 @@
       </w:tblCellMar>
     </w:tblPr>
   </w:style>
-  <w:style w:type="numbering" w:default="1" w:styleId="Aucuneliste">
+  <w:style w:type="numbering" w:default="1" w:styleId="NoList">
     <w:name w:val="No List"/>
     <w:uiPriority w:val="99"/>
     <w:semiHidden/>
     <w:unhideWhenUsed/>
   </w:style>
-  <w:style w:type="character" w:customStyle="1" w:styleId="Titre1Car">
-    <w:name w:val="Titre 1 Car"/>
-    <w:basedOn w:val="Policepardfaut"/>
-    <w:link w:val="Titre1"/>
+  <w:style w:type="character" w:customStyle="1" w:styleId="Heading1Char">
+    <w:name w:val="Heading 1 Char"/>
+    <w:basedOn w:val="DefaultParagraphFont"/>
+    <w:link w:val="Heading1"/>
     <w:uiPriority w:val="9"/>
     <w:rsid w:val="00862972"/>
     <w:rPr>
@@ -22631,10 +22406,10 @@
       <w:szCs w:val="40"/>
     </w:rPr>
   </w:style>
-  <w:style w:type="character" w:customStyle="1" w:styleId="Titre2Car">
-    <w:name w:val="Titre 2 Car"/>
-    <w:basedOn w:val="Policepardfaut"/>
-    <w:link w:val="Titre2"/>
+  <w:style w:type="character" w:customStyle="1" w:styleId="Heading2Char">
+    <w:name w:val="Heading 2 Char"/>
+    <w:basedOn w:val="DefaultParagraphFont"/>
+    <w:link w:val="Heading2"/>
     <w:uiPriority w:val="9"/>
     <w:rsid w:val="00EA7AE3"/>
     <w:rPr>
@@ -22645,10 +22420,10 @@
       <w:szCs w:val="24"/>
     </w:rPr>
   </w:style>
-  <w:style w:type="character" w:customStyle="1" w:styleId="Titre3Car">
-    <w:name w:val="Titre 3 Car"/>
-    <w:basedOn w:val="Policepardfaut"/>
-    <w:link w:val="Titre3"/>
+  <w:style w:type="character" w:customStyle="1" w:styleId="Heading3Char">
+    <w:name w:val="Heading 3 Char"/>
+    <w:basedOn w:val="DefaultParagraphFont"/>
+    <w:link w:val="Heading3"/>
     <w:uiPriority w:val="9"/>
     <w:rsid w:val="00EA7AE3"/>
     <w:rPr>
@@ -22659,10 +22434,10 @@
       <w:szCs w:val="24"/>
     </w:rPr>
   </w:style>
-  <w:style w:type="character" w:customStyle="1" w:styleId="Titre4Car">
-    <w:name w:val="Titre 4 Car"/>
-    <w:basedOn w:val="Policepardfaut"/>
-    <w:link w:val="Titre4"/>
+  <w:style w:type="character" w:customStyle="1" w:styleId="Heading4Char">
+    <w:name w:val="Heading 4 Char"/>
+    <w:basedOn w:val="DefaultParagraphFont"/>
+    <w:link w:val="Heading4"/>
     <w:uiPriority w:val="9"/>
     <w:rsid w:val="00EA7AE3"/>
     <w:rPr>
@@ -22671,10 +22446,10 @@
       <w:iCs/>
     </w:rPr>
   </w:style>
-  <w:style w:type="character" w:customStyle="1" w:styleId="Titre5Car">
-    <w:name w:val="Titre 5 Car"/>
-    <w:basedOn w:val="Policepardfaut"/>
-    <w:link w:val="Titre5"/>
+  <w:style w:type="character" w:customStyle="1" w:styleId="Heading5Char">
+    <w:name w:val="Heading 5 Char"/>
+    <w:basedOn w:val="DefaultParagraphFont"/>
+    <w:link w:val="Heading5"/>
     <w:uiPriority w:val="9"/>
     <w:semiHidden/>
     <w:rsid w:val="00862972"/>
@@ -22683,10 +22458,10 @@
       <w:color w:val="0F4761" w:themeColor="accent1" w:themeShade="BF"/>
     </w:rPr>
   </w:style>
-  <w:style w:type="character" w:customStyle="1" w:styleId="Titre6Car">
-    <w:name w:val="Titre 6 Car"/>
-    <w:basedOn w:val="Policepardfaut"/>
-    <w:link w:val="Titre6"/>
+  <w:style w:type="character" w:customStyle="1" w:styleId="Heading6Char">
+    <w:name w:val="Heading 6 Char"/>
+    <w:basedOn w:val="DefaultParagraphFont"/>
+    <w:link w:val="Heading6"/>
     <w:uiPriority w:val="9"/>
     <w:semiHidden/>
     <w:rsid w:val="00862972"/>
@@ -22697,10 +22472,10 @@
       <w:color w:val="595959" w:themeColor="text1" w:themeTint="A6"/>
     </w:rPr>
   </w:style>
-  <w:style w:type="character" w:customStyle="1" w:styleId="Titre7Car">
-    <w:name w:val="Titre 7 Car"/>
-    <w:basedOn w:val="Policepardfaut"/>
-    <w:link w:val="Titre7"/>
+  <w:style w:type="character" w:customStyle="1" w:styleId="Heading7Char">
+    <w:name w:val="Heading 7 Char"/>
+    <w:basedOn w:val="DefaultParagraphFont"/>
+    <w:link w:val="Heading7"/>
     <w:uiPriority w:val="9"/>
     <w:semiHidden/>
     <w:rsid w:val="00862972"/>
@@ -22709,10 +22484,10 @@
       <w:color w:val="595959" w:themeColor="text1" w:themeTint="A6"/>
     </w:rPr>
   </w:style>
-  <w:style w:type="character" w:customStyle="1" w:styleId="Titre8Car">
-    <w:name w:val="Titre 8 Car"/>
-    <w:basedOn w:val="Policepardfaut"/>
-    <w:link w:val="Titre8"/>
+  <w:style w:type="character" w:customStyle="1" w:styleId="Heading8Char">
+    <w:name w:val="Heading 8 Char"/>
+    <w:basedOn w:val="DefaultParagraphFont"/>
+    <w:link w:val="Heading8"/>
     <w:uiPriority w:val="9"/>
     <w:semiHidden/>
     <w:rsid w:val="00862972"/>
@@ -22723,10 +22498,10 @@
       <w:color w:val="272727" w:themeColor="text1" w:themeTint="D8"/>
     </w:rPr>
   </w:style>
-  <w:style w:type="character" w:customStyle="1" w:styleId="Titre9Car">
-    <w:name w:val="Titre 9 Car"/>
-    <w:basedOn w:val="Policepardfaut"/>
-    <w:link w:val="Titre9"/>
+  <w:style w:type="character" w:customStyle="1" w:styleId="Heading9Char">
+    <w:name w:val="Heading 9 Char"/>
+    <w:basedOn w:val="DefaultParagraphFont"/>
+    <w:link w:val="Heading9"/>
     <w:uiPriority w:val="9"/>
     <w:semiHidden/>
     <w:rsid w:val="00862972"/>
@@ -22735,11 +22510,11 @@
       <w:color w:val="272727" w:themeColor="text1" w:themeTint="D8"/>
     </w:rPr>
   </w:style>
-  <w:style w:type="paragraph" w:styleId="Titre">
+  <w:style w:type="paragraph" w:styleId="Title">
     <w:name w:val="Title"/>
     <w:basedOn w:val="Normal"/>
     <w:next w:val="Normal"/>
-    <w:link w:val="TitreCar"/>
+    <w:link w:val="TitleChar"/>
     <w:uiPriority w:val="10"/>
     <w:qFormat/>
     <w:rsid w:val="00862972"/>
@@ -22755,10 +22530,10 @@
       <w:szCs w:val="56"/>
     </w:rPr>
   </w:style>
-  <w:style w:type="character" w:customStyle="1" w:styleId="TitreCar">
-    <w:name w:val="Titre Car"/>
-    <w:basedOn w:val="Policepardfaut"/>
-    <w:link w:val="Titre"/>
+  <w:style w:type="character" w:customStyle="1" w:styleId="TitleChar">
+    <w:name w:val="Title Char"/>
+    <w:basedOn w:val="DefaultParagraphFont"/>
+    <w:link w:val="Title"/>
     <w:uiPriority w:val="10"/>
     <w:rsid w:val="00862972"/>
     <w:rPr>
@@ -22769,11 +22544,11 @@
       <w:szCs w:val="56"/>
     </w:rPr>
   </w:style>
-  <w:style w:type="paragraph" w:styleId="Sous-titre">
+  <w:style w:type="paragraph" w:styleId="Subtitle">
     <w:name w:val="Subtitle"/>
     <w:basedOn w:val="Normal"/>
     <w:next w:val="Normal"/>
-    <w:link w:val="Sous-titreCar"/>
+    <w:link w:val="SubtitleChar"/>
     <w:uiPriority w:val="11"/>
     <w:qFormat/>
     <w:rsid w:val="00862972"/>
@@ -22790,10 +22565,10 @@
       <w:szCs w:val="28"/>
     </w:rPr>
   </w:style>
-  <w:style w:type="character" w:customStyle="1" w:styleId="Sous-titreCar">
-    <w:name w:val="Sous-titre Car"/>
-    <w:basedOn w:val="Policepardfaut"/>
-    <w:link w:val="Sous-titre"/>
+  <w:style w:type="character" w:customStyle="1" w:styleId="SubtitleChar">
+    <w:name w:val="Subtitle Char"/>
+    <w:basedOn w:val="DefaultParagraphFont"/>
+    <w:link w:val="Subtitle"/>
     <w:uiPriority w:val="11"/>
     <w:rsid w:val="00862972"/>
     <w:rPr>
@@ -22804,11 +22579,11 @@
       <w:szCs w:val="28"/>
     </w:rPr>
   </w:style>
-  <w:style w:type="paragraph" w:styleId="Citation">
+  <w:style w:type="paragraph" w:styleId="Quote">
     <w:name w:val="Quote"/>
     <w:basedOn w:val="Normal"/>
     <w:next w:val="Normal"/>
-    <w:link w:val="CitationCar"/>
+    <w:link w:val="QuoteChar"/>
     <w:uiPriority w:val="29"/>
     <w:qFormat/>
     <w:rsid w:val="00862972"/>
@@ -22822,10 +22597,10 @@
       <w:color w:val="404040" w:themeColor="text1" w:themeTint="BF"/>
     </w:rPr>
   </w:style>
-  <w:style w:type="character" w:customStyle="1" w:styleId="CitationCar">
-    <w:name w:val="Citation Car"/>
-    <w:basedOn w:val="Policepardfaut"/>
-    <w:link w:val="Citation"/>
+  <w:style w:type="character" w:customStyle="1" w:styleId="QuoteChar">
+    <w:name w:val="Quote Char"/>
+    <w:basedOn w:val="DefaultParagraphFont"/>
+    <w:link w:val="Quote"/>
     <w:uiPriority w:val="29"/>
     <w:rsid w:val="00862972"/>
     <w:rPr>
@@ -22834,7 +22609,7 @@
       <w:color w:val="404040" w:themeColor="text1" w:themeTint="BF"/>
     </w:rPr>
   </w:style>
-  <w:style w:type="paragraph" w:styleId="Paragraphedeliste">
+  <w:style w:type="paragraph" w:styleId="ListParagraph">
     <w:name w:val="List Paragraph"/>
     <w:basedOn w:val="Normal"/>
     <w:uiPriority w:val="34"/>
@@ -22845,9 +22620,9 @@
       <w:contextualSpacing/>
     </w:pPr>
   </w:style>
-  <w:style w:type="character" w:styleId="Accentuationintense">
+  <w:style w:type="character" w:styleId="IntenseEmphasis">
     <w:name w:val="Intense Emphasis"/>
-    <w:basedOn w:val="Policepardfaut"/>
+    <w:basedOn w:val="DefaultParagraphFont"/>
     <w:uiPriority w:val="21"/>
     <w:qFormat/>
     <w:rsid w:val="00862972"/>
@@ -22857,11 +22632,11 @@
       <w:color w:val="0F4761" w:themeColor="accent1" w:themeShade="BF"/>
     </w:rPr>
   </w:style>
-  <w:style w:type="paragraph" w:styleId="Citationintense">
+  <w:style w:type="paragraph" w:styleId="IntenseQuote">
     <w:name w:val="Intense Quote"/>
     <w:basedOn w:val="Normal"/>
     <w:next w:val="Normal"/>
-    <w:link w:val="CitationintenseCar"/>
+    <w:link w:val="IntenseQuoteChar"/>
     <w:uiPriority w:val="30"/>
     <w:qFormat/>
     <w:rsid w:val="00862972"/>
@@ -22880,10 +22655,10 @@
       <w:color w:val="0F4761" w:themeColor="accent1" w:themeShade="BF"/>
     </w:rPr>
   </w:style>
-  <w:style w:type="character" w:customStyle="1" w:styleId="CitationintenseCar">
-    <w:name w:val="Citation intense Car"/>
-    <w:basedOn w:val="Policepardfaut"/>
-    <w:link w:val="Citationintense"/>
+  <w:style w:type="character" w:customStyle="1" w:styleId="IntenseQuoteChar">
+    <w:name w:val="Intense Quote Char"/>
+    <w:basedOn w:val="DefaultParagraphFont"/>
+    <w:link w:val="IntenseQuote"/>
     <w:uiPriority w:val="30"/>
     <w:rsid w:val="00862972"/>
     <w:rPr>
@@ -22892,9 +22667,9 @@
       <w:color w:val="0F4761" w:themeColor="accent1" w:themeShade="BF"/>
     </w:rPr>
   </w:style>
-  <w:style w:type="character" w:styleId="Rfrenceintense">
+  <w:style w:type="character" w:styleId="IntenseReference">
     <w:name w:val="Intense Reference"/>
-    <w:basedOn w:val="Policepardfaut"/>
+    <w:basedOn w:val="DefaultParagraphFont"/>
     <w:uiPriority w:val="32"/>
     <w:qFormat/>
     <w:rsid w:val="00862972"/>
@@ -22906,10 +22681,10 @@
       <w:spacing w:val="5"/>
     </w:rPr>
   </w:style>
-  <w:style w:type="paragraph" w:styleId="Pieddepage">
+  <w:style w:type="paragraph" w:styleId="Footer">
     <w:name w:val="footer"/>
     <w:basedOn w:val="Normal"/>
-    <w:link w:val="PieddepageCar"/>
+    <w:link w:val="FooterChar"/>
     <w:uiPriority w:val="99"/>
     <w:unhideWhenUsed/>
     <w:rsid w:val="00862972"/>
@@ -22921,19 +22696,19 @@
       <w:spacing w:after="0" w:line="240" w:lineRule="auto"/>
     </w:pPr>
   </w:style>
-  <w:style w:type="character" w:customStyle="1" w:styleId="PieddepageCar">
-    <w:name w:val="Pied de page Car"/>
-    <w:basedOn w:val="Policepardfaut"/>
-    <w:link w:val="Pieddepage"/>
+  <w:style w:type="character" w:customStyle="1" w:styleId="FooterChar">
+    <w:name w:val="Footer Char"/>
+    <w:basedOn w:val="DefaultParagraphFont"/>
+    <w:link w:val="Footer"/>
     <w:uiPriority w:val="99"/>
     <w:rsid w:val="00862972"/>
     <w:rPr>
       <w:rFonts w:ascii="Times New Roman" w:hAnsi="Times New Roman" w:cs="Times New Roman"/>
     </w:rPr>
   </w:style>
-  <w:style w:type="character" w:styleId="Hyperlien">
+  <w:style w:type="character" w:styleId="Hyperlink">
     <w:name w:val="Hyperlink"/>
-    <w:basedOn w:val="Policepardfaut"/>
+    <w:basedOn w:val="DefaultParagraphFont"/>
     <w:uiPriority w:val="99"/>
     <w:unhideWhenUsed/>
     <w:rsid w:val="00862972"/>
@@ -22942,9 +22717,9 @@
       <w:u w:val="single"/>
     </w:rPr>
   </w:style>
-  <w:style w:type="paragraph" w:styleId="En-ttedetabledesmatires">
+  <w:style w:type="paragraph" w:styleId="TOCHeading">
     <w:name w:val="TOC Heading"/>
-    <w:basedOn w:val="Titre1"/>
+    <w:basedOn w:val="Heading1"/>
     <w:next w:val="Normal"/>
     <w:uiPriority w:val="39"/>
     <w:unhideWhenUsed/>
@@ -22964,7 +22739,7 @@
       <w14:ligatures w14:val="none"/>
     </w:rPr>
   </w:style>
-  <w:style w:type="paragraph" w:styleId="TM1">
+  <w:style w:type="paragraph" w:styleId="TOC1">
     <w:name w:val="toc 1"/>
     <w:basedOn w:val="Normal"/>
     <w:next w:val="Normal"/>
@@ -22985,7 +22760,7 @@
       <w:szCs w:val="24"/>
     </w:rPr>
   </w:style>
-  <w:style w:type="paragraph" w:styleId="TM2">
+  <w:style w:type="paragraph" w:styleId="TOC2">
     <w:name w:val="toc 2"/>
     <w:basedOn w:val="Normal"/>
     <w:next w:val="Normal"/>
@@ -23003,7 +22778,7 @@
       <w:bCs/>
     </w:rPr>
   </w:style>
-  <w:style w:type="paragraph" w:styleId="TM3">
+  <w:style w:type="paragraph" w:styleId="TOC3">
     <w:name w:val="toc 3"/>
     <w:basedOn w:val="Normal"/>
     <w:next w:val="Normal"/>
@@ -23021,7 +22796,7 @@
       <w:szCs w:val="20"/>
     </w:rPr>
   </w:style>
-  <w:style w:type="paragraph" w:styleId="Lgende">
+  <w:style w:type="paragraph" w:styleId="Caption">
     <w:name w:val="caption"/>
     <w:basedOn w:val="Normal"/>
     <w:next w:val="Normal"/>
@@ -23040,17 +22815,17 @@
       <w:szCs w:val="18"/>
     </w:rPr>
   </w:style>
-  <w:style w:type="character" w:styleId="Numrodeligne">
+  <w:style w:type="character" w:styleId="LineNumber">
     <w:name w:val="line number"/>
-    <w:basedOn w:val="Policepardfaut"/>
+    <w:basedOn w:val="DefaultParagraphFont"/>
     <w:uiPriority w:val="99"/>
     <w:semiHidden/>
     <w:unhideWhenUsed/>
     <w:rsid w:val="00862972"/>
   </w:style>
-  <w:style w:type="table" w:styleId="Tableausimple4">
+  <w:style w:type="table" w:styleId="PlainTable4">
     <w:name w:val="Plain Table 4"/>
-    <w:basedOn w:val="TableauNormal"/>
+    <w:basedOn w:val="TableNormal"/>
     <w:uiPriority w:val="44"/>
     <w:rsid w:val="007F65B4"/>
     <w:pPr>
@@ -23097,9 +22872,9 @@
       </w:tcPr>
     </w:tblStylePr>
   </w:style>
-  <w:style w:type="character" w:styleId="Textedelespacerserv">
+  <w:style w:type="character" w:styleId="PlaceholderText">
     <w:name w:val="Placeholder Text"/>
-    <w:basedOn w:val="Policepardfaut"/>
+    <w:basedOn w:val="DefaultParagraphFont"/>
     <w:uiPriority w:val="99"/>
     <w:semiHidden/>
     <w:rsid w:val="000851A3"/>
@@ -23107,9 +22882,9 @@
       <w:color w:val="666666"/>
     </w:rPr>
   </w:style>
-  <w:style w:type="character" w:styleId="Marquedecommentaire">
+  <w:style w:type="character" w:styleId="CommentReference">
     <w:name w:val="annotation reference"/>
-    <w:basedOn w:val="Policepardfaut"/>
+    <w:basedOn w:val="DefaultParagraphFont"/>
     <w:uiPriority w:val="99"/>
     <w:semiHidden/>
     <w:unhideWhenUsed/>
@@ -23119,10 +22894,10 @@
       <w:szCs w:val="16"/>
     </w:rPr>
   </w:style>
-  <w:style w:type="paragraph" w:styleId="Commentaire">
+  <w:style w:type="paragraph" w:styleId="CommentText">
     <w:name w:val="annotation text"/>
     <w:basedOn w:val="Normal"/>
-    <w:link w:val="CommentaireCar"/>
+    <w:link w:val="CommentTextChar"/>
     <w:uiPriority w:val="99"/>
     <w:unhideWhenUsed/>
     <w:rsid w:val="0064622C"/>
@@ -23134,10 +22909,10 @@
       <w:szCs w:val="20"/>
     </w:rPr>
   </w:style>
-  <w:style w:type="character" w:customStyle="1" w:styleId="CommentaireCar">
-    <w:name w:val="Commentaire Car"/>
-    <w:basedOn w:val="Policepardfaut"/>
-    <w:link w:val="Commentaire"/>
+  <w:style w:type="character" w:customStyle="1" w:styleId="CommentTextChar">
+    <w:name w:val="Comment Text Char"/>
+    <w:basedOn w:val="DefaultParagraphFont"/>
+    <w:link w:val="CommentText"/>
     <w:uiPriority w:val="99"/>
     <w:rsid w:val="0064622C"/>
     <w:rPr>
@@ -23146,11 +22921,11 @@
       <w:szCs w:val="20"/>
     </w:rPr>
   </w:style>
-  <w:style w:type="paragraph" w:styleId="Objetducommentaire">
+  <w:style w:type="paragraph" w:styleId="CommentSubject">
     <w:name w:val="annotation subject"/>
-    <w:basedOn w:val="Commentaire"/>
-    <w:next w:val="Commentaire"/>
-    <w:link w:val="ObjetducommentaireCar"/>
+    <w:basedOn w:val="CommentText"/>
+    <w:next w:val="CommentText"/>
+    <w:link w:val="CommentSubjectChar"/>
     <w:uiPriority w:val="99"/>
     <w:semiHidden/>
     <w:unhideWhenUsed/>
@@ -23160,10 +22935,10 @@
       <w:bCs/>
     </w:rPr>
   </w:style>
-  <w:style w:type="character" w:customStyle="1" w:styleId="ObjetducommentaireCar">
-    <w:name w:val="Objet du commentaire Car"/>
-    <w:basedOn w:val="CommentaireCar"/>
-    <w:link w:val="Objetducommentaire"/>
+  <w:style w:type="character" w:customStyle="1" w:styleId="CommentSubjectChar">
+    <w:name w:val="Comment Subject Char"/>
+    <w:basedOn w:val="CommentTextChar"/>
+    <w:link w:val="CommentSubject"/>
     <w:uiPriority w:val="99"/>
     <w:semiHidden/>
     <w:rsid w:val="0064622C"/>
@@ -23175,9 +22950,9 @@
       <w:szCs w:val="20"/>
     </w:rPr>
   </w:style>
-  <w:style w:type="table" w:styleId="Grilledutableau">
+  <w:style w:type="table" w:styleId="TableGrid">
     <w:name w:val="Table Grid"/>
-    <w:basedOn w:val="TableauNormal"/>
+    <w:basedOn w:val="TableNormal"/>
     <w:uiPriority w:val="59"/>
     <w:rsid w:val="00B5020B"/>
     <w:pPr>
@@ -23194,7 +22969,7 @@
       </w:tblBorders>
     </w:tblPr>
   </w:style>
-  <w:style w:type="paragraph" w:styleId="Rvision">
+  <w:style w:type="paragraph" w:styleId="Revision">
     <w:name w:val="Revision"/>
     <w:hidden/>
     <w:uiPriority w:val="99"/>
@@ -23207,10 +22982,10 @@
       <w:rFonts w:ascii="Times New Roman" w:hAnsi="Times New Roman" w:cs="Times New Roman"/>
     </w:rPr>
   </w:style>
-  <w:style w:type="paragraph" w:styleId="En-tte">
+  <w:style w:type="paragraph" w:styleId="Header">
     <w:name w:val="header"/>
     <w:basedOn w:val="Normal"/>
-    <w:link w:val="En-tteCar"/>
+    <w:link w:val="HeaderChar"/>
     <w:uiPriority w:val="99"/>
     <w:unhideWhenUsed/>
     <w:rsid w:val="00727818"/>
@@ -23222,10 +22997,10 @@
       <w:spacing w:after="0" w:line="240" w:lineRule="auto"/>
     </w:pPr>
   </w:style>
-  <w:style w:type="character" w:customStyle="1" w:styleId="En-tteCar">
-    <w:name w:val="En-tête Car"/>
-    <w:basedOn w:val="Policepardfaut"/>
-    <w:link w:val="En-tte"/>
+  <w:style w:type="character" w:customStyle="1" w:styleId="HeaderChar">
+    <w:name w:val="Header Char"/>
+    <w:basedOn w:val="DefaultParagraphFont"/>
+    <w:link w:val="Header"/>
     <w:uiPriority w:val="99"/>
     <w:rsid w:val="00727818"/>
     <w:rPr>
